--- a/Roteiro de Testes.docx
+++ b/Roteiro de Testes.docx
@@ -1302,8 +1302,6 @@
               </w:rPr>
               <w:t xml:space="preserve"> e os dados do usuário, nome e conta</w:t>
             </w:r>
-            <w:bookmarkStart w:id="0" w:name="_GoBack"/>
-            <w:bookmarkEnd w:id="0"/>
             <w:r>
               <w:rPr>
                 <w:rFonts w:ascii="Calibri" w:eastAsia="Times New Roman" w:hAnsi="Calibri" w:cs="Tahoma"/>
@@ -2002,17 +2000,7 @@
                 <w:sz w:val="20"/>
                 <w:lang w:val="pt-BR"/>
               </w:rPr>
-              <w:t xml:space="preserve">r </w:t>
-            </w:r>
-            <w:r>
-              <w:rPr>
-                <w:rFonts w:ascii="Calibri" w:hAnsi="Calibri" w:cs="Tahoma"/>
-                <w:iCs/>
-                <w:color w:val="000000"/>
-                <w:sz w:val="20"/>
-                <w:lang w:val="pt-BR"/>
-              </w:rPr>
-              <w:t>no botão “Saque”</w:t>
+              <w:t>r no botão “Saque”</w:t>
             </w:r>
           </w:p>
         </w:tc>
@@ -2221,7 +2209,7 @@
                 <w:sz w:val="20"/>
                 <w:lang w:val="pt-BR"/>
               </w:rPr>
-              <w:t>002</w:t>
+              <w:t>003</w:t>
             </w:r>
           </w:p>
         </w:tc>
@@ -3180,7 +3168,7 @@
                 <w:sz w:val="20"/>
                 <w:lang w:val="pt-BR"/>
               </w:rPr>
-              <w:t>002</w:t>
+              <w:t>004</w:t>
             </w:r>
           </w:p>
         </w:tc>
@@ -3748,57 +3736,7 @@
                 <w:sz w:val="20"/>
                 <w:lang w:val="pt-BR"/>
               </w:rPr>
-              <w:t>2</w:t>
-            </w:r>
-            <w:r>
-              <w:rPr>
-                <w:rFonts w:ascii="Calibri" w:hAnsi="Calibri" w:cs="Tahoma"/>
-                <w:iCs/>
-                <w:color w:val="000000"/>
-                <w:sz w:val="20"/>
-                <w:lang w:val="pt-BR"/>
-              </w:rPr>
-              <w:t>.</w:t>
-            </w:r>
-            <w:r>
-              <w:rPr>
-                <w:rFonts w:ascii="Calibri" w:hAnsi="Calibri" w:cs="Tahoma"/>
-                <w:iCs/>
-                <w:color w:val="000000"/>
-                <w:sz w:val="20"/>
-                <w:lang w:val="pt-BR"/>
-              </w:rPr>
-              <w:t xml:space="preserve"> </w:t>
-            </w:r>
-            <w:r>
-              <w:rPr>
-                <w:rFonts w:ascii="Calibri" w:hAnsi="Calibri" w:cs="Tahoma"/>
-                <w:iCs/>
-                <w:color w:val="000000"/>
-                <w:sz w:val="20"/>
-                <w:lang w:val="pt-BR"/>
-              </w:rPr>
-              <w:t>Clique no botão “</w:t>
-            </w:r>
-            <w:r>
-              <w:rPr>
-                <w:rFonts w:ascii="Calibri" w:hAnsi="Calibri" w:cs="Tahoma"/>
-                <w:iCs/>
-                <w:color w:val="000000"/>
-                <w:sz w:val="20"/>
-                <w:lang w:val="pt-BR"/>
-              </w:rPr>
-              <w:t>Voltar</w:t>
-            </w:r>
-            <w:r>
-              <w:rPr>
-                <w:rFonts w:ascii="Calibri" w:hAnsi="Calibri" w:cs="Tahoma"/>
-                <w:iCs/>
-                <w:color w:val="000000"/>
-                <w:sz w:val="20"/>
-                <w:lang w:val="pt-BR"/>
-              </w:rPr>
-              <w:t>”</w:t>
+              <w:t>2. Clique no botão “Voltar”</w:t>
             </w:r>
           </w:p>
         </w:tc>
@@ -3911,43 +3849,7405 @@
                 <w:sz w:val="20"/>
                 <w:lang w:val="pt-BR" w:eastAsia="ar-SA"/>
               </w:rPr>
-              <w:t>do</w:t>
-            </w:r>
-            <w:r>
-              <w:rPr>
-                <w:rFonts w:ascii="Calibri" w:eastAsia="Times New Roman" w:hAnsi="Calibri" w:cs="Tahoma"/>
-                <w:bCs/>
-                <w:iCs/>
-                <w:color w:val="000000"/>
-                <w:sz w:val="20"/>
-                <w:lang w:val="pt-BR" w:eastAsia="ar-SA"/>
+              <w:t xml:space="preserve">do </w:t>
+            </w:r>
+            <w:proofErr w:type="gramStart"/>
+            <w:r>
+              <w:rPr>
+                <w:rFonts w:ascii="Calibri" w:eastAsia="Times New Roman" w:hAnsi="Calibri" w:cs="Tahoma"/>
+                <w:bCs/>
+                <w:iCs/>
+                <w:color w:val="000000"/>
+                <w:sz w:val="20"/>
+                <w:lang w:val="pt-BR" w:eastAsia="ar-SA"/>
+              </w:rPr>
+              <w:t>menu</w:t>
+            </w:r>
+            <w:proofErr w:type="gramEnd"/>
+            <w:r>
+              <w:rPr>
+                <w:rFonts w:ascii="Calibri" w:eastAsia="Times New Roman" w:hAnsi="Calibri" w:cs="Tahoma"/>
+                <w:bCs/>
+                <w:iCs/>
+                <w:color w:val="000000"/>
+                <w:sz w:val="20"/>
+                <w:lang w:val="pt-BR" w:eastAsia="ar-SA"/>
+              </w:rPr>
+              <w:t xml:space="preserve"> principal de opções.</w:t>
+            </w:r>
+          </w:p>
+        </w:tc>
+      </w:tr>
+    </w:tbl>
+    <w:p>
+      <w:pPr>
+        <w:rPr>
+          <w:lang w:val="pt-BR"/>
+        </w:rPr>
+      </w:pPr>
+    </w:p>
+    <w:tbl>
+      <w:tblPr>
+        <w:tblW w:w="0" w:type="auto"/>
+        <w:tblBorders>
+          <w:top w:val="single" w:sz="24" w:space="0" w:color="8064A2"/>
+          <w:left w:val="single" w:sz="4" w:space="0" w:color="9BBB59"/>
+          <w:bottom w:val="single" w:sz="4" w:space="0" w:color="9BBB59"/>
+          <w:right w:val="single" w:sz="4" w:space="0" w:color="9BBB59"/>
+          <w:insideH w:val="single" w:sz="4" w:space="0" w:color="FFFFFF"/>
+          <w:insideV w:val="single" w:sz="4" w:space="0" w:color="FFFFFF"/>
+        </w:tblBorders>
+        <w:tblLayout w:type="fixed"/>
+        <w:tblLook w:val="0000" w:firstRow="0" w:lastRow="0" w:firstColumn="0" w:lastColumn="0" w:noHBand="0" w:noVBand="0"/>
+      </w:tblPr>
+      <w:tblGrid>
+        <w:gridCol w:w="2431"/>
+        <w:gridCol w:w="7211"/>
+      </w:tblGrid>
+      <w:tr>
+        <w:tc>
+          <w:tcPr>
+            <w:tcW w:w="2431" w:type="dxa"/>
+            <w:shd w:val="clear" w:color="auto" w:fill="D6E3BC"/>
+          </w:tcPr>
+          <w:p>
+            <w:pPr>
+              <w:pStyle w:val="TableContents"/>
+              <w:snapToGrid w:val="0"/>
+              <w:spacing w:line="200" w:lineRule="atLeast"/>
+              <w:rPr>
+                <w:rFonts w:ascii="Calibri" w:hAnsi="Calibri" w:cs="Tahoma"/>
+                <w:b/>
+                <w:bCs/>
+                <w:color w:val="000000"/>
+                <w:sz w:val="20"/>
+                <w:lang w:val="pt-BR"/>
+              </w:rPr>
+            </w:pPr>
+            <w:r>
+              <w:rPr>
+                <w:rFonts w:ascii="Calibri" w:hAnsi="Calibri" w:cs="Tahoma"/>
+                <w:b/>
+                <w:bCs/>
+                <w:color w:val="000000"/>
+                <w:sz w:val="20"/>
+                <w:lang w:val="pt-BR"/>
+              </w:rPr>
+              <w:t>Contador:</w:t>
+            </w:r>
+          </w:p>
+        </w:tc>
+        <w:tc>
+          <w:tcPr>
+            <w:tcW w:w="7211" w:type="dxa"/>
+            <w:shd w:val="clear" w:color="auto" w:fill="CDDDAC"/>
+          </w:tcPr>
+          <w:p>
+            <w:pPr>
+              <w:pStyle w:val="TableContents"/>
+              <w:snapToGrid w:val="0"/>
+              <w:spacing w:line="200" w:lineRule="atLeast"/>
+              <w:rPr>
+                <w:rFonts w:ascii="Calibri" w:hAnsi="Calibri" w:cs="Tahoma"/>
+                <w:b/>
+                <w:color w:val="000000"/>
+                <w:sz w:val="20"/>
+                <w:lang w:val="pt-BR"/>
+              </w:rPr>
+            </w:pPr>
+            <w:r>
+              <w:rPr>
+                <w:rFonts w:ascii="Calibri" w:hAnsi="Calibri" w:cs="Tahoma"/>
+                <w:b/>
+                <w:color w:val="000000"/>
+                <w:sz w:val="20"/>
+                <w:lang w:val="pt-BR"/>
+              </w:rPr>
+              <w:t>005</w:t>
+            </w:r>
+          </w:p>
+        </w:tc>
+      </w:tr>
+      <w:tr>
+        <w:tc>
+          <w:tcPr>
+            <w:tcW w:w="2431" w:type="dxa"/>
+            <w:shd w:val="clear" w:color="auto" w:fill="D6E3BC"/>
+          </w:tcPr>
+          <w:p>
+            <w:pPr>
+              <w:pStyle w:val="TableContents"/>
+              <w:snapToGrid w:val="0"/>
+              <w:spacing w:line="200" w:lineRule="atLeast"/>
+              <w:rPr>
+                <w:rFonts w:ascii="Calibri" w:hAnsi="Calibri" w:cs="Tahoma"/>
+                <w:b/>
+                <w:bCs/>
+                <w:color w:val="000000"/>
+                <w:sz w:val="20"/>
+                <w:lang w:val="pt-BR"/>
+              </w:rPr>
+            </w:pPr>
+            <w:r>
+              <w:rPr>
+                <w:rFonts w:ascii="Calibri" w:hAnsi="Calibri" w:cs="Tahoma"/>
+                <w:b/>
+                <w:bCs/>
+                <w:color w:val="000000"/>
+                <w:sz w:val="20"/>
+                <w:lang w:val="pt-BR"/>
+              </w:rPr>
+              <w:t>Criticidade:</w:t>
+            </w:r>
+          </w:p>
+        </w:tc>
+        <w:tc>
+          <w:tcPr>
+            <w:tcW w:w="7211" w:type="dxa"/>
+            <w:shd w:val="clear" w:color="auto" w:fill="F5F8EE"/>
+          </w:tcPr>
+          <w:p>
+            <w:pPr>
+              <w:pStyle w:val="TableContents"/>
+              <w:snapToGrid w:val="0"/>
+              <w:spacing w:line="200" w:lineRule="atLeast"/>
+              <w:rPr>
+                <w:rFonts w:ascii="Calibri" w:hAnsi="Calibri" w:cs="Tahoma"/>
+                <w:color w:val="000000"/>
+                <w:sz w:val="20"/>
+                <w:lang w:val="pt-BR"/>
+              </w:rPr>
+            </w:pPr>
+            <w:r>
+              <w:rPr>
+                <w:rFonts w:ascii="Calibri" w:hAnsi="Calibri" w:cs="Tahoma"/>
+                <w:color w:val="000000"/>
+                <w:sz w:val="20"/>
+                <w:lang w:val="pt-BR"/>
+              </w:rPr>
+              <w:t>Média</w:t>
+            </w:r>
+          </w:p>
+        </w:tc>
+      </w:tr>
+      <w:tr>
+        <w:tc>
+          <w:tcPr>
+            <w:tcW w:w="2431" w:type="dxa"/>
+            <w:shd w:val="clear" w:color="auto" w:fill="D6E3BC"/>
+          </w:tcPr>
+          <w:p>
+            <w:pPr>
+              <w:pStyle w:val="TableContents"/>
+              <w:snapToGrid w:val="0"/>
+              <w:spacing w:line="200" w:lineRule="atLeast"/>
+              <w:rPr>
+                <w:rFonts w:ascii="Calibri" w:hAnsi="Calibri" w:cs="Tahoma"/>
+                <w:b/>
+                <w:bCs/>
+                <w:color w:val="984806"/>
+                <w:sz w:val="20"/>
+                <w:lang w:val="pt-BR"/>
+              </w:rPr>
+            </w:pPr>
+            <w:r>
+              <w:rPr>
+                <w:rFonts w:ascii="Calibri" w:hAnsi="Calibri" w:cs="Tahoma"/>
+                <w:b/>
+                <w:bCs/>
+                <w:color w:val="984806"/>
+                <w:sz w:val="20"/>
+                <w:lang w:val="pt-BR"/>
+              </w:rPr>
+              <w:t xml:space="preserve">Localização: </w:t>
+            </w:r>
+          </w:p>
+        </w:tc>
+        <w:tc>
+          <w:tcPr>
+            <w:tcW w:w="7211" w:type="dxa"/>
+            <w:shd w:val="clear" w:color="auto" w:fill="CDDDAC"/>
+          </w:tcPr>
+          <w:p>
+            <w:pPr>
+              <w:pStyle w:val="TableContents"/>
+              <w:snapToGrid w:val="0"/>
+              <w:spacing w:line="200" w:lineRule="atLeast"/>
+              <w:rPr>
+                <w:rFonts w:ascii="Calibri" w:hAnsi="Calibri" w:cs="Tahoma"/>
+                <w:color w:val="984806"/>
+                <w:sz w:val="20"/>
+                <w:lang w:val="pt-BR"/>
+              </w:rPr>
+            </w:pPr>
+            <w:r>
+              <w:rPr>
+                <w:rFonts w:ascii="Calibri" w:hAnsi="Calibri" w:cs="Tahoma"/>
+                <w:color w:val="984806"/>
+                <w:sz w:val="20"/>
+                <w:lang w:val="pt-BR"/>
               </w:rPr>
               <w:t xml:space="preserve"> </w:t>
             </w:r>
+            <w:proofErr w:type="spellStart"/>
+            <w:r>
+              <w:rPr>
+                <w:rFonts w:ascii="Calibri" w:hAnsi="Calibri" w:cs="Tahoma"/>
+                <w:color w:val="984806"/>
+                <w:sz w:val="20"/>
+                <w:lang w:val="pt-BR"/>
+              </w:rPr>
+              <w:t>Login</w:t>
+            </w:r>
+            <w:proofErr w:type="spellEnd"/>
+            <w:r>
+              <w:rPr>
+                <w:rFonts w:ascii="Calibri" w:hAnsi="Calibri" w:cs="Tahoma"/>
+                <w:color w:val="984806"/>
+                <w:sz w:val="20"/>
+                <w:lang w:val="pt-BR"/>
+              </w:rPr>
+              <w:t xml:space="preserve"> &gt; Principal </w:t>
+            </w:r>
+          </w:p>
+        </w:tc>
+      </w:tr>
+      <w:tr>
+        <w:tc>
+          <w:tcPr>
+            <w:tcW w:w="2431" w:type="dxa"/>
+            <w:tcBorders>
+              <w:bottom w:val="single" w:sz="4" w:space="0" w:color="auto"/>
+            </w:tcBorders>
+            <w:shd w:val="clear" w:color="auto" w:fill="D6E3BC"/>
+          </w:tcPr>
+          <w:p>
+            <w:pPr>
+              <w:pStyle w:val="TableContents"/>
+              <w:snapToGrid w:val="0"/>
+              <w:spacing w:line="200" w:lineRule="atLeast"/>
+              <w:rPr>
+                <w:rFonts w:ascii="Calibri" w:hAnsi="Calibri" w:cs="Tahoma"/>
+                <w:b/>
+                <w:bCs/>
+                <w:color w:val="548DD4"/>
+                <w:sz w:val="20"/>
+                <w:lang w:val="pt-BR"/>
+              </w:rPr>
+            </w:pPr>
+            <w:r>
+              <w:rPr>
+                <w:rFonts w:ascii="Calibri" w:hAnsi="Calibri" w:cs="Tahoma"/>
+                <w:b/>
+                <w:bCs/>
+                <w:color w:val="548DD4"/>
+                <w:sz w:val="20"/>
+                <w:lang w:val="pt-BR"/>
+              </w:rPr>
+              <w:t>Objeto de Teste:</w:t>
+            </w:r>
+          </w:p>
+        </w:tc>
+        <w:tc>
+          <w:tcPr>
+            <w:tcW w:w="7211" w:type="dxa"/>
+            <w:tcBorders>
+              <w:bottom w:val="single" w:sz="4" w:space="0" w:color="auto"/>
+            </w:tcBorders>
+            <w:shd w:val="clear" w:color="auto" w:fill="F5F8EE"/>
+          </w:tcPr>
+          <w:p>
+            <w:pPr>
+              <w:tabs>
+                <w:tab w:val="left" w:pos="1080"/>
+              </w:tabs>
+              <w:snapToGrid w:val="0"/>
+              <w:spacing w:line="200" w:lineRule="atLeast"/>
+              <w:jc w:val="both"/>
+              <w:rPr>
+                <w:rFonts w:ascii="Calibri" w:eastAsia="Times New Roman" w:hAnsi="Calibri" w:cs="Tahoma"/>
+                <w:iCs/>
+                <w:color w:val="548DD4"/>
+                <w:sz w:val="20"/>
+                <w:lang w:val="pt-BR" w:eastAsia="ar-SA"/>
+              </w:rPr>
+            </w:pPr>
             <w:proofErr w:type="gramStart"/>
             <w:r>
               <w:rPr>
                 <w:rFonts w:ascii="Calibri" w:eastAsia="Times New Roman" w:hAnsi="Calibri" w:cs="Tahoma"/>
-                <w:bCs/>
-                <w:iCs/>
-                <w:color w:val="000000"/>
-                <w:sz w:val="20"/>
-                <w:lang w:val="pt-BR" w:eastAsia="ar-SA"/>
-              </w:rPr>
-              <w:t>menu</w:t>
+                <w:iCs/>
+                <w:color w:val="548DD4"/>
+                <w:sz w:val="20"/>
+                <w:lang w:val="pt-BR" w:eastAsia="ar-SA"/>
+              </w:rPr>
+              <w:t>Operações referente ao depósito</w:t>
             </w:r>
             <w:proofErr w:type="gramEnd"/>
-            <w:r>
-              <w:rPr>
-                <w:rFonts w:ascii="Calibri" w:eastAsia="Times New Roman" w:hAnsi="Calibri" w:cs="Tahoma"/>
-                <w:bCs/>
-                <w:iCs/>
-                <w:color w:val="000000"/>
-                <w:sz w:val="20"/>
-                <w:lang w:val="pt-BR" w:eastAsia="ar-SA"/>
-              </w:rPr>
-              <w:t xml:space="preserve"> principal de opções.</w:t>
-            </w:r>
+          </w:p>
+        </w:tc>
+      </w:tr>
+      <w:tr>
+        <w:tc>
+          <w:tcPr>
+            <w:tcW w:w="2431" w:type="dxa"/>
+            <w:tcBorders>
+              <w:top w:val="single" w:sz="4" w:space="0" w:color="auto"/>
+              <w:bottom w:val="single" w:sz="4" w:space="0" w:color="FFFFFF"/>
+            </w:tcBorders>
+            <w:shd w:val="clear" w:color="auto" w:fill="D6E3BC"/>
+          </w:tcPr>
+          <w:p>
+            <w:pPr>
+              <w:pStyle w:val="TableContents"/>
+              <w:snapToGrid w:val="0"/>
+              <w:spacing w:line="200" w:lineRule="atLeast"/>
+              <w:rPr>
+                <w:rFonts w:ascii="Calibri" w:hAnsi="Calibri" w:cs="Tahoma"/>
+                <w:b/>
+                <w:bCs/>
+                <w:color w:val="000000"/>
+                <w:sz w:val="20"/>
+                <w:lang w:val="pt-BR"/>
+              </w:rPr>
+            </w:pPr>
+            <w:r>
+              <w:rPr>
+                <w:rFonts w:ascii="Calibri" w:hAnsi="Calibri" w:cs="Tahoma"/>
+                <w:b/>
+                <w:bCs/>
+                <w:color w:val="000000"/>
+                <w:sz w:val="20"/>
+                <w:lang w:val="pt-BR"/>
+              </w:rPr>
+              <w:t xml:space="preserve">Caso de Teste: </w:t>
+            </w:r>
+          </w:p>
+        </w:tc>
+        <w:tc>
+          <w:tcPr>
+            <w:tcW w:w="7211" w:type="dxa"/>
+            <w:tcBorders>
+              <w:top w:val="single" w:sz="4" w:space="0" w:color="auto"/>
+              <w:bottom w:val="single" w:sz="4" w:space="0" w:color="FFFFFF"/>
+            </w:tcBorders>
+            <w:shd w:val="clear" w:color="auto" w:fill="CDDDAC"/>
+          </w:tcPr>
+          <w:p>
+            <w:pPr>
+              <w:tabs>
+                <w:tab w:val="left" w:pos="1080"/>
+              </w:tabs>
+              <w:snapToGrid w:val="0"/>
+              <w:spacing w:line="200" w:lineRule="atLeast"/>
+              <w:jc w:val="both"/>
+              <w:rPr>
+                <w:rFonts w:ascii="Calibri" w:hAnsi="Calibri" w:cs="Tahoma"/>
+                <w:bCs/>
+                <w:iCs/>
+                <w:color w:val="000000"/>
+                <w:sz w:val="20"/>
+                <w:lang w:val="pt-BR"/>
+              </w:rPr>
+            </w:pPr>
+            <w:r>
+              <w:rPr>
+                <w:rFonts w:ascii="Calibri" w:hAnsi="Calibri" w:cs="Tahoma"/>
+                <w:bCs/>
+                <w:iCs/>
+                <w:color w:val="000000"/>
+                <w:sz w:val="20"/>
+                <w:lang w:val="pt-BR"/>
+              </w:rPr>
+              <w:t>Testar o funcionamento do botão “Depósito”</w:t>
+            </w:r>
+          </w:p>
+        </w:tc>
+      </w:tr>
+      <w:tr>
+        <w:tc>
+          <w:tcPr>
+            <w:tcW w:w="2431" w:type="dxa"/>
+            <w:tcBorders>
+              <w:top w:val="single" w:sz="4" w:space="0" w:color="FFFFFF"/>
+            </w:tcBorders>
+            <w:shd w:val="clear" w:color="auto" w:fill="D6E3BC"/>
+          </w:tcPr>
+          <w:p>
+            <w:pPr>
+              <w:pStyle w:val="TableContents"/>
+              <w:snapToGrid w:val="0"/>
+              <w:spacing w:line="200" w:lineRule="atLeast"/>
+              <w:rPr>
+                <w:rFonts w:ascii="Calibri" w:hAnsi="Calibri" w:cs="Tahoma"/>
+                <w:b/>
+                <w:bCs/>
+                <w:color w:val="000000"/>
+                <w:sz w:val="20"/>
+                <w:lang w:val="pt-BR"/>
+              </w:rPr>
+            </w:pPr>
+            <w:proofErr w:type="spellStart"/>
+            <w:r>
+              <w:rPr>
+                <w:rFonts w:ascii="Calibri" w:hAnsi="Calibri" w:cs="Tahoma"/>
+                <w:b/>
+                <w:bCs/>
+                <w:color w:val="000000"/>
+                <w:sz w:val="20"/>
+                <w:lang w:val="pt-BR"/>
+              </w:rPr>
+              <w:t>Pré</w:t>
+            </w:r>
+            <w:proofErr w:type="spellEnd"/>
+            <w:r>
+              <w:rPr>
+                <w:rFonts w:ascii="Calibri" w:hAnsi="Calibri" w:cs="Tahoma"/>
+                <w:b/>
+                <w:bCs/>
+                <w:color w:val="000000"/>
+                <w:sz w:val="20"/>
+                <w:lang w:val="pt-BR"/>
+              </w:rPr>
+              <w:t xml:space="preserve"> - Condição: </w:t>
+            </w:r>
+          </w:p>
+        </w:tc>
+        <w:tc>
+          <w:tcPr>
+            <w:tcW w:w="7211" w:type="dxa"/>
+            <w:tcBorders>
+              <w:top w:val="single" w:sz="4" w:space="0" w:color="FFFFFF"/>
+            </w:tcBorders>
+            <w:shd w:val="clear" w:color="auto" w:fill="F5F8EE"/>
+          </w:tcPr>
+          <w:p>
+            <w:pPr>
+              <w:pStyle w:val="TableContents"/>
+              <w:snapToGrid w:val="0"/>
+              <w:spacing w:line="200" w:lineRule="atLeast"/>
+              <w:rPr>
+                <w:rFonts w:ascii="Calibri" w:hAnsi="Calibri" w:cs="Tahoma"/>
+                <w:color w:val="000000"/>
+                <w:sz w:val="20"/>
+                <w:lang w:val="pt-BR"/>
+              </w:rPr>
+            </w:pPr>
+            <w:r>
+              <w:rPr>
+                <w:rFonts w:ascii="Calibri" w:hAnsi="Calibri" w:cs="Tahoma"/>
+                <w:b/>
+                <w:bCs/>
+                <w:color w:val="000000"/>
+                <w:sz w:val="20"/>
+                <w:lang w:val="pt-BR"/>
+              </w:rPr>
+              <w:t>1.</w:t>
+            </w:r>
+            <w:r>
+              <w:rPr>
+                <w:rFonts w:ascii="Calibri" w:hAnsi="Calibri" w:cs="Tahoma"/>
+                <w:color w:val="000000"/>
+                <w:sz w:val="20"/>
+                <w:lang w:val="pt-BR"/>
+              </w:rPr>
+              <w:t xml:space="preserve"> Acesso do usuário devidamente autenticado.</w:t>
+            </w:r>
+          </w:p>
+        </w:tc>
+      </w:tr>
+      <w:tr>
+        <w:tc>
+          <w:tcPr>
+            <w:tcW w:w="2431" w:type="dxa"/>
+            <w:shd w:val="clear" w:color="auto" w:fill="D6E3BC"/>
+          </w:tcPr>
+          <w:p>
+            <w:pPr>
+              <w:pStyle w:val="TableContents"/>
+              <w:snapToGrid w:val="0"/>
+              <w:spacing w:line="200" w:lineRule="atLeast"/>
+              <w:rPr>
+                <w:rFonts w:ascii="Calibri" w:hAnsi="Calibri" w:cs="Tahoma"/>
+                <w:b/>
+                <w:bCs/>
+                <w:color w:val="000000"/>
+                <w:sz w:val="20"/>
+                <w:lang w:val="pt-BR"/>
+              </w:rPr>
+            </w:pPr>
+            <w:r>
+              <w:rPr>
+                <w:rFonts w:ascii="Calibri" w:hAnsi="Calibri" w:cs="Tahoma"/>
+                <w:b/>
+                <w:bCs/>
+                <w:color w:val="000000"/>
+                <w:sz w:val="20"/>
+                <w:lang w:val="pt-BR"/>
+              </w:rPr>
+              <w:t xml:space="preserve">Procedimento: </w:t>
+            </w:r>
+          </w:p>
+        </w:tc>
+        <w:tc>
+          <w:tcPr>
+            <w:tcW w:w="7211" w:type="dxa"/>
+            <w:shd w:val="clear" w:color="auto" w:fill="CDDDAC"/>
+          </w:tcPr>
+          <w:p>
+            <w:pPr>
+              <w:snapToGrid w:val="0"/>
+              <w:spacing w:line="200" w:lineRule="atLeast"/>
+              <w:jc w:val="both"/>
+              <w:rPr>
+                <w:rFonts w:ascii="Calibri" w:hAnsi="Calibri" w:cs="Tahoma"/>
+                <w:bCs/>
+                <w:iCs/>
+                <w:sz w:val="20"/>
+                <w:lang w:val="pt-BR"/>
+              </w:rPr>
+            </w:pPr>
+            <w:r>
+              <w:rPr>
+                <w:rFonts w:ascii="Calibri" w:hAnsi="Calibri" w:cs="Tahoma"/>
+                <w:b/>
+                <w:bCs/>
+                <w:iCs/>
+                <w:color w:val="000000"/>
+                <w:sz w:val="20"/>
+                <w:lang w:val="pt-BR"/>
+              </w:rPr>
+              <w:t>1.</w:t>
+            </w:r>
+            <w:r>
+              <w:rPr>
+                <w:rFonts w:ascii="Calibri" w:hAnsi="Calibri" w:cs="Tahoma"/>
+                <w:bCs/>
+                <w:iCs/>
+                <w:color w:val="000000"/>
+                <w:sz w:val="20"/>
+                <w:lang w:val="pt-BR"/>
+              </w:rPr>
+              <w:t xml:space="preserve"> Entrar na tela</w:t>
+            </w:r>
+            <w:r>
+              <w:rPr>
+                <w:rFonts w:ascii="Calibri" w:hAnsi="Calibri" w:cs="Tahoma"/>
+                <w:bCs/>
+                <w:iCs/>
+                <w:color w:val="000000"/>
+                <w:sz w:val="20"/>
+                <w:lang w:val="pt-BR"/>
+              </w:rPr>
+              <w:t xml:space="preserve"> de saque</w:t>
+            </w:r>
+            <w:r>
+              <w:rPr>
+                <w:rFonts w:ascii="Calibri" w:hAnsi="Calibri" w:cs="Tahoma"/>
+                <w:bCs/>
+                <w:iCs/>
+                <w:sz w:val="20"/>
+                <w:lang w:val="pt-BR"/>
+              </w:rPr>
+              <w:t xml:space="preserve">: </w:t>
+            </w:r>
+            <w:proofErr w:type="gramStart"/>
+            <w:r>
+              <w:rPr>
+                <w:rFonts w:ascii="Calibri" w:hAnsi="Calibri" w:cs="Tahoma"/>
+                <w:bCs/>
+                <w:iCs/>
+                <w:sz w:val="20"/>
+                <w:lang w:val="pt-BR"/>
+              </w:rPr>
+              <w:t>Menu</w:t>
+            </w:r>
+            <w:proofErr w:type="gramEnd"/>
+            <w:r>
+              <w:rPr>
+                <w:rFonts w:ascii="Calibri" w:hAnsi="Calibri" w:cs="Tahoma"/>
+                <w:bCs/>
+                <w:iCs/>
+                <w:sz w:val="20"/>
+                <w:lang w:val="pt-BR"/>
+              </w:rPr>
+              <w:t xml:space="preserve"> Principal </w:t>
+            </w:r>
+          </w:p>
+          <w:p>
+            <w:pPr>
+              <w:snapToGrid w:val="0"/>
+              <w:spacing w:line="200" w:lineRule="atLeast"/>
+              <w:jc w:val="both"/>
+              <w:rPr>
+                <w:rFonts w:ascii="Calibri" w:hAnsi="Calibri" w:cs="Tahoma"/>
+                <w:iCs/>
+                <w:color w:val="000000"/>
+                <w:sz w:val="20"/>
+                <w:lang w:val="pt-BR"/>
+              </w:rPr>
+            </w:pPr>
+            <w:r>
+              <w:rPr>
+                <w:rFonts w:ascii="Calibri" w:hAnsi="Calibri" w:cs="Tahoma"/>
+                <w:iCs/>
+                <w:color w:val="000000"/>
+                <w:sz w:val="20"/>
+                <w:lang w:val="pt-BR"/>
+              </w:rPr>
+              <w:t>2. Clique no botão “</w:t>
+            </w:r>
+            <w:r>
+              <w:rPr>
+                <w:rFonts w:ascii="Calibri" w:hAnsi="Calibri" w:cs="Tahoma"/>
+                <w:iCs/>
+                <w:color w:val="000000"/>
+                <w:sz w:val="20"/>
+                <w:lang w:val="pt-BR"/>
+              </w:rPr>
+              <w:t>Depósito</w:t>
+            </w:r>
+            <w:r>
+              <w:rPr>
+                <w:rFonts w:ascii="Calibri" w:hAnsi="Calibri" w:cs="Tahoma"/>
+                <w:iCs/>
+                <w:color w:val="000000"/>
+                <w:sz w:val="20"/>
+                <w:lang w:val="pt-BR"/>
+              </w:rPr>
+              <w:t>”</w:t>
+            </w:r>
+          </w:p>
+        </w:tc>
+      </w:tr>
+      <w:tr>
+        <w:trPr>
+          <w:trHeight w:val="691"/>
+        </w:trPr>
+        <w:tc>
+          <w:tcPr>
+            <w:tcW w:w="2431" w:type="dxa"/>
+            <w:shd w:val="clear" w:color="auto" w:fill="D6E3BC"/>
+          </w:tcPr>
+          <w:p>
+            <w:pPr>
+              <w:pStyle w:val="TableContents"/>
+              <w:snapToGrid w:val="0"/>
+              <w:spacing w:line="200" w:lineRule="atLeast"/>
+              <w:rPr>
+                <w:rFonts w:ascii="Calibri" w:hAnsi="Calibri" w:cs="Tahoma"/>
+                <w:b/>
+                <w:bCs/>
+                <w:color w:val="000000"/>
+                <w:sz w:val="20"/>
+                <w:lang w:val="pt-BR"/>
+              </w:rPr>
+            </w:pPr>
+            <w:r>
+              <w:rPr>
+                <w:rFonts w:ascii="Calibri" w:hAnsi="Calibri" w:cs="Tahoma"/>
+                <w:b/>
+                <w:bCs/>
+                <w:color w:val="000000"/>
+                <w:sz w:val="20"/>
+                <w:lang w:val="pt-BR"/>
+              </w:rPr>
+              <w:t>Resultado Esperado:</w:t>
+            </w:r>
+          </w:p>
+        </w:tc>
+        <w:tc>
+          <w:tcPr>
+            <w:tcW w:w="7211" w:type="dxa"/>
+            <w:shd w:val="clear" w:color="auto" w:fill="F5F8EE"/>
+          </w:tcPr>
+          <w:p>
+            <w:pPr>
+              <w:pStyle w:val="TableContents"/>
+              <w:snapToGrid w:val="0"/>
+              <w:spacing w:line="200" w:lineRule="atLeast"/>
+              <w:ind w:left="360"/>
+              <w:rPr>
+                <w:rFonts w:ascii="Calibri" w:hAnsi="Calibri" w:cs="Tahoma"/>
+                <w:color w:val="000000"/>
+                <w:sz w:val="20"/>
+                <w:lang w:val="pt-BR"/>
+              </w:rPr>
+            </w:pPr>
+            <w:r>
+              <w:rPr>
+                <w:rFonts w:ascii="Calibri" w:eastAsia="Times New Roman" w:hAnsi="Calibri" w:cs="Tahoma"/>
+                <w:b/>
+                <w:bCs/>
+                <w:iCs/>
+                <w:color w:val="000000"/>
+                <w:sz w:val="20"/>
+                <w:lang w:val="pt-BR" w:eastAsia="ar-SA"/>
+              </w:rPr>
+              <w:t>1</w:t>
+            </w:r>
+            <w:r>
+              <w:rPr>
+                <w:rFonts w:ascii="Calibri" w:eastAsia="Times New Roman" w:hAnsi="Calibri" w:cs="Tahoma"/>
+                <w:b/>
+                <w:bCs/>
+                <w:iCs/>
+                <w:color w:val="000000"/>
+                <w:sz w:val="20"/>
+                <w:lang w:val="pt-BR" w:eastAsia="ar-SA"/>
+              </w:rPr>
+              <w:t>.</w:t>
+            </w:r>
+            <w:r>
+              <w:rPr>
+                <w:rFonts w:ascii="Calibri" w:eastAsia="Times New Roman" w:hAnsi="Calibri" w:cs="Tahoma"/>
+                <w:iCs/>
+                <w:color w:val="000000"/>
+                <w:sz w:val="20"/>
+                <w:lang w:val="pt-BR" w:eastAsia="ar-SA"/>
+              </w:rPr>
+              <w:t xml:space="preserve"> O sistema exibirá</w:t>
+            </w:r>
+            <w:r>
+              <w:rPr>
+                <w:rFonts w:ascii="Calibri" w:eastAsia="Times New Roman" w:hAnsi="Calibri" w:cs="Tahoma"/>
+                <w:iCs/>
+                <w:color w:val="000000"/>
+                <w:sz w:val="20"/>
+                <w:lang w:val="pt-BR" w:eastAsia="ar-SA"/>
+              </w:rPr>
+              <w:t xml:space="preserve"> um</w:t>
+            </w:r>
+            <w:r>
+              <w:rPr>
+                <w:rFonts w:ascii="Calibri" w:eastAsia="Times New Roman" w:hAnsi="Calibri" w:cs="Tahoma"/>
+                <w:bCs/>
+                <w:iCs/>
+                <w:color w:val="000000"/>
+                <w:sz w:val="20"/>
+                <w:lang w:val="pt-BR" w:eastAsia="ar-SA"/>
+              </w:rPr>
+              <w:t xml:space="preserve">a tela </w:t>
+            </w:r>
+            <w:r>
+              <w:rPr>
+                <w:rFonts w:ascii="Calibri" w:eastAsia="Times New Roman" w:hAnsi="Calibri" w:cs="Tahoma"/>
+                <w:bCs/>
+                <w:iCs/>
+                <w:color w:val="000000"/>
+                <w:sz w:val="20"/>
+                <w:lang w:val="pt-BR" w:eastAsia="ar-SA"/>
+              </w:rPr>
+              <w:t>nova, para o preenchimento do campo “Valor” com os botões “Depositar” e “Voltar”</w:t>
+            </w:r>
+            <w:r>
+              <w:rPr>
+                <w:rFonts w:ascii="Calibri" w:eastAsia="Times New Roman" w:hAnsi="Calibri" w:cs="Tahoma"/>
+                <w:bCs/>
+                <w:iCs/>
+                <w:color w:val="000000"/>
+                <w:sz w:val="20"/>
+                <w:lang w:val="pt-BR" w:eastAsia="ar-SA"/>
+              </w:rPr>
+              <w:t>.</w:t>
+            </w:r>
+          </w:p>
+        </w:tc>
+      </w:tr>
+    </w:tbl>
+    <w:p>
+      <w:pPr>
+        <w:rPr>
+          <w:lang w:val="pt-BR"/>
+        </w:rPr>
+      </w:pPr>
+    </w:p>
+    <w:tbl>
+      <w:tblPr>
+        <w:tblW w:w="0" w:type="auto"/>
+        <w:tblBorders>
+          <w:top w:val="single" w:sz="24" w:space="0" w:color="8064A2"/>
+          <w:left w:val="single" w:sz="4" w:space="0" w:color="9BBB59"/>
+          <w:bottom w:val="single" w:sz="4" w:space="0" w:color="9BBB59"/>
+          <w:right w:val="single" w:sz="4" w:space="0" w:color="9BBB59"/>
+          <w:insideH w:val="single" w:sz="4" w:space="0" w:color="FFFFFF"/>
+          <w:insideV w:val="single" w:sz="4" w:space="0" w:color="FFFFFF"/>
+        </w:tblBorders>
+        <w:tblLayout w:type="fixed"/>
+        <w:tblLook w:val="0000" w:firstRow="0" w:lastRow="0" w:firstColumn="0" w:lastColumn="0" w:noHBand="0" w:noVBand="0"/>
+      </w:tblPr>
+      <w:tblGrid>
+        <w:gridCol w:w="2431"/>
+        <w:gridCol w:w="7211"/>
+      </w:tblGrid>
+      <w:tr>
+        <w:tc>
+          <w:tcPr>
+            <w:tcW w:w="2431" w:type="dxa"/>
+            <w:shd w:val="clear" w:color="auto" w:fill="D6E3BC"/>
+          </w:tcPr>
+          <w:p>
+            <w:pPr>
+              <w:pStyle w:val="TableContents"/>
+              <w:snapToGrid w:val="0"/>
+              <w:spacing w:line="200" w:lineRule="atLeast"/>
+              <w:rPr>
+                <w:rFonts w:ascii="Calibri" w:hAnsi="Calibri" w:cs="Tahoma"/>
+                <w:b/>
+                <w:bCs/>
+                <w:color w:val="000000"/>
+                <w:sz w:val="20"/>
+                <w:lang w:val="pt-BR"/>
+              </w:rPr>
+            </w:pPr>
+            <w:r>
+              <w:rPr>
+                <w:rFonts w:ascii="Calibri" w:hAnsi="Calibri" w:cs="Tahoma"/>
+                <w:b/>
+                <w:bCs/>
+                <w:color w:val="000000"/>
+                <w:sz w:val="20"/>
+                <w:lang w:val="pt-BR"/>
+              </w:rPr>
+              <w:t>Contador:</w:t>
+            </w:r>
+          </w:p>
+        </w:tc>
+        <w:tc>
+          <w:tcPr>
+            <w:tcW w:w="7211" w:type="dxa"/>
+            <w:shd w:val="clear" w:color="auto" w:fill="CDDDAC"/>
+          </w:tcPr>
+          <w:p>
+            <w:pPr>
+              <w:pStyle w:val="TableContents"/>
+              <w:snapToGrid w:val="0"/>
+              <w:spacing w:line="200" w:lineRule="atLeast"/>
+              <w:rPr>
+                <w:rFonts w:ascii="Calibri" w:hAnsi="Calibri" w:cs="Tahoma"/>
+                <w:b/>
+                <w:color w:val="000000"/>
+                <w:sz w:val="20"/>
+                <w:lang w:val="pt-BR"/>
+              </w:rPr>
+            </w:pPr>
+            <w:r>
+              <w:rPr>
+                <w:rFonts w:ascii="Calibri" w:hAnsi="Calibri" w:cs="Tahoma"/>
+                <w:b/>
+                <w:color w:val="000000"/>
+                <w:sz w:val="20"/>
+                <w:lang w:val="pt-BR"/>
+              </w:rPr>
+              <w:t>006</w:t>
+            </w:r>
+          </w:p>
+        </w:tc>
+      </w:tr>
+      <w:tr>
+        <w:tc>
+          <w:tcPr>
+            <w:tcW w:w="2431" w:type="dxa"/>
+            <w:shd w:val="clear" w:color="auto" w:fill="D6E3BC"/>
+          </w:tcPr>
+          <w:p>
+            <w:pPr>
+              <w:pStyle w:val="TableContents"/>
+              <w:snapToGrid w:val="0"/>
+              <w:spacing w:line="200" w:lineRule="atLeast"/>
+              <w:rPr>
+                <w:rFonts w:ascii="Calibri" w:hAnsi="Calibri" w:cs="Tahoma"/>
+                <w:b/>
+                <w:bCs/>
+                <w:color w:val="000000"/>
+                <w:sz w:val="20"/>
+                <w:lang w:val="pt-BR"/>
+              </w:rPr>
+            </w:pPr>
+            <w:r>
+              <w:rPr>
+                <w:rFonts w:ascii="Calibri" w:hAnsi="Calibri" w:cs="Tahoma"/>
+                <w:b/>
+                <w:bCs/>
+                <w:color w:val="000000"/>
+                <w:sz w:val="20"/>
+                <w:lang w:val="pt-BR"/>
+              </w:rPr>
+              <w:t>Criticidade:</w:t>
+            </w:r>
+          </w:p>
+        </w:tc>
+        <w:tc>
+          <w:tcPr>
+            <w:tcW w:w="7211" w:type="dxa"/>
+            <w:shd w:val="clear" w:color="auto" w:fill="F5F8EE"/>
+          </w:tcPr>
+          <w:p>
+            <w:pPr>
+              <w:pStyle w:val="TableContents"/>
+              <w:snapToGrid w:val="0"/>
+              <w:spacing w:line="200" w:lineRule="atLeast"/>
+              <w:rPr>
+                <w:rFonts w:ascii="Calibri" w:hAnsi="Calibri" w:cs="Tahoma"/>
+                <w:color w:val="000000"/>
+                <w:sz w:val="20"/>
+                <w:lang w:val="pt-BR"/>
+              </w:rPr>
+            </w:pPr>
+            <w:r>
+              <w:rPr>
+                <w:rFonts w:ascii="Calibri" w:hAnsi="Calibri" w:cs="Tahoma"/>
+                <w:color w:val="000000"/>
+                <w:sz w:val="20"/>
+                <w:lang w:val="pt-BR"/>
+              </w:rPr>
+              <w:t>Média</w:t>
+            </w:r>
+          </w:p>
+        </w:tc>
+      </w:tr>
+      <w:tr>
+        <w:tc>
+          <w:tcPr>
+            <w:tcW w:w="2431" w:type="dxa"/>
+            <w:shd w:val="clear" w:color="auto" w:fill="D6E3BC"/>
+          </w:tcPr>
+          <w:p>
+            <w:pPr>
+              <w:pStyle w:val="TableContents"/>
+              <w:snapToGrid w:val="0"/>
+              <w:spacing w:line="200" w:lineRule="atLeast"/>
+              <w:rPr>
+                <w:rFonts w:ascii="Calibri" w:hAnsi="Calibri" w:cs="Tahoma"/>
+                <w:b/>
+                <w:bCs/>
+                <w:color w:val="984806"/>
+                <w:sz w:val="20"/>
+                <w:lang w:val="pt-BR"/>
+              </w:rPr>
+            </w:pPr>
+            <w:r>
+              <w:rPr>
+                <w:rFonts w:ascii="Calibri" w:hAnsi="Calibri" w:cs="Tahoma"/>
+                <w:b/>
+                <w:bCs/>
+                <w:color w:val="984806"/>
+                <w:sz w:val="20"/>
+                <w:lang w:val="pt-BR"/>
+              </w:rPr>
+              <w:t xml:space="preserve">Localização: </w:t>
+            </w:r>
+          </w:p>
+        </w:tc>
+        <w:tc>
+          <w:tcPr>
+            <w:tcW w:w="7211" w:type="dxa"/>
+            <w:shd w:val="clear" w:color="auto" w:fill="CDDDAC"/>
+          </w:tcPr>
+          <w:p>
+            <w:pPr>
+              <w:pStyle w:val="TableContents"/>
+              <w:snapToGrid w:val="0"/>
+              <w:spacing w:line="200" w:lineRule="atLeast"/>
+              <w:rPr>
+                <w:rFonts w:ascii="Calibri" w:hAnsi="Calibri" w:cs="Tahoma"/>
+                <w:color w:val="984806"/>
+                <w:sz w:val="20"/>
+                <w:lang w:val="pt-BR"/>
+              </w:rPr>
+            </w:pPr>
+            <w:r>
+              <w:rPr>
+                <w:rFonts w:ascii="Calibri" w:hAnsi="Calibri" w:cs="Tahoma"/>
+                <w:color w:val="984806"/>
+                <w:sz w:val="20"/>
+                <w:lang w:val="pt-BR"/>
+              </w:rPr>
+              <w:t xml:space="preserve"> </w:t>
+            </w:r>
+            <w:proofErr w:type="spellStart"/>
+            <w:r>
+              <w:rPr>
+                <w:rFonts w:ascii="Calibri" w:hAnsi="Calibri" w:cs="Tahoma"/>
+                <w:color w:val="984806"/>
+                <w:sz w:val="20"/>
+                <w:lang w:val="pt-BR"/>
+              </w:rPr>
+              <w:t>Login</w:t>
+            </w:r>
+            <w:proofErr w:type="spellEnd"/>
+            <w:r>
+              <w:rPr>
+                <w:rFonts w:ascii="Calibri" w:hAnsi="Calibri" w:cs="Tahoma"/>
+                <w:color w:val="984806"/>
+                <w:sz w:val="20"/>
+                <w:lang w:val="pt-BR"/>
+              </w:rPr>
+              <w:t xml:space="preserve"> &gt; Principal &gt; Depósito</w:t>
+            </w:r>
+          </w:p>
+        </w:tc>
+      </w:tr>
+      <w:tr>
+        <w:tc>
+          <w:tcPr>
+            <w:tcW w:w="2431" w:type="dxa"/>
+            <w:tcBorders>
+              <w:bottom w:val="single" w:sz="4" w:space="0" w:color="auto"/>
+            </w:tcBorders>
+            <w:shd w:val="clear" w:color="auto" w:fill="D6E3BC"/>
+          </w:tcPr>
+          <w:p>
+            <w:pPr>
+              <w:pStyle w:val="TableContents"/>
+              <w:snapToGrid w:val="0"/>
+              <w:spacing w:line="200" w:lineRule="atLeast"/>
+              <w:rPr>
+                <w:rFonts w:ascii="Calibri" w:hAnsi="Calibri" w:cs="Tahoma"/>
+                <w:b/>
+                <w:bCs/>
+                <w:color w:val="548DD4"/>
+                <w:sz w:val="20"/>
+                <w:lang w:val="pt-BR"/>
+              </w:rPr>
+            </w:pPr>
+            <w:r>
+              <w:rPr>
+                <w:rFonts w:ascii="Calibri" w:hAnsi="Calibri" w:cs="Tahoma"/>
+                <w:b/>
+                <w:bCs/>
+                <w:color w:val="548DD4"/>
+                <w:sz w:val="20"/>
+                <w:lang w:val="pt-BR"/>
+              </w:rPr>
+              <w:t>Objeto de Teste:</w:t>
+            </w:r>
+          </w:p>
+        </w:tc>
+        <w:tc>
+          <w:tcPr>
+            <w:tcW w:w="7211" w:type="dxa"/>
+            <w:tcBorders>
+              <w:bottom w:val="single" w:sz="4" w:space="0" w:color="auto"/>
+            </w:tcBorders>
+            <w:shd w:val="clear" w:color="auto" w:fill="F5F8EE"/>
+          </w:tcPr>
+          <w:p>
+            <w:pPr>
+              <w:tabs>
+                <w:tab w:val="left" w:pos="1080"/>
+              </w:tabs>
+              <w:snapToGrid w:val="0"/>
+              <w:spacing w:line="200" w:lineRule="atLeast"/>
+              <w:jc w:val="both"/>
+              <w:rPr>
+                <w:rFonts w:ascii="Calibri" w:eastAsia="Times New Roman" w:hAnsi="Calibri" w:cs="Tahoma"/>
+                <w:iCs/>
+                <w:color w:val="548DD4"/>
+                <w:sz w:val="20"/>
+                <w:lang w:val="pt-BR" w:eastAsia="ar-SA"/>
+              </w:rPr>
+            </w:pPr>
+            <w:r>
+              <w:rPr>
+                <w:rFonts w:ascii="Calibri" w:eastAsia="Times New Roman" w:hAnsi="Calibri" w:cs="Tahoma"/>
+                <w:iCs/>
+                <w:color w:val="548DD4"/>
+                <w:sz w:val="20"/>
+                <w:lang w:val="pt-BR" w:eastAsia="ar-SA"/>
+              </w:rPr>
+              <w:t xml:space="preserve">Verificação </w:t>
+            </w:r>
+            <w:r>
+              <w:rPr>
+                <w:rFonts w:ascii="Calibri" w:eastAsia="Times New Roman" w:hAnsi="Calibri" w:cs="Tahoma"/>
+                <w:iCs/>
+                <w:color w:val="548DD4"/>
+                <w:sz w:val="20"/>
+                <w:lang w:val="pt-BR" w:eastAsia="ar-SA"/>
+              </w:rPr>
+              <w:t>de máscara</w:t>
+            </w:r>
+          </w:p>
+        </w:tc>
+      </w:tr>
+      <w:tr>
+        <w:tc>
+          <w:tcPr>
+            <w:tcW w:w="2431" w:type="dxa"/>
+            <w:tcBorders>
+              <w:top w:val="single" w:sz="4" w:space="0" w:color="auto"/>
+              <w:bottom w:val="single" w:sz="4" w:space="0" w:color="FFFFFF"/>
+            </w:tcBorders>
+            <w:shd w:val="clear" w:color="auto" w:fill="D6E3BC"/>
+          </w:tcPr>
+          <w:p>
+            <w:pPr>
+              <w:pStyle w:val="TableContents"/>
+              <w:snapToGrid w:val="0"/>
+              <w:spacing w:line="200" w:lineRule="atLeast"/>
+              <w:rPr>
+                <w:rFonts w:ascii="Calibri" w:hAnsi="Calibri" w:cs="Tahoma"/>
+                <w:b/>
+                <w:bCs/>
+                <w:color w:val="000000"/>
+                <w:sz w:val="20"/>
+                <w:lang w:val="pt-BR"/>
+              </w:rPr>
+            </w:pPr>
+            <w:r>
+              <w:rPr>
+                <w:rFonts w:ascii="Calibri" w:hAnsi="Calibri" w:cs="Tahoma"/>
+                <w:b/>
+                <w:bCs/>
+                <w:color w:val="000000"/>
+                <w:sz w:val="20"/>
+                <w:lang w:val="pt-BR"/>
+              </w:rPr>
+              <w:t xml:space="preserve">Caso de Teste: </w:t>
+            </w:r>
+          </w:p>
+        </w:tc>
+        <w:tc>
+          <w:tcPr>
+            <w:tcW w:w="7211" w:type="dxa"/>
+            <w:tcBorders>
+              <w:top w:val="single" w:sz="4" w:space="0" w:color="auto"/>
+              <w:bottom w:val="single" w:sz="4" w:space="0" w:color="FFFFFF"/>
+            </w:tcBorders>
+            <w:shd w:val="clear" w:color="auto" w:fill="CDDDAC"/>
+          </w:tcPr>
+          <w:p>
+            <w:pPr>
+              <w:tabs>
+                <w:tab w:val="left" w:pos="1080"/>
+              </w:tabs>
+              <w:snapToGrid w:val="0"/>
+              <w:spacing w:line="200" w:lineRule="atLeast"/>
+              <w:jc w:val="both"/>
+              <w:rPr>
+                <w:rFonts w:ascii="Calibri" w:hAnsi="Calibri" w:cs="Tahoma"/>
+                <w:bCs/>
+                <w:iCs/>
+                <w:color w:val="000000"/>
+                <w:sz w:val="20"/>
+                <w:lang w:val="pt-BR"/>
+              </w:rPr>
+            </w:pPr>
+            <w:r>
+              <w:rPr>
+                <w:rFonts w:ascii="Calibri" w:hAnsi="Calibri" w:cs="Tahoma"/>
+                <w:bCs/>
+                <w:iCs/>
+                <w:color w:val="000000"/>
+                <w:sz w:val="20"/>
+                <w:lang w:val="pt-BR"/>
+              </w:rPr>
+              <w:t xml:space="preserve">Colocar um </w:t>
+            </w:r>
+            <w:proofErr w:type="spellStart"/>
+            <w:proofErr w:type="gramStart"/>
+            <w:r>
+              <w:rPr>
+                <w:rFonts w:ascii="Calibri" w:hAnsi="Calibri" w:cs="Tahoma"/>
+                <w:bCs/>
+                <w:iCs/>
+                <w:color w:val="000000"/>
+                <w:sz w:val="20"/>
+                <w:lang w:val="pt-BR"/>
+              </w:rPr>
+              <w:t>double</w:t>
+            </w:r>
+            <w:proofErr w:type="spellEnd"/>
+            <w:proofErr w:type="gramEnd"/>
+            <w:r>
+              <w:rPr>
+                <w:rFonts w:ascii="Calibri" w:hAnsi="Calibri" w:cs="Tahoma"/>
+                <w:bCs/>
+                <w:iCs/>
+                <w:color w:val="000000"/>
+                <w:sz w:val="20"/>
+                <w:lang w:val="pt-BR"/>
+              </w:rPr>
+              <w:t xml:space="preserve"> no campo Valor</w:t>
+            </w:r>
+          </w:p>
+        </w:tc>
+      </w:tr>
+      <w:tr>
+        <w:tc>
+          <w:tcPr>
+            <w:tcW w:w="2431" w:type="dxa"/>
+            <w:tcBorders>
+              <w:top w:val="single" w:sz="4" w:space="0" w:color="FFFFFF"/>
+            </w:tcBorders>
+            <w:shd w:val="clear" w:color="auto" w:fill="D6E3BC"/>
+          </w:tcPr>
+          <w:p>
+            <w:pPr>
+              <w:pStyle w:val="TableContents"/>
+              <w:snapToGrid w:val="0"/>
+              <w:spacing w:line="200" w:lineRule="atLeast"/>
+              <w:rPr>
+                <w:rFonts w:ascii="Calibri" w:hAnsi="Calibri" w:cs="Tahoma"/>
+                <w:b/>
+                <w:bCs/>
+                <w:color w:val="000000"/>
+                <w:sz w:val="20"/>
+                <w:lang w:val="pt-BR"/>
+              </w:rPr>
+            </w:pPr>
+            <w:proofErr w:type="spellStart"/>
+            <w:r>
+              <w:rPr>
+                <w:rFonts w:ascii="Calibri" w:hAnsi="Calibri" w:cs="Tahoma"/>
+                <w:b/>
+                <w:bCs/>
+                <w:color w:val="000000"/>
+                <w:sz w:val="20"/>
+                <w:lang w:val="pt-BR"/>
+              </w:rPr>
+              <w:t>Pré</w:t>
+            </w:r>
+            <w:proofErr w:type="spellEnd"/>
+            <w:r>
+              <w:rPr>
+                <w:rFonts w:ascii="Calibri" w:hAnsi="Calibri" w:cs="Tahoma"/>
+                <w:b/>
+                <w:bCs/>
+                <w:color w:val="000000"/>
+                <w:sz w:val="20"/>
+                <w:lang w:val="pt-BR"/>
+              </w:rPr>
+              <w:t xml:space="preserve"> - Condição: </w:t>
+            </w:r>
+          </w:p>
+        </w:tc>
+        <w:tc>
+          <w:tcPr>
+            <w:tcW w:w="7211" w:type="dxa"/>
+            <w:tcBorders>
+              <w:top w:val="single" w:sz="4" w:space="0" w:color="FFFFFF"/>
+            </w:tcBorders>
+            <w:shd w:val="clear" w:color="auto" w:fill="F5F8EE"/>
+          </w:tcPr>
+          <w:p>
+            <w:pPr>
+              <w:pStyle w:val="TableContents"/>
+              <w:snapToGrid w:val="0"/>
+              <w:spacing w:line="200" w:lineRule="atLeast"/>
+              <w:rPr>
+                <w:rFonts w:ascii="Calibri" w:hAnsi="Calibri" w:cs="Tahoma"/>
+                <w:color w:val="000000"/>
+                <w:sz w:val="20"/>
+                <w:lang w:val="pt-BR"/>
+              </w:rPr>
+            </w:pPr>
+            <w:r>
+              <w:rPr>
+                <w:rFonts w:ascii="Calibri" w:hAnsi="Calibri" w:cs="Tahoma"/>
+                <w:b/>
+                <w:bCs/>
+                <w:color w:val="000000"/>
+                <w:sz w:val="20"/>
+                <w:lang w:val="pt-BR"/>
+              </w:rPr>
+              <w:t>1.</w:t>
+            </w:r>
+            <w:r>
+              <w:rPr>
+                <w:rFonts w:ascii="Calibri" w:hAnsi="Calibri" w:cs="Tahoma"/>
+                <w:color w:val="000000"/>
+                <w:sz w:val="20"/>
+                <w:lang w:val="pt-BR"/>
+              </w:rPr>
+              <w:t xml:space="preserve"> Acesso do usuário devidamente autenticado.</w:t>
+            </w:r>
+          </w:p>
+        </w:tc>
+      </w:tr>
+      <w:tr>
+        <w:tc>
+          <w:tcPr>
+            <w:tcW w:w="2431" w:type="dxa"/>
+            <w:shd w:val="clear" w:color="auto" w:fill="D6E3BC"/>
+          </w:tcPr>
+          <w:p>
+            <w:pPr>
+              <w:pStyle w:val="TableContents"/>
+              <w:snapToGrid w:val="0"/>
+              <w:spacing w:line="200" w:lineRule="atLeast"/>
+              <w:rPr>
+                <w:rFonts w:ascii="Calibri" w:hAnsi="Calibri" w:cs="Tahoma"/>
+                <w:b/>
+                <w:bCs/>
+                <w:color w:val="000000"/>
+                <w:sz w:val="20"/>
+                <w:lang w:val="pt-BR"/>
+              </w:rPr>
+            </w:pPr>
+            <w:r>
+              <w:rPr>
+                <w:rFonts w:ascii="Calibri" w:hAnsi="Calibri" w:cs="Tahoma"/>
+                <w:b/>
+                <w:bCs/>
+                <w:color w:val="000000"/>
+                <w:sz w:val="20"/>
+                <w:lang w:val="pt-BR"/>
+              </w:rPr>
+              <w:t xml:space="preserve">Procedimento: </w:t>
+            </w:r>
+          </w:p>
+        </w:tc>
+        <w:tc>
+          <w:tcPr>
+            <w:tcW w:w="7211" w:type="dxa"/>
+            <w:shd w:val="clear" w:color="auto" w:fill="CDDDAC"/>
+          </w:tcPr>
+          <w:p>
+            <w:pPr>
+              <w:pStyle w:val="PargrafodaLista"/>
+              <w:numPr>
+                <w:ilvl w:val="0"/>
+                <w:numId w:val="3"/>
+              </w:numPr>
+              <w:snapToGrid w:val="0"/>
+              <w:spacing w:line="200" w:lineRule="atLeast"/>
+              <w:jc w:val="both"/>
+              <w:rPr>
+                <w:rFonts w:ascii="Calibri" w:hAnsi="Calibri" w:cs="Tahoma"/>
+                <w:bCs/>
+                <w:iCs/>
+                <w:sz w:val="20"/>
+                <w:lang w:val="pt-BR"/>
+              </w:rPr>
+            </w:pPr>
+            <w:r>
+              <w:rPr>
+                <w:rFonts w:ascii="Calibri" w:hAnsi="Calibri" w:cs="Tahoma"/>
+                <w:bCs/>
+                <w:iCs/>
+                <w:color w:val="000000"/>
+                <w:sz w:val="20"/>
+                <w:lang w:val="pt-BR"/>
+              </w:rPr>
+              <w:t>Entrar na tela</w:t>
+            </w:r>
+            <w:r>
+              <w:rPr>
+                <w:rFonts w:ascii="Calibri" w:hAnsi="Calibri" w:cs="Tahoma"/>
+                <w:bCs/>
+                <w:iCs/>
+                <w:color w:val="000000"/>
+                <w:sz w:val="20"/>
+                <w:lang w:val="pt-BR"/>
+              </w:rPr>
+              <w:t xml:space="preserve"> de Depósito</w:t>
+            </w:r>
+            <w:r>
+              <w:rPr>
+                <w:rFonts w:ascii="Calibri" w:hAnsi="Calibri" w:cs="Tahoma"/>
+                <w:bCs/>
+                <w:iCs/>
+                <w:sz w:val="20"/>
+                <w:lang w:val="pt-BR"/>
+              </w:rPr>
+              <w:t xml:space="preserve">: </w:t>
+            </w:r>
+            <w:proofErr w:type="gramStart"/>
+            <w:r>
+              <w:rPr>
+                <w:rFonts w:ascii="Calibri" w:hAnsi="Calibri" w:cs="Tahoma"/>
+                <w:bCs/>
+                <w:iCs/>
+                <w:sz w:val="20"/>
+                <w:lang w:val="pt-BR"/>
+              </w:rPr>
+              <w:t>Menu</w:t>
+            </w:r>
+            <w:proofErr w:type="gramEnd"/>
+            <w:r>
+              <w:rPr>
+                <w:rFonts w:ascii="Calibri" w:hAnsi="Calibri" w:cs="Tahoma"/>
+                <w:bCs/>
+                <w:iCs/>
+                <w:sz w:val="20"/>
+                <w:lang w:val="pt-BR"/>
+              </w:rPr>
+              <w:t xml:space="preserve"> Principal &gt; Depósito</w:t>
+            </w:r>
+          </w:p>
+          <w:p>
+            <w:pPr>
+              <w:pStyle w:val="PargrafodaLista"/>
+              <w:numPr>
+                <w:ilvl w:val="0"/>
+                <w:numId w:val="3"/>
+              </w:numPr>
+              <w:snapToGrid w:val="0"/>
+              <w:spacing w:line="200" w:lineRule="atLeast"/>
+              <w:jc w:val="both"/>
+              <w:rPr>
+                <w:rFonts w:ascii="Calibri" w:hAnsi="Calibri" w:cs="Tahoma"/>
+                <w:bCs/>
+                <w:iCs/>
+                <w:sz w:val="20"/>
+                <w:lang w:val="pt-BR"/>
+              </w:rPr>
+            </w:pPr>
+            <w:r>
+              <w:rPr>
+                <w:rFonts w:ascii="Calibri" w:hAnsi="Calibri" w:cs="Tahoma"/>
+                <w:bCs/>
+                <w:iCs/>
+                <w:color w:val="000000"/>
+                <w:sz w:val="20"/>
+                <w:lang w:val="pt-BR"/>
+              </w:rPr>
+              <w:t xml:space="preserve">Inserir um valor do tipo </w:t>
+            </w:r>
+            <w:proofErr w:type="spellStart"/>
+            <w:proofErr w:type="gramStart"/>
+            <w:r>
+              <w:rPr>
+                <w:rFonts w:ascii="Calibri" w:hAnsi="Calibri" w:cs="Tahoma"/>
+                <w:bCs/>
+                <w:iCs/>
+                <w:color w:val="000000"/>
+                <w:sz w:val="20"/>
+                <w:lang w:val="pt-BR"/>
+              </w:rPr>
+              <w:t>double</w:t>
+            </w:r>
+            <w:proofErr w:type="spellEnd"/>
+            <w:proofErr w:type="gramEnd"/>
+            <w:r>
+              <w:rPr>
+                <w:rFonts w:ascii="Calibri" w:hAnsi="Calibri" w:cs="Tahoma"/>
+                <w:bCs/>
+                <w:iCs/>
+                <w:color w:val="000000"/>
+                <w:sz w:val="20"/>
+                <w:lang w:val="pt-BR"/>
+              </w:rPr>
+              <w:t xml:space="preserve"> no campo “valor”</w:t>
+            </w:r>
+          </w:p>
+          <w:p>
+            <w:pPr>
+              <w:pStyle w:val="PargrafodaLista"/>
+              <w:numPr>
+                <w:ilvl w:val="0"/>
+                <w:numId w:val="3"/>
+              </w:numPr>
+              <w:snapToGrid w:val="0"/>
+              <w:spacing w:line="200" w:lineRule="atLeast"/>
+              <w:jc w:val="both"/>
+              <w:rPr>
+                <w:rFonts w:ascii="Calibri" w:hAnsi="Calibri" w:cs="Tahoma"/>
+                <w:bCs/>
+                <w:iCs/>
+                <w:sz w:val="20"/>
+                <w:lang w:val="pt-BR"/>
+              </w:rPr>
+            </w:pPr>
+            <w:r>
+              <w:rPr>
+                <w:rFonts w:ascii="Calibri" w:hAnsi="Calibri" w:cs="Tahoma"/>
+                <w:bCs/>
+                <w:iCs/>
+                <w:color w:val="000000"/>
+                <w:sz w:val="20"/>
+                <w:lang w:val="pt-BR"/>
+              </w:rPr>
+              <w:t>Clique no botão “Depositar”</w:t>
+            </w:r>
+          </w:p>
+        </w:tc>
+      </w:tr>
+      <w:tr>
+        <w:trPr>
+          <w:trHeight w:val="691"/>
+        </w:trPr>
+        <w:tc>
+          <w:tcPr>
+            <w:tcW w:w="2431" w:type="dxa"/>
+            <w:shd w:val="clear" w:color="auto" w:fill="D6E3BC"/>
+          </w:tcPr>
+          <w:p>
+            <w:pPr>
+              <w:pStyle w:val="TableContents"/>
+              <w:snapToGrid w:val="0"/>
+              <w:spacing w:line="200" w:lineRule="atLeast"/>
+              <w:rPr>
+                <w:rFonts w:ascii="Calibri" w:hAnsi="Calibri" w:cs="Tahoma"/>
+                <w:b/>
+                <w:bCs/>
+                <w:color w:val="000000"/>
+                <w:sz w:val="20"/>
+                <w:lang w:val="pt-BR"/>
+              </w:rPr>
+            </w:pPr>
+            <w:r>
+              <w:rPr>
+                <w:rFonts w:ascii="Calibri" w:hAnsi="Calibri" w:cs="Tahoma"/>
+                <w:b/>
+                <w:bCs/>
+                <w:color w:val="000000"/>
+                <w:sz w:val="20"/>
+                <w:lang w:val="pt-BR"/>
+              </w:rPr>
+              <w:t>Resultado Esperado:</w:t>
+            </w:r>
+          </w:p>
+        </w:tc>
+        <w:tc>
+          <w:tcPr>
+            <w:tcW w:w="7211" w:type="dxa"/>
+            <w:shd w:val="clear" w:color="auto" w:fill="F5F8EE"/>
+          </w:tcPr>
+          <w:p>
+            <w:pPr>
+              <w:pStyle w:val="TableContents"/>
+              <w:numPr>
+                <w:ilvl w:val="0"/>
+                <w:numId w:val="4"/>
+              </w:numPr>
+              <w:snapToGrid w:val="0"/>
+              <w:spacing w:line="200" w:lineRule="atLeast"/>
+              <w:rPr>
+                <w:rFonts w:ascii="Calibri" w:eastAsia="Times New Roman" w:hAnsi="Calibri" w:cs="Tahoma"/>
+                <w:iCs/>
+                <w:color w:val="000000"/>
+                <w:sz w:val="20"/>
+                <w:lang w:val="pt-BR" w:eastAsia="ar-SA"/>
+              </w:rPr>
+            </w:pPr>
+            <w:r>
+              <w:rPr>
+                <w:rFonts w:ascii="Calibri" w:eastAsia="Times New Roman" w:hAnsi="Calibri" w:cs="Tahoma"/>
+                <w:iCs/>
+                <w:color w:val="000000"/>
+                <w:sz w:val="20"/>
+                <w:lang w:val="pt-BR" w:eastAsia="ar-SA"/>
+              </w:rPr>
+              <w:t xml:space="preserve"> </w:t>
+            </w:r>
+            <w:r>
+              <w:rPr>
+                <w:rFonts w:ascii="Calibri" w:eastAsia="Times New Roman" w:hAnsi="Calibri" w:cs="Tahoma"/>
+                <w:iCs/>
+                <w:color w:val="000000"/>
+                <w:sz w:val="20"/>
+                <w:lang w:val="pt-BR" w:eastAsia="ar-SA"/>
+              </w:rPr>
+              <w:t xml:space="preserve">O sistema </w:t>
+            </w:r>
+            <w:r>
+              <w:rPr>
+                <w:rFonts w:ascii="Calibri" w:eastAsia="Times New Roman" w:hAnsi="Calibri" w:cs="Tahoma"/>
+                <w:iCs/>
+                <w:color w:val="000000"/>
+                <w:sz w:val="20"/>
+                <w:lang w:val="pt-BR" w:eastAsia="ar-SA"/>
+              </w:rPr>
+              <w:t xml:space="preserve">deve impedir que o usuário </w:t>
+            </w:r>
+            <w:proofErr w:type="gramStart"/>
+            <w:r>
+              <w:rPr>
+                <w:rFonts w:ascii="Calibri" w:eastAsia="Times New Roman" w:hAnsi="Calibri" w:cs="Tahoma"/>
+                <w:iCs/>
+                <w:color w:val="000000"/>
+                <w:sz w:val="20"/>
+                <w:lang w:val="pt-BR" w:eastAsia="ar-SA"/>
+              </w:rPr>
+              <w:t>digite</w:t>
+            </w:r>
+            <w:proofErr w:type="gramEnd"/>
+            <w:r>
+              <w:rPr>
+                <w:rFonts w:ascii="Calibri" w:eastAsia="Times New Roman" w:hAnsi="Calibri" w:cs="Tahoma"/>
+                <w:iCs/>
+                <w:color w:val="000000"/>
+                <w:sz w:val="20"/>
+                <w:lang w:val="pt-BR" w:eastAsia="ar-SA"/>
+              </w:rPr>
+              <w:t xml:space="preserve"> uma </w:t>
+            </w:r>
+            <w:proofErr w:type="spellStart"/>
+            <w:r>
+              <w:rPr>
+                <w:rFonts w:ascii="Calibri" w:eastAsia="Times New Roman" w:hAnsi="Calibri" w:cs="Tahoma"/>
+                <w:iCs/>
+                <w:color w:val="000000"/>
+                <w:sz w:val="20"/>
+                <w:lang w:val="pt-BR" w:eastAsia="ar-SA"/>
+              </w:rPr>
+              <w:t>string</w:t>
+            </w:r>
+            <w:proofErr w:type="spellEnd"/>
+            <w:r>
+              <w:rPr>
+                <w:rFonts w:ascii="Calibri" w:eastAsia="Times New Roman" w:hAnsi="Calibri" w:cs="Tahoma"/>
+                <w:iCs/>
+                <w:color w:val="000000"/>
+                <w:sz w:val="20"/>
+                <w:lang w:val="pt-BR" w:eastAsia="ar-SA"/>
+              </w:rPr>
+              <w:t xml:space="preserve"> para preenchimento do campo “Valor”.</w:t>
+            </w:r>
+          </w:p>
+          <w:p>
+            <w:pPr>
+              <w:pStyle w:val="TableContents"/>
+              <w:numPr>
+                <w:ilvl w:val="0"/>
+                <w:numId w:val="4"/>
+              </w:numPr>
+              <w:snapToGrid w:val="0"/>
+              <w:spacing w:line="200" w:lineRule="atLeast"/>
+              <w:rPr>
+                <w:rFonts w:ascii="Calibri" w:eastAsia="Times New Roman" w:hAnsi="Calibri" w:cs="Tahoma"/>
+                <w:iCs/>
+                <w:color w:val="000000"/>
+                <w:sz w:val="20"/>
+                <w:lang w:val="pt-BR" w:eastAsia="ar-SA"/>
+              </w:rPr>
+            </w:pPr>
+            <w:r>
+              <w:rPr>
+                <w:rFonts w:ascii="Calibri" w:eastAsia="Times New Roman" w:hAnsi="Calibri" w:cs="Tahoma"/>
+                <w:iCs/>
+                <w:color w:val="000000"/>
+                <w:sz w:val="20"/>
+                <w:lang w:val="pt-BR" w:eastAsia="ar-SA"/>
+              </w:rPr>
+              <w:t>Após clicar em Depositar, o valor deve ser somado a</w:t>
+            </w:r>
+            <w:r>
+              <w:rPr>
+                <w:rFonts w:ascii="Calibri" w:eastAsia="Times New Roman" w:hAnsi="Calibri" w:cs="Tahoma"/>
+                <w:iCs/>
+                <w:color w:val="000000"/>
+                <w:sz w:val="20"/>
+                <w:lang w:val="pt-BR" w:eastAsia="ar-SA"/>
+              </w:rPr>
+              <w:t>o “Saldo Atual” do cliente na tela de Saldo.</w:t>
+            </w:r>
+          </w:p>
+        </w:tc>
+      </w:tr>
+    </w:tbl>
+    <w:p>
+      <w:pPr>
+        <w:rPr>
+          <w:lang w:val="pt-BR"/>
+        </w:rPr>
+      </w:pPr>
+    </w:p>
+    <w:tbl>
+      <w:tblPr>
+        <w:tblW w:w="0" w:type="auto"/>
+        <w:tblBorders>
+          <w:top w:val="single" w:sz="24" w:space="0" w:color="8064A2"/>
+          <w:left w:val="single" w:sz="4" w:space="0" w:color="9BBB59"/>
+          <w:bottom w:val="single" w:sz="4" w:space="0" w:color="9BBB59"/>
+          <w:right w:val="single" w:sz="4" w:space="0" w:color="9BBB59"/>
+          <w:insideH w:val="single" w:sz="4" w:space="0" w:color="FFFFFF"/>
+          <w:insideV w:val="single" w:sz="4" w:space="0" w:color="FFFFFF"/>
+        </w:tblBorders>
+        <w:tblLayout w:type="fixed"/>
+        <w:tblLook w:val="0000" w:firstRow="0" w:lastRow="0" w:firstColumn="0" w:lastColumn="0" w:noHBand="0" w:noVBand="0"/>
+      </w:tblPr>
+      <w:tblGrid>
+        <w:gridCol w:w="2431"/>
+        <w:gridCol w:w="7211"/>
+      </w:tblGrid>
+      <w:tr>
+        <w:tc>
+          <w:tcPr>
+            <w:tcW w:w="2431" w:type="dxa"/>
+            <w:shd w:val="clear" w:color="auto" w:fill="D6E3BC"/>
+          </w:tcPr>
+          <w:p>
+            <w:pPr>
+              <w:pStyle w:val="TableContents"/>
+              <w:snapToGrid w:val="0"/>
+              <w:spacing w:line="200" w:lineRule="atLeast"/>
+              <w:rPr>
+                <w:rFonts w:ascii="Calibri" w:hAnsi="Calibri" w:cs="Tahoma"/>
+                <w:b/>
+                <w:bCs/>
+                <w:color w:val="000000"/>
+                <w:sz w:val="20"/>
+                <w:lang w:val="pt-BR"/>
+              </w:rPr>
+            </w:pPr>
+            <w:r>
+              <w:rPr>
+                <w:rFonts w:ascii="Calibri" w:hAnsi="Calibri" w:cs="Tahoma"/>
+                <w:b/>
+                <w:bCs/>
+                <w:color w:val="000000"/>
+                <w:sz w:val="20"/>
+                <w:lang w:val="pt-BR"/>
+              </w:rPr>
+              <w:t>Contador:</w:t>
+            </w:r>
+          </w:p>
+        </w:tc>
+        <w:tc>
+          <w:tcPr>
+            <w:tcW w:w="7211" w:type="dxa"/>
+            <w:shd w:val="clear" w:color="auto" w:fill="CDDDAC"/>
+          </w:tcPr>
+          <w:p>
+            <w:pPr>
+              <w:pStyle w:val="TableContents"/>
+              <w:snapToGrid w:val="0"/>
+              <w:spacing w:line="200" w:lineRule="atLeast"/>
+              <w:rPr>
+                <w:rFonts w:ascii="Calibri" w:hAnsi="Calibri" w:cs="Tahoma"/>
+                <w:b/>
+                <w:color w:val="000000"/>
+                <w:sz w:val="20"/>
+                <w:lang w:val="pt-BR"/>
+              </w:rPr>
+            </w:pPr>
+            <w:r>
+              <w:rPr>
+                <w:rFonts w:ascii="Calibri" w:hAnsi="Calibri" w:cs="Tahoma"/>
+                <w:b/>
+                <w:color w:val="000000"/>
+                <w:sz w:val="20"/>
+                <w:lang w:val="pt-BR"/>
+              </w:rPr>
+              <w:t>007</w:t>
+            </w:r>
+          </w:p>
+        </w:tc>
+      </w:tr>
+      <w:tr>
+        <w:tc>
+          <w:tcPr>
+            <w:tcW w:w="2431" w:type="dxa"/>
+            <w:shd w:val="clear" w:color="auto" w:fill="D6E3BC"/>
+          </w:tcPr>
+          <w:p>
+            <w:pPr>
+              <w:pStyle w:val="TableContents"/>
+              <w:snapToGrid w:val="0"/>
+              <w:spacing w:line="200" w:lineRule="atLeast"/>
+              <w:rPr>
+                <w:rFonts w:ascii="Calibri" w:hAnsi="Calibri" w:cs="Tahoma"/>
+                <w:b/>
+                <w:bCs/>
+                <w:color w:val="000000"/>
+                <w:sz w:val="20"/>
+                <w:lang w:val="pt-BR"/>
+              </w:rPr>
+            </w:pPr>
+            <w:r>
+              <w:rPr>
+                <w:rFonts w:ascii="Calibri" w:hAnsi="Calibri" w:cs="Tahoma"/>
+                <w:b/>
+                <w:bCs/>
+                <w:color w:val="000000"/>
+                <w:sz w:val="20"/>
+                <w:lang w:val="pt-BR"/>
+              </w:rPr>
+              <w:t>Criticidade:</w:t>
+            </w:r>
+          </w:p>
+        </w:tc>
+        <w:tc>
+          <w:tcPr>
+            <w:tcW w:w="7211" w:type="dxa"/>
+            <w:shd w:val="clear" w:color="auto" w:fill="F5F8EE"/>
+          </w:tcPr>
+          <w:p>
+            <w:pPr>
+              <w:pStyle w:val="TableContents"/>
+              <w:snapToGrid w:val="0"/>
+              <w:spacing w:line="200" w:lineRule="atLeast"/>
+              <w:rPr>
+                <w:rFonts w:ascii="Calibri" w:hAnsi="Calibri" w:cs="Tahoma"/>
+                <w:color w:val="000000"/>
+                <w:sz w:val="20"/>
+                <w:lang w:val="pt-BR"/>
+              </w:rPr>
+            </w:pPr>
+            <w:r>
+              <w:rPr>
+                <w:rFonts w:ascii="Calibri" w:hAnsi="Calibri" w:cs="Tahoma"/>
+                <w:color w:val="000000"/>
+                <w:sz w:val="20"/>
+                <w:lang w:val="pt-BR"/>
+              </w:rPr>
+              <w:t>Baixo</w:t>
+            </w:r>
+          </w:p>
+        </w:tc>
+      </w:tr>
+      <w:tr>
+        <w:tc>
+          <w:tcPr>
+            <w:tcW w:w="2431" w:type="dxa"/>
+            <w:shd w:val="clear" w:color="auto" w:fill="D6E3BC"/>
+          </w:tcPr>
+          <w:p>
+            <w:pPr>
+              <w:pStyle w:val="TableContents"/>
+              <w:snapToGrid w:val="0"/>
+              <w:spacing w:line="200" w:lineRule="atLeast"/>
+              <w:rPr>
+                <w:rFonts w:ascii="Calibri" w:hAnsi="Calibri" w:cs="Tahoma"/>
+                <w:b/>
+                <w:bCs/>
+                <w:color w:val="984806"/>
+                <w:sz w:val="20"/>
+                <w:lang w:val="pt-BR"/>
+              </w:rPr>
+            </w:pPr>
+            <w:r>
+              <w:rPr>
+                <w:rFonts w:ascii="Calibri" w:hAnsi="Calibri" w:cs="Tahoma"/>
+                <w:b/>
+                <w:bCs/>
+                <w:color w:val="984806"/>
+                <w:sz w:val="20"/>
+                <w:lang w:val="pt-BR"/>
+              </w:rPr>
+              <w:t xml:space="preserve">Localização: </w:t>
+            </w:r>
+          </w:p>
+        </w:tc>
+        <w:tc>
+          <w:tcPr>
+            <w:tcW w:w="7211" w:type="dxa"/>
+            <w:shd w:val="clear" w:color="auto" w:fill="CDDDAC"/>
+          </w:tcPr>
+          <w:p>
+            <w:pPr>
+              <w:pStyle w:val="TableContents"/>
+              <w:snapToGrid w:val="0"/>
+              <w:spacing w:line="200" w:lineRule="atLeast"/>
+              <w:rPr>
+                <w:rFonts w:ascii="Calibri" w:hAnsi="Calibri" w:cs="Tahoma"/>
+                <w:color w:val="984806"/>
+                <w:sz w:val="20"/>
+                <w:lang w:val="pt-BR"/>
+              </w:rPr>
+            </w:pPr>
+            <w:r>
+              <w:rPr>
+                <w:rFonts w:ascii="Calibri" w:hAnsi="Calibri" w:cs="Tahoma"/>
+                <w:color w:val="984806"/>
+                <w:sz w:val="20"/>
+                <w:lang w:val="pt-BR"/>
+              </w:rPr>
+              <w:t xml:space="preserve"> </w:t>
+            </w:r>
+            <w:proofErr w:type="spellStart"/>
+            <w:r>
+              <w:rPr>
+                <w:rFonts w:ascii="Calibri" w:hAnsi="Calibri" w:cs="Tahoma"/>
+                <w:color w:val="984806"/>
+                <w:sz w:val="20"/>
+                <w:lang w:val="pt-BR"/>
+              </w:rPr>
+              <w:t>Login</w:t>
+            </w:r>
+            <w:proofErr w:type="spellEnd"/>
+            <w:r>
+              <w:rPr>
+                <w:rFonts w:ascii="Calibri" w:hAnsi="Calibri" w:cs="Tahoma"/>
+                <w:color w:val="984806"/>
+                <w:sz w:val="20"/>
+                <w:lang w:val="pt-BR"/>
+              </w:rPr>
+              <w:t xml:space="preserve"> &gt; Principal &gt; Depósito</w:t>
+            </w:r>
+          </w:p>
+        </w:tc>
+      </w:tr>
+      <w:tr>
+        <w:tc>
+          <w:tcPr>
+            <w:tcW w:w="2431" w:type="dxa"/>
+            <w:tcBorders>
+              <w:bottom w:val="single" w:sz="4" w:space="0" w:color="auto"/>
+            </w:tcBorders>
+            <w:shd w:val="clear" w:color="auto" w:fill="D6E3BC"/>
+          </w:tcPr>
+          <w:p>
+            <w:pPr>
+              <w:pStyle w:val="TableContents"/>
+              <w:snapToGrid w:val="0"/>
+              <w:spacing w:line="200" w:lineRule="atLeast"/>
+              <w:rPr>
+                <w:rFonts w:ascii="Calibri" w:hAnsi="Calibri" w:cs="Tahoma"/>
+                <w:b/>
+                <w:bCs/>
+                <w:color w:val="548DD4"/>
+                <w:sz w:val="20"/>
+                <w:lang w:val="pt-BR"/>
+              </w:rPr>
+            </w:pPr>
+            <w:r>
+              <w:rPr>
+                <w:rFonts w:ascii="Calibri" w:hAnsi="Calibri" w:cs="Tahoma"/>
+                <w:b/>
+                <w:bCs/>
+                <w:color w:val="548DD4"/>
+                <w:sz w:val="20"/>
+                <w:lang w:val="pt-BR"/>
+              </w:rPr>
+              <w:t>Objeto de Teste:</w:t>
+            </w:r>
+          </w:p>
+        </w:tc>
+        <w:tc>
+          <w:tcPr>
+            <w:tcW w:w="7211" w:type="dxa"/>
+            <w:tcBorders>
+              <w:bottom w:val="single" w:sz="4" w:space="0" w:color="auto"/>
+            </w:tcBorders>
+            <w:shd w:val="clear" w:color="auto" w:fill="F5F8EE"/>
+          </w:tcPr>
+          <w:p>
+            <w:pPr>
+              <w:tabs>
+                <w:tab w:val="left" w:pos="1080"/>
+              </w:tabs>
+              <w:snapToGrid w:val="0"/>
+              <w:spacing w:line="200" w:lineRule="atLeast"/>
+              <w:jc w:val="both"/>
+              <w:rPr>
+                <w:rFonts w:ascii="Calibri" w:eastAsia="Times New Roman" w:hAnsi="Calibri" w:cs="Tahoma"/>
+                <w:iCs/>
+                <w:color w:val="548DD4"/>
+                <w:sz w:val="20"/>
+                <w:lang w:val="pt-BR" w:eastAsia="ar-SA"/>
+              </w:rPr>
+            </w:pPr>
+            <w:r>
+              <w:rPr>
+                <w:rFonts w:ascii="Calibri" w:eastAsia="Times New Roman" w:hAnsi="Calibri" w:cs="Tahoma"/>
+                <w:iCs/>
+                <w:color w:val="548DD4"/>
+                <w:sz w:val="20"/>
+                <w:lang w:val="pt-BR" w:eastAsia="ar-SA"/>
+              </w:rPr>
+              <w:t xml:space="preserve">Verificação </w:t>
+            </w:r>
+            <w:r>
+              <w:rPr>
+                <w:rFonts w:ascii="Calibri" w:eastAsia="Times New Roman" w:hAnsi="Calibri" w:cs="Tahoma"/>
+                <w:iCs/>
+                <w:color w:val="548DD4"/>
+                <w:sz w:val="20"/>
+                <w:lang w:val="pt-BR" w:eastAsia="ar-SA"/>
+              </w:rPr>
+              <w:t>do botão “voltar”</w:t>
+            </w:r>
+          </w:p>
+        </w:tc>
+      </w:tr>
+      <w:tr>
+        <w:tc>
+          <w:tcPr>
+            <w:tcW w:w="2431" w:type="dxa"/>
+            <w:tcBorders>
+              <w:top w:val="single" w:sz="4" w:space="0" w:color="auto"/>
+              <w:bottom w:val="single" w:sz="4" w:space="0" w:color="FFFFFF"/>
+            </w:tcBorders>
+            <w:shd w:val="clear" w:color="auto" w:fill="D6E3BC"/>
+          </w:tcPr>
+          <w:p>
+            <w:pPr>
+              <w:pStyle w:val="TableContents"/>
+              <w:snapToGrid w:val="0"/>
+              <w:spacing w:line="200" w:lineRule="atLeast"/>
+              <w:rPr>
+                <w:rFonts w:ascii="Calibri" w:hAnsi="Calibri" w:cs="Tahoma"/>
+                <w:b/>
+                <w:bCs/>
+                <w:color w:val="000000"/>
+                <w:sz w:val="20"/>
+                <w:lang w:val="pt-BR"/>
+              </w:rPr>
+            </w:pPr>
+            <w:r>
+              <w:rPr>
+                <w:rFonts w:ascii="Calibri" w:hAnsi="Calibri" w:cs="Tahoma"/>
+                <w:b/>
+                <w:bCs/>
+                <w:color w:val="000000"/>
+                <w:sz w:val="20"/>
+                <w:lang w:val="pt-BR"/>
+              </w:rPr>
+              <w:t xml:space="preserve">Caso de Teste: </w:t>
+            </w:r>
+          </w:p>
+        </w:tc>
+        <w:tc>
+          <w:tcPr>
+            <w:tcW w:w="7211" w:type="dxa"/>
+            <w:tcBorders>
+              <w:top w:val="single" w:sz="4" w:space="0" w:color="auto"/>
+              <w:bottom w:val="single" w:sz="4" w:space="0" w:color="FFFFFF"/>
+            </w:tcBorders>
+            <w:shd w:val="clear" w:color="auto" w:fill="CDDDAC"/>
+          </w:tcPr>
+          <w:p>
+            <w:pPr>
+              <w:tabs>
+                <w:tab w:val="left" w:pos="1080"/>
+              </w:tabs>
+              <w:snapToGrid w:val="0"/>
+              <w:spacing w:line="200" w:lineRule="atLeast"/>
+              <w:jc w:val="both"/>
+              <w:rPr>
+                <w:rFonts w:ascii="Calibri" w:hAnsi="Calibri" w:cs="Tahoma"/>
+                <w:bCs/>
+                <w:iCs/>
+                <w:color w:val="000000"/>
+                <w:sz w:val="20"/>
+                <w:lang w:val="pt-BR"/>
+              </w:rPr>
+            </w:pPr>
+            <w:r>
+              <w:rPr>
+                <w:rFonts w:ascii="Calibri" w:hAnsi="Calibri" w:cs="Tahoma"/>
+                <w:bCs/>
+                <w:iCs/>
+                <w:color w:val="000000"/>
+                <w:sz w:val="20"/>
+                <w:lang w:val="pt-BR"/>
+              </w:rPr>
+              <w:t>Verificar se o botão “Voltar” retorna a pagina principal</w:t>
+            </w:r>
+          </w:p>
+        </w:tc>
+      </w:tr>
+      <w:tr>
+        <w:tc>
+          <w:tcPr>
+            <w:tcW w:w="2431" w:type="dxa"/>
+            <w:tcBorders>
+              <w:top w:val="single" w:sz="4" w:space="0" w:color="FFFFFF"/>
+            </w:tcBorders>
+            <w:shd w:val="clear" w:color="auto" w:fill="D6E3BC"/>
+          </w:tcPr>
+          <w:p>
+            <w:pPr>
+              <w:pStyle w:val="TableContents"/>
+              <w:snapToGrid w:val="0"/>
+              <w:spacing w:line="200" w:lineRule="atLeast"/>
+              <w:rPr>
+                <w:rFonts w:ascii="Calibri" w:hAnsi="Calibri" w:cs="Tahoma"/>
+                <w:b/>
+                <w:bCs/>
+                <w:color w:val="000000"/>
+                <w:sz w:val="20"/>
+                <w:lang w:val="pt-BR"/>
+              </w:rPr>
+            </w:pPr>
+            <w:proofErr w:type="spellStart"/>
+            <w:r>
+              <w:rPr>
+                <w:rFonts w:ascii="Calibri" w:hAnsi="Calibri" w:cs="Tahoma"/>
+                <w:b/>
+                <w:bCs/>
+                <w:color w:val="000000"/>
+                <w:sz w:val="20"/>
+                <w:lang w:val="pt-BR"/>
+              </w:rPr>
+              <w:t>Pré</w:t>
+            </w:r>
+            <w:proofErr w:type="spellEnd"/>
+            <w:r>
+              <w:rPr>
+                <w:rFonts w:ascii="Calibri" w:hAnsi="Calibri" w:cs="Tahoma"/>
+                <w:b/>
+                <w:bCs/>
+                <w:color w:val="000000"/>
+                <w:sz w:val="20"/>
+                <w:lang w:val="pt-BR"/>
+              </w:rPr>
+              <w:t xml:space="preserve"> - Condição: </w:t>
+            </w:r>
+          </w:p>
+        </w:tc>
+        <w:tc>
+          <w:tcPr>
+            <w:tcW w:w="7211" w:type="dxa"/>
+            <w:tcBorders>
+              <w:top w:val="single" w:sz="4" w:space="0" w:color="FFFFFF"/>
+            </w:tcBorders>
+            <w:shd w:val="clear" w:color="auto" w:fill="F5F8EE"/>
+          </w:tcPr>
+          <w:p>
+            <w:pPr>
+              <w:pStyle w:val="TableContents"/>
+              <w:snapToGrid w:val="0"/>
+              <w:spacing w:line="200" w:lineRule="atLeast"/>
+              <w:rPr>
+                <w:rFonts w:ascii="Calibri" w:hAnsi="Calibri" w:cs="Tahoma"/>
+                <w:color w:val="000000"/>
+                <w:sz w:val="20"/>
+                <w:lang w:val="pt-BR"/>
+              </w:rPr>
+            </w:pPr>
+            <w:r>
+              <w:rPr>
+                <w:rFonts w:ascii="Calibri" w:hAnsi="Calibri" w:cs="Tahoma"/>
+                <w:b/>
+                <w:bCs/>
+                <w:color w:val="000000"/>
+                <w:sz w:val="20"/>
+                <w:lang w:val="pt-BR"/>
+              </w:rPr>
+              <w:t>1.</w:t>
+            </w:r>
+            <w:r>
+              <w:rPr>
+                <w:rFonts w:ascii="Calibri" w:hAnsi="Calibri" w:cs="Tahoma"/>
+                <w:color w:val="000000"/>
+                <w:sz w:val="20"/>
+                <w:lang w:val="pt-BR"/>
+              </w:rPr>
+              <w:t xml:space="preserve"> Acesso do usuário devidamente autenticado.</w:t>
+            </w:r>
+          </w:p>
+        </w:tc>
+      </w:tr>
+      <w:tr>
+        <w:tc>
+          <w:tcPr>
+            <w:tcW w:w="2431" w:type="dxa"/>
+            <w:shd w:val="clear" w:color="auto" w:fill="D6E3BC"/>
+          </w:tcPr>
+          <w:p>
+            <w:pPr>
+              <w:pStyle w:val="TableContents"/>
+              <w:snapToGrid w:val="0"/>
+              <w:spacing w:line="200" w:lineRule="atLeast"/>
+              <w:rPr>
+                <w:rFonts w:ascii="Calibri" w:hAnsi="Calibri" w:cs="Tahoma"/>
+                <w:b/>
+                <w:bCs/>
+                <w:color w:val="000000"/>
+                <w:sz w:val="20"/>
+                <w:lang w:val="pt-BR"/>
+              </w:rPr>
+            </w:pPr>
+            <w:r>
+              <w:rPr>
+                <w:rFonts w:ascii="Calibri" w:hAnsi="Calibri" w:cs="Tahoma"/>
+                <w:b/>
+                <w:bCs/>
+                <w:color w:val="000000"/>
+                <w:sz w:val="20"/>
+                <w:lang w:val="pt-BR"/>
+              </w:rPr>
+              <w:t xml:space="preserve">Procedimento: </w:t>
+            </w:r>
+          </w:p>
+        </w:tc>
+        <w:tc>
+          <w:tcPr>
+            <w:tcW w:w="7211" w:type="dxa"/>
+            <w:shd w:val="clear" w:color="auto" w:fill="CDDDAC"/>
+          </w:tcPr>
+          <w:p>
+            <w:pPr>
+              <w:pStyle w:val="PargrafodaLista"/>
+              <w:numPr>
+                <w:ilvl w:val="0"/>
+                <w:numId w:val="5"/>
+              </w:numPr>
+              <w:snapToGrid w:val="0"/>
+              <w:spacing w:line="200" w:lineRule="atLeast"/>
+              <w:jc w:val="both"/>
+              <w:rPr>
+                <w:rFonts w:ascii="Calibri" w:hAnsi="Calibri" w:cs="Tahoma"/>
+                <w:bCs/>
+                <w:iCs/>
+                <w:sz w:val="20"/>
+                <w:lang w:val="pt-BR"/>
+              </w:rPr>
+            </w:pPr>
+            <w:r>
+              <w:rPr>
+                <w:rFonts w:ascii="Calibri" w:hAnsi="Calibri" w:cs="Tahoma"/>
+                <w:bCs/>
+                <w:iCs/>
+                <w:color w:val="000000"/>
+                <w:sz w:val="20"/>
+                <w:lang w:val="pt-BR"/>
+              </w:rPr>
+              <w:t>Entrar na tela de Depósito</w:t>
+            </w:r>
+            <w:r>
+              <w:rPr>
+                <w:rFonts w:ascii="Calibri" w:hAnsi="Calibri" w:cs="Tahoma"/>
+                <w:bCs/>
+                <w:iCs/>
+                <w:sz w:val="20"/>
+                <w:lang w:val="pt-BR"/>
+              </w:rPr>
+              <w:t xml:space="preserve">: </w:t>
+            </w:r>
+            <w:proofErr w:type="gramStart"/>
+            <w:r>
+              <w:rPr>
+                <w:rFonts w:ascii="Calibri" w:hAnsi="Calibri" w:cs="Tahoma"/>
+                <w:bCs/>
+                <w:iCs/>
+                <w:sz w:val="20"/>
+                <w:lang w:val="pt-BR"/>
+              </w:rPr>
+              <w:t>Menu</w:t>
+            </w:r>
+            <w:proofErr w:type="gramEnd"/>
+            <w:r>
+              <w:rPr>
+                <w:rFonts w:ascii="Calibri" w:hAnsi="Calibri" w:cs="Tahoma"/>
+                <w:bCs/>
+                <w:iCs/>
+                <w:sz w:val="20"/>
+                <w:lang w:val="pt-BR"/>
+              </w:rPr>
+              <w:t xml:space="preserve"> Principal &gt; Depósito</w:t>
+            </w:r>
+          </w:p>
+          <w:p>
+            <w:pPr>
+              <w:pStyle w:val="PargrafodaLista"/>
+              <w:numPr>
+                <w:ilvl w:val="0"/>
+                <w:numId w:val="5"/>
+              </w:numPr>
+              <w:snapToGrid w:val="0"/>
+              <w:spacing w:line="200" w:lineRule="atLeast"/>
+              <w:jc w:val="both"/>
+              <w:rPr>
+                <w:rFonts w:ascii="Calibri" w:hAnsi="Calibri" w:cs="Tahoma"/>
+                <w:bCs/>
+                <w:iCs/>
+                <w:sz w:val="20"/>
+                <w:lang w:val="pt-BR"/>
+              </w:rPr>
+            </w:pPr>
+            <w:r>
+              <w:rPr>
+                <w:rFonts w:ascii="Calibri" w:hAnsi="Calibri" w:cs="Tahoma"/>
+                <w:bCs/>
+                <w:iCs/>
+                <w:sz w:val="20"/>
+                <w:lang w:val="pt-BR"/>
+              </w:rPr>
+              <w:t>Clique no botão “Voltar”.</w:t>
+            </w:r>
+          </w:p>
+        </w:tc>
+      </w:tr>
+      <w:tr>
+        <w:trPr>
+          <w:trHeight w:val="691"/>
+        </w:trPr>
+        <w:tc>
+          <w:tcPr>
+            <w:tcW w:w="2431" w:type="dxa"/>
+            <w:shd w:val="clear" w:color="auto" w:fill="D6E3BC"/>
+          </w:tcPr>
+          <w:p>
+            <w:pPr>
+              <w:pStyle w:val="TableContents"/>
+              <w:snapToGrid w:val="0"/>
+              <w:spacing w:line="200" w:lineRule="atLeast"/>
+              <w:rPr>
+                <w:rFonts w:ascii="Calibri" w:hAnsi="Calibri" w:cs="Tahoma"/>
+                <w:b/>
+                <w:bCs/>
+                <w:color w:val="000000"/>
+                <w:sz w:val="20"/>
+                <w:lang w:val="pt-BR"/>
+              </w:rPr>
+            </w:pPr>
+            <w:r>
+              <w:rPr>
+                <w:rFonts w:ascii="Calibri" w:hAnsi="Calibri" w:cs="Tahoma"/>
+                <w:b/>
+                <w:bCs/>
+                <w:color w:val="000000"/>
+                <w:sz w:val="20"/>
+                <w:lang w:val="pt-BR"/>
+              </w:rPr>
+              <w:t>Resultado Esperado:</w:t>
+            </w:r>
+          </w:p>
+        </w:tc>
+        <w:tc>
+          <w:tcPr>
+            <w:tcW w:w="7211" w:type="dxa"/>
+            <w:shd w:val="clear" w:color="auto" w:fill="F5F8EE"/>
+          </w:tcPr>
+          <w:p>
+            <w:pPr>
+              <w:pStyle w:val="TableContents"/>
+              <w:numPr>
+                <w:ilvl w:val="0"/>
+                <w:numId w:val="6"/>
+              </w:numPr>
+              <w:snapToGrid w:val="0"/>
+              <w:spacing w:line="200" w:lineRule="atLeast"/>
+              <w:rPr>
+                <w:rFonts w:ascii="Calibri" w:eastAsia="Times New Roman" w:hAnsi="Calibri" w:cs="Tahoma"/>
+                <w:iCs/>
+                <w:color w:val="000000"/>
+                <w:sz w:val="20"/>
+                <w:lang w:val="pt-BR" w:eastAsia="ar-SA"/>
+              </w:rPr>
+            </w:pPr>
+            <w:r>
+              <w:rPr>
+                <w:rFonts w:ascii="Calibri" w:eastAsia="Times New Roman" w:hAnsi="Calibri" w:cs="Tahoma"/>
+                <w:iCs/>
+                <w:color w:val="000000"/>
+                <w:sz w:val="20"/>
+                <w:lang w:val="pt-BR" w:eastAsia="ar-SA"/>
+              </w:rPr>
+              <w:t xml:space="preserve"> O sistema </w:t>
+            </w:r>
+            <w:r>
+              <w:rPr>
+                <w:rFonts w:ascii="Calibri" w:eastAsia="Times New Roman" w:hAnsi="Calibri" w:cs="Tahoma"/>
+                <w:iCs/>
+                <w:color w:val="000000"/>
+                <w:sz w:val="20"/>
+                <w:lang w:val="pt-BR" w:eastAsia="ar-SA"/>
+              </w:rPr>
+              <w:t>deverá redirecionar para a tela principal com as opções.</w:t>
+            </w:r>
+          </w:p>
+        </w:tc>
+      </w:tr>
+    </w:tbl>
+    <w:p>
+      <w:pPr>
+        <w:rPr>
+          <w:lang w:val="pt-BR"/>
+        </w:rPr>
+      </w:pPr>
+    </w:p>
+    <w:p>
+      <w:pPr>
+        <w:rPr>
+          <w:lang w:val="pt-BR"/>
+        </w:rPr>
+      </w:pPr>
+    </w:p>
+    <w:p>
+      <w:pPr>
+        <w:rPr>
+          <w:lang w:val="pt-BR"/>
+        </w:rPr>
+      </w:pPr>
+    </w:p>
+    <w:p>
+      <w:pPr>
+        <w:rPr>
+          <w:lang w:val="pt-BR"/>
+        </w:rPr>
+      </w:pPr>
+    </w:p>
+    <w:p>
+      <w:pPr>
+        <w:rPr>
+          <w:lang w:val="pt-BR"/>
+        </w:rPr>
+      </w:pPr>
+    </w:p>
+    <w:tbl>
+      <w:tblPr>
+        <w:tblW w:w="0" w:type="auto"/>
+        <w:tblBorders>
+          <w:top w:val="single" w:sz="24" w:space="0" w:color="8064A2"/>
+          <w:left w:val="single" w:sz="4" w:space="0" w:color="9BBB59"/>
+          <w:bottom w:val="single" w:sz="4" w:space="0" w:color="9BBB59"/>
+          <w:right w:val="single" w:sz="4" w:space="0" w:color="9BBB59"/>
+          <w:insideH w:val="single" w:sz="4" w:space="0" w:color="FFFFFF"/>
+          <w:insideV w:val="single" w:sz="4" w:space="0" w:color="FFFFFF"/>
+        </w:tblBorders>
+        <w:tblLayout w:type="fixed"/>
+        <w:tblLook w:val="0000" w:firstRow="0" w:lastRow="0" w:firstColumn="0" w:lastColumn="0" w:noHBand="0" w:noVBand="0"/>
+      </w:tblPr>
+      <w:tblGrid>
+        <w:gridCol w:w="2431"/>
+        <w:gridCol w:w="7211"/>
+      </w:tblGrid>
+      <w:tr>
+        <w:tc>
+          <w:tcPr>
+            <w:tcW w:w="2431" w:type="dxa"/>
+            <w:shd w:val="clear" w:color="auto" w:fill="D6E3BC"/>
+          </w:tcPr>
+          <w:p>
+            <w:pPr>
+              <w:pStyle w:val="TableContents"/>
+              <w:snapToGrid w:val="0"/>
+              <w:spacing w:line="200" w:lineRule="atLeast"/>
+              <w:rPr>
+                <w:rFonts w:ascii="Calibri" w:hAnsi="Calibri" w:cs="Tahoma"/>
+                <w:b/>
+                <w:bCs/>
+                <w:color w:val="000000"/>
+                <w:sz w:val="20"/>
+                <w:lang w:val="pt-BR"/>
+              </w:rPr>
+            </w:pPr>
+            <w:r>
+              <w:rPr>
+                <w:rFonts w:ascii="Calibri" w:hAnsi="Calibri" w:cs="Tahoma"/>
+                <w:b/>
+                <w:bCs/>
+                <w:color w:val="000000"/>
+                <w:sz w:val="20"/>
+                <w:lang w:val="pt-BR"/>
+              </w:rPr>
+              <w:lastRenderedPageBreak/>
+              <w:t>Contador:</w:t>
+            </w:r>
+          </w:p>
+        </w:tc>
+        <w:tc>
+          <w:tcPr>
+            <w:tcW w:w="7211" w:type="dxa"/>
+            <w:shd w:val="clear" w:color="auto" w:fill="CDDDAC"/>
+          </w:tcPr>
+          <w:p>
+            <w:pPr>
+              <w:pStyle w:val="TableContents"/>
+              <w:snapToGrid w:val="0"/>
+              <w:spacing w:line="200" w:lineRule="atLeast"/>
+              <w:rPr>
+                <w:rFonts w:ascii="Calibri" w:hAnsi="Calibri" w:cs="Tahoma"/>
+                <w:b/>
+                <w:color w:val="000000"/>
+                <w:sz w:val="20"/>
+                <w:lang w:val="pt-BR"/>
+              </w:rPr>
+            </w:pPr>
+            <w:r>
+              <w:rPr>
+                <w:rFonts w:ascii="Calibri" w:hAnsi="Calibri" w:cs="Tahoma"/>
+                <w:b/>
+                <w:color w:val="000000"/>
+                <w:sz w:val="20"/>
+                <w:lang w:val="pt-BR"/>
+              </w:rPr>
+              <w:t>008</w:t>
+            </w:r>
+          </w:p>
+        </w:tc>
+      </w:tr>
+      <w:tr>
+        <w:tc>
+          <w:tcPr>
+            <w:tcW w:w="2431" w:type="dxa"/>
+            <w:shd w:val="clear" w:color="auto" w:fill="D6E3BC"/>
+          </w:tcPr>
+          <w:p>
+            <w:pPr>
+              <w:pStyle w:val="TableContents"/>
+              <w:snapToGrid w:val="0"/>
+              <w:spacing w:line="200" w:lineRule="atLeast"/>
+              <w:rPr>
+                <w:rFonts w:ascii="Calibri" w:hAnsi="Calibri" w:cs="Tahoma"/>
+                <w:b/>
+                <w:bCs/>
+                <w:color w:val="000000"/>
+                <w:sz w:val="20"/>
+                <w:lang w:val="pt-BR"/>
+              </w:rPr>
+            </w:pPr>
+            <w:r>
+              <w:rPr>
+                <w:rFonts w:ascii="Calibri" w:hAnsi="Calibri" w:cs="Tahoma"/>
+                <w:b/>
+                <w:bCs/>
+                <w:color w:val="000000"/>
+                <w:sz w:val="20"/>
+                <w:lang w:val="pt-BR"/>
+              </w:rPr>
+              <w:t>Criticidade:</w:t>
+            </w:r>
+          </w:p>
+        </w:tc>
+        <w:tc>
+          <w:tcPr>
+            <w:tcW w:w="7211" w:type="dxa"/>
+            <w:shd w:val="clear" w:color="auto" w:fill="F5F8EE"/>
+          </w:tcPr>
+          <w:p>
+            <w:pPr>
+              <w:pStyle w:val="TableContents"/>
+              <w:snapToGrid w:val="0"/>
+              <w:spacing w:line="200" w:lineRule="atLeast"/>
+              <w:rPr>
+                <w:rFonts w:ascii="Calibri" w:hAnsi="Calibri" w:cs="Tahoma"/>
+                <w:color w:val="000000"/>
+                <w:sz w:val="20"/>
+                <w:lang w:val="pt-BR"/>
+              </w:rPr>
+            </w:pPr>
+            <w:r>
+              <w:rPr>
+                <w:rFonts w:ascii="Calibri" w:hAnsi="Calibri" w:cs="Tahoma"/>
+                <w:color w:val="000000"/>
+                <w:sz w:val="20"/>
+                <w:lang w:val="pt-BR"/>
+              </w:rPr>
+              <w:t>Média</w:t>
+            </w:r>
+          </w:p>
+        </w:tc>
+      </w:tr>
+      <w:tr>
+        <w:tc>
+          <w:tcPr>
+            <w:tcW w:w="2431" w:type="dxa"/>
+            <w:shd w:val="clear" w:color="auto" w:fill="D6E3BC"/>
+          </w:tcPr>
+          <w:p>
+            <w:pPr>
+              <w:pStyle w:val="TableContents"/>
+              <w:snapToGrid w:val="0"/>
+              <w:spacing w:line="200" w:lineRule="atLeast"/>
+              <w:rPr>
+                <w:rFonts w:ascii="Calibri" w:hAnsi="Calibri" w:cs="Tahoma"/>
+                <w:b/>
+                <w:bCs/>
+                <w:color w:val="984806"/>
+                <w:sz w:val="20"/>
+                <w:lang w:val="pt-BR"/>
+              </w:rPr>
+            </w:pPr>
+            <w:r>
+              <w:rPr>
+                <w:rFonts w:ascii="Calibri" w:hAnsi="Calibri" w:cs="Tahoma"/>
+                <w:b/>
+                <w:bCs/>
+                <w:color w:val="984806"/>
+                <w:sz w:val="20"/>
+                <w:lang w:val="pt-BR"/>
+              </w:rPr>
+              <w:t xml:space="preserve">Localização: </w:t>
+            </w:r>
+          </w:p>
+        </w:tc>
+        <w:tc>
+          <w:tcPr>
+            <w:tcW w:w="7211" w:type="dxa"/>
+            <w:shd w:val="clear" w:color="auto" w:fill="CDDDAC"/>
+          </w:tcPr>
+          <w:p>
+            <w:pPr>
+              <w:pStyle w:val="TableContents"/>
+              <w:snapToGrid w:val="0"/>
+              <w:spacing w:line="200" w:lineRule="atLeast"/>
+              <w:rPr>
+                <w:rFonts w:ascii="Calibri" w:hAnsi="Calibri" w:cs="Tahoma"/>
+                <w:color w:val="984806"/>
+                <w:sz w:val="20"/>
+                <w:lang w:val="pt-BR"/>
+              </w:rPr>
+            </w:pPr>
+            <w:r>
+              <w:rPr>
+                <w:rFonts w:ascii="Calibri" w:hAnsi="Calibri" w:cs="Tahoma"/>
+                <w:color w:val="984806"/>
+                <w:sz w:val="20"/>
+                <w:lang w:val="pt-BR"/>
+              </w:rPr>
+              <w:t xml:space="preserve"> </w:t>
+            </w:r>
+            <w:proofErr w:type="spellStart"/>
+            <w:r>
+              <w:rPr>
+                <w:rFonts w:ascii="Calibri" w:hAnsi="Calibri" w:cs="Tahoma"/>
+                <w:color w:val="984806"/>
+                <w:sz w:val="20"/>
+                <w:lang w:val="pt-BR"/>
+              </w:rPr>
+              <w:t>Login</w:t>
+            </w:r>
+            <w:proofErr w:type="spellEnd"/>
+            <w:r>
+              <w:rPr>
+                <w:rFonts w:ascii="Calibri" w:hAnsi="Calibri" w:cs="Tahoma"/>
+                <w:color w:val="984806"/>
+                <w:sz w:val="20"/>
+                <w:lang w:val="pt-BR"/>
+              </w:rPr>
+              <w:t xml:space="preserve"> &gt; Principal </w:t>
+            </w:r>
+          </w:p>
+        </w:tc>
+      </w:tr>
+      <w:tr>
+        <w:tc>
+          <w:tcPr>
+            <w:tcW w:w="2431" w:type="dxa"/>
+            <w:tcBorders>
+              <w:bottom w:val="single" w:sz="4" w:space="0" w:color="auto"/>
+            </w:tcBorders>
+            <w:shd w:val="clear" w:color="auto" w:fill="D6E3BC"/>
+          </w:tcPr>
+          <w:p>
+            <w:pPr>
+              <w:pStyle w:val="TableContents"/>
+              <w:snapToGrid w:val="0"/>
+              <w:spacing w:line="200" w:lineRule="atLeast"/>
+              <w:rPr>
+                <w:rFonts w:ascii="Calibri" w:hAnsi="Calibri" w:cs="Tahoma"/>
+                <w:b/>
+                <w:bCs/>
+                <w:color w:val="548DD4"/>
+                <w:sz w:val="20"/>
+                <w:lang w:val="pt-BR"/>
+              </w:rPr>
+            </w:pPr>
+            <w:r>
+              <w:rPr>
+                <w:rFonts w:ascii="Calibri" w:hAnsi="Calibri" w:cs="Tahoma"/>
+                <w:b/>
+                <w:bCs/>
+                <w:color w:val="548DD4"/>
+                <w:sz w:val="20"/>
+                <w:lang w:val="pt-BR"/>
+              </w:rPr>
+              <w:t>Objeto de Teste:</w:t>
+            </w:r>
+          </w:p>
+        </w:tc>
+        <w:tc>
+          <w:tcPr>
+            <w:tcW w:w="7211" w:type="dxa"/>
+            <w:tcBorders>
+              <w:bottom w:val="single" w:sz="4" w:space="0" w:color="auto"/>
+            </w:tcBorders>
+            <w:shd w:val="clear" w:color="auto" w:fill="F5F8EE"/>
+          </w:tcPr>
+          <w:p>
+            <w:pPr>
+              <w:tabs>
+                <w:tab w:val="left" w:pos="1080"/>
+              </w:tabs>
+              <w:snapToGrid w:val="0"/>
+              <w:spacing w:line="200" w:lineRule="atLeast"/>
+              <w:jc w:val="both"/>
+              <w:rPr>
+                <w:rFonts w:ascii="Calibri" w:eastAsia="Times New Roman" w:hAnsi="Calibri" w:cs="Tahoma"/>
+                <w:iCs/>
+                <w:color w:val="548DD4"/>
+                <w:sz w:val="20"/>
+                <w:lang w:val="pt-BR" w:eastAsia="ar-SA"/>
+              </w:rPr>
+            </w:pPr>
+            <w:r>
+              <w:rPr>
+                <w:rFonts w:ascii="Calibri" w:eastAsia="Times New Roman" w:hAnsi="Calibri" w:cs="Tahoma"/>
+                <w:iCs/>
+                <w:color w:val="548DD4"/>
+                <w:sz w:val="20"/>
+                <w:lang w:val="pt-BR" w:eastAsia="ar-SA"/>
+              </w:rPr>
+              <w:t xml:space="preserve">Operações Referentes </w:t>
+            </w:r>
+            <w:proofErr w:type="gramStart"/>
+            <w:r>
+              <w:rPr>
+                <w:rFonts w:ascii="Calibri" w:eastAsia="Times New Roman" w:hAnsi="Calibri" w:cs="Tahoma"/>
+                <w:iCs/>
+                <w:color w:val="548DD4"/>
+                <w:sz w:val="20"/>
+                <w:lang w:val="pt-BR" w:eastAsia="ar-SA"/>
+              </w:rPr>
+              <w:t>a</w:t>
+            </w:r>
+            <w:proofErr w:type="gramEnd"/>
+            <w:r>
+              <w:rPr>
+                <w:rFonts w:ascii="Calibri" w:eastAsia="Times New Roman" w:hAnsi="Calibri" w:cs="Tahoma"/>
+                <w:iCs/>
+                <w:color w:val="548DD4"/>
+                <w:sz w:val="20"/>
+                <w:lang w:val="pt-BR" w:eastAsia="ar-SA"/>
+              </w:rPr>
+              <w:t xml:space="preserve"> Transferência</w:t>
+            </w:r>
+          </w:p>
+        </w:tc>
+      </w:tr>
+      <w:tr>
+        <w:tc>
+          <w:tcPr>
+            <w:tcW w:w="2431" w:type="dxa"/>
+            <w:tcBorders>
+              <w:top w:val="single" w:sz="4" w:space="0" w:color="auto"/>
+              <w:bottom w:val="single" w:sz="4" w:space="0" w:color="FFFFFF"/>
+            </w:tcBorders>
+            <w:shd w:val="clear" w:color="auto" w:fill="D6E3BC"/>
+          </w:tcPr>
+          <w:p>
+            <w:pPr>
+              <w:pStyle w:val="TableContents"/>
+              <w:snapToGrid w:val="0"/>
+              <w:spacing w:line="200" w:lineRule="atLeast"/>
+              <w:rPr>
+                <w:rFonts w:ascii="Calibri" w:hAnsi="Calibri" w:cs="Tahoma"/>
+                <w:b/>
+                <w:bCs/>
+                <w:color w:val="000000"/>
+                <w:sz w:val="20"/>
+                <w:lang w:val="pt-BR"/>
+              </w:rPr>
+            </w:pPr>
+            <w:r>
+              <w:rPr>
+                <w:rFonts w:ascii="Calibri" w:hAnsi="Calibri" w:cs="Tahoma"/>
+                <w:b/>
+                <w:bCs/>
+                <w:color w:val="000000"/>
+                <w:sz w:val="20"/>
+                <w:lang w:val="pt-BR"/>
+              </w:rPr>
+              <w:t xml:space="preserve">Caso de Teste: </w:t>
+            </w:r>
+          </w:p>
+        </w:tc>
+        <w:tc>
+          <w:tcPr>
+            <w:tcW w:w="7211" w:type="dxa"/>
+            <w:tcBorders>
+              <w:top w:val="single" w:sz="4" w:space="0" w:color="auto"/>
+              <w:bottom w:val="single" w:sz="4" w:space="0" w:color="FFFFFF"/>
+            </w:tcBorders>
+            <w:shd w:val="clear" w:color="auto" w:fill="CDDDAC"/>
+          </w:tcPr>
+          <w:p>
+            <w:pPr>
+              <w:tabs>
+                <w:tab w:val="left" w:pos="1080"/>
+              </w:tabs>
+              <w:snapToGrid w:val="0"/>
+              <w:spacing w:line="200" w:lineRule="atLeast"/>
+              <w:jc w:val="both"/>
+              <w:rPr>
+                <w:rFonts w:ascii="Calibri" w:hAnsi="Calibri" w:cs="Tahoma"/>
+                <w:bCs/>
+                <w:iCs/>
+                <w:color w:val="000000"/>
+                <w:sz w:val="20"/>
+                <w:lang w:val="pt-BR"/>
+              </w:rPr>
+            </w:pPr>
+            <w:r>
+              <w:rPr>
+                <w:rFonts w:ascii="Calibri" w:hAnsi="Calibri" w:cs="Tahoma"/>
+                <w:bCs/>
+                <w:iCs/>
+                <w:color w:val="000000"/>
+                <w:sz w:val="20"/>
+                <w:lang w:val="pt-BR"/>
+              </w:rPr>
+              <w:t>Testar o funcionamento do botão “Transferência”</w:t>
+            </w:r>
+          </w:p>
+        </w:tc>
+      </w:tr>
+      <w:tr>
+        <w:tc>
+          <w:tcPr>
+            <w:tcW w:w="2431" w:type="dxa"/>
+            <w:tcBorders>
+              <w:top w:val="single" w:sz="4" w:space="0" w:color="FFFFFF"/>
+            </w:tcBorders>
+            <w:shd w:val="clear" w:color="auto" w:fill="D6E3BC"/>
+          </w:tcPr>
+          <w:p>
+            <w:pPr>
+              <w:pStyle w:val="TableContents"/>
+              <w:snapToGrid w:val="0"/>
+              <w:spacing w:line="200" w:lineRule="atLeast"/>
+              <w:rPr>
+                <w:rFonts w:ascii="Calibri" w:hAnsi="Calibri" w:cs="Tahoma"/>
+                <w:b/>
+                <w:bCs/>
+                <w:color w:val="000000"/>
+                <w:sz w:val="20"/>
+                <w:lang w:val="pt-BR"/>
+              </w:rPr>
+            </w:pPr>
+            <w:proofErr w:type="spellStart"/>
+            <w:r>
+              <w:rPr>
+                <w:rFonts w:ascii="Calibri" w:hAnsi="Calibri" w:cs="Tahoma"/>
+                <w:b/>
+                <w:bCs/>
+                <w:color w:val="000000"/>
+                <w:sz w:val="20"/>
+                <w:lang w:val="pt-BR"/>
+              </w:rPr>
+              <w:t>Pré</w:t>
+            </w:r>
+            <w:proofErr w:type="spellEnd"/>
+            <w:r>
+              <w:rPr>
+                <w:rFonts w:ascii="Calibri" w:hAnsi="Calibri" w:cs="Tahoma"/>
+                <w:b/>
+                <w:bCs/>
+                <w:color w:val="000000"/>
+                <w:sz w:val="20"/>
+                <w:lang w:val="pt-BR"/>
+              </w:rPr>
+              <w:t xml:space="preserve"> - Condição: </w:t>
+            </w:r>
+          </w:p>
+        </w:tc>
+        <w:tc>
+          <w:tcPr>
+            <w:tcW w:w="7211" w:type="dxa"/>
+            <w:tcBorders>
+              <w:top w:val="single" w:sz="4" w:space="0" w:color="FFFFFF"/>
+            </w:tcBorders>
+            <w:shd w:val="clear" w:color="auto" w:fill="F5F8EE"/>
+          </w:tcPr>
+          <w:p>
+            <w:pPr>
+              <w:pStyle w:val="TableContents"/>
+              <w:snapToGrid w:val="0"/>
+              <w:spacing w:line="200" w:lineRule="atLeast"/>
+              <w:rPr>
+                <w:rFonts w:ascii="Calibri" w:hAnsi="Calibri" w:cs="Tahoma"/>
+                <w:color w:val="000000"/>
+                <w:sz w:val="20"/>
+                <w:lang w:val="pt-BR"/>
+              </w:rPr>
+            </w:pPr>
+            <w:r>
+              <w:rPr>
+                <w:rFonts w:ascii="Calibri" w:hAnsi="Calibri" w:cs="Tahoma"/>
+                <w:b/>
+                <w:bCs/>
+                <w:color w:val="000000"/>
+                <w:sz w:val="20"/>
+                <w:lang w:val="pt-BR"/>
+              </w:rPr>
+              <w:t>1.</w:t>
+            </w:r>
+            <w:r>
+              <w:rPr>
+                <w:rFonts w:ascii="Calibri" w:hAnsi="Calibri" w:cs="Tahoma"/>
+                <w:color w:val="000000"/>
+                <w:sz w:val="20"/>
+                <w:lang w:val="pt-BR"/>
+              </w:rPr>
+              <w:t xml:space="preserve"> Acesso do usuário devidamente autenticado.</w:t>
+            </w:r>
+          </w:p>
+        </w:tc>
+      </w:tr>
+      <w:tr>
+        <w:tc>
+          <w:tcPr>
+            <w:tcW w:w="2431" w:type="dxa"/>
+            <w:shd w:val="clear" w:color="auto" w:fill="D6E3BC"/>
+          </w:tcPr>
+          <w:p>
+            <w:pPr>
+              <w:pStyle w:val="TableContents"/>
+              <w:snapToGrid w:val="0"/>
+              <w:spacing w:line="200" w:lineRule="atLeast"/>
+              <w:rPr>
+                <w:rFonts w:ascii="Calibri" w:hAnsi="Calibri" w:cs="Tahoma"/>
+                <w:b/>
+                <w:bCs/>
+                <w:color w:val="000000"/>
+                <w:sz w:val="20"/>
+                <w:lang w:val="pt-BR"/>
+              </w:rPr>
+            </w:pPr>
+            <w:r>
+              <w:rPr>
+                <w:rFonts w:ascii="Calibri" w:hAnsi="Calibri" w:cs="Tahoma"/>
+                <w:b/>
+                <w:bCs/>
+                <w:color w:val="000000"/>
+                <w:sz w:val="20"/>
+                <w:lang w:val="pt-BR"/>
+              </w:rPr>
+              <w:t xml:space="preserve">Procedimento: </w:t>
+            </w:r>
+          </w:p>
+        </w:tc>
+        <w:tc>
+          <w:tcPr>
+            <w:tcW w:w="7211" w:type="dxa"/>
+            <w:shd w:val="clear" w:color="auto" w:fill="CDDDAC"/>
+          </w:tcPr>
+          <w:p>
+            <w:pPr>
+              <w:pStyle w:val="PargrafodaLista"/>
+              <w:numPr>
+                <w:ilvl w:val="0"/>
+                <w:numId w:val="7"/>
+              </w:numPr>
+              <w:snapToGrid w:val="0"/>
+              <w:spacing w:line="200" w:lineRule="atLeast"/>
+              <w:jc w:val="both"/>
+              <w:rPr>
+                <w:rFonts w:ascii="Calibri" w:hAnsi="Calibri" w:cs="Tahoma"/>
+                <w:bCs/>
+                <w:iCs/>
+                <w:sz w:val="20"/>
+                <w:lang w:val="pt-BR"/>
+              </w:rPr>
+            </w:pPr>
+            <w:r>
+              <w:rPr>
+                <w:rFonts w:ascii="Calibri" w:hAnsi="Calibri" w:cs="Tahoma"/>
+                <w:bCs/>
+                <w:iCs/>
+                <w:color w:val="000000"/>
+                <w:sz w:val="20"/>
+                <w:lang w:val="pt-BR"/>
+              </w:rPr>
+              <w:t>Entrar na tela</w:t>
+            </w:r>
+            <w:r>
+              <w:rPr>
+                <w:rFonts w:ascii="Calibri" w:hAnsi="Calibri" w:cs="Tahoma"/>
+                <w:bCs/>
+                <w:iCs/>
+                <w:color w:val="000000"/>
+                <w:sz w:val="20"/>
+                <w:lang w:val="pt-BR"/>
+              </w:rPr>
+              <w:t xml:space="preserve"> de Transferência</w:t>
+            </w:r>
+            <w:r>
+              <w:rPr>
+                <w:rFonts w:ascii="Calibri" w:hAnsi="Calibri" w:cs="Tahoma"/>
+                <w:bCs/>
+                <w:iCs/>
+                <w:sz w:val="20"/>
+                <w:lang w:val="pt-BR"/>
+              </w:rPr>
+              <w:t xml:space="preserve">: </w:t>
+            </w:r>
+            <w:proofErr w:type="gramStart"/>
+            <w:r>
+              <w:rPr>
+                <w:rFonts w:ascii="Calibri" w:hAnsi="Calibri" w:cs="Tahoma"/>
+                <w:bCs/>
+                <w:iCs/>
+                <w:sz w:val="20"/>
+                <w:lang w:val="pt-BR"/>
+              </w:rPr>
+              <w:t>Menu</w:t>
+            </w:r>
+            <w:proofErr w:type="gramEnd"/>
+            <w:r>
+              <w:rPr>
+                <w:rFonts w:ascii="Calibri" w:hAnsi="Calibri" w:cs="Tahoma"/>
+                <w:bCs/>
+                <w:iCs/>
+                <w:sz w:val="20"/>
+                <w:lang w:val="pt-BR"/>
+              </w:rPr>
+              <w:t xml:space="preserve"> Principal </w:t>
+            </w:r>
+          </w:p>
+          <w:p>
+            <w:pPr>
+              <w:pStyle w:val="PargrafodaLista"/>
+              <w:numPr>
+                <w:ilvl w:val="0"/>
+                <w:numId w:val="7"/>
+              </w:numPr>
+              <w:snapToGrid w:val="0"/>
+              <w:spacing w:line="200" w:lineRule="atLeast"/>
+              <w:jc w:val="both"/>
+              <w:rPr>
+                <w:rFonts w:ascii="Calibri" w:hAnsi="Calibri" w:cs="Tahoma"/>
+                <w:bCs/>
+                <w:iCs/>
+                <w:sz w:val="20"/>
+                <w:lang w:val="pt-BR"/>
+              </w:rPr>
+            </w:pPr>
+            <w:r>
+              <w:rPr>
+                <w:rFonts w:ascii="Calibri" w:hAnsi="Calibri" w:cs="Tahoma"/>
+                <w:bCs/>
+                <w:iCs/>
+                <w:sz w:val="20"/>
+                <w:lang w:val="pt-BR"/>
+              </w:rPr>
+              <w:t>Clique no botão “Transferência”</w:t>
+            </w:r>
+          </w:p>
+        </w:tc>
+      </w:tr>
+      <w:tr>
+        <w:trPr>
+          <w:trHeight w:val="691"/>
+        </w:trPr>
+        <w:tc>
+          <w:tcPr>
+            <w:tcW w:w="2431" w:type="dxa"/>
+            <w:shd w:val="clear" w:color="auto" w:fill="D6E3BC"/>
+          </w:tcPr>
+          <w:p>
+            <w:pPr>
+              <w:pStyle w:val="TableContents"/>
+              <w:snapToGrid w:val="0"/>
+              <w:spacing w:line="200" w:lineRule="atLeast"/>
+              <w:rPr>
+                <w:rFonts w:ascii="Calibri" w:hAnsi="Calibri" w:cs="Tahoma"/>
+                <w:b/>
+                <w:bCs/>
+                <w:color w:val="000000"/>
+                <w:sz w:val="20"/>
+                <w:lang w:val="pt-BR"/>
+              </w:rPr>
+            </w:pPr>
+            <w:r>
+              <w:rPr>
+                <w:rFonts w:ascii="Calibri" w:hAnsi="Calibri" w:cs="Tahoma"/>
+                <w:b/>
+                <w:bCs/>
+                <w:color w:val="000000"/>
+                <w:sz w:val="20"/>
+                <w:lang w:val="pt-BR"/>
+              </w:rPr>
+              <w:t>Resultado Esperado:</w:t>
+            </w:r>
+          </w:p>
+        </w:tc>
+        <w:tc>
+          <w:tcPr>
+            <w:tcW w:w="7211" w:type="dxa"/>
+            <w:shd w:val="clear" w:color="auto" w:fill="F5F8EE"/>
+          </w:tcPr>
+          <w:p>
+            <w:pPr>
+              <w:pStyle w:val="TableContents"/>
+              <w:numPr>
+                <w:ilvl w:val="0"/>
+                <w:numId w:val="8"/>
+              </w:numPr>
+              <w:snapToGrid w:val="0"/>
+              <w:spacing w:line="200" w:lineRule="atLeast"/>
+              <w:rPr>
+                <w:rFonts w:ascii="Calibri" w:eastAsia="Times New Roman" w:hAnsi="Calibri" w:cs="Tahoma"/>
+                <w:iCs/>
+                <w:color w:val="000000"/>
+                <w:sz w:val="20"/>
+                <w:lang w:val="pt-BR" w:eastAsia="ar-SA"/>
+              </w:rPr>
+            </w:pPr>
+            <w:r>
+              <w:rPr>
+                <w:rFonts w:ascii="Calibri" w:eastAsia="Times New Roman" w:hAnsi="Calibri" w:cs="Tahoma"/>
+                <w:iCs/>
+                <w:color w:val="000000"/>
+                <w:sz w:val="20"/>
+                <w:lang w:val="pt-BR" w:eastAsia="ar-SA"/>
+              </w:rPr>
+              <w:t>O sistema deve abrir uma nova tela, para o preenchimento dos campos “Conta” e “Valor”</w:t>
+            </w:r>
+            <w:r>
+              <w:rPr>
+                <w:rFonts w:ascii="Calibri" w:eastAsia="Times New Roman" w:hAnsi="Calibri" w:cs="Tahoma"/>
+                <w:iCs/>
+                <w:color w:val="000000"/>
+                <w:sz w:val="20"/>
+                <w:lang w:val="pt-BR" w:eastAsia="ar-SA"/>
+              </w:rPr>
+              <w:t xml:space="preserve"> com os botões “Transferir” e “Voltar</w:t>
+            </w:r>
+            <w:proofErr w:type="gramStart"/>
+            <w:r>
+              <w:rPr>
+                <w:rFonts w:ascii="Calibri" w:eastAsia="Times New Roman" w:hAnsi="Calibri" w:cs="Tahoma"/>
+                <w:iCs/>
+                <w:color w:val="000000"/>
+                <w:sz w:val="20"/>
+                <w:lang w:val="pt-BR" w:eastAsia="ar-SA"/>
+              </w:rPr>
+              <w:t>”</w:t>
+            </w:r>
+            <w:proofErr w:type="gramEnd"/>
+          </w:p>
+        </w:tc>
+      </w:tr>
+    </w:tbl>
+    <w:p>
+      <w:pPr>
+        <w:rPr>
+          <w:lang w:val="pt-BR"/>
+        </w:rPr>
+      </w:pPr>
+    </w:p>
+    <w:tbl>
+      <w:tblPr>
+        <w:tblW w:w="0" w:type="auto"/>
+        <w:tblBorders>
+          <w:top w:val="single" w:sz="24" w:space="0" w:color="8064A2"/>
+          <w:left w:val="single" w:sz="4" w:space="0" w:color="9BBB59"/>
+          <w:bottom w:val="single" w:sz="4" w:space="0" w:color="9BBB59"/>
+          <w:right w:val="single" w:sz="4" w:space="0" w:color="9BBB59"/>
+          <w:insideH w:val="single" w:sz="4" w:space="0" w:color="FFFFFF"/>
+          <w:insideV w:val="single" w:sz="4" w:space="0" w:color="FFFFFF"/>
+        </w:tblBorders>
+        <w:tblLayout w:type="fixed"/>
+        <w:tblLook w:val="0000" w:firstRow="0" w:lastRow="0" w:firstColumn="0" w:lastColumn="0" w:noHBand="0" w:noVBand="0"/>
+      </w:tblPr>
+      <w:tblGrid>
+        <w:gridCol w:w="2431"/>
+        <w:gridCol w:w="7211"/>
+      </w:tblGrid>
+      <w:tr>
+        <w:tc>
+          <w:tcPr>
+            <w:tcW w:w="2431" w:type="dxa"/>
+            <w:shd w:val="clear" w:color="auto" w:fill="D6E3BC"/>
+          </w:tcPr>
+          <w:p>
+            <w:pPr>
+              <w:pStyle w:val="TableContents"/>
+              <w:snapToGrid w:val="0"/>
+              <w:spacing w:line="200" w:lineRule="atLeast"/>
+              <w:rPr>
+                <w:rFonts w:ascii="Calibri" w:hAnsi="Calibri" w:cs="Tahoma"/>
+                <w:b/>
+                <w:bCs/>
+                <w:color w:val="000000"/>
+                <w:sz w:val="20"/>
+                <w:lang w:val="pt-BR"/>
+              </w:rPr>
+            </w:pPr>
+            <w:r>
+              <w:rPr>
+                <w:rFonts w:ascii="Calibri" w:hAnsi="Calibri" w:cs="Tahoma"/>
+                <w:b/>
+                <w:bCs/>
+                <w:color w:val="000000"/>
+                <w:sz w:val="20"/>
+                <w:lang w:val="pt-BR"/>
+              </w:rPr>
+              <w:t>Contador:</w:t>
+            </w:r>
+          </w:p>
+        </w:tc>
+        <w:tc>
+          <w:tcPr>
+            <w:tcW w:w="7211" w:type="dxa"/>
+            <w:shd w:val="clear" w:color="auto" w:fill="CDDDAC"/>
+          </w:tcPr>
+          <w:p>
+            <w:pPr>
+              <w:pStyle w:val="TableContents"/>
+              <w:snapToGrid w:val="0"/>
+              <w:spacing w:line="200" w:lineRule="atLeast"/>
+              <w:rPr>
+                <w:rFonts w:ascii="Calibri" w:hAnsi="Calibri" w:cs="Tahoma"/>
+                <w:b/>
+                <w:color w:val="000000"/>
+                <w:sz w:val="20"/>
+                <w:lang w:val="pt-BR"/>
+              </w:rPr>
+            </w:pPr>
+            <w:r>
+              <w:rPr>
+                <w:rFonts w:ascii="Calibri" w:hAnsi="Calibri" w:cs="Tahoma"/>
+                <w:b/>
+                <w:color w:val="000000"/>
+                <w:sz w:val="20"/>
+                <w:lang w:val="pt-BR"/>
+              </w:rPr>
+              <w:t>009</w:t>
+            </w:r>
+          </w:p>
+        </w:tc>
+      </w:tr>
+      <w:tr>
+        <w:tc>
+          <w:tcPr>
+            <w:tcW w:w="2431" w:type="dxa"/>
+            <w:shd w:val="clear" w:color="auto" w:fill="D6E3BC"/>
+          </w:tcPr>
+          <w:p>
+            <w:pPr>
+              <w:pStyle w:val="TableContents"/>
+              <w:snapToGrid w:val="0"/>
+              <w:spacing w:line="200" w:lineRule="atLeast"/>
+              <w:rPr>
+                <w:rFonts w:ascii="Calibri" w:hAnsi="Calibri" w:cs="Tahoma"/>
+                <w:b/>
+                <w:bCs/>
+                <w:color w:val="000000"/>
+                <w:sz w:val="20"/>
+                <w:lang w:val="pt-BR"/>
+              </w:rPr>
+            </w:pPr>
+            <w:r>
+              <w:rPr>
+                <w:rFonts w:ascii="Calibri" w:hAnsi="Calibri" w:cs="Tahoma"/>
+                <w:b/>
+                <w:bCs/>
+                <w:color w:val="000000"/>
+                <w:sz w:val="20"/>
+                <w:lang w:val="pt-BR"/>
+              </w:rPr>
+              <w:t>Criticidade:</w:t>
+            </w:r>
+          </w:p>
+        </w:tc>
+        <w:tc>
+          <w:tcPr>
+            <w:tcW w:w="7211" w:type="dxa"/>
+            <w:shd w:val="clear" w:color="auto" w:fill="F5F8EE"/>
+          </w:tcPr>
+          <w:p>
+            <w:pPr>
+              <w:pStyle w:val="TableContents"/>
+              <w:snapToGrid w:val="0"/>
+              <w:spacing w:line="200" w:lineRule="atLeast"/>
+              <w:rPr>
+                <w:rFonts w:ascii="Calibri" w:hAnsi="Calibri" w:cs="Tahoma"/>
+                <w:color w:val="000000"/>
+                <w:sz w:val="20"/>
+                <w:lang w:val="pt-BR"/>
+              </w:rPr>
+            </w:pPr>
+            <w:r>
+              <w:rPr>
+                <w:rFonts w:ascii="Calibri" w:hAnsi="Calibri" w:cs="Tahoma"/>
+                <w:color w:val="000000"/>
+                <w:sz w:val="20"/>
+                <w:lang w:val="pt-BR"/>
+              </w:rPr>
+              <w:t>Média</w:t>
+            </w:r>
+          </w:p>
+        </w:tc>
+      </w:tr>
+      <w:tr>
+        <w:tc>
+          <w:tcPr>
+            <w:tcW w:w="2431" w:type="dxa"/>
+            <w:shd w:val="clear" w:color="auto" w:fill="D6E3BC"/>
+          </w:tcPr>
+          <w:p>
+            <w:pPr>
+              <w:pStyle w:val="TableContents"/>
+              <w:snapToGrid w:val="0"/>
+              <w:spacing w:line="200" w:lineRule="atLeast"/>
+              <w:rPr>
+                <w:rFonts w:ascii="Calibri" w:hAnsi="Calibri" w:cs="Tahoma"/>
+                <w:b/>
+                <w:bCs/>
+                <w:color w:val="984806"/>
+                <w:sz w:val="20"/>
+                <w:lang w:val="pt-BR"/>
+              </w:rPr>
+            </w:pPr>
+            <w:r>
+              <w:rPr>
+                <w:rFonts w:ascii="Calibri" w:hAnsi="Calibri" w:cs="Tahoma"/>
+                <w:b/>
+                <w:bCs/>
+                <w:color w:val="984806"/>
+                <w:sz w:val="20"/>
+                <w:lang w:val="pt-BR"/>
+              </w:rPr>
+              <w:t xml:space="preserve">Localização: </w:t>
+            </w:r>
+          </w:p>
+        </w:tc>
+        <w:tc>
+          <w:tcPr>
+            <w:tcW w:w="7211" w:type="dxa"/>
+            <w:shd w:val="clear" w:color="auto" w:fill="CDDDAC"/>
+          </w:tcPr>
+          <w:p>
+            <w:pPr>
+              <w:pStyle w:val="TableContents"/>
+              <w:snapToGrid w:val="0"/>
+              <w:spacing w:line="200" w:lineRule="atLeast"/>
+              <w:rPr>
+                <w:rFonts w:ascii="Calibri" w:hAnsi="Calibri" w:cs="Tahoma"/>
+                <w:color w:val="984806"/>
+                <w:sz w:val="20"/>
+                <w:lang w:val="pt-BR"/>
+              </w:rPr>
+            </w:pPr>
+            <w:r>
+              <w:rPr>
+                <w:rFonts w:ascii="Calibri" w:hAnsi="Calibri" w:cs="Tahoma"/>
+                <w:color w:val="984806"/>
+                <w:sz w:val="20"/>
+                <w:lang w:val="pt-BR"/>
+              </w:rPr>
+              <w:t xml:space="preserve"> </w:t>
+            </w:r>
+            <w:proofErr w:type="spellStart"/>
+            <w:r>
+              <w:rPr>
+                <w:rFonts w:ascii="Calibri" w:hAnsi="Calibri" w:cs="Tahoma"/>
+                <w:color w:val="984806"/>
+                <w:sz w:val="20"/>
+                <w:lang w:val="pt-BR"/>
+              </w:rPr>
+              <w:t>Login</w:t>
+            </w:r>
+            <w:proofErr w:type="spellEnd"/>
+            <w:r>
+              <w:rPr>
+                <w:rFonts w:ascii="Calibri" w:hAnsi="Calibri" w:cs="Tahoma"/>
+                <w:color w:val="984806"/>
+                <w:sz w:val="20"/>
+                <w:lang w:val="pt-BR"/>
+              </w:rPr>
+              <w:t xml:space="preserve"> &gt; Principal &gt; </w:t>
+            </w:r>
+            <w:proofErr w:type="spellStart"/>
+            <w:r>
+              <w:rPr>
+                <w:rFonts w:ascii="Calibri" w:hAnsi="Calibri" w:cs="Tahoma"/>
+                <w:color w:val="984806"/>
+                <w:sz w:val="20"/>
+                <w:lang w:val="pt-BR"/>
+              </w:rPr>
+              <w:t>Tranferência</w:t>
+            </w:r>
+            <w:proofErr w:type="spellEnd"/>
+          </w:p>
+        </w:tc>
+      </w:tr>
+      <w:tr>
+        <w:tc>
+          <w:tcPr>
+            <w:tcW w:w="2431" w:type="dxa"/>
+            <w:tcBorders>
+              <w:bottom w:val="single" w:sz="4" w:space="0" w:color="auto"/>
+            </w:tcBorders>
+            <w:shd w:val="clear" w:color="auto" w:fill="D6E3BC"/>
+          </w:tcPr>
+          <w:p>
+            <w:pPr>
+              <w:pStyle w:val="TableContents"/>
+              <w:snapToGrid w:val="0"/>
+              <w:spacing w:line="200" w:lineRule="atLeast"/>
+              <w:rPr>
+                <w:rFonts w:ascii="Calibri" w:hAnsi="Calibri" w:cs="Tahoma"/>
+                <w:b/>
+                <w:bCs/>
+                <w:color w:val="548DD4"/>
+                <w:sz w:val="20"/>
+                <w:lang w:val="pt-BR"/>
+              </w:rPr>
+            </w:pPr>
+            <w:r>
+              <w:rPr>
+                <w:rFonts w:ascii="Calibri" w:hAnsi="Calibri" w:cs="Tahoma"/>
+                <w:b/>
+                <w:bCs/>
+                <w:color w:val="548DD4"/>
+                <w:sz w:val="20"/>
+                <w:lang w:val="pt-BR"/>
+              </w:rPr>
+              <w:t>Objeto de Teste:</w:t>
+            </w:r>
+          </w:p>
+        </w:tc>
+        <w:tc>
+          <w:tcPr>
+            <w:tcW w:w="7211" w:type="dxa"/>
+            <w:tcBorders>
+              <w:bottom w:val="single" w:sz="4" w:space="0" w:color="auto"/>
+            </w:tcBorders>
+            <w:shd w:val="clear" w:color="auto" w:fill="F5F8EE"/>
+          </w:tcPr>
+          <w:p>
+            <w:pPr>
+              <w:tabs>
+                <w:tab w:val="left" w:pos="1080"/>
+              </w:tabs>
+              <w:snapToGrid w:val="0"/>
+              <w:spacing w:line="200" w:lineRule="atLeast"/>
+              <w:jc w:val="both"/>
+              <w:rPr>
+                <w:rFonts w:ascii="Calibri" w:eastAsia="Times New Roman" w:hAnsi="Calibri" w:cs="Tahoma"/>
+                <w:iCs/>
+                <w:color w:val="548DD4"/>
+                <w:sz w:val="20"/>
+                <w:lang w:val="pt-BR" w:eastAsia="ar-SA"/>
+              </w:rPr>
+            </w:pPr>
+            <w:r>
+              <w:rPr>
+                <w:rFonts w:ascii="Calibri" w:eastAsia="Times New Roman" w:hAnsi="Calibri" w:cs="Tahoma"/>
+                <w:iCs/>
+                <w:color w:val="548DD4"/>
+                <w:sz w:val="20"/>
+                <w:lang w:val="pt-BR" w:eastAsia="ar-SA"/>
+              </w:rPr>
+              <w:t>Verificação de máscara</w:t>
+            </w:r>
+          </w:p>
+        </w:tc>
+      </w:tr>
+      <w:tr>
+        <w:tc>
+          <w:tcPr>
+            <w:tcW w:w="2431" w:type="dxa"/>
+            <w:tcBorders>
+              <w:top w:val="single" w:sz="4" w:space="0" w:color="auto"/>
+              <w:bottom w:val="single" w:sz="4" w:space="0" w:color="FFFFFF"/>
+            </w:tcBorders>
+            <w:shd w:val="clear" w:color="auto" w:fill="D6E3BC"/>
+          </w:tcPr>
+          <w:p>
+            <w:pPr>
+              <w:pStyle w:val="TableContents"/>
+              <w:snapToGrid w:val="0"/>
+              <w:spacing w:line="200" w:lineRule="atLeast"/>
+              <w:rPr>
+                <w:rFonts w:ascii="Calibri" w:hAnsi="Calibri" w:cs="Tahoma"/>
+                <w:b/>
+                <w:bCs/>
+                <w:color w:val="000000"/>
+                <w:sz w:val="20"/>
+                <w:lang w:val="pt-BR"/>
+              </w:rPr>
+            </w:pPr>
+            <w:r>
+              <w:rPr>
+                <w:rFonts w:ascii="Calibri" w:hAnsi="Calibri" w:cs="Tahoma"/>
+                <w:b/>
+                <w:bCs/>
+                <w:color w:val="000000"/>
+                <w:sz w:val="20"/>
+                <w:lang w:val="pt-BR"/>
+              </w:rPr>
+              <w:t xml:space="preserve">Caso de Teste: </w:t>
+            </w:r>
+          </w:p>
+        </w:tc>
+        <w:tc>
+          <w:tcPr>
+            <w:tcW w:w="7211" w:type="dxa"/>
+            <w:tcBorders>
+              <w:top w:val="single" w:sz="4" w:space="0" w:color="auto"/>
+              <w:bottom w:val="single" w:sz="4" w:space="0" w:color="FFFFFF"/>
+            </w:tcBorders>
+            <w:shd w:val="clear" w:color="auto" w:fill="CDDDAC"/>
+          </w:tcPr>
+          <w:p>
+            <w:pPr>
+              <w:tabs>
+                <w:tab w:val="left" w:pos="1080"/>
+              </w:tabs>
+              <w:snapToGrid w:val="0"/>
+              <w:spacing w:line="200" w:lineRule="atLeast"/>
+              <w:jc w:val="both"/>
+              <w:rPr>
+                <w:rFonts w:ascii="Calibri" w:hAnsi="Calibri" w:cs="Tahoma"/>
+                <w:bCs/>
+                <w:iCs/>
+                <w:color w:val="000000"/>
+                <w:sz w:val="20"/>
+                <w:lang w:val="pt-BR"/>
+              </w:rPr>
+            </w:pPr>
+            <w:r>
+              <w:rPr>
+                <w:rFonts w:ascii="Calibri" w:hAnsi="Calibri" w:cs="Tahoma"/>
+                <w:bCs/>
+                <w:iCs/>
+                <w:color w:val="000000"/>
+                <w:sz w:val="20"/>
+                <w:lang w:val="pt-BR"/>
+              </w:rPr>
+              <w:t xml:space="preserve">Colocar um </w:t>
+            </w:r>
+            <w:proofErr w:type="spellStart"/>
+            <w:proofErr w:type="gramStart"/>
+            <w:r>
+              <w:rPr>
+                <w:rFonts w:ascii="Calibri" w:hAnsi="Calibri" w:cs="Tahoma"/>
+                <w:bCs/>
+                <w:iCs/>
+                <w:color w:val="000000"/>
+                <w:sz w:val="20"/>
+                <w:lang w:val="pt-BR"/>
+              </w:rPr>
+              <w:t>double</w:t>
+            </w:r>
+            <w:proofErr w:type="spellEnd"/>
+            <w:proofErr w:type="gramEnd"/>
+            <w:r>
+              <w:rPr>
+                <w:rFonts w:ascii="Calibri" w:hAnsi="Calibri" w:cs="Tahoma"/>
+                <w:bCs/>
+                <w:iCs/>
+                <w:color w:val="000000"/>
+                <w:sz w:val="20"/>
+                <w:lang w:val="pt-BR"/>
+              </w:rPr>
+              <w:t xml:space="preserve"> no campo Valor</w:t>
+            </w:r>
+          </w:p>
+        </w:tc>
+      </w:tr>
+      <w:tr>
+        <w:tc>
+          <w:tcPr>
+            <w:tcW w:w="2431" w:type="dxa"/>
+            <w:tcBorders>
+              <w:top w:val="single" w:sz="4" w:space="0" w:color="FFFFFF"/>
+            </w:tcBorders>
+            <w:shd w:val="clear" w:color="auto" w:fill="D6E3BC"/>
+          </w:tcPr>
+          <w:p>
+            <w:pPr>
+              <w:pStyle w:val="TableContents"/>
+              <w:snapToGrid w:val="0"/>
+              <w:spacing w:line="200" w:lineRule="atLeast"/>
+              <w:rPr>
+                <w:rFonts w:ascii="Calibri" w:hAnsi="Calibri" w:cs="Tahoma"/>
+                <w:b/>
+                <w:bCs/>
+                <w:color w:val="000000"/>
+                <w:sz w:val="20"/>
+                <w:lang w:val="pt-BR"/>
+              </w:rPr>
+            </w:pPr>
+            <w:proofErr w:type="spellStart"/>
+            <w:r>
+              <w:rPr>
+                <w:rFonts w:ascii="Calibri" w:hAnsi="Calibri" w:cs="Tahoma"/>
+                <w:b/>
+                <w:bCs/>
+                <w:color w:val="000000"/>
+                <w:sz w:val="20"/>
+                <w:lang w:val="pt-BR"/>
+              </w:rPr>
+              <w:t>Pré</w:t>
+            </w:r>
+            <w:proofErr w:type="spellEnd"/>
+            <w:r>
+              <w:rPr>
+                <w:rFonts w:ascii="Calibri" w:hAnsi="Calibri" w:cs="Tahoma"/>
+                <w:b/>
+                <w:bCs/>
+                <w:color w:val="000000"/>
+                <w:sz w:val="20"/>
+                <w:lang w:val="pt-BR"/>
+              </w:rPr>
+              <w:t xml:space="preserve"> - Condição: </w:t>
+            </w:r>
+          </w:p>
+        </w:tc>
+        <w:tc>
+          <w:tcPr>
+            <w:tcW w:w="7211" w:type="dxa"/>
+            <w:tcBorders>
+              <w:top w:val="single" w:sz="4" w:space="0" w:color="FFFFFF"/>
+            </w:tcBorders>
+            <w:shd w:val="clear" w:color="auto" w:fill="F5F8EE"/>
+          </w:tcPr>
+          <w:p>
+            <w:pPr>
+              <w:pStyle w:val="TableContents"/>
+              <w:snapToGrid w:val="0"/>
+              <w:spacing w:line="200" w:lineRule="atLeast"/>
+              <w:rPr>
+                <w:rFonts w:ascii="Calibri" w:hAnsi="Calibri" w:cs="Tahoma"/>
+                <w:color w:val="000000"/>
+                <w:sz w:val="20"/>
+                <w:lang w:val="pt-BR"/>
+              </w:rPr>
+            </w:pPr>
+            <w:r>
+              <w:rPr>
+                <w:rFonts w:ascii="Calibri" w:hAnsi="Calibri" w:cs="Tahoma"/>
+                <w:b/>
+                <w:bCs/>
+                <w:color w:val="000000"/>
+                <w:sz w:val="20"/>
+                <w:lang w:val="pt-BR"/>
+              </w:rPr>
+              <w:t>1.</w:t>
+            </w:r>
+            <w:r>
+              <w:rPr>
+                <w:rFonts w:ascii="Calibri" w:hAnsi="Calibri" w:cs="Tahoma"/>
+                <w:color w:val="000000"/>
+                <w:sz w:val="20"/>
+                <w:lang w:val="pt-BR"/>
+              </w:rPr>
+              <w:t xml:space="preserve"> Acesso do usuário devidamente autenticado.</w:t>
+            </w:r>
+          </w:p>
+        </w:tc>
+      </w:tr>
+      <w:tr>
+        <w:tc>
+          <w:tcPr>
+            <w:tcW w:w="2431" w:type="dxa"/>
+            <w:shd w:val="clear" w:color="auto" w:fill="D6E3BC"/>
+          </w:tcPr>
+          <w:p>
+            <w:pPr>
+              <w:pStyle w:val="TableContents"/>
+              <w:snapToGrid w:val="0"/>
+              <w:spacing w:line="200" w:lineRule="atLeast"/>
+              <w:rPr>
+                <w:rFonts w:ascii="Calibri" w:hAnsi="Calibri" w:cs="Tahoma"/>
+                <w:b/>
+                <w:bCs/>
+                <w:color w:val="000000"/>
+                <w:sz w:val="20"/>
+                <w:lang w:val="pt-BR"/>
+              </w:rPr>
+            </w:pPr>
+            <w:r>
+              <w:rPr>
+                <w:rFonts w:ascii="Calibri" w:hAnsi="Calibri" w:cs="Tahoma"/>
+                <w:b/>
+                <w:bCs/>
+                <w:color w:val="000000"/>
+                <w:sz w:val="20"/>
+                <w:lang w:val="pt-BR"/>
+              </w:rPr>
+              <w:t xml:space="preserve">Procedimento: </w:t>
+            </w:r>
+          </w:p>
+        </w:tc>
+        <w:tc>
+          <w:tcPr>
+            <w:tcW w:w="7211" w:type="dxa"/>
+            <w:shd w:val="clear" w:color="auto" w:fill="CDDDAC"/>
+          </w:tcPr>
+          <w:p>
+            <w:pPr>
+              <w:pStyle w:val="PargrafodaLista"/>
+              <w:numPr>
+                <w:ilvl w:val="0"/>
+                <w:numId w:val="9"/>
+              </w:numPr>
+              <w:snapToGrid w:val="0"/>
+              <w:spacing w:line="200" w:lineRule="atLeast"/>
+              <w:jc w:val="both"/>
+              <w:rPr>
+                <w:rFonts w:ascii="Calibri" w:hAnsi="Calibri" w:cs="Tahoma"/>
+                <w:bCs/>
+                <w:iCs/>
+                <w:sz w:val="20"/>
+                <w:lang w:val="pt-BR"/>
+              </w:rPr>
+            </w:pPr>
+            <w:r>
+              <w:rPr>
+                <w:rFonts w:ascii="Calibri" w:hAnsi="Calibri" w:cs="Tahoma"/>
+                <w:bCs/>
+                <w:iCs/>
+                <w:color w:val="000000"/>
+                <w:sz w:val="20"/>
+                <w:lang w:val="pt-BR"/>
+              </w:rPr>
+              <w:t>Entrar na tela</w:t>
+            </w:r>
+            <w:r>
+              <w:rPr>
+                <w:rFonts w:ascii="Calibri" w:hAnsi="Calibri" w:cs="Tahoma"/>
+                <w:bCs/>
+                <w:iCs/>
+                <w:color w:val="000000"/>
+                <w:sz w:val="20"/>
+                <w:lang w:val="pt-BR"/>
+              </w:rPr>
+              <w:t xml:space="preserve"> de Transferência</w:t>
+            </w:r>
+            <w:r>
+              <w:rPr>
+                <w:rFonts w:ascii="Calibri" w:hAnsi="Calibri" w:cs="Tahoma"/>
+                <w:bCs/>
+                <w:iCs/>
+                <w:sz w:val="20"/>
+                <w:lang w:val="pt-BR"/>
+              </w:rPr>
+              <w:t xml:space="preserve">: </w:t>
+            </w:r>
+            <w:proofErr w:type="gramStart"/>
+            <w:r>
+              <w:rPr>
+                <w:rFonts w:ascii="Calibri" w:hAnsi="Calibri" w:cs="Tahoma"/>
+                <w:bCs/>
+                <w:iCs/>
+                <w:sz w:val="20"/>
+                <w:lang w:val="pt-BR"/>
+              </w:rPr>
+              <w:t>Menu</w:t>
+            </w:r>
+            <w:proofErr w:type="gramEnd"/>
+            <w:r>
+              <w:rPr>
+                <w:rFonts w:ascii="Calibri" w:hAnsi="Calibri" w:cs="Tahoma"/>
+                <w:bCs/>
+                <w:iCs/>
+                <w:sz w:val="20"/>
+                <w:lang w:val="pt-BR"/>
+              </w:rPr>
+              <w:t xml:space="preserve"> Principal &gt; </w:t>
+            </w:r>
+            <w:r>
+              <w:rPr>
+                <w:rFonts w:ascii="Calibri" w:hAnsi="Calibri" w:cs="Tahoma"/>
+                <w:bCs/>
+                <w:iCs/>
+                <w:sz w:val="20"/>
+                <w:lang w:val="pt-BR"/>
+              </w:rPr>
+              <w:t>Transferência</w:t>
+            </w:r>
+          </w:p>
+          <w:p>
+            <w:pPr>
+              <w:pStyle w:val="PargrafodaLista"/>
+              <w:numPr>
+                <w:ilvl w:val="0"/>
+                <w:numId w:val="9"/>
+              </w:numPr>
+              <w:snapToGrid w:val="0"/>
+              <w:spacing w:line="200" w:lineRule="atLeast"/>
+              <w:jc w:val="both"/>
+              <w:rPr>
+                <w:rFonts w:ascii="Calibri" w:hAnsi="Calibri" w:cs="Tahoma"/>
+                <w:bCs/>
+                <w:iCs/>
+                <w:sz w:val="20"/>
+                <w:lang w:val="pt-BR"/>
+              </w:rPr>
+            </w:pPr>
+            <w:r>
+              <w:rPr>
+                <w:rFonts w:ascii="Calibri" w:hAnsi="Calibri" w:cs="Tahoma"/>
+                <w:bCs/>
+                <w:iCs/>
+                <w:color w:val="000000"/>
+                <w:sz w:val="20"/>
+                <w:lang w:val="pt-BR"/>
+              </w:rPr>
+              <w:t xml:space="preserve">Inserir um valor do tipo </w:t>
+            </w:r>
+            <w:proofErr w:type="spellStart"/>
+            <w:proofErr w:type="gramStart"/>
+            <w:r>
+              <w:rPr>
+                <w:rFonts w:ascii="Calibri" w:hAnsi="Calibri" w:cs="Tahoma"/>
+                <w:bCs/>
+                <w:iCs/>
+                <w:color w:val="000000"/>
+                <w:sz w:val="20"/>
+                <w:lang w:val="pt-BR"/>
+              </w:rPr>
+              <w:t>double</w:t>
+            </w:r>
+            <w:proofErr w:type="spellEnd"/>
+            <w:proofErr w:type="gramEnd"/>
+            <w:r>
+              <w:rPr>
+                <w:rFonts w:ascii="Calibri" w:hAnsi="Calibri" w:cs="Tahoma"/>
+                <w:bCs/>
+                <w:iCs/>
+                <w:color w:val="000000"/>
+                <w:sz w:val="20"/>
+                <w:lang w:val="pt-BR"/>
+              </w:rPr>
+              <w:t xml:space="preserve"> no campo “valor”</w:t>
+            </w:r>
+            <w:r>
+              <w:rPr>
+                <w:rFonts w:ascii="Calibri" w:hAnsi="Calibri" w:cs="Tahoma"/>
+                <w:bCs/>
+                <w:iCs/>
+                <w:color w:val="000000"/>
+                <w:sz w:val="20"/>
+                <w:lang w:val="pt-BR"/>
+              </w:rPr>
+              <w:t xml:space="preserve"> e um </w:t>
+            </w:r>
+            <w:proofErr w:type="spellStart"/>
+            <w:r>
+              <w:rPr>
+                <w:rFonts w:ascii="Calibri" w:hAnsi="Calibri" w:cs="Tahoma"/>
+                <w:bCs/>
+                <w:iCs/>
+                <w:color w:val="000000"/>
+                <w:sz w:val="20"/>
+                <w:lang w:val="pt-BR"/>
+              </w:rPr>
+              <w:t>int</w:t>
+            </w:r>
+            <w:proofErr w:type="spellEnd"/>
+            <w:r>
+              <w:rPr>
+                <w:rFonts w:ascii="Calibri" w:hAnsi="Calibri" w:cs="Tahoma"/>
+                <w:bCs/>
+                <w:iCs/>
+                <w:color w:val="000000"/>
+                <w:sz w:val="20"/>
+                <w:lang w:val="pt-BR"/>
+              </w:rPr>
+              <w:t xml:space="preserve"> no campo “Conta”</w:t>
+            </w:r>
+          </w:p>
+          <w:p>
+            <w:pPr>
+              <w:pStyle w:val="PargrafodaLista"/>
+              <w:numPr>
+                <w:ilvl w:val="0"/>
+                <w:numId w:val="9"/>
+              </w:numPr>
+              <w:snapToGrid w:val="0"/>
+              <w:spacing w:line="200" w:lineRule="atLeast"/>
+              <w:jc w:val="both"/>
+              <w:rPr>
+                <w:rFonts w:ascii="Calibri" w:hAnsi="Calibri" w:cs="Tahoma"/>
+                <w:bCs/>
+                <w:iCs/>
+                <w:sz w:val="20"/>
+                <w:lang w:val="pt-BR"/>
+              </w:rPr>
+            </w:pPr>
+            <w:r>
+              <w:rPr>
+                <w:rFonts w:ascii="Calibri" w:hAnsi="Calibri" w:cs="Tahoma"/>
+                <w:bCs/>
+                <w:iCs/>
+                <w:color w:val="000000"/>
+                <w:sz w:val="20"/>
+                <w:lang w:val="pt-BR"/>
+              </w:rPr>
+              <w:t>Clique no botão “</w:t>
+            </w:r>
+            <w:r>
+              <w:rPr>
+                <w:rFonts w:ascii="Calibri" w:hAnsi="Calibri" w:cs="Tahoma"/>
+                <w:bCs/>
+                <w:iCs/>
+                <w:color w:val="000000"/>
+                <w:sz w:val="20"/>
+                <w:lang w:val="pt-BR"/>
+              </w:rPr>
+              <w:t>Transferir</w:t>
+            </w:r>
+            <w:r>
+              <w:rPr>
+                <w:rFonts w:ascii="Calibri" w:hAnsi="Calibri" w:cs="Tahoma"/>
+                <w:bCs/>
+                <w:iCs/>
+                <w:color w:val="000000"/>
+                <w:sz w:val="20"/>
+                <w:lang w:val="pt-BR"/>
+              </w:rPr>
+              <w:t>”</w:t>
+            </w:r>
+          </w:p>
+        </w:tc>
+      </w:tr>
+      <w:tr>
+        <w:trPr>
+          <w:trHeight w:val="691"/>
+        </w:trPr>
+        <w:tc>
+          <w:tcPr>
+            <w:tcW w:w="2431" w:type="dxa"/>
+            <w:shd w:val="clear" w:color="auto" w:fill="D6E3BC"/>
+          </w:tcPr>
+          <w:p>
+            <w:pPr>
+              <w:pStyle w:val="TableContents"/>
+              <w:snapToGrid w:val="0"/>
+              <w:spacing w:line="200" w:lineRule="atLeast"/>
+              <w:rPr>
+                <w:rFonts w:ascii="Calibri" w:hAnsi="Calibri" w:cs="Tahoma"/>
+                <w:b/>
+                <w:bCs/>
+                <w:color w:val="000000"/>
+                <w:sz w:val="20"/>
+                <w:lang w:val="pt-BR"/>
+              </w:rPr>
+            </w:pPr>
+            <w:r>
+              <w:rPr>
+                <w:rFonts w:ascii="Calibri" w:hAnsi="Calibri" w:cs="Tahoma"/>
+                <w:b/>
+                <w:bCs/>
+                <w:color w:val="000000"/>
+                <w:sz w:val="20"/>
+                <w:lang w:val="pt-BR"/>
+              </w:rPr>
+              <w:t>Resultado Esperado:</w:t>
+            </w:r>
+          </w:p>
+        </w:tc>
+        <w:tc>
+          <w:tcPr>
+            <w:tcW w:w="7211" w:type="dxa"/>
+            <w:shd w:val="clear" w:color="auto" w:fill="F5F8EE"/>
+          </w:tcPr>
+          <w:p>
+            <w:pPr>
+              <w:pStyle w:val="TableContents"/>
+              <w:numPr>
+                <w:ilvl w:val="0"/>
+                <w:numId w:val="10"/>
+              </w:numPr>
+              <w:snapToGrid w:val="0"/>
+              <w:spacing w:line="200" w:lineRule="atLeast"/>
+              <w:rPr>
+                <w:rFonts w:ascii="Calibri" w:eastAsia="Times New Roman" w:hAnsi="Calibri" w:cs="Tahoma"/>
+                <w:iCs/>
+                <w:color w:val="000000"/>
+                <w:sz w:val="20"/>
+                <w:lang w:val="pt-BR" w:eastAsia="ar-SA"/>
+              </w:rPr>
+            </w:pPr>
+            <w:r>
+              <w:rPr>
+                <w:rFonts w:ascii="Calibri" w:eastAsia="Times New Roman" w:hAnsi="Calibri" w:cs="Tahoma"/>
+                <w:iCs/>
+                <w:color w:val="000000"/>
+                <w:sz w:val="20"/>
+                <w:lang w:val="pt-BR" w:eastAsia="ar-SA"/>
+              </w:rPr>
+              <w:t xml:space="preserve"> O sistema </w:t>
+            </w:r>
+            <w:r>
+              <w:rPr>
+                <w:rFonts w:ascii="Calibri" w:eastAsia="Times New Roman" w:hAnsi="Calibri" w:cs="Tahoma"/>
+                <w:iCs/>
+                <w:color w:val="000000"/>
+                <w:sz w:val="20"/>
+                <w:lang w:val="pt-BR" w:eastAsia="ar-SA"/>
+              </w:rPr>
+              <w:t xml:space="preserve">deve impedir que o usuário </w:t>
+            </w:r>
+            <w:proofErr w:type="gramStart"/>
+            <w:r>
+              <w:rPr>
+                <w:rFonts w:ascii="Calibri" w:eastAsia="Times New Roman" w:hAnsi="Calibri" w:cs="Tahoma"/>
+                <w:iCs/>
+                <w:color w:val="000000"/>
+                <w:sz w:val="20"/>
+                <w:lang w:val="pt-BR" w:eastAsia="ar-SA"/>
+              </w:rPr>
+              <w:t>digite</w:t>
+            </w:r>
+            <w:proofErr w:type="gramEnd"/>
+            <w:r>
+              <w:rPr>
+                <w:rFonts w:ascii="Calibri" w:eastAsia="Times New Roman" w:hAnsi="Calibri" w:cs="Tahoma"/>
+                <w:iCs/>
+                <w:color w:val="000000"/>
+                <w:sz w:val="20"/>
+                <w:lang w:val="pt-BR" w:eastAsia="ar-SA"/>
+              </w:rPr>
+              <w:t xml:space="preserve"> uma </w:t>
+            </w:r>
+            <w:proofErr w:type="spellStart"/>
+            <w:r>
+              <w:rPr>
+                <w:rFonts w:ascii="Calibri" w:eastAsia="Times New Roman" w:hAnsi="Calibri" w:cs="Tahoma"/>
+                <w:iCs/>
+                <w:color w:val="000000"/>
+                <w:sz w:val="20"/>
+                <w:lang w:val="pt-BR" w:eastAsia="ar-SA"/>
+              </w:rPr>
+              <w:t>string</w:t>
+            </w:r>
+            <w:proofErr w:type="spellEnd"/>
+            <w:r>
+              <w:rPr>
+                <w:rFonts w:ascii="Calibri" w:eastAsia="Times New Roman" w:hAnsi="Calibri" w:cs="Tahoma"/>
+                <w:iCs/>
+                <w:color w:val="000000"/>
+                <w:sz w:val="20"/>
+                <w:lang w:val="pt-BR" w:eastAsia="ar-SA"/>
+              </w:rPr>
+              <w:t xml:space="preserve"> para preenchimento do campo “Valor”.</w:t>
+            </w:r>
+          </w:p>
+          <w:p>
+            <w:pPr>
+              <w:pStyle w:val="TableContents"/>
+              <w:numPr>
+                <w:ilvl w:val="0"/>
+                <w:numId w:val="10"/>
+              </w:numPr>
+              <w:snapToGrid w:val="0"/>
+              <w:spacing w:line="200" w:lineRule="atLeast"/>
+              <w:rPr>
+                <w:rFonts w:ascii="Calibri" w:eastAsia="Times New Roman" w:hAnsi="Calibri" w:cs="Tahoma"/>
+                <w:iCs/>
+                <w:color w:val="000000"/>
+                <w:sz w:val="20"/>
+                <w:lang w:val="pt-BR" w:eastAsia="ar-SA"/>
+              </w:rPr>
+            </w:pPr>
+            <w:r>
+              <w:rPr>
+                <w:rFonts w:ascii="Calibri" w:eastAsia="Times New Roman" w:hAnsi="Calibri" w:cs="Tahoma"/>
+                <w:iCs/>
+                <w:color w:val="000000"/>
+                <w:sz w:val="20"/>
+                <w:lang w:val="pt-BR" w:eastAsia="ar-SA"/>
+              </w:rPr>
+              <w:t>Após clicar em Transferir</w:t>
+            </w:r>
+            <w:r>
+              <w:rPr>
+                <w:rFonts w:ascii="Calibri" w:eastAsia="Times New Roman" w:hAnsi="Calibri" w:cs="Tahoma"/>
+                <w:iCs/>
+                <w:color w:val="000000"/>
+                <w:sz w:val="20"/>
+                <w:lang w:val="pt-BR" w:eastAsia="ar-SA"/>
+              </w:rPr>
+              <w:t>,</w:t>
+            </w:r>
+            <w:r>
+              <w:rPr>
+                <w:rFonts w:ascii="Calibri" w:eastAsia="Times New Roman" w:hAnsi="Calibri" w:cs="Tahoma"/>
+                <w:iCs/>
+                <w:color w:val="000000"/>
+                <w:sz w:val="20"/>
+                <w:lang w:val="pt-BR" w:eastAsia="ar-SA"/>
+              </w:rPr>
+              <w:t xml:space="preserve"> o valor deve ser reti</w:t>
+            </w:r>
+            <w:r>
+              <w:rPr>
+                <w:rFonts w:ascii="Calibri" w:eastAsia="Times New Roman" w:hAnsi="Calibri" w:cs="Tahoma"/>
+                <w:iCs/>
+                <w:color w:val="000000"/>
+                <w:sz w:val="20"/>
+                <w:lang w:val="pt-BR" w:eastAsia="ar-SA"/>
+              </w:rPr>
+              <w:t>ra</w:t>
+            </w:r>
+            <w:r>
+              <w:rPr>
+                <w:rFonts w:ascii="Calibri" w:eastAsia="Times New Roman" w:hAnsi="Calibri" w:cs="Tahoma"/>
+                <w:iCs/>
+                <w:color w:val="000000"/>
+                <w:sz w:val="20"/>
+                <w:lang w:val="pt-BR" w:eastAsia="ar-SA"/>
+              </w:rPr>
+              <w:t>do d</w:t>
+            </w:r>
+            <w:r>
+              <w:rPr>
+                <w:rFonts w:ascii="Calibri" w:eastAsia="Times New Roman" w:hAnsi="Calibri" w:cs="Tahoma"/>
+                <w:iCs/>
+                <w:color w:val="000000"/>
+                <w:sz w:val="20"/>
+                <w:lang w:val="pt-BR" w:eastAsia="ar-SA"/>
+              </w:rPr>
+              <w:t>o “Saldo Atual” do cliente na tela de Saldo</w:t>
+            </w:r>
+            <w:r>
+              <w:rPr>
+                <w:rFonts w:ascii="Calibri" w:eastAsia="Times New Roman" w:hAnsi="Calibri" w:cs="Tahoma"/>
+                <w:iCs/>
+                <w:color w:val="000000"/>
+                <w:sz w:val="20"/>
+                <w:lang w:val="pt-BR" w:eastAsia="ar-SA"/>
+              </w:rPr>
+              <w:t xml:space="preserve"> e acrescentado o valor referente </w:t>
+            </w:r>
+            <w:proofErr w:type="gramStart"/>
+            <w:r>
+              <w:rPr>
+                <w:rFonts w:ascii="Calibri" w:eastAsia="Times New Roman" w:hAnsi="Calibri" w:cs="Tahoma"/>
+                <w:iCs/>
+                <w:color w:val="000000"/>
+                <w:sz w:val="20"/>
+                <w:lang w:val="pt-BR" w:eastAsia="ar-SA"/>
+              </w:rPr>
+              <w:t>a</w:t>
+            </w:r>
+            <w:proofErr w:type="gramEnd"/>
+            <w:r>
+              <w:rPr>
+                <w:rFonts w:ascii="Calibri" w:eastAsia="Times New Roman" w:hAnsi="Calibri" w:cs="Tahoma"/>
+                <w:iCs/>
+                <w:color w:val="000000"/>
+                <w:sz w:val="20"/>
+                <w:lang w:val="pt-BR" w:eastAsia="ar-SA"/>
+              </w:rPr>
+              <w:t xml:space="preserve"> transação para o cliente que está sendo favorecido</w:t>
+            </w:r>
+            <w:r>
+              <w:rPr>
+                <w:rFonts w:ascii="Calibri" w:eastAsia="Times New Roman" w:hAnsi="Calibri" w:cs="Tahoma"/>
+                <w:iCs/>
+                <w:color w:val="000000"/>
+                <w:sz w:val="20"/>
+                <w:lang w:val="pt-BR" w:eastAsia="ar-SA"/>
+              </w:rPr>
+              <w:t>.</w:t>
+            </w:r>
+          </w:p>
+        </w:tc>
+      </w:tr>
+    </w:tbl>
+    <w:p>
+      <w:pPr>
+        <w:rPr>
+          <w:lang w:val="pt-BR"/>
+        </w:rPr>
+      </w:pPr>
+    </w:p>
+    <w:tbl>
+      <w:tblPr>
+        <w:tblW w:w="0" w:type="auto"/>
+        <w:tblBorders>
+          <w:top w:val="single" w:sz="24" w:space="0" w:color="8064A2"/>
+          <w:left w:val="single" w:sz="4" w:space="0" w:color="9BBB59"/>
+          <w:bottom w:val="single" w:sz="4" w:space="0" w:color="9BBB59"/>
+          <w:right w:val="single" w:sz="4" w:space="0" w:color="9BBB59"/>
+          <w:insideH w:val="single" w:sz="4" w:space="0" w:color="FFFFFF"/>
+          <w:insideV w:val="single" w:sz="4" w:space="0" w:color="FFFFFF"/>
+        </w:tblBorders>
+        <w:tblLayout w:type="fixed"/>
+        <w:tblLook w:val="0000" w:firstRow="0" w:lastRow="0" w:firstColumn="0" w:lastColumn="0" w:noHBand="0" w:noVBand="0"/>
+      </w:tblPr>
+      <w:tblGrid>
+        <w:gridCol w:w="2431"/>
+        <w:gridCol w:w="7211"/>
+      </w:tblGrid>
+      <w:tr>
+        <w:tc>
+          <w:tcPr>
+            <w:tcW w:w="2431" w:type="dxa"/>
+            <w:shd w:val="clear" w:color="auto" w:fill="D6E3BC"/>
+          </w:tcPr>
+          <w:p>
+            <w:pPr>
+              <w:pStyle w:val="TableContents"/>
+              <w:snapToGrid w:val="0"/>
+              <w:spacing w:line="200" w:lineRule="atLeast"/>
+              <w:rPr>
+                <w:rFonts w:ascii="Calibri" w:hAnsi="Calibri" w:cs="Tahoma"/>
+                <w:b/>
+                <w:bCs/>
+                <w:color w:val="000000"/>
+                <w:sz w:val="20"/>
+                <w:lang w:val="pt-BR"/>
+              </w:rPr>
+            </w:pPr>
+            <w:r>
+              <w:rPr>
+                <w:rFonts w:ascii="Calibri" w:hAnsi="Calibri" w:cs="Tahoma"/>
+                <w:b/>
+                <w:bCs/>
+                <w:color w:val="000000"/>
+                <w:sz w:val="20"/>
+                <w:lang w:val="pt-BR"/>
+              </w:rPr>
+              <w:t>Contador:</w:t>
+            </w:r>
+          </w:p>
+        </w:tc>
+        <w:tc>
+          <w:tcPr>
+            <w:tcW w:w="7211" w:type="dxa"/>
+            <w:shd w:val="clear" w:color="auto" w:fill="CDDDAC"/>
+          </w:tcPr>
+          <w:p>
+            <w:pPr>
+              <w:pStyle w:val="TableContents"/>
+              <w:snapToGrid w:val="0"/>
+              <w:spacing w:line="200" w:lineRule="atLeast"/>
+              <w:rPr>
+                <w:rFonts w:ascii="Calibri" w:hAnsi="Calibri" w:cs="Tahoma"/>
+                <w:b/>
+                <w:color w:val="000000"/>
+                <w:sz w:val="20"/>
+                <w:lang w:val="pt-BR"/>
+              </w:rPr>
+            </w:pPr>
+            <w:r>
+              <w:rPr>
+                <w:rFonts w:ascii="Calibri" w:hAnsi="Calibri" w:cs="Tahoma"/>
+                <w:b/>
+                <w:color w:val="000000"/>
+                <w:sz w:val="20"/>
+                <w:lang w:val="pt-BR"/>
+              </w:rPr>
+              <w:t>010</w:t>
+            </w:r>
+          </w:p>
+        </w:tc>
+      </w:tr>
+      <w:tr>
+        <w:tc>
+          <w:tcPr>
+            <w:tcW w:w="2431" w:type="dxa"/>
+            <w:shd w:val="clear" w:color="auto" w:fill="D6E3BC"/>
+          </w:tcPr>
+          <w:p>
+            <w:pPr>
+              <w:pStyle w:val="TableContents"/>
+              <w:snapToGrid w:val="0"/>
+              <w:spacing w:line="200" w:lineRule="atLeast"/>
+              <w:rPr>
+                <w:rFonts w:ascii="Calibri" w:hAnsi="Calibri" w:cs="Tahoma"/>
+                <w:b/>
+                <w:bCs/>
+                <w:color w:val="000000"/>
+                <w:sz w:val="20"/>
+                <w:lang w:val="pt-BR"/>
+              </w:rPr>
+            </w:pPr>
+            <w:r>
+              <w:rPr>
+                <w:rFonts w:ascii="Calibri" w:hAnsi="Calibri" w:cs="Tahoma"/>
+                <w:b/>
+                <w:bCs/>
+                <w:color w:val="000000"/>
+                <w:sz w:val="20"/>
+                <w:lang w:val="pt-BR"/>
+              </w:rPr>
+              <w:t>Criticidade:</w:t>
+            </w:r>
+          </w:p>
+        </w:tc>
+        <w:tc>
+          <w:tcPr>
+            <w:tcW w:w="7211" w:type="dxa"/>
+            <w:shd w:val="clear" w:color="auto" w:fill="F5F8EE"/>
+          </w:tcPr>
+          <w:p>
+            <w:pPr>
+              <w:pStyle w:val="TableContents"/>
+              <w:snapToGrid w:val="0"/>
+              <w:spacing w:line="200" w:lineRule="atLeast"/>
+              <w:rPr>
+                <w:rFonts w:ascii="Calibri" w:hAnsi="Calibri" w:cs="Tahoma"/>
+                <w:color w:val="000000"/>
+                <w:sz w:val="20"/>
+                <w:lang w:val="pt-BR"/>
+              </w:rPr>
+            </w:pPr>
+            <w:r>
+              <w:rPr>
+                <w:rFonts w:ascii="Calibri" w:hAnsi="Calibri" w:cs="Tahoma"/>
+                <w:color w:val="000000"/>
+                <w:sz w:val="20"/>
+                <w:lang w:val="pt-BR"/>
+              </w:rPr>
+              <w:t>Baixo</w:t>
+            </w:r>
+          </w:p>
+        </w:tc>
+      </w:tr>
+      <w:tr>
+        <w:tc>
+          <w:tcPr>
+            <w:tcW w:w="2431" w:type="dxa"/>
+            <w:shd w:val="clear" w:color="auto" w:fill="D6E3BC"/>
+          </w:tcPr>
+          <w:p>
+            <w:pPr>
+              <w:pStyle w:val="TableContents"/>
+              <w:snapToGrid w:val="0"/>
+              <w:spacing w:line="200" w:lineRule="atLeast"/>
+              <w:rPr>
+                <w:rFonts w:ascii="Calibri" w:hAnsi="Calibri" w:cs="Tahoma"/>
+                <w:b/>
+                <w:bCs/>
+                <w:color w:val="984806"/>
+                <w:sz w:val="20"/>
+                <w:lang w:val="pt-BR"/>
+              </w:rPr>
+            </w:pPr>
+            <w:r>
+              <w:rPr>
+                <w:rFonts w:ascii="Calibri" w:hAnsi="Calibri" w:cs="Tahoma"/>
+                <w:b/>
+                <w:bCs/>
+                <w:color w:val="984806"/>
+                <w:sz w:val="20"/>
+                <w:lang w:val="pt-BR"/>
+              </w:rPr>
+              <w:t xml:space="preserve">Localização: </w:t>
+            </w:r>
+          </w:p>
+        </w:tc>
+        <w:tc>
+          <w:tcPr>
+            <w:tcW w:w="7211" w:type="dxa"/>
+            <w:shd w:val="clear" w:color="auto" w:fill="CDDDAC"/>
+          </w:tcPr>
+          <w:p>
+            <w:pPr>
+              <w:pStyle w:val="TableContents"/>
+              <w:snapToGrid w:val="0"/>
+              <w:spacing w:line="200" w:lineRule="atLeast"/>
+              <w:rPr>
+                <w:rFonts w:ascii="Calibri" w:hAnsi="Calibri" w:cs="Tahoma"/>
+                <w:color w:val="984806"/>
+                <w:sz w:val="20"/>
+                <w:lang w:val="pt-BR"/>
+              </w:rPr>
+            </w:pPr>
+            <w:r>
+              <w:rPr>
+                <w:rFonts w:ascii="Calibri" w:hAnsi="Calibri" w:cs="Tahoma"/>
+                <w:color w:val="984806"/>
+                <w:sz w:val="20"/>
+                <w:lang w:val="pt-BR"/>
+              </w:rPr>
+              <w:t xml:space="preserve"> </w:t>
+            </w:r>
+            <w:proofErr w:type="spellStart"/>
+            <w:r>
+              <w:rPr>
+                <w:rFonts w:ascii="Calibri" w:hAnsi="Calibri" w:cs="Tahoma"/>
+                <w:color w:val="984806"/>
+                <w:sz w:val="20"/>
+                <w:lang w:val="pt-BR"/>
+              </w:rPr>
+              <w:t>Login</w:t>
+            </w:r>
+            <w:proofErr w:type="spellEnd"/>
+            <w:r>
+              <w:rPr>
+                <w:rFonts w:ascii="Calibri" w:hAnsi="Calibri" w:cs="Tahoma"/>
+                <w:color w:val="984806"/>
+                <w:sz w:val="20"/>
+                <w:lang w:val="pt-BR"/>
+              </w:rPr>
+              <w:t xml:space="preserve"> &gt; Principal &gt; </w:t>
+            </w:r>
+            <w:r>
+              <w:rPr>
+                <w:rFonts w:ascii="Calibri" w:hAnsi="Calibri" w:cs="Tahoma"/>
+                <w:color w:val="984806"/>
+                <w:sz w:val="20"/>
+                <w:lang w:val="pt-BR"/>
+              </w:rPr>
+              <w:t>Transferência</w:t>
+            </w:r>
+          </w:p>
+        </w:tc>
+      </w:tr>
+      <w:tr>
+        <w:tc>
+          <w:tcPr>
+            <w:tcW w:w="2431" w:type="dxa"/>
+            <w:tcBorders>
+              <w:bottom w:val="single" w:sz="4" w:space="0" w:color="auto"/>
+            </w:tcBorders>
+            <w:shd w:val="clear" w:color="auto" w:fill="D6E3BC"/>
+          </w:tcPr>
+          <w:p>
+            <w:pPr>
+              <w:pStyle w:val="TableContents"/>
+              <w:snapToGrid w:val="0"/>
+              <w:spacing w:line="200" w:lineRule="atLeast"/>
+              <w:rPr>
+                <w:rFonts w:ascii="Calibri" w:hAnsi="Calibri" w:cs="Tahoma"/>
+                <w:b/>
+                <w:bCs/>
+                <w:color w:val="548DD4"/>
+                <w:sz w:val="20"/>
+                <w:lang w:val="pt-BR"/>
+              </w:rPr>
+            </w:pPr>
+            <w:r>
+              <w:rPr>
+                <w:rFonts w:ascii="Calibri" w:hAnsi="Calibri" w:cs="Tahoma"/>
+                <w:b/>
+                <w:bCs/>
+                <w:color w:val="548DD4"/>
+                <w:sz w:val="20"/>
+                <w:lang w:val="pt-BR"/>
+              </w:rPr>
+              <w:t>Objeto de Teste:</w:t>
+            </w:r>
+          </w:p>
+        </w:tc>
+        <w:tc>
+          <w:tcPr>
+            <w:tcW w:w="7211" w:type="dxa"/>
+            <w:tcBorders>
+              <w:bottom w:val="single" w:sz="4" w:space="0" w:color="auto"/>
+            </w:tcBorders>
+            <w:shd w:val="clear" w:color="auto" w:fill="F5F8EE"/>
+          </w:tcPr>
+          <w:p>
+            <w:pPr>
+              <w:tabs>
+                <w:tab w:val="left" w:pos="1080"/>
+              </w:tabs>
+              <w:snapToGrid w:val="0"/>
+              <w:spacing w:line="200" w:lineRule="atLeast"/>
+              <w:jc w:val="both"/>
+              <w:rPr>
+                <w:rFonts w:ascii="Calibri" w:eastAsia="Times New Roman" w:hAnsi="Calibri" w:cs="Tahoma"/>
+                <w:iCs/>
+                <w:color w:val="548DD4"/>
+                <w:sz w:val="20"/>
+                <w:lang w:val="pt-BR" w:eastAsia="ar-SA"/>
+              </w:rPr>
+            </w:pPr>
+            <w:r>
+              <w:rPr>
+                <w:rFonts w:ascii="Calibri" w:eastAsia="Times New Roman" w:hAnsi="Calibri" w:cs="Tahoma"/>
+                <w:iCs/>
+                <w:color w:val="548DD4"/>
+                <w:sz w:val="20"/>
+                <w:lang w:val="pt-BR" w:eastAsia="ar-SA"/>
+              </w:rPr>
+              <w:t xml:space="preserve">Verificação </w:t>
+            </w:r>
+            <w:r>
+              <w:rPr>
+                <w:rFonts w:ascii="Calibri" w:eastAsia="Times New Roman" w:hAnsi="Calibri" w:cs="Tahoma"/>
+                <w:iCs/>
+                <w:color w:val="548DD4"/>
+                <w:sz w:val="20"/>
+                <w:lang w:val="pt-BR" w:eastAsia="ar-SA"/>
+              </w:rPr>
+              <w:t>do botão “voltar”</w:t>
+            </w:r>
+          </w:p>
+        </w:tc>
+      </w:tr>
+      <w:tr>
+        <w:tc>
+          <w:tcPr>
+            <w:tcW w:w="2431" w:type="dxa"/>
+            <w:tcBorders>
+              <w:top w:val="single" w:sz="4" w:space="0" w:color="auto"/>
+              <w:bottom w:val="single" w:sz="4" w:space="0" w:color="FFFFFF"/>
+            </w:tcBorders>
+            <w:shd w:val="clear" w:color="auto" w:fill="D6E3BC"/>
+          </w:tcPr>
+          <w:p>
+            <w:pPr>
+              <w:pStyle w:val="TableContents"/>
+              <w:snapToGrid w:val="0"/>
+              <w:spacing w:line="200" w:lineRule="atLeast"/>
+              <w:rPr>
+                <w:rFonts w:ascii="Calibri" w:hAnsi="Calibri" w:cs="Tahoma"/>
+                <w:b/>
+                <w:bCs/>
+                <w:color w:val="000000"/>
+                <w:sz w:val="20"/>
+                <w:lang w:val="pt-BR"/>
+              </w:rPr>
+            </w:pPr>
+            <w:r>
+              <w:rPr>
+                <w:rFonts w:ascii="Calibri" w:hAnsi="Calibri" w:cs="Tahoma"/>
+                <w:b/>
+                <w:bCs/>
+                <w:color w:val="000000"/>
+                <w:sz w:val="20"/>
+                <w:lang w:val="pt-BR"/>
+              </w:rPr>
+              <w:t xml:space="preserve">Caso de Teste: </w:t>
+            </w:r>
+          </w:p>
+        </w:tc>
+        <w:tc>
+          <w:tcPr>
+            <w:tcW w:w="7211" w:type="dxa"/>
+            <w:tcBorders>
+              <w:top w:val="single" w:sz="4" w:space="0" w:color="auto"/>
+              <w:bottom w:val="single" w:sz="4" w:space="0" w:color="FFFFFF"/>
+            </w:tcBorders>
+            <w:shd w:val="clear" w:color="auto" w:fill="CDDDAC"/>
+          </w:tcPr>
+          <w:p>
+            <w:pPr>
+              <w:tabs>
+                <w:tab w:val="left" w:pos="1080"/>
+              </w:tabs>
+              <w:snapToGrid w:val="0"/>
+              <w:spacing w:line="200" w:lineRule="atLeast"/>
+              <w:jc w:val="both"/>
+              <w:rPr>
+                <w:rFonts w:ascii="Calibri" w:hAnsi="Calibri" w:cs="Tahoma"/>
+                <w:bCs/>
+                <w:iCs/>
+                <w:color w:val="000000"/>
+                <w:sz w:val="20"/>
+                <w:lang w:val="pt-BR"/>
+              </w:rPr>
+            </w:pPr>
+            <w:r>
+              <w:rPr>
+                <w:rFonts w:ascii="Calibri" w:hAnsi="Calibri" w:cs="Tahoma"/>
+                <w:bCs/>
+                <w:iCs/>
+                <w:color w:val="000000"/>
+                <w:sz w:val="20"/>
+                <w:lang w:val="pt-BR"/>
+              </w:rPr>
+              <w:t>Verificar se o botão “</w:t>
+            </w:r>
+            <w:r>
+              <w:rPr>
+                <w:rFonts w:ascii="Calibri" w:hAnsi="Calibri" w:cs="Tahoma"/>
+                <w:bCs/>
+                <w:iCs/>
+                <w:color w:val="000000"/>
+                <w:sz w:val="20"/>
+                <w:lang w:val="pt-BR"/>
+              </w:rPr>
+              <w:t>voltar” retorna a pagina principal.</w:t>
+            </w:r>
+          </w:p>
+        </w:tc>
+      </w:tr>
+      <w:tr>
+        <w:tc>
+          <w:tcPr>
+            <w:tcW w:w="2431" w:type="dxa"/>
+            <w:tcBorders>
+              <w:top w:val="single" w:sz="4" w:space="0" w:color="FFFFFF"/>
+            </w:tcBorders>
+            <w:shd w:val="clear" w:color="auto" w:fill="D6E3BC"/>
+          </w:tcPr>
+          <w:p>
+            <w:pPr>
+              <w:pStyle w:val="TableContents"/>
+              <w:snapToGrid w:val="0"/>
+              <w:spacing w:line="200" w:lineRule="atLeast"/>
+              <w:rPr>
+                <w:rFonts w:ascii="Calibri" w:hAnsi="Calibri" w:cs="Tahoma"/>
+                <w:b/>
+                <w:bCs/>
+                <w:color w:val="000000"/>
+                <w:sz w:val="20"/>
+                <w:lang w:val="pt-BR"/>
+              </w:rPr>
+            </w:pPr>
+            <w:proofErr w:type="spellStart"/>
+            <w:r>
+              <w:rPr>
+                <w:rFonts w:ascii="Calibri" w:hAnsi="Calibri" w:cs="Tahoma"/>
+                <w:b/>
+                <w:bCs/>
+                <w:color w:val="000000"/>
+                <w:sz w:val="20"/>
+                <w:lang w:val="pt-BR"/>
+              </w:rPr>
+              <w:t>Pré</w:t>
+            </w:r>
+            <w:proofErr w:type="spellEnd"/>
+            <w:r>
+              <w:rPr>
+                <w:rFonts w:ascii="Calibri" w:hAnsi="Calibri" w:cs="Tahoma"/>
+                <w:b/>
+                <w:bCs/>
+                <w:color w:val="000000"/>
+                <w:sz w:val="20"/>
+                <w:lang w:val="pt-BR"/>
+              </w:rPr>
+              <w:t xml:space="preserve"> - Condição: </w:t>
+            </w:r>
+          </w:p>
+        </w:tc>
+        <w:tc>
+          <w:tcPr>
+            <w:tcW w:w="7211" w:type="dxa"/>
+            <w:tcBorders>
+              <w:top w:val="single" w:sz="4" w:space="0" w:color="FFFFFF"/>
+            </w:tcBorders>
+            <w:shd w:val="clear" w:color="auto" w:fill="F5F8EE"/>
+          </w:tcPr>
+          <w:p>
+            <w:pPr>
+              <w:pStyle w:val="TableContents"/>
+              <w:snapToGrid w:val="0"/>
+              <w:spacing w:line="200" w:lineRule="atLeast"/>
+              <w:rPr>
+                <w:rFonts w:ascii="Calibri" w:hAnsi="Calibri" w:cs="Tahoma"/>
+                <w:color w:val="000000"/>
+                <w:sz w:val="20"/>
+                <w:lang w:val="pt-BR"/>
+              </w:rPr>
+            </w:pPr>
+            <w:r>
+              <w:rPr>
+                <w:rFonts w:ascii="Calibri" w:hAnsi="Calibri" w:cs="Tahoma"/>
+                <w:b/>
+                <w:bCs/>
+                <w:color w:val="000000"/>
+                <w:sz w:val="20"/>
+                <w:lang w:val="pt-BR"/>
+              </w:rPr>
+              <w:t>1.</w:t>
+            </w:r>
+            <w:r>
+              <w:rPr>
+                <w:rFonts w:ascii="Calibri" w:hAnsi="Calibri" w:cs="Tahoma"/>
+                <w:color w:val="000000"/>
+                <w:sz w:val="20"/>
+                <w:lang w:val="pt-BR"/>
+              </w:rPr>
+              <w:t xml:space="preserve"> Acesso do usuário devidamente autenticado.</w:t>
+            </w:r>
+          </w:p>
+        </w:tc>
+      </w:tr>
+      <w:tr>
+        <w:tc>
+          <w:tcPr>
+            <w:tcW w:w="2431" w:type="dxa"/>
+            <w:shd w:val="clear" w:color="auto" w:fill="D6E3BC"/>
+          </w:tcPr>
+          <w:p>
+            <w:pPr>
+              <w:pStyle w:val="TableContents"/>
+              <w:snapToGrid w:val="0"/>
+              <w:spacing w:line="200" w:lineRule="atLeast"/>
+              <w:rPr>
+                <w:rFonts w:ascii="Calibri" w:hAnsi="Calibri" w:cs="Tahoma"/>
+                <w:b/>
+                <w:bCs/>
+                <w:color w:val="000000"/>
+                <w:sz w:val="20"/>
+                <w:lang w:val="pt-BR"/>
+              </w:rPr>
+            </w:pPr>
+            <w:r>
+              <w:rPr>
+                <w:rFonts w:ascii="Calibri" w:hAnsi="Calibri" w:cs="Tahoma"/>
+                <w:b/>
+                <w:bCs/>
+                <w:color w:val="000000"/>
+                <w:sz w:val="20"/>
+                <w:lang w:val="pt-BR"/>
+              </w:rPr>
+              <w:t xml:space="preserve">Procedimento: </w:t>
+            </w:r>
+          </w:p>
+        </w:tc>
+        <w:tc>
+          <w:tcPr>
+            <w:tcW w:w="7211" w:type="dxa"/>
+            <w:shd w:val="clear" w:color="auto" w:fill="CDDDAC"/>
+          </w:tcPr>
+          <w:p>
+            <w:pPr>
+              <w:pStyle w:val="PargrafodaLista"/>
+              <w:numPr>
+                <w:ilvl w:val="0"/>
+                <w:numId w:val="12"/>
+              </w:numPr>
+              <w:snapToGrid w:val="0"/>
+              <w:spacing w:line="200" w:lineRule="atLeast"/>
+              <w:jc w:val="both"/>
+              <w:rPr>
+                <w:rFonts w:ascii="Calibri" w:hAnsi="Calibri" w:cs="Tahoma"/>
+                <w:bCs/>
+                <w:iCs/>
+                <w:sz w:val="20"/>
+                <w:lang w:val="pt-BR"/>
+              </w:rPr>
+            </w:pPr>
+            <w:r>
+              <w:rPr>
+                <w:rFonts w:ascii="Calibri" w:hAnsi="Calibri" w:cs="Tahoma"/>
+                <w:bCs/>
+                <w:iCs/>
+                <w:color w:val="000000"/>
+                <w:sz w:val="20"/>
+                <w:lang w:val="pt-BR"/>
+              </w:rPr>
+              <w:t>Entrar na tela</w:t>
+            </w:r>
+            <w:r>
+              <w:rPr>
+                <w:rFonts w:ascii="Calibri" w:hAnsi="Calibri" w:cs="Tahoma"/>
+                <w:bCs/>
+                <w:iCs/>
+                <w:color w:val="000000"/>
+                <w:sz w:val="20"/>
+                <w:lang w:val="pt-BR"/>
+              </w:rPr>
+              <w:t xml:space="preserve"> de Transferência</w:t>
+            </w:r>
+            <w:r>
+              <w:rPr>
+                <w:rFonts w:ascii="Calibri" w:hAnsi="Calibri" w:cs="Tahoma"/>
+                <w:bCs/>
+                <w:iCs/>
+                <w:sz w:val="20"/>
+                <w:lang w:val="pt-BR"/>
+              </w:rPr>
+              <w:t xml:space="preserve">: </w:t>
+            </w:r>
+            <w:proofErr w:type="gramStart"/>
+            <w:r>
+              <w:rPr>
+                <w:rFonts w:ascii="Calibri" w:hAnsi="Calibri" w:cs="Tahoma"/>
+                <w:bCs/>
+                <w:iCs/>
+                <w:sz w:val="20"/>
+                <w:lang w:val="pt-BR"/>
+              </w:rPr>
+              <w:t>Menu</w:t>
+            </w:r>
+            <w:proofErr w:type="gramEnd"/>
+            <w:r>
+              <w:rPr>
+                <w:rFonts w:ascii="Calibri" w:hAnsi="Calibri" w:cs="Tahoma"/>
+                <w:bCs/>
+                <w:iCs/>
+                <w:sz w:val="20"/>
+                <w:lang w:val="pt-BR"/>
+              </w:rPr>
+              <w:t xml:space="preserve"> Principal &gt; Depósito</w:t>
+            </w:r>
+          </w:p>
+          <w:p>
+            <w:pPr>
+              <w:pStyle w:val="PargrafodaLista"/>
+              <w:numPr>
+                <w:ilvl w:val="0"/>
+                <w:numId w:val="12"/>
+              </w:numPr>
+              <w:snapToGrid w:val="0"/>
+              <w:spacing w:line="200" w:lineRule="atLeast"/>
+              <w:jc w:val="both"/>
+              <w:rPr>
+                <w:rFonts w:ascii="Calibri" w:hAnsi="Calibri" w:cs="Tahoma"/>
+                <w:bCs/>
+                <w:iCs/>
+                <w:sz w:val="20"/>
+                <w:lang w:val="pt-BR"/>
+              </w:rPr>
+            </w:pPr>
+            <w:r>
+              <w:rPr>
+                <w:rFonts w:ascii="Calibri" w:hAnsi="Calibri" w:cs="Tahoma"/>
+                <w:bCs/>
+                <w:iCs/>
+                <w:color w:val="000000"/>
+                <w:sz w:val="20"/>
+                <w:lang w:val="pt-BR"/>
+              </w:rPr>
+              <w:t>Clique no botão “</w:t>
+            </w:r>
+            <w:r>
+              <w:rPr>
+                <w:rFonts w:ascii="Calibri" w:hAnsi="Calibri" w:cs="Tahoma"/>
+                <w:bCs/>
+                <w:iCs/>
+                <w:color w:val="000000"/>
+                <w:sz w:val="20"/>
+                <w:lang w:val="pt-BR"/>
+              </w:rPr>
+              <w:t>Volta</w:t>
+            </w:r>
+            <w:r>
+              <w:rPr>
+                <w:rFonts w:ascii="Calibri" w:hAnsi="Calibri" w:cs="Tahoma"/>
+                <w:bCs/>
+                <w:iCs/>
+                <w:color w:val="000000"/>
+                <w:sz w:val="20"/>
+                <w:lang w:val="pt-BR"/>
+              </w:rPr>
+              <w:t>r</w:t>
+            </w:r>
+            <w:r>
+              <w:rPr>
+                <w:rFonts w:ascii="Calibri" w:hAnsi="Calibri" w:cs="Tahoma"/>
+                <w:bCs/>
+                <w:iCs/>
+                <w:color w:val="000000"/>
+                <w:sz w:val="20"/>
+                <w:lang w:val="pt-BR"/>
+              </w:rPr>
+              <w:t>”</w:t>
+            </w:r>
+          </w:p>
+        </w:tc>
+      </w:tr>
+      <w:tr>
+        <w:trPr>
+          <w:trHeight w:val="691"/>
+        </w:trPr>
+        <w:tc>
+          <w:tcPr>
+            <w:tcW w:w="2431" w:type="dxa"/>
+            <w:shd w:val="clear" w:color="auto" w:fill="D6E3BC"/>
+          </w:tcPr>
+          <w:p>
+            <w:pPr>
+              <w:pStyle w:val="TableContents"/>
+              <w:snapToGrid w:val="0"/>
+              <w:spacing w:line="200" w:lineRule="atLeast"/>
+              <w:rPr>
+                <w:rFonts w:ascii="Calibri" w:hAnsi="Calibri" w:cs="Tahoma"/>
+                <w:b/>
+                <w:bCs/>
+                <w:color w:val="000000"/>
+                <w:sz w:val="20"/>
+                <w:lang w:val="pt-BR"/>
+              </w:rPr>
+            </w:pPr>
+            <w:r>
+              <w:rPr>
+                <w:rFonts w:ascii="Calibri" w:hAnsi="Calibri" w:cs="Tahoma"/>
+                <w:b/>
+                <w:bCs/>
+                <w:color w:val="000000"/>
+                <w:sz w:val="20"/>
+                <w:lang w:val="pt-BR"/>
+              </w:rPr>
+              <w:t>Resultado Esperado:</w:t>
+            </w:r>
+          </w:p>
+        </w:tc>
+        <w:tc>
+          <w:tcPr>
+            <w:tcW w:w="7211" w:type="dxa"/>
+            <w:shd w:val="clear" w:color="auto" w:fill="F5F8EE"/>
+          </w:tcPr>
+          <w:p>
+            <w:pPr>
+              <w:pStyle w:val="TableContents"/>
+              <w:numPr>
+                <w:ilvl w:val="0"/>
+                <w:numId w:val="11"/>
+              </w:numPr>
+              <w:snapToGrid w:val="0"/>
+              <w:spacing w:line="200" w:lineRule="atLeast"/>
+              <w:rPr>
+                <w:rFonts w:ascii="Calibri" w:eastAsia="Times New Roman" w:hAnsi="Calibri" w:cs="Tahoma"/>
+                <w:iCs/>
+                <w:color w:val="000000"/>
+                <w:sz w:val="20"/>
+                <w:lang w:val="pt-BR" w:eastAsia="ar-SA"/>
+              </w:rPr>
+            </w:pPr>
+            <w:r>
+              <w:rPr>
+                <w:rFonts w:ascii="Calibri" w:eastAsia="Times New Roman" w:hAnsi="Calibri" w:cs="Tahoma"/>
+                <w:iCs/>
+                <w:color w:val="000000"/>
+                <w:sz w:val="20"/>
+                <w:lang w:val="pt-BR" w:eastAsia="ar-SA"/>
+              </w:rPr>
+              <w:t>O Sistema deverá redirecionar para a página principal com as opções</w:t>
+            </w:r>
+          </w:p>
+        </w:tc>
+      </w:tr>
+    </w:tbl>
+    <w:p>
+      <w:pPr>
+        <w:rPr>
+          <w:lang w:val="pt-BR"/>
+        </w:rPr>
+      </w:pPr>
+    </w:p>
+    <w:tbl>
+      <w:tblPr>
+        <w:tblW w:w="0" w:type="auto"/>
+        <w:tblBorders>
+          <w:top w:val="single" w:sz="24" w:space="0" w:color="8064A2"/>
+          <w:left w:val="single" w:sz="4" w:space="0" w:color="9BBB59"/>
+          <w:bottom w:val="single" w:sz="4" w:space="0" w:color="9BBB59"/>
+          <w:right w:val="single" w:sz="4" w:space="0" w:color="9BBB59"/>
+          <w:insideH w:val="single" w:sz="4" w:space="0" w:color="FFFFFF"/>
+          <w:insideV w:val="single" w:sz="4" w:space="0" w:color="FFFFFF"/>
+        </w:tblBorders>
+        <w:tblLayout w:type="fixed"/>
+        <w:tblLook w:val="0000" w:firstRow="0" w:lastRow="0" w:firstColumn="0" w:lastColumn="0" w:noHBand="0" w:noVBand="0"/>
+      </w:tblPr>
+      <w:tblGrid>
+        <w:gridCol w:w="2431"/>
+        <w:gridCol w:w="7211"/>
+      </w:tblGrid>
+      <w:tr>
+        <w:tc>
+          <w:tcPr>
+            <w:tcW w:w="2431" w:type="dxa"/>
+            <w:shd w:val="clear" w:color="auto" w:fill="D6E3BC"/>
+          </w:tcPr>
+          <w:p>
+            <w:pPr>
+              <w:pStyle w:val="TableContents"/>
+              <w:snapToGrid w:val="0"/>
+              <w:spacing w:line="200" w:lineRule="atLeast"/>
+              <w:rPr>
+                <w:rFonts w:ascii="Calibri" w:hAnsi="Calibri" w:cs="Tahoma"/>
+                <w:b/>
+                <w:bCs/>
+                <w:color w:val="000000"/>
+                <w:sz w:val="20"/>
+                <w:lang w:val="pt-BR"/>
+              </w:rPr>
+            </w:pPr>
+            <w:r>
+              <w:rPr>
+                <w:rFonts w:ascii="Calibri" w:hAnsi="Calibri" w:cs="Tahoma"/>
+                <w:b/>
+                <w:bCs/>
+                <w:color w:val="000000"/>
+                <w:sz w:val="20"/>
+                <w:lang w:val="pt-BR"/>
+              </w:rPr>
+              <w:t>Contador:</w:t>
+            </w:r>
+          </w:p>
+        </w:tc>
+        <w:tc>
+          <w:tcPr>
+            <w:tcW w:w="7211" w:type="dxa"/>
+            <w:shd w:val="clear" w:color="auto" w:fill="CDDDAC"/>
+          </w:tcPr>
+          <w:p>
+            <w:pPr>
+              <w:pStyle w:val="TableContents"/>
+              <w:snapToGrid w:val="0"/>
+              <w:spacing w:line="200" w:lineRule="atLeast"/>
+              <w:rPr>
+                <w:rFonts w:ascii="Calibri" w:hAnsi="Calibri" w:cs="Tahoma"/>
+                <w:b/>
+                <w:color w:val="000000"/>
+                <w:sz w:val="20"/>
+                <w:lang w:val="pt-BR"/>
+              </w:rPr>
+            </w:pPr>
+            <w:r>
+              <w:rPr>
+                <w:rFonts w:ascii="Calibri" w:hAnsi="Calibri" w:cs="Tahoma"/>
+                <w:b/>
+                <w:color w:val="000000"/>
+                <w:sz w:val="20"/>
+                <w:lang w:val="pt-BR"/>
+              </w:rPr>
+              <w:t>011</w:t>
+            </w:r>
+          </w:p>
+        </w:tc>
+      </w:tr>
+      <w:tr>
+        <w:tc>
+          <w:tcPr>
+            <w:tcW w:w="2431" w:type="dxa"/>
+            <w:shd w:val="clear" w:color="auto" w:fill="D6E3BC"/>
+          </w:tcPr>
+          <w:p>
+            <w:pPr>
+              <w:pStyle w:val="TableContents"/>
+              <w:snapToGrid w:val="0"/>
+              <w:spacing w:line="200" w:lineRule="atLeast"/>
+              <w:rPr>
+                <w:rFonts w:ascii="Calibri" w:hAnsi="Calibri" w:cs="Tahoma"/>
+                <w:b/>
+                <w:bCs/>
+                <w:color w:val="000000"/>
+                <w:sz w:val="20"/>
+                <w:lang w:val="pt-BR"/>
+              </w:rPr>
+            </w:pPr>
+            <w:r>
+              <w:rPr>
+                <w:rFonts w:ascii="Calibri" w:hAnsi="Calibri" w:cs="Tahoma"/>
+                <w:b/>
+                <w:bCs/>
+                <w:color w:val="000000"/>
+                <w:sz w:val="20"/>
+                <w:lang w:val="pt-BR"/>
+              </w:rPr>
+              <w:t>Criticidade:</w:t>
+            </w:r>
+          </w:p>
+        </w:tc>
+        <w:tc>
+          <w:tcPr>
+            <w:tcW w:w="7211" w:type="dxa"/>
+            <w:shd w:val="clear" w:color="auto" w:fill="F5F8EE"/>
+          </w:tcPr>
+          <w:p>
+            <w:pPr>
+              <w:pStyle w:val="TableContents"/>
+              <w:snapToGrid w:val="0"/>
+              <w:spacing w:line="200" w:lineRule="atLeast"/>
+              <w:rPr>
+                <w:rFonts w:ascii="Calibri" w:hAnsi="Calibri" w:cs="Tahoma"/>
+                <w:color w:val="000000"/>
+                <w:sz w:val="20"/>
+                <w:lang w:val="pt-BR"/>
+              </w:rPr>
+            </w:pPr>
+            <w:r>
+              <w:rPr>
+                <w:rFonts w:ascii="Calibri" w:hAnsi="Calibri" w:cs="Tahoma"/>
+                <w:color w:val="000000"/>
+                <w:sz w:val="20"/>
+                <w:lang w:val="pt-BR"/>
+              </w:rPr>
+              <w:t>Médio</w:t>
+            </w:r>
+          </w:p>
+        </w:tc>
+      </w:tr>
+      <w:tr>
+        <w:tc>
+          <w:tcPr>
+            <w:tcW w:w="2431" w:type="dxa"/>
+            <w:shd w:val="clear" w:color="auto" w:fill="D6E3BC"/>
+          </w:tcPr>
+          <w:p>
+            <w:pPr>
+              <w:pStyle w:val="TableContents"/>
+              <w:snapToGrid w:val="0"/>
+              <w:spacing w:line="200" w:lineRule="atLeast"/>
+              <w:rPr>
+                <w:rFonts w:ascii="Calibri" w:hAnsi="Calibri" w:cs="Tahoma"/>
+                <w:b/>
+                <w:bCs/>
+                <w:color w:val="984806"/>
+                <w:sz w:val="20"/>
+                <w:lang w:val="pt-BR"/>
+              </w:rPr>
+            </w:pPr>
+            <w:r>
+              <w:rPr>
+                <w:rFonts w:ascii="Calibri" w:hAnsi="Calibri" w:cs="Tahoma"/>
+                <w:b/>
+                <w:bCs/>
+                <w:color w:val="984806"/>
+                <w:sz w:val="20"/>
+                <w:lang w:val="pt-BR"/>
+              </w:rPr>
+              <w:t xml:space="preserve">Localização: </w:t>
+            </w:r>
+          </w:p>
+        </w:tc>
+        <w:tc>
+          <w:tcPr>
+            <w:tcW w:w="7211" w:type="dxa"/>
+            <w:shd w:val="clear" w:color="auto" w:fill="CDDDAC"/>
+          </w:tcPr>
+          <w:p>
+            <w:pPr>
+              <w:pStyle w:val="TableContents"/>
+              <w:snapToGrid w:val="0"/>
+              <w:spacing w:line="200" w:lineRule="atLeast"/>
+              <w:rPr>
+                <w:rFonts w:ascii="Calibri" w:hAnsi="Calibri" w:cs="Tahoma"/>
+                <w:color w:val="984806"/>
+                <w:sz w:val="20"/>
+                <w:lang w:val="pt-BR"/>
+              </w:rPr>
+            </w:pPr>
+            <w:r>
+              <w:rPr>
+                <w:rFonts w:ascii="Calibri" w:hAnsi="Calibri" w:cs="Tahoma"/>
+                <w:color w:val="984806"/>
+                <w:sz w:val="20"/>
+                <w:lang w:val="pt-BR"/>
+              </w:rPr>
+              <w:t xml:space="preserve"> </w:t>
+            </w:r>
+            <w:proofErr w:type="spellStart"/>
+            <w:r>
+              <w:rPr>
+                <w:rFonts w:ascii="Calibri" w:hAnsi="Calibri" w:cs="Tahoma"/>
+                <w:color w:val="984806"/>
+                <w:sz w:val="20"/>
+                <w:lang w:val="pt-BR"/>
+              </w:rPr>
+              <w:t>Login</w:t>
+            </w:r>
+            <w:proofErr w:type="spellEnd"/>
+            <w:r>
+              <w:rPr>
+                <w:rFonts w:ascii="Calibri" w:hAnsi="Calibri" w:cs="Tahoma"/>
+                <w:color w:val="984806"/>
+                <w:sz w:val="20"/>
+                <w:lang w:val="pt-BR"/>
+              </w:rPr>
+              <w:t xml:space="preserve"> &gt; Principal </w:t>
+            </w:r>
+          </w:p>
+        </w:tc>
+      </w:tr>
+      <w:tr>
+        <w:tc>
+          <w:tcPr>
+            <w:tcW w:w="2431" w:type="dxa"/>
+            <w:tcBorders>
+              <w:bottom w:val="single" w:sz="4" w:space="0" w:color="auto"/>
+            </w:tcBorders>
+            <w:shd w:val="clear" w:color="auto" w:fill="D6E3BC"/>
+          </w:tcPr>
+          <w:p>
+            <w:pPr>
+              <w:pStyle w:val="TableContents"/>
+              <w:snapToGrid w:val="0"/>
+              <w:spacing w:line="200" w:lineRule="atLeast"/>
+              <w:rPr>
+                <w:rFonts w:ascii="Calibri" w:hAnsi="Calibri" w:cs="Tahoma"/>
+                <w:b/>
+                <w:bCs/>
+                <w:color w:val="548DD4"/>
+                <w:sz w:val="20"/>
+                <w:lang w:val="pt-BR"/>
+              </w:rPr>
+            </w:pPr>
+            <w:r>
+              <w:rPr>
+                <w:rFonts w:ascii="Calibri" w:hAnsi="Calibri" w:cs="Tahoma"/>
+                <w:b/>
+                <w:bCs/>
+                <w:color w:val="548DD4"/>
+                <w:sz w:val="20"/>
+                <w:lang w:val="pt-BR"/>
+              </w:rPr>
+              <w:t>Objeto de Teste:</w:t>
+            </w:r>
+          </w:p>
+        </w:tc>
+        <w:tc>
+          <w:tcPr>
+            <w:tcW w:w="7211" w:type="dxa"/>
+            <w:tcBorders>
+              <w:bottom w:val="single" w:sz="4" w:space="0" w:color="auto"/>
+            </w:tcBorders>
+            <w:shd w:val="clear" w:color="auto" w:fill="F5F8EE"/>
+          </w:tcPr>
+          <w:p>
+            <w:pPr>
+              <w:tabs>
+                <w:tab w:val="left" w:pos="1080"/>
+              </w:tabs>
+              <w:snapToGrid w:val="0"/>
+              <w:spacing w:line="200" w:lineRule="atLeast"/>
+              <w:jc w:val="both"/>
+              <w:rPr>
+                <w:rFonts w:ascii="Calibri" w:eastAsia="Times New Roman" w:hAnsi="Calibri" w:cs="Tahoma"/>
+                <w:iCs/>
+                <w:color w:val="548DD4"/>
+                <w:sz w:val="20"/>
+                <w:lang w:val="pt-BR" w:eastAsia="ar-SA"/>
+              </w:rPr>
+            </w:pPr>
+            <w:r>
+              <w:rPr>
+                <w:rFonts w:ascii="Calibri" w:eastAsia="Times New Roman" w:hAnsi="Calibri" w:cs="Tahoma"/>
+                <w:iCs/>
+                <w:color w:val="548DD4"/>
+                <w:sz w:val="20"/>
+                <w:lang w:val="pt-BR" w:eastAsia="ar-SA"/>
+              </w:rPr>
+              <w:t xml:space="preserve">Operações referentes </w:t>
+            </w:r>
+            <w:proofErr w:type="gramStart"/>
+            <w:r>
+              <w:rPr>
+                <w:rFonts w:ascii="Calibri" w:eastAsia="Times New Roman" w:hAnsi="Calibri" w:cs="Tahoma"/>
+                <w:iCs/>
+                <w:color w:val="548DD4"/>
+                <w:sz w:val="20"/>
+                <w:lang w:val="pt-BR" w:eastAsia="ar-SA"/>
+              </w:rPr>
+              <w:t>a</w:t>
+            </w:r>
+            <w:proofErr w:type="gramEnd"/>
+            <w:r>
+              <w:rPr>
+                <w:rFonts w:ascii="Calibri" w:eastAsia="Times New Roman" w:hAnsi="Calibri" w:cs="Tahoma"/>
+                <w:iCs/>
+                <w:color w:val="548DD4"/>
+                <w:sz w:val="20"/>
+                <w:lang w:val="pt-BR" w:eastAsia="ar-SA"/>
+              </w:rPr>
+              <w:t xml:space="preserve"> Investimento</w:t>
+            </w:r>
+          </w:p>
+        </w:tc>
+      </w:tr>
+      <w:tr>
+        <w:tc>
+          <w:tcPr>
+            <w:tcW w:w="2431" w:type="dxa"/>
+            <w:tcBorders>
+              <w:top w:val="single" w:sz="4" w:space="0" w:color="auto"/>
+              <w:bottom w:val="single" w:sz="4" w:space="0" w:color="FFFFFF"/>
+            </w:tcBorders>
+            <w:shd w:val="clear" w:color="auto" w:fill="D6E3BC"/>
+          </w:tcPr>
+          <w:p>
+            <w:pPr>
+              <w:pStyle w:val="TableContents"/>
+              <w:snapToGrid w:val="0"/>
+              <w:spacing w:line="200" w:lineRule="atLeast"/>
+              <w:rPr>
+                <w:rFonts w:ascii="Calibri" w:hAnsi="Calibri" w:cs="Tahoma"/>
+                <w:b/>
+                <w:bCs/>
+                <w:color w:val="000000"/>
+                <w:sz w:val="20"/>
+                <w:lang w:val="pt-BR"/>
+              </w:rPr>
+            </w:pPr>
+            <w:r>
+              <w:rPr>
+                <w:rFonts w:ascii="Calibri" w:hAnsi="Calibri" w:cs="Tahoma"/>
+                <w:b/>
+                <w:bCs/>
+                <w:color w:val="000000"/>
+                <w:sz w:val="20"/>
+                <w:lang w:val="pt-BR"/>
+              </w:rPr>
+              <w:t xml:space="preserve">Caso de Teste: </w:t>
+            </w:r>
+          </w:p>
+        </w:tc>
+        <w:tc>
+          <w:tcPr>
+            <w:tcW w:w="7211" w:type="dxa"/>
+            <w:tcBorders>
+              <w:top w:val="single" w:sz="4" w:space="0" w:color="auto"/>
+              <w:bottom w:val="single" w:sz="4" w:space="0" w:color="FFFFFF"/>
+            </w:tcBorders>
+            <w:shd w:val="clear" w:color="auto" w:fill="CDDDAC"/>
+          </w:tcPr>
+          <w:p>
+            <w:pPr>
+              <w:tabs>
+                <w:tab w:val="left" w:pos="1080"/>
+              </w:tabs>
+              <w:snapToGrid w:val="0"/>
+              <w:spacing w:line="200" w:lineRule="atLeast"/>
+              <w:jc w:val="both"/>
+              <w:rPr>
+                <w:rFonts w:ascii="Calibri" w:hAnsi="Calibri" w:cs="Tahoma"/>
+                <w:bCs/>
+                <w:iCs/>
+                <w:color w:val="000000"/>
+                <w:sz w:val="20"/>
+                <w:lang w:val="pt-BR"/>
+              </w:rPr>
+            </w:pPr>
+            <w:r>
+              <w:rPr>
+                <w:rFonts w:ascii="Calibri" w:hAnsi="Calibri" w:cs="Tahoma"/>
+                <w:bCs/>
+                <w:iCs/>
+                <w:color w:val="000000"/>
+                <w:sz w:val="20"/>
+                <w:lang w:val="pt-BR"/>
+              </w:rPr>
+              <w:t>Testar a funcionalidade do botão “Investimento”</w:t>
+            </w:r>
+          </w:p>
+        </w:tc>
+      </w:tr>
+      <w:tr>
+        <w:tc>
+          <w:tcPr>
+            <w:tcW w:w="2431" w:type="dxa"/>
+            <w:tcBorders>
+              <w:top w:val="single" w:sz="4" w:space="0" w:color="FFFFFF"/>
+            </w:tcBorders>
+            <w:shd w:val="clear" w:color="auto" w:fill="D6E3BC"/>
+          </w:tcPr>
+          <w:p>
+            <w:pPr>
+              <w:pStyle w:val="TableContents"/>
+              <w:snapToGrid w:val="0"/>
+              <w:spacing w:line="200" w:lineRule="atLeast"/>
+              <w:rPr>
+                <w:rFonts w:ascii="Calibri" w:hAnsi="Calibri" w:cs="Tahoma"/>
+                <w:b/>
+                <w:bCs/>
+                <w:color w:val="000000"/>
+                <w:sz w:val="20"/>
+                <w:lang w:val="pt-BR"/>
+              </w:rPr>
+            </w:pPr>
+            <w:proofErr w:type="spellStart"/>
+            <w:r>
+              <w:rPr>
+                <w:rFonts w:ascii="Calibri" w:hAnsi="Calibri" w:cs="Tahoma"/>
+                <w:b/>
+                <w:bCs/>
+                <w:color w:val="000000"/>
+                <w:sz w:val="20"/>
+                <w:lang w:val="pt-BR"/>
+              </w:rPr>
+              <w:t>Pré</w:t>
+            </w:r>
+            <w:proofErr w:type="spellEnd"/>
+            <w:r>
+              <w:rPr>
+                <w:rFonts w:ascii="Calibri" w:hAnsi="Calibri" w:cs="Tahoma"/>
+                <w:b/>
+                <w:bCs/>
+                <w:color w:val="000000"/>
+                <w:sz w:val="20"/>
+                <w:lang w:val="pt-BR"/>
+              </w:rPr>
+              <w:t xml:space="preserve"> - Condição: </w:t>
+            </w:r>
+          </w:p>
+        </w:tc>
+        <w:tc>
+          <w:tcPr>
+            <w:tcW w:w="7211" w:type="dxa"/>
+            <w:tcBorders>
+              <w:top w:val="single" w:sz="4" w:space="0" w:color="FFFFFF"/>
+            </w:tcBorders>
+            <w:shd w:val="clear" w:color="auto" w:fill="F5F8EE"/>
+          </w:tcPr>
+          <w:p>
+            <w:pPr>
+              <w:pStyle w:val="TableContents"/>
+              <w:snapToGrid w:val="0"/>
+              <w:spacing w:line="200" w:lineRule="atLeast"/>
+              <w:rPr>
+                <w:rFonts w:ascii="Calibri" w:hAnsi="Calibri" w:cs="Tahoma"/>
+                <w:color w:val="000000"/>
+                <w:sz w:val="20"/>
+                <w:lang w:val="pt-BR"/>
+              </w:rPr>
+            </w:pPr>
+            <w:r>
+              <w:rPr>
+                <w:rFonts w:ascii="Calibri" w:hAnsi="Calibri" w:cs="Tahoma"/>
+                <w:b/>
+                <w:bCs/>
+                <w:color w:val="000000"/>
+                <w:sz w:val="20"/>
+                <w:lang w:val="pt-BR"/>
+              </w:rPr>
+              <w:t>1.</w:t>
+            </w:r>
+            <w:r>
+              <w:rPr>
+                <w:rFonts w:ascii="Calibri" w:hAnsi="Calibri" w:cs="Tahoma"/>
+                <w:color w:val="000000"/>
+                <w:sz w:val="20"/>
+                <w:lang w:val="pt-BR"/>
+              </w:rPr>
+              <w:t xml:space="preserve"> Acesso do usuário devidamente autenticado.</w:t>
+            </w:r>
+          </w:p>
+        </w:tc>
+      </w:tr>
+      <w:tr>
+        <w:tc>
+          <w:tcPr>
+            <w:tcW w:w="2431" w:type="dxa"/>
+            <w:shd w:val="clear" w:color="auto" w:fill="D6E3BC"/>
+          </w:tcPr>
+          <w:p>
+            <w:pPr>
+              <w:pStyle w:val="TableContents"/>
+              <w:snapToGrid w:val="0"/>
+              <w:spacing w:line="200" w:lineRule="atLeast"/>
+              <w:rPr>
+                <w:rFonts w:ascii="Calibri" w:hAnsi="Calibri" w:cs="Tahoma"/>
+                <w:b/>
+                <w:bCs/>
+                <w:color w:val="000000"/>
+                <w:sz w:val="20"/>
+                <w:lang w:val="pt-BR"/>
+              </w:rPr>
+            </w:pPr>
+            <w:r>
+              <w:rPr>
+                <w:rFonts w:ascii="Calibri" w:hAnsi="Calibri" w:cs="Tahoma"/>
+                <w:b/>
+                <w:bCs/>
+                <w:color w:val="000000"/>
+                <w:sz w:val="20"/>
+                <w:lang w:val="pt-BR"/>
+              </w:rPr>
+              <w:t xml:space="preserve">Procedimento: </w:t>
+            </w:r>
+          </w:p>
+        </w:tc>
+        <w:tc>
+          <w:tcPr>
+            <w:tcW w:w="7211" w:type="dxa"/>
+            <w:shd w:val="clear" w:color="auto" w:fill="CDDDAC"/>
+          </w:tcPr>
+          <w:p>
+            <w:pPr>
+              <w:pStyle w:val="PargrafodaLista"/>
+              <w:numPr>
+                <w:ilvl w:val="0"/>
+                <w:numId w:val="13"/>
+              </w:numPr>
+              <w:snapToGrid w:val="0"/>
+              <w:spacing w:line="200" w:lineRule="atLeast"/>
+              <w:jc w:val="both"/>
+              <w:rPr>
+                <w:rFonts w:ascii="Calibri" w:hAnsi="Calibri" w:cs="Tahoma"/>
+                <w:bCs/>
+                <w:iCs/>
+                <w:sz w:val="20"/>
+                <w:lang w:val="pt-BR"/>
+              </w:rPr>
+            </w:pPr>
+            <w:r>
+              <w:rPr>
+                <w:rFonts w:ascii="Calibri" w:hAnsi="Calibri" w:cs="Tahoma"/>
+                <w:bCs/>
+                <w:iCs/>
+                <w:color w:val="000000"/>
+                <w:sz w:val="20"/>
+                <w:lang w:val="pt-BR"/>
+              </w:rPr>
+              <w:t>Entrar na tela</w:t>
+            </w:r>
+            <w:r>
+              <w:rPr>
+                <w:rFonts w:ascii="Calibri" w:hAnsi="Calibri" w:cs="Tahoma"/>
+                <w:bCs/>
+                <w:iCs/>
+                <w:color w:val="000000"/>
+                <w:sz w:val="20"/>
+                <w:lang w:val="pt-BR"/>
+              </w:rPr>
+              <w:t xml:space="preserve"> de Investimento</w:t>
+            </w:r>
+            <w:r>
+              <w:rPr>
+                <w:rFonts w:ascii="Calibri" w:hAnsi="Calibri" w:cs="Tahoma"/>
+                <w:bCs/>
+                <w:iCs/>
+                <w:sz w:val="20"/>
+                <w:lang w:val="pt-BR"/>
+              </w:rPr>
+              <w:t xml:space="preserve">: </w:t>
+            </w:r>
+            <w:proofErr w:type="gramStart"/>
+            <w:r>
+              <w:rPr>
+                <w:rFonts w:ascii="Calibri" w:hAnsi="Calibri" w:cs="Tahoma"/>
+                <w:bCs/>
+                <w:iCs/>
+                <w:sz w:val="20"/>
+                <w:lang w:val="pt-BR"/>
+              </w:rPr>
+              <w:t>Menu</w:t>
+            </w:r>
+            <w:proofErr w:type="gramEnd"/>
+            <w:r>
+              <w:rPr>
+                <w:rFonts w:ascii="Calibri" w:hAnsi="Calibri" w:cs="Tahoma"/>
+                <w:bCs/>
+                <w:iCs/>
+                <w:sz w:val="20"/>
+                <w:lang w:val="pt-BR"/>
+              </w:rPr>
+              <w:t xml:space="preserve"> Principal </w:t>
+            </w:r>
+          </w:p>
+          <w:p>
+            <w:pPr>
+              <w:pStyle w:val="PargrafodaLista"/>
+              <w:numPr>
+                <w:ilvl w:val="0"/>
+                <w:numId w:val="13"/>
+              </w:numPr>
+              <w:snapToGrid w:val="0"/>
+              <w:spacing w:line="200" w:lineRule="atLeast"/>
+              <w:jc w:val="both"/>
+              <w:rPr>
+                <w:rFonts w:ascii="Calibri" w:hAnsi="Calibri" w:cs="Tahoma"/>
+                <w:bCs/>
+                <w:iCs/>
+                <w:sz w:val="20"/>
+                <w:lang w:val="pt-BR"/>
+              </w:rPr>
+            </w:pPr>
+            <w:r>
+              <w:rPr>
+                <w:rFonts w:ascii="Calibri" w:hAnsi="Calibri" w:cs="Tahoma"/>
+                <w:bCs/>
+                <w:iCs/>
+                <w:color w:val="000000"/>
+                <w:sz w:val="20"/>
+                <w:lang w:val="pt-BR"/>
+              </w:rPr>
+              <w:t xml:space="preserve">Clique no botão </w:t>
+            </w:r>
+            <w:r>
+              <w:rPr>
+                <w:rFonts w:ascii="Calibri" w:hAnsi="Calibri" w:cs="Tahoma"/>
+                <w:bCs/>
+                <w:iCs/>
+                <w:color w:val="000000"/>
+                <w:sz w:val="20"/>
+                <w:lang w:val="pt-BR"/>
+              </w:rPr>
+              <w:t>“Investimento</w:t>
+            </w:r>
+            <w:r>
+              <w:rPr>
+                <w:rFonts w:ascii="Calibri" w:hAnsi="Calibri" w:cs="Tahoma"/>
+                <w:bCs/>
+                <w:iCs/>
+                <w:color w:val="000000"/>
+                <w:sz w:val="20"/>
+                <w:lang w:val="pt-BR"/>
+              </w:rPr>
+              <w:t>”</w:t>
+            </w:r>
+          </w:p>
+        </w:tc>
+      </w:tr>
+      <w:tr>
+        <w:trPr>
+          <w:trHeight w:val="691"/>
+        </w:trPr>
+        <w:tc>
+          <w:tcPr>
+            <w:tcW w:w="2431" w:type="dxa"/>
+            <w:shd w:val="clear" w:color="auto" w:fill="D6E3BC"/>
+          </w:tcPr>
+          <w:p>
+            <w:pPr>
+              <w:pStyle w:val="TableContents"/>
+              <w:snapToGrid w:val="0"/>
+              <w:spacing w:line="200" w:lineRule="atLeast"/>
+              <w:rPr>
+                <w:rFonts w:ascii="Calibri" w:hAnsi="Calibri" w:cs="Tahoma"/>
+                <w:b/>
+                <w:bCs/>
+                <w:color w:val="000000"/>
+                <w:sz w:val="20"/>
+                <w:lang w:val="pt-BR"/>
+              </w:rPr>
+            </w:pPr>
+            <w:r>
+              <w:rPr>
+                <w:rFonts w:ascii="Calibri" w:hAnsi="Calibri" w:cs="Tahoma"/>
+                <w:b/>
+                <w:bCs/>
+                <w:color w:val="000000"/>
+                <w:sz w:val="20"/>
+                <w:lang w:val="pt-BR"/>
+              </w:rPr>
+              <w:t>Resultado Esperado:</w:t>
+            </w:r>
+          </w:p>
+        </w:tc>
+        <w:tc>
+          <w:tcPr>
+            <w:tcW w:w="7211" w:type="dxa"/>
+            <w:shd w:val="clear" w:color="auto" w:fill="F5F8EE"/>
+          </w:tcPr>
+          <w:p>
+            <w:pPr>
+              <w:pStyle w:val="TableContents"/>
+              <w:numPr>
+                <w:ilvl w:val="0"/>
+                <w:numId w:val="4"/>
+              </w:numPr>
+              <w:snapToGrid w:val="0"/>
+              <w:spacing w:line="200" w:lineRule="atLeast"/>
+              <w:rPr>
+                <w:rFonts w:ascii="Calibri" w:eastAsia="Times New Roman" w:hAnsi="Calibri" w:cs="Tahoma"/>
+                <w:iCs/>
+                <w:color w:val="000000"/>
+                <w:sz w:val="20"/>
+                <w:lang w:val="pt-BR" w:eastAsia="ar-SA"/>
+              </w:rPr>
+            </w:pPr>
+            <w:r>
+              <w:rPr>
+                <w:rFonts w:ascii="Calibri" w:eastAsia="Times New Roman" w:hAnsi="Calibri" w:cs="Tahoma"/>
+                <w:iCs/>
+                <w:color w:val="000000"/>
+                <w:sz w:val="20"/>
+                <w:lang w:val="pt-BR" w:eastAsia="ar-SA"/>
+              </w:rPr>
+              <w:t xml:space="preserve"> O sistema </w:t>
+            </w:r>
+            <w:r>
+              <w:rPr>
+                <w:rFonts w:ascii="Calibri" w:eastAsia="Times New Roman" w:hAnsi="Calibri" w:cs="Tahoma"/>
+                <w:iCs/>
+                <w:color w:val="000000"/>
+                <w:sz w:val="20"/>
+                <w:lang w:val="pt-BR" w:eastAsia="ar-SA"/>
+              </w:rPr>
+              <w:t>deve abrir uma nova página com os botões de opções “Meus investimentos”, “Aplicação”</w:t>
+            </w:r>
+            <w:r>
+              <w:rPr>
+                <w:rFonts w:ascii="Calibri" w:eastAsia="Times New Roman" w:hAnsi="Calibri" w:cs="Tahoma"/>
+                <w:iCs/>
+                <w:color w:val="000000"/>
+                <w:sz w:val="20"/>
+                <w:lang w:val="pt-BR" w:eastAsia="ar-SA"/>
+              </w:rPr>
+              <w:t xml:space="preserve">, </w:t>
+            </w:r>
+            <w:r>
+              <w:rPr>
+                <w:rFonts w:ascii="Calibri" w:eastAsia="Times New Roman" w:hAnsi="Calibri" w:cs="Tahoma"/>
+                <w:iCs/>
+                <w:color w:val="000000"/>
+                <w:sz w:val="20"/>
+                <w:lang w:val="pt-BR" w:eastAsia="ar-SA"/>
+              </w:rPr>
+              <w:t>“Resgate”</w:t>
+            </w:r>
+            <w:r>
+              <w:rPr>
+                <w:rFonts w:ascii="Calibri" w:eastAsia="Times New Roman" w:hAnsi="Calibri" w:cs="Tahoma"/>
+                <w:iCs/>
+                <w:color w:val="000000"/>
+                <w:sz w:val="20"/>
+                <w:lang w:val="pt-BR" w:eastAsia="ar-SA"/>
+              </w:rPr>
+              <w:t xml:space="preserve"> e “Voltar”</w:t>
+            </w:r>
+            <w:r>
+              <w:rPr>
+                <w:rFonts w:ascii="Calibri" w:eastAsia="Times New Roman" w:hAnsi="Calibri" w:cs="Tahoma"/>
+                <w:iCs/>
+                <w:color w:val="000000"/>
+                <w:sz w:val="20"/>
+                <w:lang w:val="pt-BR" w:eastAsia="ar-SA"/>
+              </w:rPr>
+              <w:t>.</w:t>
+            </w:r>
+          </w:p>
+        </w:tc>
+      </w:tr>
+    </w:tbl>
+    <w:p>
+      <w:pPr>
+        <w:rPr>
+          <w:lang w:val="pt-BR"/>
+        </w:rPr>
+      </w:pPr>
+    </w:p>
+    <w:p>
+      <w:pPr>
+        <w:rPr>
+          <w:lang w:val="pt-BR"/>
+        </w:rPr>
+      </w:pPr>
+    </w:p>
+    <w:p>
+      <w:pPr>
+        <w:rPr>
+          <w:lang w:val="pt-BR"/>
+        </w:rPr>
+      </w:pPr>
+    </w:p>
+    <w:p>
+      <w:pPr>
+        <w:rPr>
+          <w:lang w:val="pt-BR"/>
+        </w:rPr>
+      </w:pPr>
+    </w:p>
+    <w:tbl>
+      <w:tblPr>
+        <w:tblW w:w="0" w:type="auto"/>
+        <w:tblBorders>
+          <w:top w:val="single" w:sz="24" w:space="0" w:color="8064A2"/>
+          <w:left w:val="single" w:sz="4" w:space="0" w:color="9BBB59"/>
+          <w:bottom w:val="single" w:sz="4" w:space="0" w:color="9BBB59"/>
+          <w:right w:val="single" w:sz="4" w:space="0" w:color="9BBB59"/>
+          <w:insideH w:val="single" w:sz="4" w:space="0" w:color="FFFFFF"/>
+          <w:insideV w:val="single" w:sz="4" w:space="0" w:color="FFFFFF"/>
+        </w:tblBorders>
+        <w:tblLayout w:type="fixed"/>
+        <w:tblLook w:val="0000" w:firstRow="0" w:lastRow="0" w:firstColumn="0" w:lastColumn="0" w:noHBand="0" w:noVBand="0"/>
+      </w:tblPr>
+      <w:tblGrid>
+        <w:gridCol w:w="2431"/>
+        <w:gridCol w:w="7211"/>
+      </w:tblGrid>
+      <w:tr>
+        <w:tc>
+          <w:tcPr>
+            <w:tcW w:w="2431" w:type="dxa"/>
+            <w:shd w:val="clear" w:color="auto" w:fill="D6E3BC"/>
+          </w:tcPr>
+          <w:p>
+            <w:pPr>
+              <w:pStyle w:val="TableContents"/>
+              <w:snapToGrid w:val="0"/>
+              <w:spacing w:line="200" w:lineRule="atLeast"/>
+              <w:rPr>
+                <w:rFonts w:ascii="Calibri" w:hAnsi="Calibri" w:cs="Tahoma"/>
+                <w:b/>
+                <w:bCs/>
+                <w:color w:val="000000"/>
+                <w:sz w:val="20"/>
+                <w:lang w:val="pt-BR"/>
+              </w:rPr>
+            </w:pPr>
+            <w:r>
+              <w:rPr>
+                <w:rFonts w:ascii="Calibri" w:hAnsi="Calibri" w:cs="Tahoma"/>
+                <w:b/>
+                <w:bCs/>
+                <w:color w:val="000000"/>
+                <w:sz w:val="20"/>
+                <w:lang w:val="pt-BR"/>
+              </w:rPr>
+              <w:lastRenderedPageBreak/>
+              <w:t>Contador:</w:t>
+            </w:r>
+          </w:p>
+        </w:tc>
+        <w:tc>
+          <w:tcPr>
+            <w:tcW w:w="7211" w:type="dxa"/>
+            <w:shd w:val="clear" w:color="auto" w:fill="CDDDAC"/>
+          </w:tcPr>
+          <w:p>
+            <w:pPr>
+              <w:pStyle w:val="TableContents"/>
+              <w:snapToGrid w:val="0"/>
+              <w:spacing w:line="200" w:lineRule="atLeast"/>
+              <w:rPr>
+                <w:rFonts w:ascii="Calibri" w:hAnsi="Calibri" w:cs="Tahoma"/>
+                <w:b/>
+                <w:color w:val="000000"/>
+                <w:sz w:val="20"/>
+                <w:lang w:val="pt-BR"/>
+              </w:rPr>
+            </w:pPr>
+            <w:r>
+              <w:rPr>
+                <w:rFonts w:ascii="Calibri" w:hAnsi="Calibri" w:cs="Tahoma"/>
+                <w:b/>
+                <w:color w:val="000000"/>
+                <w:sz w:val="20"/>
+                <w:lang w:val="pt-BR"/>
+              </w:rPr>
+              <w:t>012</w:t>
+            </w:r>
+          </w:p>
+        </w:tc>
+      </w:tr>
+      <w:tr>
+        <w:tc>
+          <w:tcPr>
+            <w:tcW w:w="2431" w:type="dxa"/>
+            <w:shd w:val="clear" w:color="auto" w:fill="D6E3BC"/>
+          </w:tcPr>
+          <w:p>
+            <w:pPr>
+              <w:pStyle w:val="TableContents"/>
+              <w:snapToGrid w:val="0"/>
+              <w:spacing w:line="200" w:lineRule="atLeast"/>
+              <w:rPr>
+                <w:rFonts w:ascii="Calibri" w:hAnsi="Calibri" w:cs="Tahoma"/>
+                <w:b/>
+                <w:bCs/>
+                <w:color w:val="000000"/>
+                <w:sz w:val="20"/>
+                <w:lang w:val="pt-BR"/>
+              </w:rPr>
+            </w:pPr>
+            <w:r>
+              <w:rPr>
+                <w:rFonts w:ascii="Calibri" w:hAnsi="Calibri" w:cs="Tahoma"/>
+                <w:b/>
+                <w:bCs/>
+                <w:color w:val="000000"/>
+                <w:sz w:val="20"/>
+                <w:lang w:val="pt-BR"/>
+              </w:rPr>
+              <w:t>Criticidade:</w:t>
+            </w:r>
+          </w:p>
+        </w:tc>
+        <w:tc>
+          <w:tcPr>
+            <w:tcW w:w="7211" w:type="dxa"/>
+            <w:shd w:val="clear" w:color="auto" w:fill="F5F8EE"/>
+          </w:tcPr>
+          <w:p>
+            <w:pPr>
+              <w:pStyle w:val="TableContents"/>
+              <w:snapToGrid w:val="0"/>
+              <w:spacing w:line="200" w:lineRule="atLeast"/>
+              <w:rPr>
+                <w:rFonts w:ascii="Calibri" w:hAnsi="Calibri" w:cs="Tahoma"/>
+                <w:color w:val="000000"/>
+                <w:sz w:val="20"/>
+                <w:lang w:val="pt-BR"/>
+              </w:rPr>
+            </w:pPr>
+            <w:r>
+              <w:rPr>
+                <w:rFonts w:ascii="Calibri" w:hAnsi="Calibri" w:cs="Tahoma"/>
+                <w:color w:val="000000"/>
+                <w:sz w:val="20"/>
+                <w:lang w:val="pt-BR"/>
+              </w:rPr>
+              <w:t>Média</w:t>
+            </w:r>
+          </w:p>
+        </w:tc>
+      </w:tr>
+      <w:tr>
+        <w:tc>
+          <w:tcPr>
+            <w:tcW w:w="2431" w:type="dxa"/>
+            <w:shd w:val="clear" w:color="auto" w:fill="D6E3BC"/>
+          </w:tcPr>
+          <w:p>
+            <w:pPr>
+              <w:pStyle w:val="TableContents"/>
+              <w:snapToGrid w:val="0"/>
+              <w:spacing w:line="200" w:lineRule="atLeast"/>
+              <w:rPr>
+                <w:rFonts w:ascii="Calibri" w:hAnsi="Calibri" w:cs="Tahoma"/>
+                <w:b/>
+                <w:bCs/>
+                <w:color w:val="984806"/>
+                <w:sz w:val="20"/>
+                <w:lang w:val="pt-BR"/>
+              </w:rPr>
+            </w:pPr>
+            <w:r>
+              <w:rPr>
+                <w:rFonts w:ascii="Calibri" w:hAnsi="Calibri" w:cs="Tahoma"/>
+                <w:b/>
+                <w:bCs/>
+                <w:color w:val="984806"/>
+                <w:sz w:val="20"/>
+                <w:lang w:val="pt-BR"/>
+              </w:rPr>
+              <w:t xml:space="preserve">Localização: </w:t>
+            </w:r>
+          </w:p>
+        </w:tc>
+        <w:tc>
+          <w:tcPr>
+            <w:tcW w:w="7211" w:type="dxa"/>
+            <w:shd w:val="clear" w:color="auto" w:fill="CDDDAC"/>
+          </w:tcPr>
+          <w:p>
+            <w:pPr>
+              <w:pStyle w:val="TableContents"/>
+              <w:snapToGrid w:val="0"/>
+              <w:spacing w:line="200" w:lineRule="atLeast"/>
+              <w:rPr>
+                <w:rFonts w:ascii="Calibri" w:hAnsi="Calibri" w:cs="Tahoma"/>
+                <w:color w:val="984806"/>
+                <w:sz w:val="20"/>
+                <w:lang w:val="pt-BR"/>
+              </w:rPr>
+            </w:pPr>
+            <w:r>
+              <w:rPr>
+                <w:rFonts w:ascii="Calibri" w:hAnsi="Calibri" w:cs="Tahoma"/>
+                <w:color w:val="984806"/>
+                <w:sz w:val="20"/>
+                <w:lang w:val="pt-BR"/>
+              </w:rPr>
+              <w:t xml:space="preserve"> </w:t>
+            </w:r>
+            <w:proofErr w:type="spellStart"/>
+            <w:r>
+              <w:rPr>
+                <w:rFonts w:ascii="Calibri" w:hAnsi="Calibri" w:cs="Tahoma"/>
+                <w:color w:val="984806"/>
+                <w:sz w:val="20"/>
+                <w:lang w:val="pt-BR"/>
+              </w:rPr>
+              <w:t>Login</w:t>
+            </w:r>
+            <w:proofErr w:type="spellEnd"/>
+            <w:r>
+              <w:rPr>
+                <w:rFonts w:ascii="Calibri" w:hAnsi="Calibri" w:cs="Tahoma"/>
+                <w:color w:val="984806"/>
+                <w:sz w:val="20"/>
+                <w:lang w:val="pt-BR"/>
+              </w:rPr>
+              <w:t xml:space="preserve"> &gt; Principal &gt; Investimento</w:t>
+            </w:r>
+          </w:p>
+        </w:tc>
+      </w:tr>
+      <w:tr>
+        <w:tc>
+          <w:tcPr>
+            <w:tcW w:w="2431" w:type="dxa"/>
+            <w:tcBorders>
+              <w:bottom w:val="single" w:sz="4" w:space="0" w:color="auto"/>
+            </w:tcBorders>
+            <w:shd w:val="clear" w:color="auto" w:fill="D6E3BC"/>
+          </w:tcPr>
+          <w:p>
+            <w:pPr>
+              <w:pStyle w:val="TableContents"/>
+              <w:snapToGrid w:val="0"/>
+              <w:spacing w:line="200" w:lineRule="atLeast"/>
+              <w:rPr>
+                <w:rFonts w:ascii="Calibri" w:hAnsi="Calibri" w:cs="Tahoma"/>
+                <w:b/>
+                <w:bCs/>
+                <w:color w:val="548DD4"/>
+                <w:sz w:val="20"/>
+                <w:lang w:val="pt-BR"/>
+              </w:rPr>
+            </w:pPr>
+            <w:r>
+              <w:rPr>
+                <w:rFonts w:ascii="Calibri" w:hAnsi="Calibri" w:cs="Tahoma"/>
+                <w:b/>
+                <w:bCs/>
+                <w:color w:val="548DD4"/>
+                <w:sz w:val="20"/>
+                <w:lang w:val="pt-BR"/>
+              </w:rPr>
+              <w:t>Objeto de Teste:</w:t>
+            </w:r>
+          </w:p>
+        </w:tc>
+        <w:tc>
+          <w:tcPr>
+            <w:tcW w:w="7211" w:type="dxa"/>
+            <w:tcBorders>
+              <w:bottom w:val="single" w:sz="4" w:space="0" w:color="auto"/>
+            </w:tcBorders>
+            <w:shd w:val="clear" w:color="auto" w:fill="F5F8EE"/>
+          </w:tcPr>
+          <w:p>
+            <w:pPr>
+              <w:tabs>
+                <w:tab w:val="left" w:pos="1080"/>
+              </w:tabs>
+              <w:snapToGrid w:val="0"/>
+              <w:spacing w:line="200" w:lineRule="atLeast"/>
+              <w:jc w:val="both"/>
+              <w:rPr>
+                <w:rFonts w:ascii="Calibri" w:eastAsia="Times New Roman" w:hAnsi="Calibri" w:cs="Tahoma"/>
+                <w:iCs/>
+                <w:color w:val="548DD4"/>
+                <w:sz w:val="20"/>
+                <w:lang w:val="pt-BR" w:eastAsia="ar-SA"/>
+              </w:rPr>
+            </w:pPr>
+            <w:r>
+              <w:rPr>
+                <w:rFonts w:ascii="Calibri" w:eastAsia="Times New Roman" w:hAnsi="Calibri" w:cs="Tahoma"/>
+                <w:iCs/>
+                <w:color w:val="548DD4"/>
+                <w:sz w:val="20"/>
+                <w:lang w:val="pt-BR" w:eastAsia="ar-SA"/>
+              </w:rPr>
+              <w:t xml:space="preserve">Operações referentes </w:t>
+            </w:r>
+            <w:proofErr w:type="gramStart"/>
+            <w:r>
+              <w:rPr>
+                <w:rFonts w:ascii="Calibri" w:eastAsia="Times New Roman" w:hAnsi="Calibri" w:cs="Tahoma"/>
+                <w:iCs/>
+                <w:color w:val="548DD4"/>
+                <w:sz w:val="20"/>
+                <w:lang w:val="pt-BR" w:eastAsia="ar-SA"/>
+              </w:rPr>
+              <w:t>a</w:t>
+            </w:r>
+            <w:proofErr w:type="gramEnd"/>
+            <w:r>
+              <w:rPr>
+                <w:rFonts w:ascii="Calibri" w:eastAsia="Times New Roman" w:hAnsi="Calibri" w:cs="Tahoma"/>
+                <w:iCs/>
+                <w:color w:val="548DD4"/>
+                <w:sz w:val="20"/>
+                <w:lang w:val="pt-BR" w:eastAsia="ar-SA"/>
+              </w:rPr>
+              <w:t xml:space="preserve"> poupança</w:t>
+            </w:r>
+          </w:p>
+        </w:tc>
+      </w:tr>
+      <w:tr>
+        <w:tc>
+          <w:tcPr>
+            <w:tcW w:w="2431" w:type="dxa"/>
+            <w:tcBorders>
+              <w:top w:val="single" w:sz="4" w:space="0" w:color="auto"/>
+              <w:bottom w:val="single" w:sz="4" w:space="0" w:color="FFFFFF"/>
+            </w:tcBorders>
+            <w:shd w:val="clear" w:color="auto" w:fill="D6E3BC"/>
+          </w:tcPr>
+          <w:p>
+            <w:pPr>
+              <w:pStyle w:val="TableContents"/>
+              <w:snapToGrid w:val="0"/>
+              <w:spacing w:line="200" w:lineRule="atLeast"/>
+              <w:rPr>
+                <w:rFonts w:ascii="Calibri" w:hAnsi="Calibri" w:cs="Tahoma"/>
+                <w:b/>
+                <w:bCs/>
+                <w:color w:val="000000"/>
+                <w:sz w:val="20"/>
+                <w:lang w:val="pt-BR"/>
+              </w:rPr>
+            </w:pPr>
+            <w:r>
+              <w:rPr>
+                <w:rFonts w:ascii="Calibri" w:hAnsi="Calibri" w:cs="Tahoma"/>
+                <w:b/>
+                <w:bCs/>
+                <w:color w:val="000000"/>
+                <w:sz w:val="20"/>
+                <w:lang w:val="pt-BR"/>
+              </w:rPr>
+              <w:t xml:space="preserve">Caso de Teste: </w:t>
+            </w:r>
+          </w:p>
+        </w:tc>
+        <w:tc>
+          <w:tcPr>
+            <w:tcW w:w="7211" w:type="dxa"/>
+            <w:tcBorders>
+              <w:top w:val="single" w:sz="4" w:space="0" w:color="auto"/>
+              <w:bottom w:val="single" w:sz="4" w:space="0" w:color="FFFFFF"/>
+            </w:tcBorders>
+            <w:shd w:val="clear" w:color="auto" w:fill="CDDDAC"/>
+          </w:tcPr>
+          <w:p>
+            <w:pPr>
+              <w:tabs>
+                <w:tab w:val="left" w:pos="1080"/>
+              </w:tabs>
+              <w:snapToGrid w:val="0"/>
+              <w:spacing w:line="200" w:lineRule="atLeast"/>
+              <w:jc w:val="both"/>
+              <w:rPr>
+                <w:rFonts w:ascii="Calibri" w:hAnsi="Calibri" w:cs="Tahoma"/>
+                <w:bCs/>
+                <w:iCs/>
+                <w:color w:val="000000"/>
+                <w:sz w:val="20"/>
+                <w:lang w:val="pt-BR"/>
+              </w:rPr>
+            </w:pPr>
+            <w:r>
+              <w:rPr>
+                <w:rFonts w:ascii="Calibri" w:hAnsi="Calibri" w:cs="Tahoma"/>
+                <w:bCs/>
+                <w:iCs/>
+                <w:color w:val="000000"/>
+                <w:sz w:val="20"/>
+                <w:lang w:val="pt-BR"/>
+              </w:rPr>
+              <w:t>Testar a funcionalidade do botão “Aplicação”</w:t>
+            </w:r>
+          </w:p>
+        </w:tc>
+      </w:tr>
+      <w:tr>
+        <w:tc>
+          <w:tcPr>
+            <w:tcW w:w="2431" w:type="dxa"/>
+            <w:tcBorders>
+              <w:top w:val="single" w:sz="4" w:space="0" w:color="FFFFFF"/>
+            </w:tcBorders>
+            <w:shd w:val="clear" w:color="auto" w:fill="D6E3BC"/>
+          </w:tcPr>
+          <w:p>
+            <w:pPr>
+              <w:pStyle w:val="TableContents"/>
+              <w:snapToGrid w:val="0"/>
+              <w:spacing w:line="200" w:lineRule="atLeast"/>
+              <w:rPr>
+                <w:rFonts w:ascii="Calibri" w:hAnsi="Calibri" w:cs="Tahoma"/>
+                <w:b/>
+                <w:bCs/>
+                <w:color w:val="000000"/>
+                <w:sz w:val="20"/>
+                <w:lang w:val="pt-BR"/>
+              </w:rPr>
+            </w:pPr>
+            <w:proofErr w:type="spellStart"/>
+            <w:r>
+              <w:rPr>
+                <w:rFonts w:ascii="Calibri" w:hAnsi="Calibri" w:cs="Tahoma"/>
+                <w:b/>
+                <w:bCs/>
+                <w:color w:val="000000"/>
+                <w:sz w:val="20"/>
+                <w:lang w:val="pt-BR"/>
+              </w:rPr>
+              <w:t>Pré</w:t>
+            </w:r>
+            <w:proofErr w:type="spellEnd"/>
+            <w:r>
+              <w:rPr>
+                <w:rFonts w:ascii="Calibri" w:hAnsi="Calibri" w:cs="Tahoma"/>
+                <w:b/>
+                <w:bCs/>
+                <w:color w:val="000000"/>
+                <w:sz w:val="20"/>
+                <w:lang w:val="pt-BR"/>
+              </w:rPr>
+              <w:t xml:space="preserve"> - Condição: </w:t>
+            </w:r>
+          </w:p>
+        </w:tc>
+        <w:tc>
+          <w:tcPr>
+            <w:tcW w:w="7211" w:type="dxa"/>
+            <w:tcBorders>
+              <w:top w:val="single" w:sz="4" w:space="0" w:color="FFFFFF"/>
+            </w:tcBorders>
+            <w:shd w:val="clear" w:color="auto" w:fill="F5F8EE"/>
+          </w:tcPr>
+          <w:p>
+            <w:pPr>
+              <w:pStyle w:val="TableContents"/>
+              <w:snapToGrid w:val="0"/>
+              <w:spacing w:line="200" w:lineRule="atLeast"/>
+              <w:rPr>
+                <w:rFonts w:ascii="Calibri" w:hAnsi="Calibri" w:cs="Tahoma"/>
+                <w:color w:val="000000"/>
+                <w:sz w:val="20"/>
+                <w:lang w:val="pt-BR"/>
+              </w:rPr>
+            </w:pPr>
+            <w:r>
+              <w:rPr>
+                <w:rFonts w:ascii="Calibri" w:hAnsi="Calibri" w:cs="Tahoma"/>
+                <w:b/>
+                <w:bCs/>
+                <w:color w:val="000000"/>
+                <w:sz w:val="20"/>
+                <w:lang w:val="pt-BR"/>
+              </w:rPr>
+              <w:t>1.</w:t>
+            </w:r>
+            <w:r>
+              <w:rPr>
+                <w:rFonts w:ascii="Calibri" w:hAnsi="Calibri" w:cs="Tahoma"/>
+                <w:color w:val="000000"/>
+                <w:sz w:val="20"/>
+                <w:lang w:val="pt-BR"/>
+              </w:rPr>
+              <w:t xml:space="preserve"> Acesso do usuário devidamente autenticado.</w:t>
+            </w:r>
+          </w:p>
+        </w:tc>
+      </w:tr>
+      <w:tr>
+        <w:tc>
+          <w:tcPr>
+            <w:tcW w:w="2431" w:type="dxa"/>
+            <w:shd w:val="clear" w:color="auto" w:fill="D6E3BC"/>
+          </w:tcPr>
+          <w:p>
+            <w:pPr>
+              <w:pStyle w:val="TableContents"/>
+              <w:snapToGrid w:val="0"/>
+              <w:spacing w:line="200" w:lineRule="atLeast"/>
+              <w:rPr>
+                <w:rFonts w:ascii="Calibri" w:hAnsi="Calibri" w:cs="Tahoma"/>
+                <w:b/>
+                <w:bCs/>
+                <w:color w:val="000000"/>
+                <w:sz w:val="20"/>
+                <w:lang w:val="pt-BR"/>
+              </w:rPr>
+            </w:pPr>
+            <w:r>
+              <w:rPr>
+                <w:rFonts w:ascii="Calibri" w:hAnsi="Calibri" w:cs="Tahoma"/>
+                <w:b/>
+                <w:bCs/>
+                <w:color w:val="000000"/>
+                <w:sz w:val="20"/>
+                <w:lang w:val="pt-BR"/>
+              </w:rPr>
+              <w:t xml:space="preserve">Procedimento: </w:t>
+            </w:r>
+          </w:p>
+        </w:tc>
+        <w:tc>
+          <w:tcPr>
+            <w:tcW w:w="7211" w:type="dxa"/>
+            <w:shd w:val="clear" w:color="auto" w:fill="CDDDAC"/>
+          </w:tcPr>
+          <w:p>
+            <w:pPr>
+              <w:pStyle w:val="PargrafodaLista"/>
+              <w:numPr>
+                <w:ilvl w:val="0"/>
+                <w:numId w:val="14"/>
+              </w:numPr>
+              <w:snapToGrid w:val="0"/>
+              <w:spacing w:line="200" w:lineRule="atLeast"/>
+              <w:jc w:val="both"/>
+              <w:rPr>
+                <w:rFonts w:ascii="Calibri" w:hAnsi="Calibri" w:cs="Tahoma"/>
+                <w:bCs/>
+                <w:iCs/>
+                <w:sz w:val="20"/>
+                <w:lang w:val="pt-BR"/>
+              </w:rPr>
+            </w:pPr>
+            <w:r>
+              <w:rPr>
+                <w:rFonts w:ascii="Calibri" w:hAnsi="Calibri" w:cs="Tahoma"/>
+                <w:bCs/>
+                <w:iCs/>
+                <w:color w:val="000000"/>
+                <w:sz w:val="20"/>
+                <w:lang w:val="pt-BR"/>
+              </w:rPr>
+              <w:t>Entrar na tela</w:t>
+            </w:r>
+            <w:r>
+              <w:rPr>
+                <w:rFonts w:ascii="Calibri" w:hAnsi="Calibri" w:cs="Tahoma"/>
+                <w:bCs/>
+                <w:iCs/>
+                <w:color w:val="000000"/>
+                <w:sz w:val="20"/>
+                <w:lang w:val="pt-BR"/>
+              </w:rPr>
+              <w:t xml:space="preserve"> de Aplicação</w:t>
+            </w:r>
+            <w:r>
+              <w:rPr>
+                <w:rFonts w:ascii="Calibri" w:hAnsi="Calibri" w:cs="Tahoma"/>
+                <w:bCs/>
+                <w:iCs/>
+                <w:sz w:val="20"/>
+                <w:lang w:val="pt-BR"/>
+              </w:rPr>
+              <w:t xml:space="preserve">: </w:t>
+            </w:r>
+            <w:proofErr w:type="gramStart"/>
+            <w:r>
+              <w:rPr>
+                <w:rFonts w:ascii="Calibri" w:hAnsi="Calibri" w:cs="Tahoma"/>
+                <w:bCs/>
+                <w:iCs/>
+                <w:sz w:val="20"/>
+                <w:lang w:val="pt-BR"/>
+              </w:rPr>
+              <w:t>Menu</w:t>
+            </w:r>
+            <w:proofErr w:type="gramEnd"/>
+            <w:r>
+              <w:rPr>
+                <w:rFonts w:ascii="Calibri" w:hAnsi="Calibri" w:cs="Tahoma"/>
+                <w:bCs/>
+                <w:iCs/>
+                <w:sz w:val="20"/>
+                <w:lang w:val="pt-BR"/>
+              </w:rPr>
+              <w:t xml:space="preserve"> Principal &gt; Investimento &gt; Aplicação</w:t>
+            </w:r>
+          </w:p>
+          <w:p>
+            <w:pPr>
+              <w:pStyle w:val="PargrafodaLista"/>
+              <w:numPr>
+                <w:ilvl w:val="0"/>
+                <w:numId w:val="14"/>
+              </w:numPr>
+              <w:snapToGrid w:val="0"/>
+              <w:spacing w:line="200" w:lineRule="atLeast"/>
+              <w:jc w:val="both"/>
+              <w:rPr>
+                <w:rFonts w:ascii="Calibri" w:hAnsi="Calibri" w:cs="Tahoma"/>
+                <w:bCs/>
+                <w:iCs/>
+                <w:sz w:val="20"/>
+                <w:lang w:val="pt-BR"/>
+              </w:rPr>
+            </w:pPr>
+            <w:r>
+              <w:rPr>
+                <w:rFonts w:ascii="Calibri" w:hAnsi="Calibri" w:cs="Tahoma"/>
+                <w:bCs/>
+                <w:iCs/>
+                <w:color w:val="000000"/>
+                <w:sz w:val="20"/>
+                <w:lang w:val="pt-BR"/>
+              </w:rPr>
+              <w:t xml:space="preserve">Clique no botão </w:t>
+            </w:r>
+            <w:r>
+              <w:rPr>
+                <w:rFonts w:ascii="Calibri" w:hAnsi="Calibri" w:cs="Tahoma"/>
+                <w:bCs/>
+                <w:iCs/>
+                <w:color w:val="000000"/>
+                <w:sz w:val="20"/>
+                <w:lang w:val="pt-BR"/>
+              </w:rPr>
+              <w:t>“Aplicação</w:t>
+            </w:r>
+            <w:r>
+              <w:rPr>
+                <w:rFonts w:ascii="Calibri" w:hAnsi="Calibri" w:cs="Tahoma"/>
+                <w:bCs/>
+                <w:iCs/>
+                <w:color w:val="000000"/>
+                <w:sz w:val="20"/>
+                <w:lang w:val="pt-BR"/>
+              </w:rPr>
+              <w:t>”</w:t>
+            </w:r>
+          </w:p>
+        </w:tc>
+      </w:tr>
+      <w:tr>
+        <w:trPr>
+          <w:trHeight w:val="691"/>
+        </w:trPr>
+        <w:tc>
+          <w:tcPr>
+            <w:tcW w:w="2431" w:type="dxa"/>
+            <w:shd w:val="clear" w:color="auto" w:fill="D6E3BC"/>
+          </w:tcPr>
+          <w:p>
+            <w:pPr>
+              <w:pStyle w:val="TableContents"/>
+              <w:snapToGrid w:val="0"/>
+              <w:spacing w:line="200" w:lineRule="atLeast"/>
+              <w:rPr>
+                <w:rFonts w:ascii="Calibri" w:hAnsi="Calibri" w:cs="Tahoma"/>
+                <w:b/>
+                <w:bCs/>
+                <w:color w:val="000000"/>
+                <w:sz w:val="20"/>
+                <w:lang w:val="pt-BR"/>
+              </w:rPr>
+            </w:pPr>
+            <w:r>
+              <w:rPr>
+                <w:rFonts w:ascii="Calibri" w:hAnsi="Calibri" w:cs="Tahoma"/>
+                <w:b/>
+                <w:bCs/>
+                <w:color w:val="000000"/>
+                <w:sz w:val="20"/>
+                <w:lang w:val="pt-BR"/>
+              </w:rPr>
+              <w:t>Resultado Esperado:</w:t>
+            </w:r>
+          </w:p>
+        </w:tc>
+        <w:tc>
+          <w:tcPr>
+            <w:tcW w:w="7211" w:type="dxa"/>
+            <w:shd w:val="clear" w:color="auto" w:fill="F5F8EE"/>
+          </w:tcPr>
+          <w:p>
+            <w:pPr>
+              <w:pStyle w:val="TableContents"/>
+              <w:numPr>
+                <w:ilvl w:val="0"/>
+                <w:numId w:val="4"/>
+              </w:numPr>
+              <w:snapToGrid w:val="0"/>
+              <w:spacing w:line="200" w:lineRule="atLeast"/>
+              <w:rPr>
+                <w:rFonts w:ascii="Calibri" w:eastAsia="Times New Roman" w:hAnsi="Calibri" w:cs="Tahoma"/>
+                <w:iCs/>
+                <w:color w:val="000000"/>
+                <w:sz w:val="20"/>
+                <w:lang w:val="pt-BR" w:eastAsia="ar-SA"/>
+              </w:rPr>
+            </w:pPr>
+            <w:r>
+              <w:rPr>
+                <w:rFonts w:ascii="Calibri" w:eastAsia="Times New Roman" w:hAnsi="Calibri" w:cs="Tahoma"/>
+                <w:iCs/>
+                <w:color w:val="000000"/>
+                <w:sz w:val="20"/>
+                <w:lang w:val="pt-BR" w:eastAsia="ar-SA"/>
+              </w:rPr>
+              <w:t xml:space="preserve"> O sistema </w:t>
+            </w:r>
+            <w:r>
+              <w:rPr>
+                <w:rFonts w:ascii="Calibri" w:eastAsia="Times New Roman" w:hAnsi="Calibri" w:cs="Tahoma"/>
+                <w:iCs/>
+                <w:color w:val="000000"/>
+                <w:sz w:val="20"/>
+                <w:lang w:val="pt-BR" w:eastAsia="ar-SA"/>
+              </w:rPr>
+              <w:t>deverá abrir uma nova tela com os botões de opções “CDB”, “Tesouro”, “Poupança” e “Voltar”</w:t>
+            </w:r>
+            <w:r>
+              <w:rPr>
+                <w:rFonts w:ascii="Calibri" w:eastAsia="Times New Roman" w:hAnsi="Calibri" w:cs="Tahoma"/>
+                <w:iCs/>
+                <w:color w:val="000000"/>
+                <w:sz w:val="20"/>
+                <w:lang w:val="pt-BR" w:eastAsia="ar-SA"/>
+              </w:rPr>
+              <w:t>.</w:t>
+            </w:r>
+          </w:p>
+        </w:tc>
+      </w:tr>
+    </w:tbl>
+    <w:p>
+      <w:pPr>
+        <w:rPr>
+          <w:lang w:val="pt-BR"/>
+        </w:rPr>
+      </w:pPr>
+    </w:p>
+    <w:tbl>
+      <w:tblPr>
+        <w:tblW w:w="0" w:type="auto"/>
+        <w:tblBorders>
+          <w:top w:val="single" w:sz="24" w:space="0" w:color="8064A2"/>
+          <w:left w:val="single" w:sz="4" w:space="0" w:color="9BBB59"/>
+          <w:bottom w:val="single" w:sz="4" w:space="0" w:color="9BBB59"/>
+          <w:right w:val="single" w:sz="4" w:space="0" w:color="9BBB59"/>
+          <w:insideH w:val="single" w:sz="4" w:space="0" w:color="FFFFFF"/>
+          <w:insideV w:val="single" w:sz="4" w:space="0" w:color="FFFFFF"/>
+        </w:tblBorders>
+        <w:tblLayout w:type="fixed"/>
+        <w:tblLook w:val="0000" w:firstRow="0" w:lastRow="0" w:firstColumn="0" w:lastColumn="0" w:noHBand="0" w:noVBand="0"/>
+      </w:tblPr>
+      <w:tblGrid>
+        <w:gridCol w:w="2431"/>
+        <w:gridCol w:w="7211"/>
+      </w:tblGrid>
+      <w:tr>
+        <w:tc>
+          <w:tcPr>
+            <w:tcW w:w="2431" w:type="dxa"/>
+            <w:shd w:val="clear" w:color="auto" w:fill="D6E3BC"/>
+          </w:tcPr>
+          <w:p>
+            <w:pPr>
+              <w:pStyle w:val="TableContents"/>
+              <w:snapToGrid w:val="0"/>
+              <w:spacing w:line="200" w:lineRule="atLeast"/>
+              <w:rPr>
+                <w:rFonts w:ascii="Calibri" w:hAnsi="Calibri" w:cs="Tahoma"/>
+                <w:b/>
+                <w:bCs/>
+                <w:color w:val="000000"/>
+                <w:sz w:val="20"/>
+                <w:lang w:val="pt-BR"/>
+              </w:rPr>
+            </w:pPr>
+            <w:r>
+              <w:rPr>
+                <w:rFonts w:ascii="Calibri" w:hAnsi="Calibri" w:cs="Tahoma"/>
+                <w:b/>
+                <w:bCs/>
+                <w:color w:val="000000"/>
+                <w:sz w:val="20"/>
+                <w:lang w:val="pt-BR"/>
+              </w:rPr>
+              <w:t>Contador:</w:t>
+            </w:r>
+          </w:p>
+        </w:tc>
+        <w:tc>
+          <w:tcPr>
+            <w:tcW w:w="7211" w:type="dxa"/>
+            <w:shd w:val="clear" w:color="auto" w:fill="CDDDAC"/>
+          </w:tcPr>
+          <w:p>
+            <w:pPr>
+              <w:pStyle w:val="TableContents"/>
+              <w:snapToGrid w:val="0"/>
+              <w:spacing w:line="200" w:lineRule="atLeast"/>
+              <w:rPr>
+                <w:rFonts w:ascii="Calibri" w:hAnsi="Calibri" w:cs="Tahoma"/>
+                <w:b/>
+                <w:color w:val="000000"/>
+                <w:sz w:val="20"/>
+                <w:lang w:val="pt-BR"/>
+              </w:rPr>
+            </w:pPr>
+            <w:r>
+              <w:rPr>
+                <w:rFonts w:ascii="Calibri" w:hAnsi="Calibri" w:cs="Tahoma"/>
+                <w:b/>
+                <w:color w:val="000000"/>
+                <w:sz w:val="20"/>
+                <w:lang w:val="pt-BR"/>
+              </w:rPr>
+              <w:t>013</w:t>
+            </w:r>
+          </w:p>
+        </w:tc>
+      </w:tr>
+      <w:tr>
+        <w:tc>
+          <w:tcPr>
+            <w:tcW w:w="2431" w:type="dxa"/>
+            <w:shd w:val="clear" w:color="auto" w:fill="D6E3BC"/>
+          </w:tcPr>
+          <w:p>
+            <w:pPr>
+              <w:pStyle w:val="TableContents"/>
+              <w:snapToGrid w:val="0"/>
+              <w:spacing w:line="200" w:lineRule="atLeast"/>
+              <w:rPr>
+                <w:rFonts w:ascii="Calibri" w:hAnsi="Calibri" w:cs="Tahoma"/>
+                <w:b/>
+                <w:bCs/>
+                <w:color w:val="000000"/>
+                <w:sz w:val="20"/>
+                <w:lang w:val="pt-BR"/>
+              </w:rPr>
+            </w:pPr>
+            <w:r>
+              <w:rPr>
+                <w:rFonts w:ascii="Calibri" w:hAnsi="Calibri" w:cs="Tahoma"/>
+                <w:b/>
+                <w:bCs/>
+                <w:color w:val="000000"/>
+                <w:sz w:val="20"/>
+                <w:lang w:val="pt-BR"/>
+              </w:rPr>
+              <w:t>Criticidade:</w:t>
+            </w:r>
+          </w:p>
+        </w:tc>
+        <w:tc>
+          <w:tcPr>
+            <w:tcW w:w="7211" w:type="dxa"/>
+            <w:shd w:val="clear" w:color="auto" w:fill="F5F8EE"/>
+          </w:tcPr>
+          <w:p>
+            <w:pPr>
+              <w:pStyle w:val="TableContents"/>
+              <w:snapToGrid w:val="0"/>
+              <w:spacing w:line="200" w:lineRule="atLeast"/>
+              <w:rPr>
+                <w:rFonts w:ascii="Calibri" w:hAnsi="Calibri" w:cs="Tahoma"/>
+                <w:color w:val="000000"/>
+                <w:sz w:val="20"/>
+                <w:lang w:val="pt-BR"/>
+              </w:rPr>
+            </w:pPr>
+            <w:r>
+              <w:rPr>
+                <w:rFonts w:ascii="Calibri" w:hAnsi="Calibri" w:cs="Tahoma"/>
+                <w:color w:val="000000"/>
+                <w:sz w:val="20"/>
+                <w:lang w:val="pt-BR"/>
+              </w:rPr>
+              <w:t>Média</w:t>
+            </w:r>
+          </w:p>
+        </w:tc>
+      </w:tr>
+      <w:tr>
+        <w:tc>
+          <w:tcPr>
+            <w:tcW w:w="2431" w:type="dxa"/>
+            <w:shd w:val="clear" w:color="auto" w:fill="D6E3BC"/>
+          </w:tcPr>
+          <w:p>
+            <w:pPr>
+              <w:pStyle w:val="TableContents"/>
+              <w:snapToGrid w:val="0"/>
+              <w:spacing w:line="200" w:lineRule="atLeast"/>
+              <w:rPr>
+                <w:rFonts w:ascii="Calibri" w:hAnsi="Calibri" w:cs="Tahoma"/>
+                <w:b/>
+                <w:bCs/>
+                <w:color w:val="984806"/>
+                <w:sz w:val="20"/>
+                <w:lang w:val="pt-BR"/>
+              </w:rPr>
+            </w:pPr>
+            <w:r>
+              <w:rPr>
+                <w:rFonts w:ascii="Calibri" w:hAnsi="Calibri" w:cs="Tahoma"/>
+                <w:b/>
+                <w:bCs/>
+                <w:color w:val="984806"/>
+                <w:sz w:val="20"/>
+                <w:lang w:val="pt-BR"/>
+              </w:rPr>
+              <w:t xml:space="preserve">Localização: </w:t>
+            </w:r>
+          </w:p>
+        </w:tc>
+        <w:tc>
+          <w:tcPr>
+            <w:tcW w:w="7211" w:type="dxa"/>
+            <w:shd w:val="clear" w:color="auto" w:fill="CDDDAC"/>
+          </w:tcPr>
+          <w:p>
+            <w:pPr>
+              <w:pStyle w:val="TableContents"/>
+              <w:snapToGrid w:val="0"/>
+              <w:spacing w:line="200" w:lineRule="atLeast"/>
+              <w:rPr>
+                <w:rFonts w:ascii="Calibri" w:hAnsi="Calibri" w:cs="Tahoma"/>
+                <w:color w:val="984806"/>
+                <w:sz w:val="20"/>
+                <w:lang w:val="pt-BR"/>
+              </w:rPr>
+            </w:pPr>
+            <w:r>
+              <w:rPr>
+                <w:rFonts w:ascii="Calibri" w:hAnsi="Calibri" w:cs="Tahoma"/>
+                <w:color w:val="984806"/>
+                <w:sz w:val="20"/>
+                <w:lang w:val="pt-BR"/>
+              </w:rPr>
+              <w:t xml:space="preserve"> </w:t>
+            </w:r>
+            <w:proofErr w:type="spellStart"/>
+            <w:r>
+              <w:rPr>
+                <w:rFonts w:ascii="Calibri" w:hAnsi="Calibri" w:cs="Tahoma"/>
+                <w:color w:val="984806"/>
+                <w:sz w:val="20"/>
+                <w:lang w:val="pt-BR"/>
+              </w:rPr>
+              <w:t>Login</w:t>
+            </w:r>
+            <w:proofErr w:type="spellEnd"/>
+            <w:r>
+              <w:rPr>
+                <w:rFonts w:ascii="Calibri" w:hAnsi="Calibri" w:cs="Tahoma"/>
+                <w:color w:val="984806"/>
+                <w:sz w:val="20"/>
+                <w:lang w:val="pt-BR"/>
+              </w:rPr>
+              <w:t xml:space="preserve"> &gt; Principal &gt; Investimento&gt;</w:t>
+            </w:r>
+            <w:r>
+              <w:rPr>
+                <w:rFonts w:ascii="Calibri" w:hAnsi="Calibri" w:cs="Tahoma"/>
+                <w:color w:val="984806"/>
+                <w:sz w:val="20"/>
+                <w:lang w:val="pt-BR"/>
+              </w:rPr>
+              <w:t xml:space="preserve"> </w:t>
+            </w:r>
+            <w:r>
+              <w:rPr>
+                <w:rFonts w:ascii="Calibri" w:hAnsi="Calibri" w:cs="Tahoma"/>
+                <w:color w:val="984806"/>
+                <w:sz w:val="20"/>
+                <w:lang w:val="pt-BR"/>
+              </w:rPr>
+              <w:t>Poupança</w:t>
+            </w:r>
+          </w:p>
+        </w:tc>
+      </w:tr>
+      <w:tr>
+        <w:tc>
+          <w:tcPr>
+            <w:tcW w:w="2431" w:type="dxa"/>
+            <w:tcBorders>
+              <w:bottom w:val="single" w:sz="4" w:space="0" w:color="auto"/>
+            </w:tcBorders>
+            <w:shd w:val="clear" w:color="auto" w:fill="D6E3BC"/>
+          </w:tcPr>
+          <w:p>
+            <w:pPr>
+              <w:pStyle w:val="TableContents"/>
+              <w:snapToGrid w:val="0"/>
+              <w:spacing w:line="200" w:lineRule="atLeast"/>
+              <w:rPr>
+                <w:rFonts w:ascii="Calibri" w:hAnsi="Calibri" w:cs="Tahoma"/>
+                <w:b/>
+                <w:bCs/>
+                <w:color w:val="548DD4"/>
+                <w:sz w:val="20"/>
+                <w:lang w:val="pt-BR"/>
+              </w:rPr>
+            </w:pPr>
+            <w:r>
+              <w:rPr>
+                <w:rFonts w:ascii="Calibri" w:hAnsi="Calibri" w:cs="Tahoma"/>
+                <w:b/>
+                <w:bCs/>
+                <w:color w:val="548DD4"/>
+                <w:sz w:val="20"/>
+                <w:lang w:val="pt-BR"/>
+              </w:rPr>
+              <w:t>Objeto de Teste:</w:t>
+            </w:r>
+          </w:p>
+        </w:tc>
+        <w:tc>
+          <w:tcPr>
+            <w:tcW w:w="7211" w:type="dxa"/>
+            <w:tcBorders>
+              <w:bottom w:val="single" w:sz="4" w:space="0" w:color="auto"/>
+            </w:tcBorders>
+            <w:shd w:val="clear" w:color="auto" w:fill="F5F8EE"/>
+          </w:tcPr>
+          <w:p>
+            <w:pPr>
+              <w:tabs>
+                <w:tab w:val="left" w:pos="1080"/>
+              </w:tabs>
+              <w:snapToGrid w:val="0"/>
+              <w:spacing w:line="200" w:lineRule="atLeast"/>
+              <w:jc w:val="both"/>
+              <w:rPr>
+                <w:rFonts w:ascii="Calibri" w:eastAsia="Times New Roman" w:hAnsi="Calibri" w:cs="Tahoma"/>
+                <w:iCs/>
+                <w:color w:val="548DD4"/>
+                <w:sz w:val="20"/>
+                <w:lang w:val="pt-BR" w:eastAsia="ar-SA"/>
+              </w:rPr>
+            </w:pPr>
+            <w:r>
+              <w:rPr>
+                <w:rFonts w:ascii="Calibri" w:eastAsia="Times New Roman" w:hAnsi="Calibri" w:cs="Tahoma"/>
+                <w:iCs/>
+                <w:color w:val="548DD4"/>
+                <w:sz w:val="20"/>
+                <w:lang w:val="pt-BR" w:eastAsia="ar-SA"/>
+              </w:rPr>
+              <w:t>Verificação de máscara</w:t>
+            </w:r>
+          </w:p>
+        </w:tc>
+      </w:tr>
+      <w:tr>
+        <w:tc>
+          <w:tcPr>
+            <w:tcW w:w="2431" w:type="dxa"/>
+            <w:tcBorders>
+              <w:top w:val="single" w:sz="4" w:space="0" w:color="auto"/>
+              <w:bottom w:val="single" w:sz="4" w:space="0" w:color="FFFFFF"/>
+            </w:tcBorders>
+            <w:shd w:val="clear" w:color="auto" w:fill="D6E3BC"/>
+          </w:tcPr>
+          <w:p>
+            <w:pPr>
+              <w:pStyle w:val="TableContents"/>
+              <w:snapToGrid w:val="0"/>
+              <w:spacing w:line="200" w:lineRule="atLeast"/>
+              <w:rPr>
+                <w:rFonts w:ascii="Calibri" w:hAnsi="Calibri" w:cs="Tahoma"/>
+                <w:b/>
+                <w:bCs/>
+                <w:color w:val="000000"/>
+                <w:sz w:val="20"/>
+                <w:lang w:val="pt-BR"/>
+              </w:rPr>
+            </w:pPr>
+            <w:r>
+              <w:rPr>
+                <w:rFonts w:ascii="Calibri" w:hAnsi="Calibri" w:cs="Tahoma"/>
+                <w:b/>
+                <w:bCs/>
+                <w:color w:val="000000"/>
+                <w:sz w:val="20"/>
+                <w:lang w:val="pt-BR"/>
+              </w:rPr>
+              <w:t xml:space="preserve">Caso de Teste: </w:t>
+            </w:r>
+          </w:p>
+        </w:tc>
+        <w:tc>
+          <w:tcPr>
+            <w:tcW w:w="7211" w:type="dxa"/>
+            <w:tcBorders>
+              <w:top w:val="single" w:sz="4" w:space="0" w:color="auto"/>
+              <w:bottom w:val="single" w:sz="4" w:space="0" w:color="FFFFFF"/>
+            </w:tcBorders>
+            <w:shd w:val="clear" w:color="auto" w:fill="CDDDAC"/>
+          </w:tcPr>
+          <w:p>
+            <w:pPr>
+              <w:tabs>
+                <w:tab w:val="left" w:pos="1080"/>
+              </w:tabs>
+              <w:snapToGrid w:val="0"/>
+              <w:spacing w:line="200" w:lineRule="atLeast"/>
+              <w:jc w:val="both"/>
+              <w:rPr>
+                <w:rFonts w:ascii="Calibri" w:hAnsi="Calibri" w:cs="Tahoma"/>
+                <w:bCs/>
+                <w:iCs/>
+                <w:color w:val="000000"/>
+                <w:sz w:val="20"/>
+                <w:lang w:val="pt-BR"/>
+              </w:rPr>
+            </w:pPr>
+            <w:r>
+              <w:rPr>
+                <w:rFonts w:ascii="Calibri" w:hAnsi="Calibri" w:cs="Tahoma"/>
+                <w:bCs/>
+                <w:iCs/>
+                <w:color w:val="000000"/>
+                <w:sz w:val="20"/>
+                <w:lang w:val="pt-BR"/>
+              </w:rPr>
+              <w:t xml:space="preserve">Colocar um </w:t>
+            </w:r>
+            <w:proofErr w:type="spellStart"/>
+            <w:proofErr w:type="gramStart"/>
+            <w:r>
+              <w:rPr>
+                <w:rFonts w:ascii="Calibri" w:hAnsi="Calibri" w:cs="Tahoma"/>
+                <w:bCs/>
+                <w:iCs/>
+                <w:color w:val="000000"/>
+                <w:sz w:val="20"/>
+                <w:lang w:val="pt-BR"/>
+              </w:rPr>
+              <w:t>double</w:t>
+            </w:r>
+            <w:proofErr w:type="spellEnd"/>
+            <w:proofErr w:type="gramEnd"/>
+            <w:r>
+              <w:rPr>
+                <w:rFonts w:ascii="Calibri" w:hAnsi="Calibri" w:cs="Tahoma"/>
+                <w:bCs/>
+                <w:iCs/>
+                <w:color w:val="000000"/>
+                <w:sz w:val="20"/>
+                <w:lang w:val="pt-BR"/>
+              </w:rPr>
+              <w:t xml:space="preserve"> no campo Valor</w:t>
+            </w:r>
+          </w:p>
+        </w:tc>
+      </w:tr>
+      <w:tr>
+        <w:tc>
+          <w:tcPr>
+            <w:tcW w:w="2431" w:type="dxa"/>
+            <w:tcBorders>
+              <w:top w:val="single" w:sz="4" w:space="0" w:color="FFFFFF"/>
+            </w:tcBorders>
+            <w:shd w:val="clear" w:color="auto" w:fill="D6E3BC"/>
+          </w:tcPr>
+          <w:p>
+            <w:pPr>
+              <w:pStyle w:val="TableContents"/>
+              <w:snapToGrid w:val="0"/>
+              <w:spacing w:line="200" w:lineRule="atLeast"/>
+              <w:rPr>
+                <w:rFonts w:ascii="Calibri" w:hAnsi="Calibri" w:cs="Tahoma"/>
+                <w:b/>
+                <w:bCs/>
+                <w:color w:val="000000"/>
+                <w:sz w:val="20"/>
+                <w:lang w:val="pt-BR"/>
+              </w:rPr>
+            </w:pPr>
+            <w:proofErr w:type="spellStart"/>
+            <w:r>
+              <w:rPr>
+                <w:rFonts w:ascii="Calibri" w:hAnsi="Calibri" w:cs="Tahoma"/>
+                <w:b/>
+                <w:bCs/>
+                <w:color w:val="000000"/>
+                <w:sz w:val="20"/>
+                <w:lang w:val="pt-BR"/>
+              </w:rPr>
+              <w:t>Pré</w:t>
+            </w:r>
+            <w:proofErr w:type="spellEnd"/>
+            <w:r>
+              <w:rPr>
+                <w:rFonts w:ascii="Calibri" w:hAnsi="Calibri" w:cs="Tahoma"/>
+                <w:b/>
+                <w:bCs/>
+                <w:color w:val="000000"/>
+                <w:sz w:val="20"/>
+                <w:lang w:val="pt-BR"/>
+              </w:rPr>
+              <w:t xml:space="preserve"> - Condição: </w:t>
+            </w:r>
+          </w:p>
+        </w:tc>
+        <w:tc>
+          <w:tcPr>
+            <w:tcW w:w="7211" w:type="dxa"/>
+            <w:tcBorders>
+              <w:top w:val="single" w:sz="4" w:space="0" w:color="FFFFFF"/>
+            </w:tcBorders>
+            <w:shd w:val="clear" w:color="auto" w:fill="F5F8EE"/>
+          </w:tcPr>
+          <w:p>
+            <w:pPr>
+              <w:pStyle w:val="TableContents"/>
+              <w:snapToGrid w:val="0"/>
+              <w:spacing w:line="200" w:lineRule="atLeast"/>
+              <w:rPr>
+                <w:rFonts w:ascii="Calibri" w:hAnsi="Calibri" w:cs="Tahoma"/>
+                <w:color w:val="000000"/>
+                <w:sz w:val="20"/>
+                <w:lang w:val="pt-BR"/>
+              </w:rPr>
+            </w:pPr>
+            <w:r>
+              <w:rPr>
+                <w:rFonts w:ascii="Calibri" w:hAnsi="Calibri" w:cs="Tahoma"/>
+                <w:b/>
+                <w:bCs/>
+                <w:color w:val="000000"/>
+                <w:sz w:val="20"/>
+                <w:lang w:val="pt-BR"/>
+              </w:rPr>
+              <w:t>1.</w:t>
+            </w:r>
+            <w:r>
+              <w:rPr>
+                <w:rFonts w:ascii="Calibri" w:hAnsi="Calibri" w:cs="Tahoma"/>
+                <w:color w:val="000000"/>
+                <w:sz w:val="20"/>
+                <w:lang w:val="pt-BR"/>
+              </w:rPr>
+              <w:t xml:space="preserve"> Acesso do usuário devidamente autenticado.</w:t>
+            </w:r>
+          </w:p>
+        </w:tc>
+      </w:tr>
+      <w:tr>
+        <w:tc>
+          <w:tcPr>
+            <w:tcW w:w="2431" w:type="dxa"/>
+            <w:shd w:val="clear" w:color="auto" w:fill="D6E3BC"/>
+          </w:tcPr>
+          <w:p>
+            <w:pPr>
+              <w:pStyle w:val="TableContents"/>
+              <w:snapToGrid w:val="0"/>
+              <w:spacing w:line="200" w:lineRule="atLeast"/>
+              <w:rPr>
+                <w:rFonts w:ascii="Calibri" w:hAnsi="Calibri" w:cs="Tahoma"/>
+                <w:b/>
+                <w:bCs/>
+                <w:color w:val="000000"/>
+                <w:sz w:val="20"/>
+                <w:lang w:val="pt-BR"/>
+              </w:rPr>
+            </w:pPr>
+            <w:r>
+              <w:rPr>
+                <w:rFonts w:ascii="Calibri" w:hAnsi="Calibri" w:cs="Tahoma"/>
+                <w:b/>
+                <w:bCs/>
+                <w:color w:val="000000"/>
+                <w:sz w:val="20"/>
+                <w:lang w:val="pt-BR"/>
+              </w:rPr>
+              <w:t xml:space="preserve">Procedimento: </w:t>
+            </w:r>
+          </w:p>
+        </w:tc>
+        <w:tc>
+          <w:tcPr>
+            <w:tcW w:w="7211" w:type="dxa"/>
+            <w:shd w:val="clear" w:color="auto" w:fill="CDDDAC"/>
+          </w:tcPr>
+          <w:p>
+            <w:pPr>
+              <w:pStyle w:val="PargrafodaLista"/>
+              <w:numPr>
+                <w:ilvl w:val="0"/>
+                <w:numId w:val="3"/>
+              </w:numPr>
+              <w:snapToGrid w:val="0"/>
+              <w:spacing w:line="200" w:lineRule="atLeast"/>
+              <w:jc w:val="both"/>
+              <w:rPr>
+                <w:rFonts w:ascii="Calibri" w:hAnsi="Calibri" w:cs="Tahoma"/>
+                <w:bCs/>
+                <w:iCs/>
+                <w:sz w:val="20"/>
+                <w:lang w:val="pt-BR"/>
+              </w:rPr>
+            </w:pPr>
+            <w:r>
+              <w:rPr>
+                <w:rFonts w:ascii="Calibri" w:hAnsi="Calibri" w:cs="Tahoma"/>
+                <w:bCs/>
+                <w:iCs/>
+                <w:color w:val="000000"/>
+                <w:sz w:val="20"/>
+                <w:lang w:val="pt-BR"/>
+              </w:rPr>
+              <w:t>Entrar na tela</w:t>
+            </w:r>
+            <w:r>
+              <w:rPr>
+                <w:rFonts w:ascii="Calibri" w:hAnsi="Calibri" w:cs="Tahoma"/>
+                <w:bCs/>
+                <w:iCs/>
+                <w:color w:val="000000"/>
+                <w:sz w:val="20"/>
+                <w:lang w:val="pt-BR"/>
+              </w:rPr>
+              <w:t xml:space="preserve"> de Poupança</w:t>
+            </w:r>
+            <w:r>
+              <w:rPr>
+                <w:rFonts w:ascii="Calibri" w:hAnsi="Calibri" w:cs="Tahoma"/>
+                <w:bCs/>
+                <w:iCs/>
+                <w:sz w:val="20"/>
+                <w:lang w:val="pt-BR"/>
+              </w:rPr>
+              <w:t xml:space="preserve">: </w:t>
+            </w:r>
+            <w:proofErr w:type="gramStart"/>
+            <w:r>
+              <w:rPr>
+                <w:rFonts w:ascii="Calibri" w:hAnsi="Calibri" w:cs="Tahoma"/>
+                <w:bCs/>
+                <w:iCs/>
+                <w:sz w:val="20"/>
+                <w:lang w:val="pt-BR"/>
+              </w:rPr>
+              <w:t>Menu</w:t>
+            </w:r>
+            <w:proofErr w:type="gramEnd"/>
+            <w:r>
+              <w:rPr>
+                <w:rFonts w:ascii="Calibri" w:hAnsi="Calibri" w:cs="Tahoma"/>
+                <w:bCs/>
+                <w:iCs/>
+                <w:sz w:val="20"/>
+                <w:lang w:val="pt-BR"/>
+              </w:rPr>
+              <w:t xml:space="preserve"> Principal &gt; Investimento&gt;Aplicação&gt;Poupança</w:t>
+            </w:r>
+          </w:p>
+          <w:p>
+            <w:pPr>
+              <w:pStyle w:val="PargrafodaLista"/>
+              <w:numPr>
+                <w:ilvl w:val="0"/>
+                <w:numId w:val="3"/>
+              </w:numPr>
+              <w:snapToGrid w:val="0"/>
+              <w:spacing w:line="200" w:lineRule="atLeast"/>
+              <w:jc w:val="both"/>
+              <w:rPr>
+                <w:rFonts w:ascii="Calibri" w:hAnsi="Calibri" w:cs="Tahoma"/>
+                <w:bCs/>
+                <w:iCs/>
+                <w:sz w:val="20"/>
+                <w:lang w:val="pt-BR"/>
+              </w:rPr>
+            </w:pPr>
+            <w:r>
+              <w:rPr>
+                <w:rFonts w:ascii="Calibri" w:hAnsi="Calibri" w:cs="Tahoma"/>
+                <w:bCs/>
+                <w:iCs/>
+                <w:color w:val="000000"/>
+                <w:sz w:val="20"/>
+                <w:lang w:val="pt-BR"/>
+              </w:rPr>
+              <w:t xml:space="preserve">Inserir um valor do tipo </w:t>
+            </w:r>
+            <w:proofErr w:type="spellStart"/>
+            <w:proofErr w:type="gramStart"/>
+            <w:r>
+              <w:rPr>
+                <w:rFonts w:ascii="Calibri" w:hAnsi="Calibri" w:cs="Tahoma"/>
+                <w:bCs/>
+                <w:iCs/>
+                <w:color w:val="000000"/>
+                <w:sz w:val="20"/>
+                <w:lang w:val="pt-BR"/>
+              </w:rPr>
+              <w:t>double</w:t>
+            </w:r>
+            <w:proofErr w:type="spellEnd"/>
+            <w:proofErr w:type="gramEnd"/>
+            <w:r>
+              <w:rPr>
+                <w:rFonts w:ascii="Calibri" w:hAnsi="Calibri" w:cs="Tahoma"/>
+                <w:bCs/>
+                <w:iCs/>
+                <w:color w:val="000000"/>
+                <w:sz w:val="20"/>
+                <w:lang w:val="pt-BR"/>
+              </w:rPr>
+              <w:t xml:space="preserve"> no campo “valor”</w:t>
+            </w:r>
+          </w:p>
+          <w:p>
+            <w:pPr>
+              <w:pStyle w:val="PargrafodaLista"/>
+              <w:numPr>
+                <w:ilvl w:val="0"/>
+                <w:numId w:val="3"/>
+              </w:numPr>
+              <w:snapToGrid w:val="0"/>
+              <w:spacing w:line="200" w:lineRule="atLeast"/>
+              <w:jc w:val="both"/>
+              <w:rPr>
+                <w:rFonts w:ascii="Calibri" w:hAnsi="Calibri" w:cs="Tahoma"/>
+                <w:bCs/>
+                <w:iCs/>
+                <w:sz w:val="20"/>
+                <w:lang w:val="pt-BR"/>
+              </w:rPr>
+            </w:pPr>
+            <w:r>
+              <w:rPr>
+                <w:rFonts w:ascii="Calibri" w:hAnsi="Calibri" w:cs="Tahoma"/>
+                <w:bCs/>
+                <w:iCs/>
+                <w:color w:val="000000"/>
+                <w:sz w:val="20"/>
+                <w:lang w:val="pt-BR"/>
+              </w:rPr>
+              <w:t>Clique no botão “</w:t>
+            </w:r>
+            <w:r>
+              <w:rPr>
+                <w:rFonts w:ascii="Calibri" w:hAnsi="Calibri" w:cs="Tahoma"/>
+                <w:bCs/>
+                <w:iCs/>
+                <w:color w:val="000000"/>
+                <w:sz w:val="20"/>
+                <w:lang w:val="pt-BR"/>
+              </w:rPr>
+              <w:t>Confirmar</w:t>
+            </w:r>
+            <w:r>
+              <w:rPr>
+                <w:rFonts w:ascii="Calibri" w:hAnsi="Calibri" w:cs="Tahoma"/>
+                <w:bCs/>
+                <w:iCs/>
+                <w:color w:val="000000"/>
+                <w:sz w:val="20"/>
+                <w:lang w:val="pt-BR"/>
+              </w:rPr>
+              <w:t>”</w:t>
+            </w:r>
+          </w:p>
+        </w:tc>
+      </w:tr>
+      <w:tr>
+        <w:trPr>
+          <w:trHeight w:val="691"/>
+        </w:trPr>
+        <w:tc>
+          <w:tcPr>
+            <w:tcW w:w="2431" w:type="dxa"/>
+            <w:shd w:val="clear" w:color="auto" w:fill="D6E3BC"/>
+          </w:tcPr>
+          <w:p>
+            <w:pPr>
+              <w:pStyle w:val="TableContents"/>
+              <w:snapToGrid w:val="0"/>
+              <w:spacing w:line="200" w:lineRule="atLeast"/>
+              <w:rPr>
+                <w:rFonts w:ascii="Calibri" w:hAnsi="Calibri" w:cs="Tahoma"/>
+                <w:b/>
+                <w:bCs/>
+                <w:color w:val="000000"/>
+                <w:sz w:val="20"/>
+                <w:lang w:val="pt-BR"/>
+              </w:rPr>
+            </w:pPr>
+            <w:r>
+              <w:rPr>
+                <w:rFonts w:ascii="Calibri" w:hAnsi="Calibri" w:cs="Tahoma"/>
+                <w:b/>
+                <w:bCs/>
+                <w:color w:val="000000"/>
+                <w:sz w:val="20"/>
+                <w:lang w:val="pt-BR"/>
+              </w:rPr>
+              <w:t>Resultado Esperado:</w:t>
+            </w:r>
+          </w:p>
+        </w:tc>
+        <w:tc>
+          <w:tcPr>
+            <w:tcW w:w="7211" w:type="dxa"/>
+            <w:shd w:val="clear" w:color="auto" w:fill="F5F8EE"/>
+          </w:tcPr>
+          <w:p>
+            <w:pPr>
+              <w:pStyle w:val="TableContents"/>
+              <w:numPr>
+                <w:ilvl w:val="0"/>
+                <w:numId w:val="4"/>
+              </w:numPr>
+              <w:snapToGrid w:val="0"/>
+              <w:spacing w:line="200" w:lineRule="atLeast"/>
+              <w:rPr>
+                <w:rFonts w:ascii="Calibri" w:eastAsia="Times New Roman" w:hAnsi="Calibri" w:cs="Tahoma"/>
+                <w:iCs/>
+                <w:color w:val="000000"/>
+                <w:sz w:val="20"/>
+                <w:lang w:val="pt-BR" w:eastAsia="ar-SA"/>
+              </w:rPr>
+            </w:pPr>
+            <w:r>
+              <w:rPr>
+                <w:rFonts w:ascii="Calibri" w:eastAsia="Times New Roman" w:hAnsi="Calibri" w:cs="Tahoma"/>
+                <w:iCs/>
+                <w:color w:val="000000"/>
+                <w:sz w:val="20"/>
+                <w:lang w:val="pt-BR" w:eastAsia="ar-SA"/>
+              </w:rPr>
+              <w:t xml:space="preserve"> O sistema </w:t>
+            </w:r>
+            <w:r>
+              <w:rPr>
+                <w:rFonts w:ascii="Calibri" w:eastAsia="Times New Roman" w:hAnsi="Calibri" w:cs="Tahoma"/>
+                <w:iCs/>
+                <w:color w:val="000000"/>
+                <w:sz w:val="20"/>
+                <w:lang w:val="pt-BR" w:eastAsia="ar-SA"/>
+              </w:rPr>
+              <w:t xml:space="preserve">deve impedir que o usuário </w:t>
+            </w:r>
+            <w:proofErr w:type="gramStart"/>
+            <w:r>
+              <w:rPr>
+                <w:rFonts w:ascii="Calibri" w:eastAsia="Times New Roman" w:hAnsi="Calibri" w:cs="Tahoma"/>
+                <w:iCs/>
+                <w:color w:val="000000"/>
+                <w:sz w:val="20"/>
+                <w:lang w:val="pt-BR" w:eastAsia="ar-SA"/>
+              </w:rPr>
+              <w:t>digite</w:t>
+            </w:r>
+            <w:proofErr w:type="gramEnd"/>
+            <w:r>
+              <w:rPr>
+                <w:rFonts w:ascii="Calibri" w:eastAsia="Times New Roman" w:hAnsi="Calibri" w:cs="Tahoma"/>
+                <w:iCs/>
+                <w:color w:val="000000"/>
+                <w:sz w:val="20"/>
+                <w:lang w:val="pt-BR" w:eastAsia="ar-SA"/>
+              </w:rPr>
+              <w:t xml:space="preserve"> uma </w:t>
+            </w:r>
+            <w:proofErr w:type="spellStart"/>
+            <w:r>
+              <w:rPr>
+                <w:rFonts w:ascii="Calibri" w:eastAsia="Times New Roman" w:hAnsi="Calibri" w:cs="Tahoma"/>
+                <w:iCs/>
+                <w:color w:val="000000"/>
+                <w:sz w:val="20"/>
+                <w:lang w:val="pt-BR" w:eastAsia="ar-SA"/>
+              </w:rPr>
+              <w:t>string</w:t>
+            </w:r>
+            <w:proofErr w:type="spellEnd"/>
+            <w:r>
+              <w:rPr>
+                <w:rFonts w:ascii="Calibri" w:eastAsia="Times New Roman" w:hAnsi="Calibri" w:cs="Tahoma"/>
+                <w:iCs/>
+                <w:color w:val="000000"/>
+                <w:sz w:val="20"/>
+                <w:lang w:val="pt-BR" w:eastAsia="ar-SA"/>
+              </w:rPr>
+              <w:t xml:space="preserve"> para preenchimento do campo “Valor”.</w:t>
+            </w:r>
+          </w:p>
+          <w:p>
+            <w:pPr>
+              <w:pStyle w:val="TableContents"/>
+              <w:numPr>
+                <w:ilvl w:val="0"/>
+                <w:numId w:val="4"/>
+              </w:numPr>
+              <w:snapToGrid w:val="0"/>
+              <w:spacing w:line="200" w:lineRule="atLeast"/>
+              <w:rPr>
+                <w:rFonts w:ascii="Calibri" w:eastAsia="Times New Roman" w:hAnsi="Calibri" w:cs="Tahoma"/>
+                <w:iCs/>
+                <w:color w:val="000000"/>
+                <w:sz w:val="20"/>
+                <w:lang w:val="pt-BR" w:eastAsia="ar-SA"/>
+              </w:rPr>
+            </w:pPr>
+            <w:r>
+              <w:rPr>
+                <w:rFonts w:ascii="Calibri" w:eastAsia="Times New Roman" w:hAnsi="Calibri" w:cs="Tahoma"/>
+                <w:iCs/>
+                <w:color w:val="000000"/>
+                <w:sz w:val="20"/>
+                <w:lang w:val="pt-BR" w:eastAsia="ar-SA"/>
+              </w:rPr>
+              <w:t>Após clicar em Confirma</w:t>
+            </w:r>
+            <w:r>
+              <w:rPr>
+                <w:rFonts w:ascii="Calibri" w:eastAsia="Times New Roman" w:hAnsi="Calibri" w:cs="Tahoma"/>
+                <w:iCs/>
+                <w:color w:val="000000"/>
+                <w:sz w:val="20"/>
+                <w:lang w:val="pt-BR" w:eastAsia="ar-SA"/>
+              </w:rPr>
+              <w:t>r,</w:t>
+            </w:r>
+            <w:r>
+              <w:rPr>
+                <w:rFonts w:ascii="Calibri" w:eastAsia="Times New Roman" w:hAnsi="Calibri" w:cs="Tahoma"/>
+                <w:iCs/>
+                <w:color w:val="000000"/>
+                <w:sz w:val="20"/>
+                <w:lang w:val="pt-BR" w:eastAsia="ar-SA"/>
+              </w:rPr>
+              <w:t xml:space="preserve"> o valor deve ficar registrado em um grid na pagina Extratos.</w:t>
+            </w:r>
+            <w:bookmarkStart w:id="0" w:name="_GoBack"/>
+            <w:bookmarkEnd w:id="0"/>
           </w:p>
         </w:tc>
       </w:tr>
@@ -3972,6 +11272,97 @@
 <file path=word/numbering.xml><?xml version="1.0" encoding="utf-8"?>
 <w:numbering xmlns:wpc="http://schemas.microsoft.com/office/word/2010/wordprocessingCanvas" xmlns:mc="http://schemas.openxmlformats.org/markup-compatibility/2006" xmlns:o="urn:schemas-microsoft-com:office:office" xmlns:r="http://schemas.openxmlformats.org/officeDocument/2006/relationships" xmlns:m="http://schemas.openxmlformats.org/officeDocument/2006/math" xmlns:v="urn:schemas-microsoft-com:vml" xmlns:wp14="http://schemas.microsoft.com/office/word/2010/wordprocessingDrawing" xmlns:wp="http://schemas.openxmlformats.org/drawingml/2006/wordprocessingDrawing" xmlns:w10="urn:schemas-microsoft-com:office:word" xmlns:w="http://schemas.openxmlformats.org/wordprocessingml/2006/main" xmlns:w14="http://schemas.microsoft.com/office/word/2010/wordml" xmlns:wpg="http://schemas.microsoft.com/office/word/2010/wordprocessingGroup" xmlns:wpi="http://schemas.microsoft.com/office/word/2010/wordprocessingInk" xmlns:wne="http://schemas.microsoft.com/office/word/2006/wordml" xmlns:wps="http://schemas.microsoft.com/office/word/2010/wordprocessingShape" mc:Ignorable="w14 wp14">
   <w:abstractNum w:abstractNumId="0">
+    <w:nsid w:val="08820B10"/>
+    <w:multiLevelType w:val="hybridMultilevel"/>
+    <w:tmpl w:val="13180758"/>
+    <w:lvl w:ilvl="0" w:tplc="88EEA804">
+      <w:start w:val="1"/>
+      <w:numFmt w:val="decimal"/>
+      <w:lvlText w:val="%1."/>
+      <w:lvlJc w:val="left"/>
+      <w:pPr>
+        <w:ind w:left="360" w:hanging="360"/>
+      </w:pPr>
+      <w:rPr>
+        <w:rFonts w:hint="default"/>
+        <w:b/>
+        <w:color w:val="000000"/>
+      </w:rPr>
+    </w:lvl>
+    <w:lvl w:ilvl="1" w:tplc="04160019" w:tentative="1">
+      <w:start w:val="1"/>
+      <w:numFmt w:val="lowerLetter"/>
+      <w:lvlText w:val="%2."/>
+      <w:lvlJc w:val="left"/>
+      <w:pPr>
+        <w:ind w:left="1080" w:hanging="360"/>
+      </w:pPr>
+    </w:lvl>
+    <w:lvl w:ilvl="2" w:tplc="0416001B" w:tentative="1">
+      <w:start w:val="1"/>
+      <w:numFmt w:val="lowerRoman"/>
+      <w:lvlText w:val="%3."/>
+      <w:lvlJc w:val="right"/>
+      <w:pPr>
+        <w:ind w:left="1800" w:hanging="180"/>
+      </w:pPr>
+    </w:lvl>
+    <w:lvl w:ilvl="3" w:tplc="0416000F" w:tentative="1">
+      <w:start w:val="1"/>
+      <w:numFmt w:val="decimal"/>
+      <w:lvlText w:val="%4."/>
+      <w:lvlJc w:val="left"/>
+      <w:pPr>
+        <w:ind w:left="2520" w:hanging="360"/>
+      </w:pPr>
+    </w:lvl>
+    <w:lvl w:ilvl="4" w:tplc="04160019" w:tentative="1">
+      <w:start w:val="1"/>
+      <w:numFmt w:val="lowerLetter"/>
+      <w:lvlText w:val="%5."/>
+      <w:lvlJc w:val="left"/>
+      <w:pPr>
+        <w:ind w:left="3240" w:hanging="360"/>
+      </w:pPr>
+    </w:lvl>
+    <w:lvl w:ilvl="5" w:tplc="0416001B" w:tentative="1">
+      <w:start w:val="1"/>
+      <w:numFmt w:val="lowerRoman"/>
+      <w:lvlText w:val="%6."/>
+      <w:lvlJc w:val="right"/>
+      <w:pPr>
+        <w:ind w:left="3960" w:hanging="180"/>
+      </w:pPr>
+    </w:lvl>
+    <w:lvl w:ilvl="6" w:tplc="0416000F" w:tentative="1">
+      <w:start w:val="1"/>
+      <w:numFmt w:val="decimal"/>
+      <w:lvlText w:val="%7."/>
+      <w:lvlJc w:val="left"/>
+      <w:pPr>
+        <w:ind w:left="4680" w:hanging="360"/>
+      </w:pPr>
+    </w:lvl>
+    <w:lvl w:ilvl="7" w:tplc="04160019" w:tentative="1">
+      <w:start w:val="1"/>
+      <w:numFmt w:val="lowerLetter"/>
+      <w:lvlText w:val="%8."/>
+      <w:lvlJc w:val="left"/>
+      <w:pPr>
+        <w:ind w:left="5400" w:hanging="360"/>
+      </w:pPr>
+    </w:lvl>
+    <w:lvl w:ilvl="8" w:tplc="0416001B" w:tentative="1">
+      <w:start w:val="1"/>
+      <w:numFmt w:val="lowerRoman"/>
+      <w:lvlText w:val="%9."/>
+      <w:lvlJc w:val="right"/>
+      <w:pPr>
+        <w:ind w:left="6120" w:hanging="180"/>
+      </w:pPr>
+    </w:lvl>
+  </w:abstractNum>
+  <w:abstractNum w:abstractNumId="1">
     <w:nsid w:val="0B8C1E7D"/>
     <w:multiLevelType w:val="hybridMultilevel"/>
     <w:tmpl w:val="C8D04CDA"/>
@@ -4061,7 +11452,724 @@
       </w:pPr>
     </w:lvl>
   </w:abstractNum>
-  <w:abstractNum w:abstractNumId="1">
+  <w:abstractNum w:abstractNumId="2">
+    <w:nsid w:val="1C1048B8"/>
+    <w:multiLevelType w:val="hybridMultilevel"/>
+    <w:tmpl w:val="EA14B5DA"/>
+    <w:lvl w:ilvl="0" w:tplc="A8147A8C">
+      <w:start w:val="1"/>
+      <w:numFmt w:val="decimal"/>
+      <w:lvlText w:val="%1"/>
+      <w:lvlJc w:val="left"/>
+      <w:pPr>
+        <w:ind w:left="360" w:hanging="360"/>
+      </w:pPr>
+      <w:rPr>
+        <w:rFonts w:hint="default"/>
+      </w:rPr>
+    </w:lvl>
+    <w:lvl w:ilvl="1" w:tplc="04160019" w:tentative="1">
+      <w:start w:val="1"/>
+      <w:numFmt w:val="lowerLetter"/>
+      <w:lvlText w:val="%2."/>
+      <w:lvlJc w:val="left"/>
+      <w:pPr>
+        <w:ind w:left="1080" w:hanging="360"/>
+      </w:pPr>
+    </w:lvl>
+    <w:lvl w:ilvl="2" w:tplc="0416001B" w:tentative="1">
+      <w:start w:val="1"/>
+      <w:numFmt w:val="lowerRoman"/>
+      <w:lvlText w:val="%3."/>
+      <w:lvlJc w:val="right"/>
+      <w:pPr>
+        <w:ind w:left="1800" w:hanging="180"/>
+      </w:pPr>
+    </w:lvl>
+    <w:lvl w:ilvl="3" w:tplc="0416000F" w:tentative="1">
+      <w:start w:val="1"/>
+      <w:numFmt w:val="decimal"/>
+      <w:lvlText w:val="%4."/>
+      <w:lvlJc w:val="left"/>
+      <w:pPr>
+        <w:ind w:left="2520" w:hanging="360"/>
+      </w:pPr>
+    </w:lvl>
+    <w:lvl w:ilvl="4" w:tplc="04160019" w:tentative="1">
+      <w:start w:val="1"/>
+      <w:numFmt w:val="lowerLetter"/>
+      <w:lvlText w:val="%5."/>
+      <w:lvlJc w:val="left"/>
+      <w:pPr>
+        <w:ind w:left="3240" w:hanging="360"/>
+      </w:pPr>
+    </w:lvl>
+    <w:lvl w:ilvl="5" w:tplc="0416001B" w:tentative="1">
+      <w:start w:val="1"/>
+      <w:numFmt w:val="lowerRoman"/>
+      <w:lvlText w:val="%6."/>
+      <w:lvlJc w:val="right"/>
+      <w:pPr>
+        <w:ind w:left="3960" w:hanging="180"/>
+      </w:pPr>
+    </w:lvl>
+    <w:lvl w:ilvl="6" w:tplc="0416000F" w:tentative="1">
+      <w:start w:val="1"/>
+      <w:numFmt w:val="decimal"/>
+      <w:lvlText w:val="%7."/>
+      <w:lvlJc w:val="left"/>
+      <w:pPr>
+        <w:ind w:left="4680" w:hanging="360"/>
+      </w:pPr>
+    </w:lvl>
+    <w:lvl w:ilvl="7" w:tplc="04160019" w:tentative="1">
+      <w:start w:val="1"/>
+      <w:numFmt w:val="lowerLetter"/>
+      <w:lvlText w:val="%8."/>
+      <w:lvlJc w:val="left"/>
+      <w:pPr>
+        <w:ind w:left="5400" w:hanging="360"/>
+      </w:pPr>
+    </w:lvl>
+    <w:lvl w:ilvl="8" w:tplc="0416001B" w:tentative="1">
+      <w:start w:val="1"/>
+      <w:numFmt w:val="lowerRoman"/>
+      <w:lvlText w:val="%9."/>
+      <w:lvlJc w:val="right"/>
+      <w:pPr>
+        <w:ind w:left="6120" w:hanging="180"/>
+      </w:pPr>
+    </w:lvl>
+  </w:abstractNum>
+  <w:abstractNum w:abstractNumId="3">
+    <w:nsid w:val="29694AAD"/>
+    <w:multiLevelType w:val="hybridMultilevel"/>
+    <w:tmpl w:val="0D12B15E"/>
+    <w:lvl w:ilvl="0" w:tplc="C284CC4C">
+      <w:start w:val="1"/>
+      <w:numFmt w:val="decimal"/>
+      <w:lvlText w:val="%1"/>
+      <w:lvlJc w:val="left"/>
+      <w:pPr>
+        <w:ind w:left="360" w:hanging="360"/>
+      </w:pPr>
+      <w:rPr>
+        <w:rFonts w:hint="default"/>
+        <w:color w:val="000000"/>
+      </w:rPr>
+    </w:lvl>
+    <w:lvl w:ilvl="1" w:tplc="04160019" w:tentative="1">
+      <w:start w:val="1"/>
+      <w:numFmt w:val="lowerLetter"/>
+      <w:lvlText w:val="%2."/>
+      <w:lvlJc w:val="left"/>
+      <w:pPr>
+        <w:ind w:left="1080" w:hanging="360"/>
+      </w:pPr>
+    </w:lvl>
+    <w:lvl w:ilvl="2" w:tplc="0416001B" w:tentative="1">
+      <w:start w:val="1"/>
+      <w:numFmt w:val="lowerRoman"/>
+      <w:lvlText w:val="%3."/>
+      <w:lvlJc w:val="right"/>
+      <w:pPr>
+        <w:ind w:left="1800" w:hanging="180"/>
+      </w:pPr>
+    </w:lvl>
+    <w:lvl w:ilvl="3" w:tplc="0416000F" w:tentative="1">
+      <w:start w:val="1"/>
+      <w:numFmt w:val="decimal"/>
+      <w:lvlText w:val="%4."/>
+      <w:lvlJc w:val="left"/>
+      <w:pPr>
+        <w:ind w:left="2520" w:hanging="360"/>
+      </w:pPr>
+    </w:lvl>
+    <w:lvl w:ilvl="4" w:tplc="04160019" w:tentative="1">
+      <w:start w:val="1"/>
+      <w:numFmt w:val="lowerLetter"/>
+      <w:lvlText w:val="%5."/>
+      <w:lvlJc w:val="left"/>
+      <w:pPr>
+        <w:ind w:left="3240" w:hanging="360"/>
+      </w:pPr>
+    </w:lvl>
+    <w:lvl w:ilvl="5" w:tplc="0416001B" w:tentative="1">
+      <w:start w:val="1"/>
+      <w:numFmt w:val="lowerRoman"/>
+      <w:lvlText w:val="%6."/>
+      <w:lvlJc w:val="right"/>
+      <w:pPr>
+        <w:ind w:left="3960" w:hanging="180"/>
+      </w:pPr>
+    </w:lvl>
+    <w:lvl w:ilvl="6" w:tplc="0416000F" w:tentative="1">
+      <w:start w:val="1"/>
+      <w:numFmt w:val="decimal"/>
+      <w:lvlText w:val="%7."/>
+      <w:lvlJc w:val="left"/>
+      <w:pPr>
+        <w:ind w:left="4680" w:hanging="360"/>
+      </w:pPr>
+    </w:lvl>
+    <w:lvl w:ilvl="7" w:tplc="04160019" w:tentative="1">
+      <w:start w:val="1"/>
+      <w:numFmt w:val="lowerLetter"/>
+      <w:lvlText w:val="%8."/>
+      <w:lvlJc w:val="left"/>
+      <w:pPr>
+        <w:ind w:left="5400" w:hanging="360"/>
+      </w:pPr>
+    </w:lvl>
+    <w:lvl w:ilvl="8" w:tplc="0416001B" w:tentative="1">
+      <w:start w:val="1"/>
+      <w:numFmt w:val="lowerRoman"/>
+      <w:lvlText w:val="%9."/>
+      <w:lvlJc w:val="right"/>
+      <w:pPr>
+        <w:ind w:left="6120" w:hanging="180"/>
+      </w:pPr>
+    </w:lvl>
+  </w:abstractNum>
+  <w:abstractNum w:abstractNumId="4">
+    <w:nsid w:val="2AB23612"/>
+    <w:multiLevelType w:val="hybridMultilevel"/>
+    <w:tmpl w:val="FDDA41D2"/>
+    <w:lvl w:ilvl="0" w:tplc="652239F6">
+      <w:start w:val="1"/>
+      <w:numFmt w:val="decimal"/>
+      <w:lvlText w:val="%1"/>
+      <w:lvlJc w:val="left"/>
+      <w:pPr>
+        <w:ind w:left="360" w:hanging="360"/>
+      </w:pPr>
+      <w:rPr>
+        <w:rFonts w:hint="default"/>
+      </w:rPr>
+    </w:lvl>
+    <w:lvl w:ilvl="1" w:tplc="04160019" w:tentative="1">
+      <w:start w:val="1"/>
+      <w:numFmt w:val="lowerLetter"/>
+      <w:lvlText w:val="%2."/>
+      <w:lvlJc w:val="left"/>
+      <w:pPr>
+        <w:ind w:left="1080" w:hanging="360"/>
+      </w:pPr>
+    </w:lvl>
+    <w:lvl w:ilvl="2" w:tplc="0416001B" w:tentative="1">
+      <w:start w:val="1"/>
+      <w:numFmt w:val="lowerRoman"/>
+      <w:lvlText w:val="%3."/>
+      <w:lvlJc w:val="right"/>
+      <w:pPr>
+        <w:ind w:left="1800" w:hanging="180"/>
+      </w:pPr>
+    </w:lvl>
+    <w:lvl w:ilvl="3" w:tplc="0416000F" w:tentative="1">
+      <w:start w:val="1"/>
+      <w:numFmt w:val="decimal"/>
+      <w:lvlText w:val="%4."/>
+      <w:lvlJc w:val="left"/>
+      <w:pPr>
+        <w:ind w:left="2520" w:hanging="360"/>
+      </w:pPr>
+    </w:lvl>
+    <w:lvl w:ilvl="4" w:tplc="04160019" w:tentative="1">
+      <w:start w:val="1"/>
+      <w:numFmt w:val="lowerLetter"/>
+      <w:lvlText w:val="%5."/>
+      <w:lvlJc w:val="left"/>
+      <w:pPr>
+        <w:ind w:left="3240" w:hanging="360"/>
+      </w:pPr>
+    </w:lvl>
+    <w:lvl w:ilvl="5" w:tplc="0416001B" w:tentative="1">
+      <w:start w:val="1"/>
+      <w:numFmt w:val="lowerRoman"/>
+      <w:lvlText w:val="%6."/>
+      <w:lvlJc w:val="right"/>
+      <w:pPr>
+        <w:ind w:left="3960" w:hanging="180"/>
+      </w:pPr>
+    </w:lvl>
+    <w:lvl w:ilvl="6" w:tplc="0416000F" w:tentative="1">
+      <w:start w:val="1"/>
+      <w:numFmt w:val="decimal"/>
+      <w:lvlText w:val="%7."/>
+      <w:lvlJc w:val="left"/>
+      <w:pPr>
+        <w:ind w:left="4680" w:hanging="360"/>
+      </w:pPr>
+    </w:lvl>
+    <w:lvl w:ilvl="7" w:tplc="04160019" w:tentative="1">
+      <w:start w:val="1"/>
+      <w:numFmt w:val="lowerLetter"/>
+      <w:lvlText w:val="%8."/>
+      <w:lvlJc w:val="left"/>
+      <w:pPr>
+        <w:ind w:left="5400" w:hanging="360"/>
+      </w:pPr>
+    </w:lvl>
+    <w:lvl w:ilvl="8" w:tplc="0416001B" w:tentative="1">
+      <w:start w:val="1"/>
+      <w:numFmt w:val="lowerRoman"/>
+      <w:lvlText w:val="%9."/>
+      <w:lvlJc w:val="right"/>
+      <w:pPr>
+        <w:ind w:left="6120" w:hanging="180"/>
+      </w:pPr>
+    </w:lvl>
+  </w:abstractNum>
+  <w:abstractNum w:abstractNumId="5">
+    <w:nsid w:val="31B34C94"/>
+    <w:multiLevelType w:val="hybridMultilevel"/>
+    <w:tmpl w:val="9DA2FB3C"/>
+    <w:lvl w:ilvl="0" w:tplc="915E4684">
+      <w:start w:val="1"/>
+      <w:numFmt w:val="decimal"/>
+      <w:lvlText w:val="%1"/>
+      <w:lvlJc w:val="left"/>
+      <w:pPr>
+        <w:ind w:left="360" w:hanging="360"/>
+      </w:pPr>
+      <w:rPr>
+        <w:rFonts w:hint="default"/>
+        <w:color w:val="000000"/>
+      </w:rPr>
+    </w:lvl>
+    <w:lvl w:ilvl="1" w:tplc="04160019" w:tentative="1">
+      <w:start w:val="1"/>
+      <w:numFmt w:val="lowerLetter"/>
+      <w:lvlText w:val="%2."/>
+      <w:lvlJc w:val="left"/>
+      <w:pPr>
+        <w:ind w:left="1080" w:hanging="360"/>
+      </w:pPr>
+    </w:lvl>
+    <w:lvl w:ilvl="2" w:tplc="0416001B" w:tentative="1">
+      <w:start w:val="1"/>
+      <w:numFmt w:val="lowerRoman"/>
+      <w:lvlText w:val="%3."/>
+      <w:lvlJc w:val="right"/>
+      <w:pPr>
+        <w:ind w:left="1800" w:hanging="180"/>
+      </w:pPr>
+    </w:lvl>
+    <w:lvl w:ilvl="3" w:tplc="0416000F" w:tentative="1">
+      <w:start w:val="1"/>
+      <w:numFmt w:val="decimal"/>
+      <w:lvlText w:val="%4."/>
+      <w:lvlJc w:val="left"/>
+      <w:pPr>
+        <w:ind w:left="2520" w:hanging="360"/>
+      </w:pPr>
+    </w:lvl>
+    <w:lvl w:ilvl="4" w:tplc="04160019" w:tentative="1">
+      <w:start w:val="1"/>
+      <w:numFmt w:val="lowerLetter"/>
+      <w:lvlText w:val="%5."/>
+      <w:lvlJc w:val="left"/>
+      <w:pPr>
+        <w:ind w:left="3240" w:hanging="360"/>
+      </w:pPr>
+    </w:lvl>
+    <w:lvl w:ilvl="5" w:tplc="0416001B" w:tentative="1">
+      <w:start w:val="1"/>
+      <w:numFmt w:val="lowerRoman"/>
+      <w:lvlText w:val="%6."/>
+      <w:lvlJc w:val="right"/>
+      <w:pPr>
+        <w:ind w:left="3960" w:hanging="180"/>
+      </w:pPr>
+    </w:lvl>
+    <w:lvl w:ilvl="6" w:tplc="0416000F" w:tentative="1">
+      <w:start w:val="1"/>
+      <w:numFmt w:val="decimal"/>
+      <w:lvlText w:val="%7."/>
+      <w:lvlJc w:val="left"/>
+      <w:pPr>
+        <w:ind w:left="4680" w:hanging="360"/>
+      </w:pPr>
+    </w:lvl>
+    <w:lvl w:ilvl="7" w:tplc="04160019" w:tentative="1">
+      <w:start w:val="1"/>
+      <w:numFmt w:val="lowerLetter"/>
+      <w:lvlText w:val="%8."/>
+      <w:lvlJc w:val="left"/>
+      <w:pPr>
+        <w:ind w:left="5400" w:hanging="360"/>
+      </w:pPr>
+    </w:lvl>
+    <w:lvl w:ilvl="8" w:tplc="0416001B" w:tentative="1">
+      <w:start w:val="1"/>
+      <w:numFmt w:val="lowerRoman"/>
+      <w:lvlText w:val="%9."/>
+      <w:lvlJc w:val="right"/>
+      <w:pPr>
+        <w:ind w:left="6120" w:hanging="180"/>
+      </w:pPr>
+    </w:lvl>
+  </w:abstractNum>
+  <w:abstractNum w:abstractNumId="6">
+    <w:nsid w:val="3C5F59B3"/>
+    <w:multiLevelType w:val="hybridMultilevel"/>
+    <w:tmpl w:val="1B6C4B84"/>
+    <w:lvl w:ilvl="0" w:tplc="8E2C9DE0">
+      <w:start w:val="1"/>
+      <w:numFmt w:val="decimal"/>
+      <w:lvlText w:val="%1"/>
+      <w:lvlJc w:val="left"/>
+      <w:pPr>
+        <w:ind w:left="360" w:hanging="360"/>
+      </w:pPr>
+      <w:rPr>
+        <w:rFonts w:hint="default"/>
+      </w:rPr>
+    </w:lvl>
+    <w:lvl w:ilvl="1" w:tplc="04160019" w:tentative="1">
+      <w:start w:val="1"/>
+      <w:numFmt w:val="lowerLetter"/>
+      <w:lvlText w:val="%2."/>
+      <w:lvlJc w:val="left"/>
+      <w:pPr>
+        <w:ind w:left="1080" w:hanging="360"/>
+      </w:pPr>
+    </w:lvl>
+    <w:lvl w:ilvl="2" w:tplc="0416001B" w:tentative="1">
+      <w:start w:val="1"/>
+      <w:numFmt w:val="lowerRoman"/>
+      <w:lvlText w:val="%3."/>
+      <w:lvlJc w:val="right"/>
+      <w:pPr>
+        <w:ind w:left="1800" w:hanging="180"/>
+      </w:pPr>
+    </w:lvl>
+    <w:lvl w:ilvl="3" w:tplc="0416000F" w:tentative="1">
+      <w:start w:val="1"/>
+      <w:numFmt w:val="decimal"/>
+      <w:lvlText w:val="%4."/>
+      <w:lvlJc w:val="left"/>
+      <w:pPr>
+        <w:ind w:left="2520" w:hanging="360"/>
+      </w:pPr>
+    </w:lvl>
+    <w:lvl w:ilvl="4" w:tplc="04160019" w:tentative="1">
+      <w:start w:val="1"/>
+      <w:numFmt w:val="lowerLetter"/>
+      <w:lvlText w:val="%5."/>
+      <w:lvlJc w:val="left"/>
+      <w:pPr>
+        <w:ind w:left="3240" w:hanging="360"/>
+      </w:pPr>
+    </w:lvl>
+    <w:lvl w:ilvl="5" w:tplc="0416001B" w:tentative="1">
+      <w:start w:val="1"/>
+      <w:numFmt w:val="lowerRoman"/>
+      <w:lvlText w:val="%6."/>
+      <w:lvlJc w:val="right"/>
+      <w:pPr>
+        <w:ind w:left="3960" w:hanging="180"/>
+      </w:pPr>
+    </w:lvl>
+    <w:lvl w:ilvl="6" w:tplc="0416000F" w:tentative="1">
+      <w:start w:val="1"/>
+      <w:numFmt w:val="decimal"/>
+      <w:lvlText w:val="%7."/>
+      <w:lvlJc w:val="left"/>
+      <w:pPr>
+        <w:ind w:left="4680" w:hanging="360"/>
+      </w:pPr>
+    </w:lvl>
+    <w:lvl w:ilvl="7" w:tplc="04160019" w:tentative="1">
+      <w:start w:val="1"/>
+      <w:numFmt w:val="lowerLetter"/>
+      <w:lvlText w:val="%8."/>
+      <w:lvlJc w:val="left"/>
+      <w:pPr>
+        <w:ind w:left="5400" w:hanging="360"/>
+      </w:pPr>
+    </w:lvl>
+    <w:lvl w:ilvl="8" w:tplc="0416001B" w:tentative="1">
+      <w:start w:val="1"/>
+      <w:numFmt w:val="lowerRoman"/>
+      <w:lvlText w:val="%9."/>
+      <w:lvlJc w:val="right"/>
+      <w:pPr>
+        <w:ind w:left="6120" w:hanging="180"/>
+      </w:pPr>
+    </w:lvl>
+  </w:abstractNum>
+  <w:abstractNum w:abstractNumId="7">
+    <w:nsid w:val="3D6935F7"/>
+    <w:multiLevelType w:val="hybridMultilevel"/>
+    <w:tmpl w:val="9064F0E6"/>
+    <w:lvl w:ilvl="0" w:tplc="E5FC9752">
+      <w:start w:val="1"/>
+      <w:numFmt w:val="decimal"/>
+      <w:lvlText w:val="%1"/>
+      <w:lvlJc w:val="left"/>
+      <w:pPr>
+        <w:ind w:left="360" w:hanging="360"/>
+      </w:pPr>
+      <w:rPr>
+        <w:rFonts w:hint="default"/>
+        <w:color w:val="000000"/>
+      </w:rPr>
+    </w:lvl>
+    <w:lvl w:ilvl="1" w:tplc="04160019" w:tentative="1">
+      <w:start w:val="1"/>
+      <w:numFmt w:val="lowerLetter"/>
+      <w:lvlText w:val="%2."/>
+      <w:lvlJc w:val="left"/>
+      <w:pPr>
+        <w:ind w:left="1080" w:hanging="360"/>
+      </w:pPr>
+    </w:lvl>
+    <w:lvl w:ilvl="2" w:tplc="0416001B" w:tentative="1">
+      <w:start w:val="1"/>
+      <w:numFmt w:val="lowerRoman"/>
+      <w:lvlText w:val="%3."/>
+      <w:lvlJc w:val="right"/>
+      <w:pPr>
+        <w:ind w:left="1800" w:hanging="180"/>
+      </w:pPr>
+    </w:lvl>
+    <w:lvl w:ilvl="3" w:tplc="0416000F" w:tentative="1">
+      <w:start w:val="1"/>
+      <w:numFmt w:val="decimal"/>
+      <w:lvlText w:val="%4."/>
+      <w:lvlJc w:val="left"/>
+      <w:pPr>
+        <w:ind w:left="2520" w:hanging="360"/>
+      </w:pPr>
+    </w:lvl>
+    <w:lvl w:ilvl="4" w:tplc="04160019" w:tentative="1">
+      <w:start w:val="1"/>
+      <w:numFmt w:val="lowerLetter"/>
+      <w:lvlText w:val="%5."/>
+      <w:lvlJc w:val="left"/>
+      <w:pPr>
+        <w:ind w:left="3240" w:hanging="360"/>
+      </w:pPr>
+    </w:lvl>
+    <w:lvl w:ilvl="5" w:tplc="0416001B" w:tentative="1">
+      <w:start w:val="1"/>
+      <w:numFmt w:val="lowerRoman"/>
+      <w:lvlText w:val="%6."/>
+      <w:lvlJc w:val="right"/>
+      <w:pPr>
+        <w:ind w:left="3960" w:hanging="180"/>
+      </w:pPr>
+    </w:lvl>
+    <w:lvl w:ilvl="6" w:tplc="0416000F" w:tentative="1">
+      <w:start w:val="1"/>
+      <w:numFmt w:val="decimal"/>
+      <w:lvlText w:val="%7."/>
+      <w:lvlJc w:val="left"/>
+      <w:pPr>
+        <w:ind w:left="4680" w:hanging="360"/>
+      </w:pPr>
+    </w:lvl>
+    <w:lvl w:ilvl="7" w:tplc="04160019" w:tentative="1">
+      <w:start w:val="1"/>
+      <w:numFmt w:val="lowerLetter"/>
+      <w:lvlText w:val="%8."/>
+      <w:lvlJc w:val="left"/>
+      <w:pPr>
+        <w:ind w:left="5400" w:hanging="360"/>
+      </w:pPr>
+    </w:lvl>
+    <w:lvl w:ilvl="8" w:tplc="0416001B" w:tentative="1">
+      <w:start w:val="1"/>
+      <w:numFmt w:val="lowerRoman"/>
+      <w:lvlText w:val="%9."/>
+      <w:lvlJc w:val="right"/>
+      <w:pPr>
+        <w:ind w:left="6120" w:hanging="180"/>
+      </w:pPr>
+    </w:lvl>
+  </w:abstractNum>
+  <w:abstractNum w:abstractNumId="8">
+    <w:nsid w:val="495A46D1"/>
+    <w:multiLevelType w:val="hybridMultilevel"/>
+    <w:tmpl w:val="C7627A4A"/>
+    <w:lvl w:ilvl="0" w:tplc="F014B39A">
+      <w:start w:val="1"/>
+      <w:numFmt w:val="decimal"/>
+      <w:lvlText w:val="%1"/>
+      <w:lvlJc w:val="left"/>
+      <w:pPr>
+        <w:ind w:left="360" w:hanging="360"/>
+      </w:pPr>
+      <w:rPr>
+        <w:rFonts w:hint="default"/>
+        <w:color w:val="000000"/>
+      </w:rPr>
+    </w:lvl>
+    <w:lvl w:ilvl="1" w:tplc="04160019" w:tentative="1">
+      <w:start w:val="1"/>
+      <w:numFmt w:val="lowerLetter"/>
+      <w:lvlText w:val="%2."/>
+      <w:lvlJc w:val="left"/>
+      <w:pPr>
+        <w:ind w:left="1080" w:hanging="360"/>
+      </w:pPr>
+    </w:lvl>
+    <w:lvl w:ilvl="2" w:tplc="0416001B" w:tentative="1">
+      <w:start w:val="1"/>
+      <w:numFmt w:val="lowerRoman"/>
+      <w:lvlText w:val="%3."/>
+      <w:lvlJc w:val="right"/>
+      <w:pPr>
+        <w:ind w:left="1800" w:hanging="180"/>
+      </w:pPr>
+    </w:lvl>
+    <w:lvl w:ilvl="3" w:tplc="0416000F" w:tentative="1">
+      <w:start w:val="1"/>
+      <w:numFmt w:val="decimal"/>
+      <w:lvlText w:val="%4."/>
+      <w:lvlJc w:val="left"/>
+      <w:pPr>
+        <w:ind w:left="2520" w:hanging="360"/>
+      </w:pPr>
+    </w:lvl>
+    <w:lvl w:ilvl="4" w:tplc="04160019" w:tentative="1">
+      <w:start w:val="1"/>
+      <w:numFmt w:val="lowerLetter"/>
+      <w:lvlText w:val="%5."/>
+      <w:lvlJc w:val="left"/>
+      <w:pPr>
+        <w:ind w:left="3240" w:hanging="360"/>
+      </w:pPr>
+    </w:lvl>
+    <w:lvl w:ilvl="5" w:tplc="0416001B" w:tentative="1">
+      <w:start w:val="1"/>
+      <w:numFmt w:val="lowerRoman"/>
+      <w:lvlText w:val="%6."/>
+      <w:lvlJc w:val="right"/>
+      <w:pPr>
+        <w:ind w:left="3960" w:hanging="180"/>
+      </w:pPr>
+    </w:lvl>
+    <w:lvl w:ilvl="6" w:tplc="0416000F" w:tentative="1">
+      <w:start w:val="1"/>
+      <w:numFmt w:val="decimal"/>
+      <w:lvlText w:val="%7."/>
+      <w:lvlJc w:val="left"/>
+      <w:pPr>
+        <w:ind w:left="4680" w:hanging="360"/>
+      </w:pPr>
+    </w:lvl>
+    <w:lvl w:ilvl="7" w:tplc="04160019" w:tentative="1">
+      <w:start w:val="1"/>
+      <w:numFmt w:val="lowerLetter"/>
+      <w:lvlText w:val="%8."/>
+      <w:lvlJc w:val="left"/>
+      <w:pPr>
+        <w:ind w:left="5400" w:hanging="360"/>
+      </w:pPr>
+    </w:lvl>
+    <w:lvl w:ilvl="8" w:tplc="0416001B" w:tentative="1">
+      <w:start w:val="1"/>
+      <w:numFmt w:val="lowerRoman"/>
+      <w:lvlText w:val="%9."/>
+      <w:lvlJc w:val="right"/>
+      <w:pPr>
+        <w:ind w:left="6120" w:hanging="180"/>
+      </w:pPr>
+    </w:lvl>
+  </w:abstractNum>
+  <w:abstractNum w:abstractNumId="9">
+    <w:nsid w:val="53757FC9"/>
+    <w:multiLevelType w:val="hybridMultilevel"/>
+    <w:tmpl w:val="412E1608"/>
+    <w:lvl w:ilvl="0" w:tplc="DD303E24">
+      <w:start w:val="1"/>
+      <w:numFmt w:val="decimal"/>
+      <w:lvlText w:val="%1"/>
+      <w:lvlJc w:val="left"/>
+      <w:pPr>
+        <w:ind w:left="360" w:hanging="360"/>
+      </w:pPr>
+      <w:rPr>
+        <w:rFonts w:hint="default"/>
+        <w:color w:val="000000"/>
+      </w:rPr>
+    </w:lvl>
+    <w:lvl w:ilvl="1" w:tplc="04160019" w:tentative="1">
+      <w:start w:val="1"/>
+      <w:numFmt w:val="lowerLetter"/>
+      <w:lvlText w:val="%2."/>
+      <w:lvlJc w:val="left"/>
+      <w:pPr>
+        <w:ind w:left="1080" w:hanging="360"/>
+      </w:pPr>
+    </w:lvl>
+    <w:lvl w:ilvl="2" w:tplc="0416001B" w:tentative="1">
+      <w:start w:val="1"/>
+      <w:numFmt w:val="lowerRoman"/>
+      <w:lvlText w:val="%3."/>
+      <w:lvlJc w:val="right"/>
+      <w:pPr>
+        <w:ind w:left="1800" w:hanging="180"/>
+      </w:pPr>
+    </w:lvl>
+    <w:lvl w:ilvl="3" w:tplc="0416000F" w:tentative="1">
+      <w:start w:val="1"/>
+      <w:numFmt w:val="decimal"/>
+      <w:lvlText w:val="%4."/>
+      <w:lvlJc w:val="left"/>
+      <w:pPr>
+        <w:ind w:left="2520" w:hanging="360"/>
+      </w:pPr>
+    </w:lvl>
+    <w:lvl w:ilvl="4" w:tplc="04160019" w:tentative="1">
+      <w:start w:val="1"/>
+      <w:numFmt w:val="lowerLetter"/>
+      <w:lvlText w:val="%5."/>
+      <w:lvlJc w:val="left"/>
+      <w:pPr>
+        <w:ind w:left="3240" w:hanging="360"/>
+      </w:pPr>
+    </w:lvl>
+    <w:lvl w:ilvl="5" w:tplc="0416001B" w:tentative="1">
+      <w:start w:val="1"/>
+      <w:numFmt w:val="lowerRoman"/>
+      <w:lvlText w:val="%6."/>
+      <w:lvlJc w:val="right"/>
+      <w:pPr>
+        <w:ind w:left="3960" w:hanging="180"/>
+      </w:pPr>
+    </w:lvl>
+    <w:lvl w:ilvl="6" w:tplc="0416000F" w:tentative="1">
+      <w:start w:val="1"/>
+      <w:numFmt w:val="decimal"/>
+      <w:lvlText w:val="%7."/>
+      <w:lvlJc w:val="left"/>
+      <w:pPr>
+        <w:ind w:left="4680" w:hanging="360"/>
+      </w:pPr>
+    </w:lvl>
+    <w:lvl w:ilvl="7" w:tplc="04160019" w:tentative="1">
+      <w:start w:val="1"/>
+      <w:numFmt w:val="lowerLetter"/>
+      <w:lvlText w:val="%8."/>
+      <w:lvlJc w:val="left"/>
+      <w:pPr>
+        <w:ind w:left="5400" w:hanging="360"/>
+      </w:pPr>
+    </w:lvl>
+    <w:lvl w:ilvl="8" w:tplc="0416001B" w:tentative="1">
+      <w:start w:val="1"/>
+      <w:numFmt w:val="lowerRoman"/>
+      <w:lvlText w:val="%9."/>
+      <w:lvlJc w:val="right"/>
+      <w:pPr>
+        <w:ind w:left="6120" w:hanging="180"/>
+      </w:pPr>
+    </w:lvl>
+  </w:abstractNum>
+  <w:abstractNum w:abstractNumId="10">
     <w:nsid w:val="5D3F7F0C"/>
     <w:multiLevelType w:val="hybridMultilevel"/>
     <w:tmpl w:val="C8D04CDA"/>
@@ -4151,11 +12259,316 @@
       </w:pPr>
     </w:lvl>
   </w:abstractNum>
+  <w:abstractNum w:abstractNumId="11">
+    <w:nsid w:val="5F2B3446"/>
+    <w:multiLevelType w:val="hybridMultilevel"/>
+    <w:tmpl w:val="44329052"/>
+    <w:lvl w:ilvl="0" w:tplc="B712DEFE">
+      <w:start w:val="1"/>
+      <w:numFmt w:val="decimal"/>
+      <w:lvlText w:val="%1"/>
+      <w:lvlJc w:val="left"/>
+      <w:pPr>
+        <w:ind w:left="360" w:hanging="360"/>
+      </w:pPr>
+      <w:rPr>
+        <w:rFonts w:hint="default"/>
+        <w:color w:val="000000"/>
+      </w:rPr>
+    </w:lvl>
+    <w:lvl w:ilvl="1" w:tplc="04160019" w:tentative="1">
+      <w:start w:val="1"/>
+      <w:numFmt w:val="lowerLetter"/>
+      <w:lvlText w:val="%2."/>
+      <w:lvlJc w:val="left"/>
+      <w:pPr>
+        <w:ind w:left="1080" w:hanging="360"/>
+      </w:pPr>
+    </w:lvl>
+    <w:lvl w:ilvl="2" w:tplc="0416001B" w:tentative="1">
+      <w:start w:val="1"/>
+      <w:numFmt w:val="lowerRoman"/>
+      <w:lvlText w:val="%3."/>
+      <w:lvlJc w:val="right"/>
+      <w:pPr>
+        <w:ind w:left="1800" w:hanging="180"/>
+      </w:pPr>
+    </w:lvl>
+    <w:lvl w:ilvl="3" w:tplc="0416000F" w:tentative="1">
+      <w:start w:val="1"/>
+      <w:numFmt w:val="decimal"/>
+      <w:lvlText w:val="%4."/>
+      <w:lvlJc w:val="left"/>
+      <w:pPr>
+        <w:ind w:left="2520" w:hanging="360"/>
+      </w:pPr>
+    </w:lvl>
+    <w:lvl w:ilvl="4" w:tplc="04160019" w:tentative="1">
+      <w:start w:val="1"/>
+      <w:numFmt w:val="lowerLetter"/>
+      <w:lvlText w:val="%5."/>
+      <w:lvlJc w:val="left"/>
+      <w:pPr>
+        <w:ind w:left="3240" w:hanging="360"/>
+      </w:pPr>
+    </w:lvl>
+    <w:lvl w:ilvl="5" w:tplc="0416001B" w:tentative="1">
+      <w:start w:val="1"/>
+      <w:numFmt w:val="lowerRoman"/>
+      <w:lvlText w:val="%6."/>
+      <w:lvlJc w:val="right"/>
+      <w:pPr>
+        <w:ind w:left="3960" w:hanging="180"/>
+      </w:pPr>
+    </w:lvl>
+    <w:lvl w:ilvl="6" w:tplc="0416000F" w:tentative="1">
+      <w:start w:val="1"/>
+      <w:numFmt w:val="decimal"/>
+      <w:lvlText w:val="%7."/>
+      <w:lvlJc w:val="left"/>
+      <w:pPr>
+        <w:ind w:left="4680" w:hanging="360"/>
+      </w:pPr>
+    </w:lvl>
+    <w:lvl w:ilvl="7" w:tplc="04160019" w:tentative="1">
+      <w:start w:val="1"/>
+      <w:numFmt w:val="lowerLetter"/>
+      <w:lvlText w:val="%8."/>
+      <w:lvlJc w:val="left"/>
+      <w:pPr>
+        <w:ind w:left="5400" w:hanging="360"/>
+      </w:pPr>
+    </w:lvl>
+    <w:lvl w:ilvl="8" w:tplc="0416001B" w:tentative="1">
+      <w:start w:val="1"/>
+      <w:numFmt w:val="lowerRoman"/>
+      <w:lvlText w:val="%9."/>
+      <w:lvlJc w:val="right"/>
+      <w:pPr>
+        <w:ind w:left="6120" w:hanging="180"/>
+      </w:pPr>
+    </w:lvl>
+  </w:abstractNum>
+  <w:abstractNum w:abstractNumId="12">
+    <w:nsid w:val="6A1916AD"/>
+    <w:multiLevelType w:val="hybridMultilevel"/>
+    <w:tmpl w:val="C8D04CDA"/>
+    <w:lvl w:ilvl="0" w:tplc="8ECEF5D0">
+      <w:start w:val="1"/>
+      <w:numFmt w:val="decimal"/>
+      <w:lvlText w:val="%1."/>
+      <w:lvlJc w:val="left"/>
+      <w:pPr>
+        <w:ind w:left="360" w:hanging="360"/>
+      </w:pPr>
+      <w:rPr>
+        <w:rFonts w:hint="default"/>
+        <w:b/>
+      </w:rPr>
+    </w:lvl>
+    <w:lvl w:ilvl="1" w:tplc="04160019" w:tentative="1">
+      <w:start w:val="1"/>
+      <w:numFmt w:val="lowerLetter"/>
+      <w:lvlText w:val="%2."/>
+      <w:lvlJc w:val="left"/>
+      <w:pPr>
+        <w:ind w:left="1080" w:hanging="360"/>
+      </w:pPr>
+    </w:lvl>
+    <w:lvl w:ilvl="2" w:tplc="0416001B" w:tentative="1">
+      <w:start w:val="1"/>
+      <w:numFmt w:val="lowerRoman"/>
+      <w:lvlText w:val="%3."/>
+      <w:lvlJc w:val="right"/>
+      <w:pPr>
+        <w:ind w:left="1800" w:hanging="180"/>
+      </w:pPr>
+    </w:lvl>
+    <w:lvl w:ilvl="3" w:tplc="0416000F" w:tentative="1">
+      <w:start w:val="1"/>
+      <w:numFmt w:val="decimal"/>
+      <w:lvlText w:val="%4."/>
+      <w:lvlJc w:val="left"/>
+      <w:pPr>
+        <w:ind w:left="2520" w:hanging="360"/>
+      </w:pPr>
+    </w:lvl>
+    <w:lvl w:ilvl="4" w:tplc="04160019" w:tentative="1">
+      <w:start w:val="1"/>
+      <w:numFmt w:val="lowerLetter"/>
+      <w:lvlText w:val="%5."/>
+      <w:lvlJc w:val="left"/>
+      <w:pPr>
+        <w:ind w:left="3240" w:hanging="360"/>
+      </w:pPr>
+    </w:lvl>
+    <w:lvl w:ilvl="5" w:tplc="0416001B" w:tentative="1">
+      <w:start w:val="1"/>
+      <w:numFmt w:val="lowerRoman"/>
+      <w:lvlText w:val="%6."/>
+      <w:lvlJc w:val="right"/>
+      <w:pPr>
+        <w:ind w:left="3960" w:hanging="180"/>
+      </w:pPr>
+    </w:lvl>
+    <w:lvl w:ilvl="6" w:tplc="0416000F" w:tentative="1">
+      <w:start w:val="1"/>
+      <w:numFmt w:val="decimal"/>
+      <w:lvlText w:val="%7."/>
+      <w:lvlJc w:val="left"/>
+      <w:pPr>
+        <w:ind w:left="4680" w:hanging="360"/>
+      </w:pPr>
+    </w:lvl>
+    <w:lvl w:ilvl="7" w:tplc="04160019" w:tentative="1">
+      <w:start w:val="1"/>
+      <w:numFmt w:val="lowerLetter"/>
+      <w:lvlText w:val="%8."/>
+      <w:lvlJc w:val="left"/>
+      <w:pPr>
+        <w:ind w:left="5400" w:hanging="360"/>
+      </w:pPr>
+    </w:lvl>
+    <w:lvl w:ilvl="8" w:tplc="0416001B" w:tentative="1">
+      <w:start w:val="1"/>
+      <w:numFmt w:val="lowerRoman"/>
+      <w:lvlText w:val="%9."/>
+      <w:lvlJc w:val="right"/>
+      <w:pPr>
+        <w:ind w:left="6120" w:hanging="180"/>
+      </w:pPr>
+    </w:lvl>
+  </w:abstractNum>
+  <w:abstractNum w:abstractNumId="13">
+    <w:nsid w:val="6F444D90"/>
+    <w:multiLevelType w:val="hybridMultilevel"/>
+    <w:tmpl w:val="A67A361E"/>
+    <w:lvl w:ilvl="0" w:tplc="E8689174">
+      <w:start w:val="1"/>
+      <w:numFmt w:val="decimal"/>
+      <w:lvlText w:val="%1"/>
+      <w:lvlJc w:val="left"/>
+      <w:pPr>
+        <w:ind w:left="360" w:hanging="360"/>
+      </w:pPr>
+      <w:rPr>
+        <w:rFonts w:hint="default"/>
+      </w:rPr>
+    </w:lvl>
+    <w:lvl w:ilvl="1" w:tplc="04160019" w:tentative="1">
+      <w:start w:val="1"/>
+      <w:numFmt w:val="lowerLetter"/>
+      <w:lvlText w:val="%2."/>
+      <w:lvlJc w:val="left"/>
+      <w:pPr>
+        <w:ind w:left="1080" w:hanging="360"/>
+      </w:pPr>
+    </w:lvl>
+    <w:lvl w:ilvl="2" w:tplc="0416001B" w:tentative="1">
+      <w:start w:val="1"/>
+      <w:numFmt w:val="lowerRoman"/>
+      <w:lvlText w:val="%3."/>
+      <w:lvlJc w:val="right"/>
+      <w:pPr>
+        <w:ind w:left="1800" w:hanging="180"/>
+      </w:pPr>
+    </w:lvl>
+    <w:lvl w:ilvl="3" w:tplc="0416000F" w:tentative="1">
+      <w:start w:val="1"/>
+      <w:numFmt w:val="decimal"/>
+      <w:lvlText w:val="%4."/>
+      <w:lvlJc w:val="left"/>
+      <w:pPr>
+        <w:ind w:left="2520" w:hanging="360"/>
+      </w:pPr>
+    </w:lvl>
+    <w:lvl w:ilvl="4" w:tplc="04160019" w:tentative="1">
+      <w:start w:val="1"/>
+      <w:numFmt w:val="lowerLetter"/>
+      <w:lvlText w:val="%5."/>
+      <w:lvlJc w:val="left"/>
+      <w:pPr>
+        <w:ind w:left="3240" w:hanging="360"/>
+      </w:pPr>
+    </w:lvl>
+    <w:lvl w:ilvl="5" w:tplc="0416001B" w:tentative="1">
+      <w:start w:val="1"/>
+      <w:numFmt w:val="lowerRoman"/>
+      <w:lvlText w:val="%6."/>
+      <w:lvlJc w:val="right"/>
+      <w:pPr>
+        <w:ind w:left="3960" w:hanging="180"/>
+      </w:pPr>
+    </w:lvl>
+    <w:lvl w:ilvl="6" w:tplc="0416000F" w:tentative="1">
+      <w:start w:val="1"/>
+      <w:numFmt w:val="decimal"/>
+      <w:lvlText w:val="%7."/>
+      <w:lvlJc w:val="left"/>
+      <w:pPr>
+        <w:ind w:left="4680" w:hanging="360"/>
+      </w:pPr>
+    </w:lvl>
+    <w:lvl w:ilvl="7" w:tplc="04160019" w:tentative="1">
+      <w:start w:val="1"/>
+      <w:numFmt w:val="lowerLetter"/>
+      <w:lvlText w:val="%8."/>
+      <w:lvlJc w:val="left"/>
+      <w:pPr>
+        <w:ind w:left="5400" w:hanging="360"/>
+      </w:pPr>
+    </w:lvl>
+    <w:lvl w:ilvl="8" w:tplc="0416001B" w:tentative="1">
+      <w:start w:val="1"/>
+      <w:numFmt w:val="lowerRoman"/>
+      <w:lvlText w:val="%9."/>
+      <w:lvlJc w:val="right"/>
+      <w:pPr>
+        <w:ind w:left="6120" w:hanging="180"/>
+      </w:pPr>
+    </w:lvl>
+  </w:abstractNum>
   <w:num w:numId="1">
+    <w:abstractNumId w:val="10"/>
+  </w:num>
+  <w:num w:numId="2">
     <w:abstractNumId w:val="1"/>
   </w:num>
-  <w:num w:numId="2">
+  <w:num w:numId="3">
     <w:abstractNumId w:val="0"/>
+  </w:num>
+  <w:num w:numId="4">
+    <w:abstractNumId w:val="12"/>
+  </w:num>
+  <w:num w:numId="5">
+    <w:abstractNumId w:val="9"/>
+  </w:num>
+  <w:num w:numId="6">
+    <w:abstractNumId w:val="4"/>
+  </w:num>
+  <w:num w:numId="7">
+    <w:abstractNumId w:val="8"/>
+  </w:num>
+  <w:num w:numId="8">
+    <w:abstractNumId w:val="13"/>
+  </w:num>
+  <w:num w:numId="9">
+    <w:abstractNumId w:val="5"/>
+  </w:num>
+  <w:num w:numId="10">
+    <w:abstractNumId w:val="6"/>
+  </w:num>
+  <w:num w:numId="11">
+    <w:abstractNumId w:val="2"/>
+  </w:num>
+  <w:num w:numId="12">
+    <w:abstractNumId w:val="3"/>
+  </w:num>
+  <w:num w:numId="13">
+    <w:abstractNumId w:val="7"/>
+  </w:num>
+  <w:num w:numId="14">
+    <w:abstractNumId w:val="11"/>
   </w:num>
 </w:numbering>
 </file>
@@ -4425,6 +12838,17 @@
       <w:lang w:val="en-US"/>
     </w:rPr>
   </w:style>
+  <w:style w:type="paragraph" w:styleId="PargrafodaLista">
+    <w:name w:val="List Paragraph"/>
+    <w:basedOn w:val="Normal"/>
+    <w:uiPriority w:val="34"/>
+    <w:qFormat/>
+    <w:rsid w:val="0011095E"/>
+    <w:pPr>
+      <w:ind w:left="720"/>
+      <w:contextualSpacing/>
+    </w:pPr>
+  </w:style>
 </w:styles>
 </file>
 
@@ -4692,6 +13116,17 @@
       <w:szCs w:val="20"/>
       <w:lang w:val="en-US"/>
     </w:rPr>
+  </w:style>
+  <w:style w:type="paragraph" w:styleId="PargrafodaLista">
+    <w:name w:val="List Paragraph"/>
+    <w:basedOn w:val="Normal"/>
+    <w:uiPriority w:val="34"/>
+    <w:qFormat/>
+    <w:rsid w:val="0011095E"/>
+    <w:pPr>
+      <w:ind w:left="720"/>
+      <w:contextualSpacing/>
+    </w:pPr>
   </w:style>
 </w:styles>
 </file>

--- a/Roteiro de Testes.docx
+++ b/Roteiro de Testes.docx
@@ -11246,8 +11246,6 @@
               </w:rPr>
               <w:t xml:space="preserve"> o valor deve ficar registrado em um grid na pagina Extratos.</w:t>
             </w:r>
-            <w:bookmarkStart w:id="0" w:name="_GoBack"/>
-            <w:bookmarkEnd w:id="0"/>
           </w:p>
         </w:tc>
       </w:tr>
@@ -11258,6 +11256,15 @@
           <w:lang w:val="pt-BR"/>
         </w:rPr>
       </w:pPr>
+    </w:p>
+    <w:p>
+      <w:pPr>
+        <w:rPr>
+          <w:lang w:val="pt-BR"/>
+        </w:rPr>
+      </w:pPr>
+      <w:bookmarkStart w:id="0" w:name="_GoBack"/>
+      <w:bookmarkEnd w:id="0"/>
     </w:p>
     <w:sectPr>
       <w:pgSz w:w="11906" w:h="16838"/>

--- a/Roteiro de Testes.docx
+++ b/Roteiro de Testes.docx
@@ -24597,7 +24597,7 @@
               <w:pStyle w:val="PargrafodaLista"/>
               <w:numPr>
                 <w:ilvl w:val="0"/>
-                <w:numId w:val="35"/>
+                <w:numId w:val="47"/>
               </w:numPr>
               <w:snapToGrid w:val="0"/>
               <w:spacing w:line="200" w:lineRule="atLeast"/>
@@ -24685,6 +24685,4081 @@
               <w:t>.</w:t>
             </w:r>
           </w:p>
+          <w:p>
+            <w:pPr>
+              <w:pStyle w:val="PargrafodaLista"/>
+              <w:numPr>
+                <w:ilvl w:val="0"/>
+                <w:numId w:val="47"/>
+              </w:numPr>
+              <w:snapToGrid w:val="0"/>
+              <w:spacing w:line="200" w:lineRule="atLeast"/>
+              <w:jc w:val="both"/>
+              <w:rPr>
+                <w:rFonts w:ascii="Calibri" w:hAnsi="Calibri" w:cs="Tahoma"/>
+                <w:bCs/>
+                <w:iCs/>
+                <w:sz w:val="20"/>
+                <w:lang w:val="pt-BR"/>
+              </w:rPr>
+            </w:pPr>
+            <w:r>
+              <w:rPr>
+                <w:rFonts w:ascii="Calibri" w:hAnsi="Calibri" w:cs="Tahoma"/>
+                <w:bCs/>
+                <w:iCs/>
+                <w:color w:val="000000"/>
+                <w:sz w:val="20"/>
+                <w:lang w:val="pt-BR"/>
+              </w:rPr>
+              <w:t xml:space="preserve">Clique no botão </w:t>
+            </w:r>
+            <w:r>
+              <w:rPr>
+                <w:rFonts w:ascii="Calibri" w:hAnsi="Calibri" w:cs="Tahoma"/>
+                <w:bCs/>
+                <w:iCs/>
+                <w:color w:val="000000"/>
+                <w:sz w:val="20"/>
+                <w:lang w:val="pt-BR"/>
+              </w:rPr>
+              <w:t>“Saldo</w:t>
+            </w:r>
+            <w:r>
+              <w:rPr>
+                <w:rFonts w:ascii="Calibri" w:hAnsi="Calibri" w:cs="Tahoma"/>
+                <w:bCs/>
+                <w:iCs/>
+                <w:color w:val="000000"/>
+                <w:sz w:val="20"/>
+                <w:lang w:val="pt-BR"/>
+              </w:rPr>
+              <w:t>”.</w:t>
+            </w:r>
+          </w:p>
+        </w:tc>
+      </w:tr>
+      <w:tr>
+        <w:trPr>
+          <w:trHeight w:val="691"/>
+        </w:trPr>
+        <w:tc>
+          <w:tcPr>
+            <w:tcW w:w="2431" w:type="dxa"/>
+            <w:shd w:val="clear" w:color="auto" w:fill="D6E3BC"/>
+          </w:tcPr>
+          <w:p>
+            <w:pPr>
+              <w:pStyle w:val="TableContents"/>
+              <w:snapToGrid w:val="0"/>
+              <w:spacing w:line="200" w:lineRule="atLeast"/>
+              <w:rPr>
+                <w:rFonts w:ascii="Calibri" w:hAnsi="Calibri" w:cs="Tahoma"/>
+                <w:b/>
+                <w:bCs/>
+                <w:color w:val="000000"/>
+                <w:sz w:val="20"/>
+                <w:lang w:val="pt-BR"/>
+              </w:rPr>
+            </w:pPr>
+            <w:r>
+              <w:rPr>
+                <w:rFonts w:ascii="Calibri" w:hAnsi="Calibri" w:cs="Tahoma"/>
+                <w:b/>
+                <w:bCs/>
+                <w:color w:val="000000"/>
+                <w:sz w:val="20"/>
+                <w:lang w:val="pt-BR"/>
+              </w:rPr>
+              <w:t>Resultado Esperado:</w:t>
+            </w:r>
+          </w:p>
+        </w:tc>
+        <w:tc>
+          <w:tcPr>
+            <w:tcW w:w="7211" w:type="dxa"/>
+            <w:shd w:val="clear" w:color="auto" w:fill="F5F8EE"/>
+          </w:tcPr>
+          <w:p>
+            <w:pPr>
+              <w:pStyle w:val="TableContents"/>
+              <w:numPr>
+                <w:ilvl w:val="0"/>
+                <w:numId w:val="48"/>
+              </w:numPr>
+              <w:snapToGrid w:val="0"/>
+              <w:spacing w:line="200" w:lineRule="atLeast"/>
+              <w:rPr>
+                <w:rFonts w:ascii="Calibri" w:eastAsia="Times New Roman" w:hAnsi="Calibri" w:cs="Tahoma"/>
+                <w:iCs/>
+                <w:color w:val="000000"/>
+                <w:sz w:val="20"/>
+                <w:lang w:val="pt-BR" w:eastAsia="ar-SA"/>
+              </w:rPr>
+            </w:pPr>
+            <w:r>
+              <w:rPr>
+                <w:rFonts w:ascii="Calibri" w:eastAsia="Times New Roman" w:hAnsi="Calibri" w:cs="Tahoma"/>
+                <w:iCs/>
+                <w:color w:val="000000"/>
+                <w:sz w:val="20"/>
+                <w:lang w:val="pt-BR" w:eastAsia="ar-SA"/>
+              </w:rPr>
+              <w:t xml:space="preserve"> </w:t>
+            </w:r>
+            <w:r>
+              <w:rPr>
+                <w:rFonts w:ascii="Calibri" w:eastAsia="Times New Roman" w:hAnsi="Calibri" w:cs="Tahoma"/>
+                <w:iCs/>
+                <w:color w:val="000000"/>
+                <w:sz w:val="20"/>
+                <w:lang w:val="pt-BR" w:eastAsia="ar-SA"/>
+              </w:rPr>
+              <w:t xml:space="preserve">Após clicar no botão </w:t>
+            </w:r>
+            <w:r>
+              <w:rPr>
+                <w:rFonts w:ascii="Calibri" w:eastAsia="Times New Roman" w:hAnsi="Calibri" w:cs="Tahoma"/>
+                <w:iCs/>
+                <w:color w:val="000000"/>
+                <w:sz w:val="20"/>
+                <w:lang w:val="pt-BR" w:eastAsia="ar-SA"/>
+              </w:rPr>
+              <w:t>“Saldo</w:t>
+            </w:r>
+            <w:r>
+              <w:rPr>
+                <w:rFonts w:ascii="Calibri" w:eastAsia="Times New Roman" w:hAnsi="Calibri" w:cs="Tahoma"/>
+                <w:iCs/>
+                <w:color w:val="000000"/>
+                <w:sz w:val="20"/>
+                <w:lang w:val="pt-BR" w:eastAsia="ar-SA"/>
+              </w:rPr>
+              <w:t>”,</w:t>
+            </w:r>
+            <w:r>
+              <w:rPr>
+                <w:rFonts w:ascii="Calibri" w:eastAsia="Times New Roman" w:hAnsi="Calibri" w:cs="Tahoma"/>
+                <w:iCs/>
+                <w:color w:val="000000"/>
+                <w:sz w:val="20"/>
+                <w:lang w:val="pt-BR" w:eastAsia="ar-SA"/>
+              </w:rPr>
+              <w:t xml:space="preserve"> o</w:t>
+            </w:r>
+            <w:r>
+              <w:rPr>
+                <w:rFonts w:ascii="Calibri" w:eastAsia="Times New Roman" w:hAnsi="Calibri" w:cs="Tahoma"/>
+                <w:iCs/>
+                <w:color w:val="000000"/>
+                <w:sz w:val="20"/>
+                <w:lang w:val="pt-BR" w:eastAsia="ar-SA"/>
+              </w:rPr>
+              <w:t xml:space="preserve"> sistema </w:t>
+            </w:r>
+            <w:r>
+              <w:rPr>
+                <w:rFonts w:ascii="Calibri" w:eastAsia="Times New Roman" w:hAnsi="Calibri" w:cs="Tahoma"/>
+                <w:iCs/>
+                <w:color w:val="000000"/>
+                <w:sz w:val="20"/>
+                <w:lang w:val="pt-BR" w:eastAsia="ar-SA"/>
+              </w:rPr>
+              <w:t>deverá</w:t>
+            </w:r>
+            <w:proofErr w:type="gramStart"/>
+            <w:r>
+              <w:rPr>
+                <w:rFonts w:ascii="Calibri" w:eastAsia="Times New Roman" w:hAnsi="Calibri" w:cs="Tahoma"/>
+                <w:iCs/>
+                <w:color w:val="000000"/>
+                <w:sz w:val="20"/>
+                <w:lang w:val="pt-BR" w:eastAsia="ar-SA"/>
+              </w:rPr>
+              <w:t xml:space="preserve">  </w:t>
+            </w:r>
+            <w:proofErr w:type="gramEnd"/>
+            <w:r>
+              <w:rPr>
+                <w:rFonts w:ascii="Calibri" w:eastAsia="Times New Roman" w:hAnsi="Calibri" w:cs="Tahoma"/>
+                <w:iCs/>
+                <w:color w:val="000000"/>
+                <w:sz w:val="20"/>
+                <w:lang w:val="pt-BR" w:eastAsia="ar-SA"/>
+              </w:rPr>
+              <w:t xml:space="preserve">abrir uma nova página com </w:t>
+            </w:r>
+            <w:r>
+              <w:rPr>
+                <w:rFonts w:ascii="Calibri" w:eastAsia="Times New Roman" w:hAnsi="Calibri" w:cs="Tahoma"/>
+                <w:iCs/>
+                <w:color w:val="000000"/>
+                <w:sz w:val="20"/>
+                <w:lang w:val="pt-BR" w:eastAsia="ar-SA"/>
+              </w:rPr>
+              <w:t xml:space="preserve"> o campo “Saldo” informando o saldo do usuário e o botão “Voltar”</w:t>
+            </w:r>
+            <w:r>
+              <w:rPr>
+                <w:rFonts w:ascii="Calibri" w:eastAsia="Times New Roman" w:hAnsi="Calibri" w:cs="Tahoma"/>
+                <w:iCs/>
+                <w:color w:val="000000"/>
+                <w:sz w:val="20"/>
+                <w:lang w:val="pt-BR" w:eastAsia="ar-SA"/>
+              </w:rPr>
+              <w:t>.</w:t>
+            </w:r>
+          </w:p>
+        </w:tc>
+      </w:tr>
+    </w:tbl>
+    <w:p>
+      <w:pPr>
+        <w:rPr>
+          <w:lang w:val="pt-BR"/>
+        </w:rPr>
+      </w:pPr>
+    </w:p>
+    <w:tbl>
+      <w:tblPr>
+        <w:tblW w:w="0" w:type="auto"/>
+        <w:tblBorders>
+          <w:top w:val="single" w:sz="24" w:space="0" w:color="8064A2"/>
+          <w:left w:val="single" w:sz="4" w:space="0" w:color="9BBB59"/>
+          <w:bottom w:val="single" w:sz="4" w:space="0" w:color="9BBB59"/>
+          <w:right w:val="single" w:sz="4" w:space="0" w:color="9BBB59"/>
+          <w:insideH w:val="single" w:sz="4" w:space="0" w:color="FFFFFF"/>
+          <w:insideV w:val="single" w:sz="4" w:space="0" w:color="FFFFFF"/>
+        </w:tblBorders>
+        <w:tblLayout w:type="fixed"/>
+        <w:tblLook w:val="0000" w:firstRow="0" w:lastRow="0" w:firstColumn="0" w:lastColumn="0" w:noHBand="0" w:noVBand="0"/>
+      </w:tblPr>
+      <w:tblGrid>
+        <w:gridCol w:w="2431"/>
+        <w:gridCol w:w="7211"/>
+      </w:tblGrid>
+      <w:tr>
+        <w:tc>
+          <w:tcPr>
+            <w:tcW w:w="2431" w:type="dxa"/>
+            <w:shd w:val="clear" w:color="auto" w:fill="D6E3BC"/>
+          </w:tcPr>
+          <w:p>
+            <w:pPr>
+              <w:pStyle w:val="TableContents"/>
+              <w:snapToGrid w:val="0"/>
+              <w:spacing w:line="200" w:lineRule="atLeast"/>
+              <w:rPr>
+                <w:rFonts w:ascii="Calibri" w:hAnsi="Calibri" w:cs="Tahoma"/>
+                <w:b/>
+                <w:bCs/>
+                <w:color w:val="000000"/>
+                <w:sz w:val="20"/>
+                <w:lang w:val="pt-BR"/>
+              </w:rPr>
+            </w:pPr>
+            <w:r>
+              <w:rPr>
+                <w:rFonts w:ascii="Calibri" w:hAnsi="Calibri" w:cs="Tahoma"/>
+                <w:b/>
+                <w:bCs/>
+                <w:color w:val="000000"/>
+                <w:sz w:val="20"/>
+                <w:lang w:val="pt-BR"/>
+              </w:rPr>
+              <w:t>Contador:</w:t>
+            </w:r>
+          </w:p>
+        </w:tc>
+        <w:tc>
+          <w:tcPr>
+            <w:tcW w:w="7211" w:type="dxa"/>
+            <w:shd w:val="clear" w:color="auto" w:fill="CDDDAC"/>
+          </w:tcPr>
+          <w:p>
+            <w:pPr>
+              <w:pStyle w:val="TableContents"/>
+              <w:snapToGrid w:val="0"/>
+              <w:spacing w:line="200" w:lineRule="atLeast"/>
+              <w:rPr>
+                <w:rFonts w:ascii="Calibri" w:hAnsi="Calibri" w:cs="Tahoma"/>
+                <w:b/>
+                <w:color w:val="000000"/>
+                <w:sz w:val="20"/>
+                <w:lang w:val="pt-BR"/>
+              </w:rPr>
+            </w:pPr>
+            <w:r>
+              <w:rPr>
+                <w:rFonts w:ascii="Calibri" w:hAnsi="Calibri" w:cs="Tahoma"/>
+                <w:b/>
+                <w:color w:val="000000"/>
+                <w:sz w:val="20"/>
+                <w:lang w:val="pt-BR"/>
+              </w:rPr>
+              <w:t>031</w:t>
+            </w:r>
+          </w:p>
+        </w:tc>
+      </w:tr>
+      <w:tr>
+        <w:tc>
+          <w:tcPr>
+            <w:tcW w:w="2431" w:type="dxa"/>
+            <w:shd w:val="clear" w:color="auto" w:fill="D6E3BC"/>
+          </w:tcPr>
+          <w:p>
+            <w:pPr>
+              <w:pStyle w:val="TableContents"/>
+              <w:snapToGrid w:val="0"/>
+              <w:spacing w:line="200" w:lineRule="atLeast"/>
+              <w:rPr>
+                <w:rFonts w:ascii="Calibri" w:hAnsi="Calibri" w:cs="Tahoma"/>
+                <w:b/>
+                <w:bCs/>
+                <w:color w:val="000000"/>
+                <w:sz w:val="20"/>
+                <w:lang w:val="pt-BR"/>
+              </w:rPr>
+            </w:pPr>
+            <w:r>
+              <w:rPr>
+                <w:rFonts w:ascii="Calibri" w:hAnsi="Calibri" w:cs="Tahoma"/>
+                <w:b/>
+                <w:bCs/>
+                <w:color w:val="000000"/>
+                <w:sz w:val="20"/>
+                <w:lang w:val="pt-BR"/>
+              </w:rPr>
+              <w:t>Criticidade:</w:t>
+            </w:r>
+          </w:p>
+        </w:tc>
+        <w:tc>
+          <w:tcPr>
+            <w:tcW w:w="7211" w:type="dxa"/>
+            <w:shd w:val="clear" w:color="auto" w:fill="F5F8EE"/>
+          </w:tcPr>
+          <w:p>
+            <w:pPr>
+              <w:pStyle w:val="TableContents"/>
+              <w:snapToGrid w:val="0"/>
+              <w:spacing w:line="200" w:lineRule="atLeast"/>
+              <w:rPr>
+                <w:rFonts w:ascii="Calibri" w:hAnsi="Calibri" w:cs="Tahoma"/>
+                <w:color w:val="000000"/>
+                <w:sz w:val="20"/>
+                <w:lang w:val="pt-BR"/>
+              </w:rPr>
+            </w:pPr>
+            <w:r>
+              <w:rPr>
+                <w:rFonts w:ascii="Calibri" w:hAnsi="Calibri" w:cs="Tahoma"/>
+                <w:color w:val="000000"/>
+                <w:sz w:val="20"/>
+                <w:lang w:val="pt-BR"/>
+              </w:rPr>
+              <w:t>Baixo</w:t>
+            </w:r>
+          </w:p>
+        </w:tc>
+      </w:tr>
+      <w:tr>
+        <w:tc>
+          <w:tcPr>
+            <w:tcW w:w="2431" w:type="dxa"/>
+            <w:shd w:val="clear" w:color="auto" w:fill="D6E3BC"/>
+          </w:tcPr>
+          <w:p>
+            <w:pPr>
+              <w:pStyle w:val="TableContents"/>
+              <w:snapToGrid w:val="0"/>
+              <w:spacing w:line="200" w:lineRule="atLeast"/>
+              <w:rPr>
+                <w:rFonts w:ascii="Calibri" w:hAnsi="Calibri" w:cs="Tahoma"/>
+                <w:b/>
+                <w:bCs/>
+                <w:color w:val="984806"/>
+                <w:sz w:val="20"/>
+                <w:lang w:val="pt-BR"/>
+              </w:rPr>
+            </w:pPr>
+            <w:r>
+              <w:rPr>
+                <w:rFonts w:ascii="Calibri" w:hAnsi="Calibri" w:cs="Tahoma"/>
+                <w:b/>
+                <w:bCs/>
+                <w:color w:val="984806"/>
+                <w:sz w:val="20"/>
+                <w:lang w:val="pt-BR"/>
+              </w:rPr>
+              <w:t xml:space="preserve">Localização: </w:t>
+            </w:r>
+          </w:p>
+        </w:tc>
+        <w:tc>
+          <w:tcPr>
+            <w:tcW w:w="7211" w:type="dxa"/>
+            <w:shd w:val="clear" w:color="auto" w:fill="CDDDAC"/>
+          </w:tcPr>
+          <w:p>
+            <w:pPr>
+              <w:pStyle w:val="TableContents"/>
+              <w:snapToGrid w:val="0"/>
+              <w:spacing w:line="200" w:lineRule="atLeast"/>
+              <w:rPr>
+                <w:rFonts w:ascii="Calibri" w:hAnsi="Calibri" w:cs="Tahoma"/>
+                <w:color w:val="984806"/>
+                <w:sz w:val="20"/>
+                <w:lang w:val="pt-BR"/>
+              </w:rPr>
+            </w:pPr>
+            <w:r>
+              <w:rPr>
+                <w:rFonts w:ascii="Calibri" w:hAnsi="Calibri" w:cs="Tahoma"/>
+                <w:color w:val="984806"/>
+                <w:sz w:val="20"/>
+                <w:lang w:val="pt-BR"/>
+              </w:rPr>
+              <w:t xml:space="preserve"> </w:t>
+            </w:r>
+            <w:proofErr w:type="spellStart"/>
+            <w:r>
+              <w:rPr>
+                <w:rFonts w:ascii="Calibri" w:hAnsi="Calibri" w:cs="Tahoma"/>
+                <w:color w:val="984806"/>
+                <w:sz w:val="20"/>
+                <w:lang w:val="pt-BR"/>
+              </w:rPr>
+              <w:t>Login</w:t>
+            </w:r>
+            <w:proofErr w:type="spellEnd"/>
+            <w:r>
+              <w:rPr>
+                <w:rFonts w:ascii="Calibri" w:hAnsi="Calibri" w:cs="Tahoma"/>
+                <w:color w:val="984806"/>
+                <w:sz w:val="20"/>
+                <w:lang w:val="pt-BR"/>
+              </w:rPr>
+              <w:t xml:space="preserve"> &gt; Principal &gt;</w:t>
+            </w:r>
+            <w:r>
+              <w:rPr>
+                <w:rFonts w:ascii="Calibri" w:hAnsi="Calibri" w:cs="Tahoma"/>
+                <w:color w:val="984806"/>
+                <w:sz w:val="20"/>
+                <w:lang w:val="pt-BR"/>
+              </w:rPr>
+              <w:t xml:space="preserve"> Saldo</w:t>
+            </w:r>
+          </w:p>
+        </w:tc>
+      </w:tr>
+      <w:tr>
+        <w:tc>
+          <w:tcPr>
+            <w:tcW w:w="2431" w:type="dxa"/>
+            <w:tcBorders>
+              <w:bottom w:val="single" w:sz="4" w:space="0" w:color="auto"/>
+            </w:tcBorders>
+            <w:shd w:val="clear" w:color="auto" w:fill="D6E3BC"/>
+          </w:tcPr>
+          <w:p>
+            <w:pPr>
+              <w:pStyle w:val="TableContents"/>
+              <w:snapToGrid w:val="0"/>
+              <w:spacing w:line="200" w:lineRule="atLeast"/>
+              <w:rPr>
+                <w:rFonts w:ascii="Calibri" w:hAnsi="Calibri" w:cs="Tahoma"/>
+                <w:b/>
+                <w:bCs/>
+                <w:color w:val="548DD4"/>
+                <w:sz w:val="20"/>
+                <w:lang w:val="pt-BR"/>
+              </w:rPr>
+            </w:pPr>
+            <w:r>
+              <w:rPr>
+                <w:rFonts w:ascii="Calibri" w:hAnsi="Calibri" w:cs="Tahoma"/>
+                <w:b/>
+                <w:bCs/>
+                <w:color w:val="548DD4"/>
+                <w:sz w:val="20"/>
+                <w:lang w:val="pt-BR"/>
+              </w:rPr>
+              <w:t>Objeto de Teste:</w:t>
+            </w:r>
+          </w:p>
+        </w:tc>
+        <w:tc>
+          <w:tcPr>
+            <w:tcW w:w="7211" w:type="dxa"/>
+            <w:tcBorders>
+              <w:bottom w:val="single" w:sz="4" w:space="0" w:color="auto"/>
+            </w:tcBorders>
+            <w:shd w:val="clear" w:color="auto" w:fill="F5F8EE"/>
+          </w:tcPr>
+          <w:p>
+            <w:pPr>
+              <w:tabs>
+                <w:tab w:val="left" w:pos="1080"/>
+              </w:tabs>
+              <w:snapToGrid w:val="0"/>
+              <w:spacing w:line="200" w:lineRule="atLeast"/>
+              <w:jc w:val="both"/>
+              <w:rPr>
+                <w:rFonts w:ascii="Calibri" w:eastAsia="Times New Roman" w:hAnsi="Calibri" w:cs="Tahoma"/>
+                <w:iCs/>
+                <w:color w:val="548DD4"/>
+                <w:sz w:val="20"/>
+                <w:lang w:val="pt-BR" w:eastAsia="ar-SA"/>
+              </w:rPr>
+            </w:pPr>
+            <w:r>
+              <w:rPr>
+                <w:rFonts w:ascii="Calibri" w:eastAsia="Times New Roman" w:hAnsi="Calibri" w:cs="Tahoma"/>
+                <w:iCs/>
+                <w:color w:val="548DD4"/>
+                <w:sz w:val="20"/>
+                <w:lang w:val="pt-BR" w:eastAsia="ar-SA"/>
+              </w:rPr>
+              <w:t>Verificação do botão “Voltar”</w:t>
+            </w:r>
+          </w:p>
+        </w:tc>
+      </w:tr>
+      <w:tr>
+        <w:tc>
+          <w:tcPr>
+            <w:tcW w:w="2431" w:type="dxa"/>
+            <w:tcBorders>
+              <w:top w:val="single" w:sz="4" w:space="0" w:color="auto"/>
+              <w:bottom w:val="single" w:sz="4" w:space="0" w:color="FFFFFF"/>
+            </w:tcBorders>
+            <w:shd w:val="clear" w:color="auto" w:fill="D6E3BC"/>
+          </w:tcPr>
+          <w:p>
+            <w:pPr>
+              <w:pStyle w:val="TableContents"/>
+              <w:snapToGrid w:val="0"/>
+              <w:spacing w:line="200" w:lineRule="atLeast"/>
+              <w:rPr>
+                <w:rFonts w:ascii="Calibri" w:hAnsi="Calibri" w:cs="Tahoma"/>
+                <w:b/>
+                <w:bCs/>
+                <w:color w:val="000000"/>
+                <w:sz w:val="20"/>
+                <w:lang w:val="pt-BR"/>
+              </w:rPr>
+            </w:pPr>
+            <w:r>
+              <w:rPr>
+                <w:rFonts w:ascii="Calibri" w:hAnsi="Calibri" w:cs="Tahoma"/>
+                <w:b/>
+                <w:bCs/>
+                <w:color w:val="000000"/>
+                <w:sz w:val="20"/>
+                <w:lang w:val="pt-BR"/>
+              </w:rPr>
+              <w:t xml:space="preserve">Caso de Teste: </w:t>
+            </w:r>
+          </w:p>
+        </w:tc>
+        <w:tc>
+          <w:tcPr>
+            <w:tcW w:w="7211" w:type="dxa"/>
+            <w:tcBorders>
+              <w:top w:val="single" w:sz="4" w:space="0" w:color="auto"/>
+              <w:bottom w:val="single" w:sz="4" w:space="0" w:color="FFFFFF"/>
+            </w:tcBorders>
+            <w:shd w:val="clear" w:color="auto" w:fill="CDDDAC"/>
+          </w:tcPr>
+          <w:p>
+            <w:pPr>
+              <w:tabs>
+                <w:tab w:val="left" w:pos="1080"/>
+              </w:tabs>
+              <w:snapToGrid w:val="0"/>
+              <w:spacing w:line="200" w:lineRule="atLeast"/>
+              <w:jc w:val="both"/>
+              <w:rPr>
+                <w:rFonts w:ascii="Calibri" w:hAnsi="Calibri" w:cs="Tahoma"/>
+                <w:bCs/>
+                <w:iCs/>
+                <w:color w:val="000000"/>
+                <w:sz w:val="20"/>
+                <w:lang w:val="pt-BR"/>
+              </w:rPr>
+            </w:pPr>
+            <w:r>
+              <w:rPr>
+                <w:rFonts w:ascii="Calibri" w:hAnsi="Calibri" w:cs="Tahoma"/>
+                <w:bCs/>
+                <w:iCs/>
+                <w:color w:val="000000"/>
+                <w:sz w:val="20"/>
+                <w:lang w:val="pt-BR"/>
+              </w:rPr>
+              <w:t>Verificar se o botão “Voltar” retorna a página Principal</w:t>
+            </w:r>
+          </w:p>
+        </w:tc>
+      </w:tr>
+      <w:tr>
+        <w:tc>
+          <w:tcPr>
+            <w:tcW w:w="2431" w:type="dxa"/>
+            <w:tcBorders>
+              <w:top w:val="single" w:sz="4" w:space="0" w:color="FFFFFF"/>
+            </w:tcBorders>
+            <w:shd w:val="clear" w:color="auto" w:fill="D6E3BC"/>
+          </w:tcPr>
+          <w:p>
+            <w:pPr>
+              <w:pStyle w:val="TableContents"/>
+              <w:snapToGrid w:val="0"/>
+              <w:spacing w:line="200" w:lineRule="atLeast"/>
+              <w:rPr>
+                <w:rFonts w:ascii="Calibri" w:hAnsi="Calibri" w:cs="Tahoma"/>
+                <w:b/>
+                <w:bCs/>
+                <w:color w:val="000000"/>
+                <w:sz w:val="20"/>
+                <w:lang w:val="pt-BR"/>
+              </w:rPr>
+            </w:pPr>
+            <w:proofErr w:type="spellStart"/>
+            <w:r>
+              <w:rPr>
+                <w:rFonts w:ascii="Calibri" w:hAnsi="Calibri" w:cs="Tahoma"/>
+                <w:b/>
+                <w:bCs/>
+                <w:color w:val="000000"/>
+                <w:sz w:val="20"/>
+                <w:lang w:val="pt-BR"/>
+              </w:rPr>
+              <w:t>Pré</w:t>
+            </w:r>
+            <w:proofErr w:type="spellEnd"/>
+            <w:r>
+              <w:rPr>
+                <w:rFonts w:ascii="Calibri" w:hAnsi="Calibri" w:cs="Tahoma"/>
+                <w:b/>
+                <w:bCs/>
+                <w:color w:val="000000"/>
+                <w:sz w:val="20"/>
+                <w:lang w:val="pt-BR"/>
+              </w:rPr>
+              <w:t xml:space="preserve"> - Condição: </w:t>
+            </w:r>
+          </w:p>
+        </w:tc>
+        <w:tc>
+          <w:tcPr>
+            <w:tcW w:w="7211" w:type="dxa"/>
+            <w:tcBorders>
+              <w:top w:val="single" w:sz="4" w:space="0" w:color="FFFFFF"/>
+            </w:tcBorders>
+            <w:shd w:val="clear" w:color="auto" w:fill="F5F8EE"/>
+          </w:tcPr>
+          <w:p>
+            <w:pPr>
+              <w:pStyle w:val="TableContents"/>
+              <w:snapToGrid w:val="0"/>
+              <w:spacing w:line="200" w:lineRule="atLeast"/>
+              <w:rPr>
+                <w:rFonts w:ascii="Calibri" w:hAnsi="Calibri" w:cs="Tahoma"/>
+                <w:color w:val="000000"/>
+                <w:sz w:val="20"/>
+                <w:lang w:val="pt-BR"/>
+              </w:rPr>
+            </w:pPr>
+            <w:r>
+              <w:rPr>
+                <w:rFonts w:ascii="Calibri" w:hAnsi="Calibri" w:cs="Tahoma"/>
+                <w:b/>
+                <w:bCs/>
+                <w:color w:val="000000"/>
+                <w:sz w:val="20"/>
+                <w:lang w:val="pt-BR"/>
+              </w:rPr>
+              <w:t>1.</w:t>
+            </w:r>
+            <w:r>
+              <w:rPr>
+                <w:rFonts w:ascii="Calibri" w:hAnsi="Calibri" w:cs="Tahoma"/>
+                <w:color w:val="000000"/>
+                <w:sz w:val="20"/>
+                <w:lang w:val="pt-BR"/>
+              </w:rPr>
+              <w:t xml:space="preserve"> Acesso do usuário devidamente autenticado.</w:t>
+            </w:r>
+          </w:p>
+        </w:tc>
+      </w:tr>
+      <w:tr>
+        <w:tc>
+          <w:tcPr>
+            <w:tcW w:w="2431" w:type="dxa"/>
+            <w:shd w:val="clear" w:color="auto" w:fill="D6E3BC"/>
+          </w:tcPr>
+          <w:p>
+            <w:pPr>
+              <w:pStyle w:val="TableContents"/>
+              <w:snapToGrid w:val="0"/>
+              <w:spacing w:line="200" w:lineRule="atLeast"/>
+              <w:rPr>
+                <w:rFonts w:ascii="Calibri" w:hAnsi="Calibri" w:cs="Tahoma"/>
+                <w:b/>
+                <w:bCs/>
+                <w:color w:val="000000"/>
+                <w:sz w:val="20"/>
+                <w:lang w:val="pt-BR"/>
+              </w:rPr>
+            </w:pPr>
+            <w:r>
+              <w:rPr>
+                <w:rFonts w:ascii="Calibri" w:hAnsi="Calibri" w:cs="Tahoma"/>
+                <w:b/>
+                <w:bCs/>
+                <w:color w:val="000000"/>
+                <w:sz w:val="20"/>
+                <w:lang w:val="pt-BR"/>
+              </w:rPr>
+              <w:t xml:space="preserve">Procedimento: </w:t>
+            </w:r>
+          </w:p>
+        </w:tc>
+        <w:tc>
+          <w:tcPr>
+            <w:tcW w:w="7211" w:type="dxa"/>
+            <w:shd w:val="clear" w:color="auto" w:fill="CDDDAC"/>
+          </w:tcPr>
+          <w:p>
+            <w:pPr>
+              <w:pStyle w:val="PargrafodaLista"/>
+              <w:numPr>
+                <w:ilvl w:val="0"/>
+                <w:numId w:val="49"/>
+              </w:numPr>
+              <w:snapToGrid w:val="0"/>
+              <w:spacing w:line="200" w:lineRule="atLeast"/>
+              <w:jc w:val="both"/>
+              <w:rPr>
+                <w:rFonts w:ascii="Calibri" w:hAnsi="Calibri" w:cs="Tahoma"/>
+                <w:bCs/>
+                <w:iCs/>
+                <w:sz w:val="20"/>
+                <w:lang w:val="pt-BR"/>
+              </w:rPr>
+            </w:pPr>
+            <w:r>
+              <w:rPr>
+                <w:rFonts w:ascii="Calibri" w:hAnsi="Calibri" w:cs="Tahoma"/>
+                <w:bCs/>
+                <w:iCs/>
+                <w:color w:val="000000"/>
+                <w:sz w:val="20"/>
+                <w:lang w:val="pt-BR"/>
+              </w:rPr>
+              <w:t>Entrar na tela Empréstimo</w:t>
+            </w:r>
+            <w:r>
+              <w:rPr>
+                <w:rFonts w:ascii="Calibri" w:hAnsi="Calibri" w:cs="Tahoma"/>
+                <w:bCs/>
+                <w:iCs/>
+                <w:sz w:val="20"/>
+                <w:lang w:val="pt-BR"/>
+              </w:rPr>
+              <w:t xml:space="preserve">: </w:t>
+            </w:r>
+            <w:proofErr w:type="gramStart"/>
+            <w:r>
+              <w:rPr>
+                <w:rFonts w:ascii="Calibri" w:hAnsi="Calibri" w:cs="Tahoma"/>
+                <w:bCs/>
+                <w:iCs/>
+                <w:sz w:val="20"/>
+                <w:lang w:val="pt-BR"/>
+              </w:rPr>
+              <w:t>Menu</w:t>
+            </w:r>
+            <w:proofErr w:type="gramEnd"/>
+            <w:r>
+              <w:rPr>
+                <w:rFonts w:ascii="Calibri" w:hAnsi="Calibri" w:cs="Tahoma"/>
+                <w:bCs/>
+                <w:iCs/>
+                <w:sz w:val="20"/>
+                <w:lang w:val="pt-BR"/>
+              </w:rPr>
+              <w:t xml:space="preserve"> Principal&gt;</w:t>
+            </w:r>
+            <w:r>
+              <w:rPr>
+                <w:rFonts w:ascii="Calibri" w:hAnsi="Calibri" w:cs="Tahoma"/>
+                <w:bCs/>
+                <w:iCs/>
+                <w:sz w:val="20"/>
+                <w:lang w:val="pt-BR"/>
+              </w:rPr>
+              <w:t>Saldo</w:t>
+            </w:r>
+            <w:r>
+              <w:rPr>
+                <w:rFonts w:ascii="Calibri" w:hAnsi="Calibri" w:cs="Tahoma"/>
+                <w:bCs/>
+                <w:iCs/>
+                <w:sz w:val="20"/>
+                <w:lang w:val="pt-BR"/>
+              </w:rPr>
+              <w:t>.</w:t>
+            </w:r>
+          </w:p>
+          <w:p>
+            <w:pPr>
+              <w:pStyle w:val="PargrafodaLista"/>
+              <w:numPr>
+                <w:ilvl w:val="0"/>
+                <w:numId w:val="48"/>
+              </w:numPr>
+              <w:snapToGrid w:val="0"/>
+              <w:spacing w:line="200" w:lineRule="atLeast"/>
+              <w:jc w:val="both"/>
+              <w:rPr>
+                <w:rFonts w:ascii="Calibri" w:hAnsi="Calibri" w:cs="Tahoma"/>
+                <w:bCs/>
+                <w:iCs/>
+                <w:sz w:val="20"/>
+                <w:lang w:val="pt-BR"/>
+              </w:rPr>
+            </w:pPr>
+            <w:r>
+              <w:rPr>
+                <w:rFonts w:ascii="Calibri" w:hAnsi="Calibri" w:cs="Tahoma"/>
+                <w:bCs/>
+                <w:iCs/>
+                <w:color w:val="000000"/>
+                <w:sz w:val="20"/>
+                <w:lang w:val="pt-BR"/>
+              </w:rPr>
+              <w:t>Clique no botão “Voltar”.</w:t>
+            </w:r>
+          </w:p>
+        </w:tc>
+      </w:tr>
+      <w:tr>
+        <w:trPr>
+          <w:trHeight w:val="691"/>
+        </w:trPr>
+        <w:tc>
+          <w:tcPr>
+            <w:tcW w:w="2431" w:type="dxa"/>
+            <w:shd w:val="clear" w:color="auto" w:fill="D6E3BC"/>
+          </w:tcPr>
+          <w:p>
+            <w:pPr>
+              <w:pStyle w:val="TableContents"/>
+              <w:snapToGrid w:val="0"/>
+              <w:spacing w:line="200" w:lineRule="atLeast"/>
+              <w:rPr>
+                <w:rFonts w:ascii="Calibri" w:hAnsi="Calibri" w:cs="Tahoma"/>
+                <w:b/>
+                <w:bCs/>
+                <w:color w:val="000000"/>
+                <w:sz w:val="20"/>
+                <w:lang w:val="pt-BR"/>
+              </w:rPr>
+            </w:pPr>
+            <w:r>
+              <w:rPr>
+                <w:rFonts w:ascii="Calibri" w:hAnsi="Calibri" w:cs="Tahoma"/>
+                <w:b/>
+                <w:bCs/>
+                <w:color w:val="000000"/>
+                <w:sz w:val="20"/>
+                <w:lang w:val="pt-BR"/>
+              </w:rPr>
+              <w:t>Resultado Esperado:</w:t>
+            </w:r>
+          </w:p>
+        </w:tc>
+        <w:tc>
+          <w:tcPr>
+            <w:tcW w:w="7211" w:type="dxa"/>
+            <w:shd w:val="clear" w:color="auto" w:fill="F5F8EE"/>
+          </w:tcPr>
+          <w:p>
+            <w:pPr>
+              <w:pStyle w:val="TableContents"/>
+              <w:numPr>
+                <w:ilvl w:val="0"/>
+                <w:numId w:val="50"/>
+              </w:numPr>
+              <w:snapToGrid w:val="0"/>
+              <w:spacing w:line="200" w:lineRule="atLeast"/>
+              <w:rPr>
+                <w:rFonts w:ascii="Calibri" w:eastAsia="Times New Roman" w:hAnsi="Calibri" w:cs="Tahoma"/>
+                <w:iCs/>
+                <w:color w:val="000000"/>
+                <w:sz w:val="20"/>
+                <w:lang w:val="pt-BR" w:eastAsia="ar-SA"/>
+              </w:rPr>
+            </w:pPr>
+            <w:r>
+              <w:rPr>
+                <w:rFonts w:ascii="Calibri" w:eastAsia="Times New Roman" w:hAnsi="Calibri" w:cs="Tahoma"/>
+                <w:iCs/>
+                <w:color w:val="000000"/>
+                <w:sz w:val="20"/>
+                <w:lang w:val="pt-BR" w:eastAsia="ar-SA"/>
+              </w:rPr>
+              <w:t xml:space="preserve"> </w:t>
+            </w:r>
+            <w:r>
+              <w:rPr>
+                <w:rFonts w:ascii="Calibri" w:eastAsia="Times New Roman" w:hAnsi="Calibri" w:cs="Tahoma"/>
+                <w:iCs/>
+                <w:color w:val="000000"/>
+                <w:sz w:val="20"/>
+                <w:lang w:val="pt-BR" w:eastAsia="ar-SA"/>
+              </w:rPr>
+              <w:t xml:space="preserve">Após clicar no botão “Voltar”, o </w:t>
+            </w:r>
+            <w:r>
+              <w:rPr>
+                <w:rFonts w:ascii="Calibri" w:eastAsia="Times New Roman" w:hAnsi="Calibri" w:cs="Tahoma"/>
+                <w:iCs/>
+                <w:color w:val="000000"/>
+                <w:sz w:val="20"/>
+                <w:lang w:val="pt-BR" w:eastAsia="ar-SA"/>
+              </w:rPr>
+              <w:t xml:space="preserve">sistema </w:t>
+            </w:r>
+            <w:r>
+              <w:rPr>
+                <w:rFonts w:ascii="Calibri" w:eastAsia="Times New Roman" w:hAnsi="Calibri" w:cs="Tahoma"/>
+                <w:iCs/>
+                <w:color w:val="000000"/>
+                <w:sz w:val="20"/>
+                <w:lang w:val="pt-BR" w:eastAsia="ar-SA"/>
+              </w:rPr>
+              <w:t>deverá retornar a página Principal.</w:t>
+            </w:r>
+          </w:p>
+        </w:tc>
+      </w:tr>
+    </w:tbl>
+    <w:p>
+      <w:pPr>
+        <w:rPr>
+          <w:lang w:val="pt-BR"/>
+        </w:rPr>
+      </w:pPr>
+    </w:p>
+    <w:tbl>
+      <w:tblPr>
+        <w:tblW w:w="0" w:type="auto"/>
+        <w:tblBorders>
+          <w:top w:val="single" w:sz="24" w:space="0" w:color="8064A2"/>
+          <w:left w:val="single" w:sz="4" w:space="0" w:color="9BBB59"/>
+          <w:bottom w:val="single" w:sz="4" w:space="0" w:color="9BBB59"/>
+          <w:right w:val="single" w:sz="4" w:space="0" w:color="9BBB59"/>
+          <w:insideH w:val="single" w:sz="4" w:space="0" w:color="FFFFFF"/>
+          <w:insideV w:val="single" w:sz="4" w:space="0" w:color="FFFFFF"/>
+        </w:tblBorders>
+        <w:tblLayout w:type="fixed"/>
+        <w:tblLook w:val="0000" w:firstRow="0" w:lastRow="0" w:firstColumn="0" w:lastColumn="0" w:noHBand="0" w:noVBand="0"/>
+      </w:tblPr>
+      <w:tblGrid>
+        <w:gridCol w:w="2431"/>
+        <w:gridCol w:w="7211"/>
+      </w:tblGrid>
+      <w:tr>
+        <w:tc>
+          <w:tcPr>
+            <w:tcW w:w="2431" w:type="dxa"/>
+            <w:shd w:val="clear" w:color="auto" w:fill="D6E3BC"/>
+          </w:tcPr>
+          <w:p>
+            <w:pPr>
+              <w:pStyle w:val="TableContents"/>
+              <w:snapToGrid w:val="0"/>
+              <w:spacing w:line="200" w:lineRule="atLeast"/>
+              <w:rPr>
+                <w:rFonts w:ascii="Calibri" w:hAnsi="Calibri" w:cs="Tahoma"/>
+                <w:b/>
+                <w:bCs/>
+                <w:color w:val="000000"/>
+                <w:sz w:val="20"/>
+                <w:lang w:val="pt-BR"/>
+              </w:rPr>
+            </w:pPr>
+            <w:r>
+              <w:rPr>
+                <w:rFonts w:ascii="Calibri" w:hAnsi="Calibri" w:cs="Tahoma"/>
+                <w:b/>
+                <w:bCs/>
+                <w:color w:val="000000"/>
+                <w:sz w:val="20"/>
+                <w:lang w:val="pt-BR"/>
+              </w:rPr>
+              <w:t>Contador:</w:t>
+            </w:r>
+          </w:p>
+        </w:tc>
+        <w:tc>
+          <w:tcPr>
+            <w:tcW w:w="7211" w:type="dxa"/>
+            <w:shd w:val="clear" w:color="auto" w:fill="CDDDAC"/>
+          </w:tcPr>
+          <w:p>
+            <w:pPr>
+              <w:pStyle w:val="TableContents"/>
+              <w:snapToGrid w:val="0"/>
+              <w:spacing w:line="200" w:lineRule="atLeast"/>
+              <w:rPr>
+                <w:rFonts w:ascii="Calibri" w:hAnsi="Calibri" w:cs="Tahoma"/>
+                <w:b/>
+                <w:color w:val="000000"/>
+                <w:sz w:val="20"/>
+                <w:lang w:val="pt-BR"/>
+              </w:rPr>
+            </w:pPr>
+            <w:r>
+              <w:rPr>
+                <w:rFonts w:ascii="Calibri" w:hAnsi="Calibri" w:cs="Tahoma"/>
+                <w:b/>
+                <w:color w:val="000000"/>
+                <w:sz w:val="20"/>
+                <w:lang w:val="pt-BR"/>
+              </w:rPr>
+              <w:t>032</w:t>
+            </w:r>
+          </w:p>
+        </w:tc>
+      </w:tr>
+      <w:tr>
+        <w:tc>
+          <w:tcPr>
+            <w:tcW w:w="2431" w:type="dxa"/>
+            <w:shd w:val="clear" w:color="auto" w:fill="D6E3BC"/>
+          </w:tcPr>
+          <w:p>
+            <w:pPr>
+              <w:pStyle w:val="TableContents"/>
+              <w:snapToGrid w:val="0"/>
+              <w:spacing w:line="200" w:lineRule="atLeast"/>
+              <w:rPr>
+                <w:rFonts w:ascii="Calibri" w:hAnsi="Calibri" w:cs="Tahoma"/>
+                <w:b/>
+                <w:bCs/>
+                <w:color w:val="000000"/>
+                <w:sz w:val="20"/>
+                <w:lang w:val="pt-BR"/>
+              </w:rPr>
+            </w:pPr>
+            <w:r>
+              <w:rPr>
+                <w:rFonts w:ascii="Calibri" w:hAnsi="Calibri" w:cs="Tahoma"/>
+                <w:b/>
+                <w:bCs/>
+                <w:color w:val="000000"/>
+                <w:sz w:val="20"/>
+                <w:lang w:val="pt-BR"/>
+              </w:rPr>
+              <w:t>Criticidade:</w:t>
+            </w:r>
+          </w:p>
+        </w:tc>
+        <w:tc>
+          <w:tcPr>
+            <w:tcW w:w="7211" w:type="dxa"/>
+            <w:shd w:val="clear" w:color="auto" w:fill="F5F8EE"/>
+          </w:tcPr>
+          <w:p>
+            <w:pPr>
+              <w:pStyle w:val="TableContents"/>
+              <w:snapToGrid w:val="0"/>
+              <w:spacing w:line="200" w:lineRule="atLeast"/>
+              <w:rPr>
+                <w:rFonts w:ascii="Calibri" w:hAnsi="Calibri" w:cs="Tahoma"/>
+                <w:color w:val="000000"/>
+                <w:sz w:val="20"/>
+                <w:lang w:val="pt-BR"/>
+              </w:rPr>
+            </w:pPr>
+            <w:r>
+              <w:rPr>
+                <w:rFonts w:ascii="Calibri" w:hAnsi="Calibri" w:cs="Tahoma"/>
+                <w:color w:val="000000"/>
+                <w:sz w:val="20"/>
+                <w:lang w:val="pt-BR"/>
+              </w:rPr>
+              <w:t>Média</w:t>
+            </w:r>
+          </w:p>
+        </w:tc>
+      </w:tr>
+      <w:tr>
+        <w:tc>
+          <w:tcPr>
+            <w:tcW w:w="2431" w:type="dxa"/>
+            <w:shd w:val="clear" w:color="auto" w:fill="D6E3BC"/>
+          </w:tcPr>
+          <w:p>
+            <w:pPr>
+              <w:pStyle w:val="TableContents"/>
+              <w:snapToGrid w:val="0"/>
+              <w:spacing w:line="200" w:lineRule="atLeast"/>
+              <w:rPr>
+                <w:rFonts w:ascii="Calibri" w:hAnsi="Calibri" w:cs="Tahoma"/>
+                <w:b/>
+                <w:bCs/>
+                <w:color w:val="984806"/>
+                <w:sz w:val="20"/>
+                <w:lang w:val="pt-BR"/>
+              </w:rPr>
+            </w:pPr>
+            <w:r>
+              <w:rPr>
+                <w:rFonts w:ascii="Calibri" w:hAnsi="Calibri" w:cs="Tahoma"/>
+                <w:b/>
+                <w:bCs/>
+                <w:color w:val="984806"/>
+                <w:sz w:val="20"/>
+                <w:lang w:val="pt-BR"/>
+              </w:rPr>
+              <w:t xml:space="preserve">Localização: </w:t>
+            </w:r>
+          </w:p>
+        </w:tc>
+        <w:tc>
+          <w:tcPr>
+            <w:tcW w:w="7211" w:type="dxa"/>
+            <w:shd w:val="clear" w:color="auto" w:fill="CDDDAC"/>
+          </w:tcPr>
+          <w:p>
+            <w:pPr>
+              <w:pStyle w:val="TableContents"/>
+              <w:snapToGrid w:val="0"/>
+              <w:spacing w:line="200" w:lineRule="atLeast"/>
+              <w:rPr>
+                <w:rFonts w:ascii="Calibri" w:hAnsi="Calibri" w:cs="Tahoma"/>
+                <w:color w:val="984806"/>
+                <w:sz w:val="20"/>
+                <w:lang w:val="pt-BR"/>
+              </w:rPr>
+            </w:pPr>
+            <w:r>
+              <w:rPr>
+                <w:rFonts w:ascii="Calibri" w:hAnsi="Calibri" w:cs="Tahoma"/>
+                <w:color w:val="984806"/>
+                <w:sz w:val="20"/>
+                <w:lang w:val="pt-BR"/>
+              </w:rPr>
+              <w:t xml:space="preserve"> </w:t>
+            </w:r>
+            <w:proofErr w:type="spellStart"/>
+            <w:r>
+              <w:rPr>
+                <w:rFonts w:ascii="Calibri" w:hAnsi="Calibri" w:cs="Tahoma"/>
+                <w:color w:val="984806"/>
+                <w:sz w:val="20"/>
+                <w:lang w:val="pt-BR"/>
+              </w:rPr>
+              <w:t>Login</w:t>
+            </w:r>
+            <w:proofErr w:type="spellEnd"/>
+            <w:r>
+              <w:rPr>
+                <w:rFonts w:ascii="Calibri" w:hAnsi="Calibri" w:cs="Tahoma"/>
+                <w:color w:val="984806"/>
+                <w:sz w:val="20"/>
+                <w:lang w:val="pt-BR"/>
+              </w:rPr>
+              <w:t xml:space="preserve"> &gt; Principal &gt;</w:t>
+            </w:r>
+            <w:r>
+              <w:rPr>
+                <w:rFonts w:ascii="Calibri" w:hAnsi="Calibri" w:cs="Tahoma"/>
+                <w:color w:val="984806"/>
+                <w:sz w:val="20"/>
+                <w:lang w:val="pt-BR"/>
+              </w:rPr>
+              <w:t xml:space="preserve"> Extrato</w:t>
+            </w:r>
+          </w:p>
+        </w:tc>
+      </w:tr>
+      <w:tr>
+        <w:tc>
+          <w:tcPr>
+            <w:tcW w:w="2431" w:type="dxa"/>
+            <w:tcBorders>
+              <w:bottom w:val="single" w:sz="4" w:space="0" w:color="auto"/>
+            </w:tcBorders>
+            <w:shd w:val="clear" w:color="auto" w:fill="D6E3BC"/>
+          </w:tcPr>
+          <w:p>
+            <w:pPr>
+              <w:pStyle w:val="TableContents"/>
+              <w:snapToGrid w:val="0"/>
+              <w:spacing w:line="200" w:lineRule="atLeast"/>
+              <w:rPr>
+                <w:rFonts w:ascii="Calibri" w:hAnsi="Calibri" w:cs="Tahoma"/>
+                <w:b/>
+                <w:bCs/>
+                <w:color w:val="548DD4"/>
+                <w:sz w:val="20"/>
+                <w:lang w:val="pt-BR"/>
+              </w:rPr>
+            </w:pPr>
+            <w:r>
+              <w:rPr>
+                <w:rFonts w:ascii="Calibri" w:hAnsi="Calibri" w:cs="Tahoma"/>
+                <w:b/>
+                <w:bCs/>
+                <w:color w:val="548DD4"/>
+                <w:sz w:val="20"/>
+                <w:lang w:val="pt-BR"/>
+              </w:rPr>
+              <w:t>Objeto de Teste:</w:t>
+            </w:r>
+          </w:p>
+        </w:tc>
+        <w:tc>
+          <w:tcPr>
+            <w:tcW w:w="7211" w:type="dxa"/>
+            <w:tcBorders>
+              <w:bottom w:val="single" w:sz="4" w:space="0" w:color="auto"/>
+            </w:tcBorders>
+            <w:shd w:val="clear" w:color="auto" w:fill="F5F8EE"/>
+          </w:tcPr>
+          <w:p>
+            <w:pPr>
+              <w:tabs>
+                <w:tab w:val="left" w:pos="1080"/>
+              </w:tabs>
+              <w:snapToGrid w:val="0"/>
+              <w:spacing w:line="200" w:lineRule="atLeast"/>
+              <w:jc w:val="both"/>
+              <w:rPr>
+                <w:rFonts w:ascii="Calibri" w:eastAsia="Times New Roman" w:hAnsi="Calibri" w:cs="Tahoma"/>
+                <w:iCs/>
+                <w:color w:val="548DD4"/>
+                <w:sz w:val="20"/>
+                <w:lang w:val="pt-BR" w:eastAsia="ar-SA"/>
+              </w:rPr>
+            </w:pPr>
+            <w:r>
+              <w:rPr>
+                <w:rFonts w:ascii="Calibri" w:eastAsia="Times New Roman" w:hAnsi="Calibri" w:cs="Tahoma"/>
+                <w:iCs/>
+                <w:color w:val="548DD4"/>
+                <w:sz w:val="20"/>
+                <w:lang w:val="pt-BR" w:eastAsia="ar-SA"/>
+              </w:rPr>
+              <w:t>Operações referentes ao Extrato</w:t>
+            </w:r>
+          </w:p>
+        </w:tc>
+      </w:tr>
+      <w:tr>
+        <w:tc>
+          <w:tcPr>
+            <w:tcW w:w="2431" w:type="dxa"/>
+            <w:tcBorders>
+              <w:top w:val="single" w:sz="4" w:space="0" w:color="auto"/>
+              <w:bottom w:val="single" w:sz="4" w:space="0" w:color="FFFFFF"/>
+            </w:tcBorders>
+            <w:shd w:val="clear" w:color="auto" w:fill="D6E3BC"/>
+          </w:tcPr>
+          <w:p>
+            <w:pPr>
+              <w:pStyle w:val="TableContents"/>
+              <w:snapToGrid w:val="0"/>
+              <w:spacing w:line="200" w:lineRule="atLeast"/>
+              <w:rPr>
+                <w:rFonts w:ascii="Calibri" w:hAnsi="Calibri" w:cs="Tahoma"/>
+                <w:b/>
+                <w:bCs/>
+                <w:color w:val="000000"/>
+                <w:sz w:val="20"/>
+                <w:lang w:val="pt-BR"/>
+              </w:rPr>
+            </w:pPr>
+            <w:r>
+              <w:rPr>
+                <w:rFonts w:ascii="Calibri" w:hAnsi="Calibri" w:cs="Tahoma"/>
+                <w:b/>
+                <w:bCs/>
+                <w:color w:val="000000"/>
+                <w:sz w:val="20"/>
+                <w:lang w:val="pt-BR"/>
+              </w:rPr>
+              <w:t xml:space="preserve">Caso de Teste: </w:t>
+            </w:r>
+          </w:p>
+        </w:tc>
+        <w:tc>
+          <w:tcPr>
+            <w:tcW w:w="7211" w:type="dxa"/>
+            <w:tcBorders>
+              <w:top w:val="single" w:sz="4" w:space="0" w:color="auto"/>
+              <w:bottom w:val="single" w:sz="4" w:space="0" w:color="FFFFFF"/>
+            </w:tcBorders>
+            <w:shd w:val="clear" w:color="auto" w:fill="CDDDAC"/>
+          </w:tcPr>
+          <w:p>
+            <w:pPr>
+              <w:tabs>
+                <w:tab w:val="left" w:pos="1080"/>
+              </w:tabs>
+              <w:snapToGrid w:val="0"/>
+              <w:spacing w:line="200" w:lineRule="atLeast"/>
+              <w:jc w:val="both"/>
+              <w:rPr>
+                <w:rFonts w:ascii="Calibri" w:hAnsi="Calibri" w:cs="Tahoma"/>
+                <w:bCs/>
+                <w:iCs/>
+                <w:color w:val="000000"/>
+                <w:sz w:val="20"/>
+                <w:lang w:val="pt-BR"/>
+              </w:rPr>
+            </w:pPr>
+            <w:r>
+              <w:rPr>
+                <w:rFonts w:ascii="Calibri" w:hAnsi="Calibri" w:cs="Tahoma"/>
+                <w:bCs/>
+                <w:iCs/>
+                <w:color w:val="000000"/>
+                <w:sz w:val="20"/>
+                <w:lang w:val="pt-BR"/>
+              </w:rPr>
+              <w:t>Testar a funcionalidade do botão “Extrato”</w:t>
+            </w:r>
+          </w:p>
+        </w:tc>
+      </w:tr>
+      <w:tr>
+        <w:tc>
+          <w:tcPr>
+            <w:tcW w:w="2431" w:type="dxa"/>
+            <w:tcBorders>
+              <w:top w:val="single" w:sz="4" w:space="0" w:color="FFFFFF"/>
+            </w:tcBorders>
+            <w:shd w:val="clear" w:color="auto" w:fill="D6E3BC"/>
+          </w:tcPr>
+          <w:p>
+            <w:pPr>
+              <w:pStyle w:val="TableContents"/>
+              <w:snapToGrid w:val="0"/>
+              <w:spacing w:line="200" w:lineRule="atLeast"/>
+              <w:rPr>
+                <w:rFonts w:ascii="Calibri" w:hAnsi="Calibri" w:cs="Tahoma"/>
+                <w:b/>
+                <w:bCs/>
+                <w:color w:val="000000"/>
+                <w:sz w:val="20"/>
+                <w:lang w:val="pt-BR"/>
+              </w:rPr>
+            </w:pPr>
+            <w:proofErr w:type="spellStart"/>
+            <w:r>
+              <w:rPr>
+                <w:rFonts w:ascii="Calibri" w:hAnsi="Calibri" w:cs="Tahoma"/>
+                <w:b/>
+                <w:bCs/>
+                <w:color w:val="000000"/>
+                <w:sz w:val="20"/>
+                <w:lang w:val="pt-BR"/>
+              </w:rPr>
+              <w:t>Pré</w:t>
+            </w:r>
+            <w:proofErr w:type="spellEnd"/>
+            <w:r>
+              <w:rPr>
+                <w:rFonts w:ascii="Calibri" w:hAnsi="Calibri" w:cs="Tahoma"/>
+                <w:b/>
+                <w:bCs/>
+                <w:color w:val="000000"/>
+                <w:sz w:val="20"/>
+                <w:lang w:val="pt-BR"/>
+              </w:rPr>
+              <w:t xml:space="preserve"> - Condição: </w:t>
+            </w:r>
+          </w:p>
+        </w:tc>
+        <w:tc>
+          <w:tcPr>
+            <w:tcW w:w="7211" w:type="dxa"/>
+            <w:tcBorders>
+              <w:top w:val="single" w:sz="4" w:space="0" w:color="FFFFFF"/>
+            </w:tcBorders>
+            <w:shd w:val="clear" w:color="auto" w:fill="F5F8EE"/>
+          </w:tcPr>
+          <w:p>
+            <w:pPr>
+              <w:pStyle w:val="TableContents"/>
+              <w:snapToGrid w:val="0"/>
+              <w:spacing w:line="200" w:lineRule="atLeast"/>
+              <w:rPr>
+                <w:rFonts w:ascii="Calibri" w:hAnsi="Calibri" w:cs="Tahoma"/>
+                <w:color w:val="000000"/>
+                <w:sz w:val="20"/>
+                <w:lang w:val="pt-BR"/>
+              </w:rPr>
+            </w:pPr>
+            <w:r>
+              <w:rPr>
+                <w:rFonts w:ascii="Calibri" w:hAnsi="Calibri" w:cs="Tahoma"/>
+                <w:b/>
+                <w:bCs/>
+                <w:color w:val="000000"/>
+                <w:sz w:val="20"/>
+                <w:lang w:val="pt-BR"/>
+              </w:rPr>
+              <w:t>1.</w:t>
+            </w:r>
+            <w:r>
+              <w:rPr>
+                <w:rFonts w:ascii="Calibri" w:hAnsi="Calibri" w:cs="Tahoma"/>
+                <w:color w:val="000000"/>
+                <w:sz w:val="20"/>
+                <w:lang w:val="pt-BR"/>
+              </w:rPr>
+              <w:t xml:space="preserve"> Acesso do usuário devidamente autenticado.</w:t>
+            </w:r>
+          </w:p>
+        </w:tc>
+      </w:tr>
+      <w:tr>
+        <w:tc>
+          <w:tcPr>
+            <w:tcW w:w="2431" w:type="dxa"/>
+            <w:shd w:val="clear" w:color="auto" w:fill="D6E3BC"/>
+          </w:tcPr>
+          <w:p>
+            <w:pPr>
+              <w:pStyle w:val="TableContents"/>
+              <w:snapToGrid w:val="0"/>
+              <w:spacing w:line="200" w:lineRule="atLeast"/>
+              <w:rPr>
+                <w:rFonts w:ascii="Calibri" w:hAnsi="Calibri" w:cs="Tahoma"/>
+                <w:b/>
+                <w:bCs/>
+                <w:color w:val="000000"/>
+                <w:sz w:val="20"/>
+                <w:lang w:val="pt-BR"/>
+              </w:rPr>
+            </w:pPr>
+            <w:r>
+              <w:rPr>
+                <w:rFonts w:ascii="Calibri" w:hAnsi="Calibri" w:cs="Tahoma"/>
+                <w:b/>
+                <w:bCs/>
+                <w:color w:val="000000"/>
+                <w:sz w:val="20"/>
+                <w:lang w:val="pt-BR"/>
+              </w:rPr>
+              <w:t xml:space="preserve">Procedimento: </w:t>
+            </w:r>
+          </w:p>
+        </w:tc>
+        <w:tc>
+          <w:tcPr>
+            <w:tcW w:w="7211" w:type="dxa"/>
+            <w:shd w:val="clear" w:color="auto" w:fill="CDDDAC"/>
+          </w:tcPr>
+          <w:p>
+            <w:pPr>
+              <w:pStyle w:val="PargrafodaLista"/>
+              <w:numPr>
+                <w:ilvl w:val="0"/>
+                <w:numId w:val="51"/>
+              </w:numPr>
+              <w:snapToGrid w:val="0"/>
+              <w:spacing w:line="200" w:lineRule="atLeast"/>
+              <w:jc w:val="both"/>
+              <w:rPr>
+                <w:rFonts w:ascii="Calibri" w:hAnsi="Calibri" w:cs="Tahoma"/>
+                <w:bCs/>
+                <w:iCs/>
+                <w:sz w:val="20"/>
+                <w:lang w:val="pt-BR"/>
+              </w:rPr>
+            </w:pPr>
+            <w:r>
+              <w:rPr>
+                <w:rFonts w:ascii="Calibri" w:hAnsi="Calibri" w:cs="Tahoma"/>
+                <w:bCs/>
+                <w:iCs/>
+                <w:color w:val="000000"/>
+                <w:sz w:val="20"/>
+                <w:lang w:val="pt-BR"/>
+              </w:rPr>
+              <w:t>Entrar na tela Empréstimo</w:t>
+            </w:r>
+            <w:r>
+              <w:rPr>
+                <w:rFonts w:ascii="Calibri" w:hAnsi="Calibri" w:cs="Tahoma"/>
+                <w:bCs/>
+                <w:iCs/>
+                <w:sz w:val="20"/>
+                <w:lang w:val="pt-BR"/>
+              </w:rPr>
+              <w:t xml:space="preserve">: </w:t>
+            </w:r>
+            <w:proofErr w:type="gramStart"/>
+            <w:r>
+              <w:rPr>
+                <w:rFonts w:ascii="Calibri" w:hAnsi="Calibri" w:cs="Tahoma"/>
+                <w:bCs/>
+                <w:iCs/>
+                <w:sz w:val="20"/>
+                <w:lang w:val="pt-BR"/>
+              </w:rPr>
+              <w:t>Menu</w:t>
+            </w:r>
+            <w:proofErr w:type="gramEnd"/>
+            <w:r>
+              <w:rPr>
+                <w:rFonts w:ascii="Calibri" w:hAnsi="Calibri" w:cs="Tahoma"/>
+                <w:bCs/>
+                <w:iCs/>
+                <w:sz w:val="20"/>
+                <w:lang w:val="pt-BR"/>
+              </w:rPr>
+              <w:t xml:space="preserve"> Principal&gt;</w:t>
+            </w:r>
+            <w:r>
+              <w:rPr>
+                <w:rFonts w:ascii="Calibri" w:hAnsi="Calibri" w:cs="Tahoma"/>
+                <w:bCs/>
+                <w:iCs/>
+                <w:sz w:val="20"/>
+                <w:lang w:val="pt-BR"/>
+              </w:rPr>
+              <w:t>Extrato</w:t>
+            </w:r>
+            <w:r>
+              <w:rPr>
+                <w:rFonts w:ascii="Calibri" w:hAnsi="Calibri" w:cs="Tahoma"/>
+                <w:bCs/>
+                <w:iCs/>
+                <w:sz w:val="20"/>
+                <w:lang w:val="pt-BR"/>
+              </w:rPr>
+              <w:t>.</w:t>
+            </w:r>
+          </w:p>
+          <w:p>
+            <w:pPr>
+              <w:pStyle w:val="PargrafodaLista"/>
+              <w:numPr>
+                <w:ilvl w:val="0"/>
+                <w:numId w:val="50"/>
+              </w:numPr>
+              <w:snapToGrid w:val="0"/>
+              <w:spacing w:line="200" w:lineRule="atLeast"/>
+              <w:jc w:val="both"/>
+              <w:rPr>
+                <w:rFonts w:ascii="Calibri" w:hAnsi="Calibri" w:cs="Tahoma"/>
+                <w:bCs/>
+                <w:iCs/>
+                <w:sz w:val="20"/>
+                <w:lang w:val="pt-BR"/>
+              </w:rPr>
+            </w:pPr>
+            <w:r>
+              <w:rPr>
+                <w:rFonts w:ascii="Calibri" w:hAnsi="Calibri" w:cs="Tahoma"/>
+                <w:bCs/>
+                <w:iCs/>
+                <w:color w:val="000000"/>
+                <w:sz w:val="20"/>
+                <w:lang w:val="pt-BR"/>
+              </w:rPr>
+              <w:t xml:space="preserve">Clique no botão </w:t>
+            </w:r>
+            <w:r>
+              <w:rPr>
+                <w:rFonts w:ascii="Calibri" w:hAnsi="Calibri" w:cs="Tahoma"/>
+                <w:bCs/>
+                <w:iCs/>
+                <w:color w:val="000000"/>
+                <w:sz w:val="20"/>
+                <w:lang w:val="pt-BR"/>
+              </w:rPr>
+              <w:t>“Extrato</w:t>
+            </w:r>
+            <w:r>
+              <w:rPr>
+                <w:rFonts w:ascii="Calibri" w:hAnsi="Calibri" w:cs="Tahoma"/>
+                <w:bCs/>
+                <w:iCs/>
+                <w:color w:val="000000"/>
+                <w:sz w:val="20"/>
+                <w:lang w:val="pt-BR"/>
+              </w:rPr>
+              <w:t>”.</w:t>
+            </w:r>
+          </w:p>
+        </w:tc>
+      </w:tr>
+      <w:tr>
+        <w:trPr>
+          <w:trHeight w:val="691"/>
+        </w:trPr>
+        <w:tc>
+          <w:tcPr>
+            <w:tcW w:w="2431" w:type="dxa"/>
+            <w:shd w:val="clear" w:color="auto" w:fill="D6E3BC"/>
+          </w:tcPr>
+          <w:p>
+            <w:pPr>
+              <w:pStyle w:val="TableContents"/>
+              <w:snapToGrid w:val="0"/>
+              <w:spacing w:line="200" w:lineRule="atLeast"/>
+              <w:rPr>
+                <w:rFonts w:ascii="Calibri" w:hAnsi="Calibri" w:cs="Tahoma"/>
+                <w:b/>
+                <w:bCs/>
+                <w:color w:val="000000"/>
+                <w:sz w:val="20"/>
+                <w:lang w:val="pt-BR"/>
+              </w:rPr>
+            </w:pPr>
+            <w:r>
+              <w:rPr>
+                <w:rFonts w:ascii="Calibri" w:hAnsi="Calibri" w:cs="Tahoma"/>
+                <w:b/>
+                <w:bCs/>
+                <w:color w:val="000000"/>
+                <w:sz w:val="20"/>
+                <w:lang w:val="pt-BR"/>
+              </w:rPr>
+              <w:t>Resultado Esperado:</w:t>
+            </w:r>
+          </w:p>
+        </w:tc>
+        <w:tc>
+          <w:tcPr>
+            <w:tcW w:w="7211" w:type="dxa"/>
+            <w:shd w:val="clear" w:color="auto" w:fill="F5F8EE"/>
+          </w:tcPr>
+          <w:p>
+            <w:pPr>
+              <w:pStyle w:val="TableContents"/>
+              <w:numPr>
+                <w:ilvl w:val="0"/>
+                <w:numId w:val="52"/>
+              </w:numPr>
+              <w:snapToGrid w:val="0"/>
+              <w:spacing w:line="200" w:lineRule="atLeast"/>
+              <w:rPr>
+                <w:rFonts w:ascii="Calibri" w:eastAsia="Times New Roman" w:hAnsi="Calibri" w:cs="Tahoma"/>
+                <w:iCs/>
+                <w:color w:val="000000"/>
+                <w:sz w:val="20"/>
+                <w:lang w:val="pt-BR" w:eastAsia="ar-SA"/>
+              </w:rPr>
+            </w:pPr>
+            <w:r>
+              <w:rPr>
+                <w:rFonts w:ascii="Calibri" w:eastAsia="Times New Roman" w:hAnsi="Calibri" w:cs="Tahoma"/>
+                <w:iCs/>
+                <w:color w:val="000000"/>
+                <w:sz w:val="20"/>
+                <w:lang w:val="pt-BR" w:eastAsia="ar-SA"/>
+              </w:rPr>
+              <w:t xml:space="preserve"> </w:t>
+            </w:r>
+            <w:r>
+              <w:rPr>
+                <w:rFonts w:ascii="Calibri" w:eastAsia="Times New Roman" w:hAnsi="Calibri" w:cs="Tahoma"/>
+                <w:iCs/>
+                <w:color w:val="000000"/>
+                <w:sz w:val="20"/>
+                <w:lang w:val="pt-BR" w:eastAsia="ar-SA"/>
+              </w:rPr>
+              <w:t xml:space="preserve">Após clicar no botão </w:t>
+            </w:r>
+            <w:r>
+              <w:rPr>
+                <w:rFonts w:ascii="Calibri" w:eastAsia="Times New Roman" w:hAnsi="Calibri" w:cs="Tahoma"/>
+                <w:iCs/>
+                <w:color w:val="000000"/>
+                <w:sz w:val="20"/>
+                <w:lang w:val="pt-BR" w:eastAsia="ar-SA"/>
+              </w:rPr>
+              <w:t>“Extrato</w:t>
+            </w:r>
+            <w:r>
+              <w:rPr>
+                <w:rFonts w:ascii="Calibri" w:eastAsia="Times New Roman" w:hAnsi="Calibri" w:cs="Tahoma"/>
+                <w:iCs/>
+                <w:color w:val="000000"/>
+                <w:sz w:val="20"/>
+                <w:lang w:val="pt-BR" w:eastAsia="ar-SA"/>
+              </w:rPr>
+              <w:t xml:space="preserve">”, o </w:t>
+            </w:r>
+            <w:r>
+              <w:rPr>
+                <w:rFonts w:ascii="Calibri" w:eastAsia="Times New Roman" w:hAnsi="Calibri" w:cs="Tahoma"/>
+                <w:iCs/>
+                <w:color w:val="000000"/>
+                <w:sz w:val="20"/>
+                <w:lang w:val="pt-BR" w:eastAsia="ar-SA"/>
+              </w:rPr>
+              <w:t xml:space="preserve">sistema </w:t>
+            </w:r>
+            <w:r>
+              <w:rPr>
+                <w:rFonts w:ascii="Calibri" w:eastAsia="Times New Roman" w:hAnsi="Calibri" w:cs="Tahoma"/>
+                <w:iCs/>
+                <w:color w:val="000000"/>
+                <w:sz w:val="20"/>
+                <w:lang w:val="pt-BR" w:eastAsia="ar-SA"/>
+              </w:rPr>
+              <w:t xml:space="preserve">deverá </w:t>
+            </w:r>
+            <w:r>
+              <w:rPr>
+                <w:rFonts w:ascii="Calibri" w:eastAsia="Times New Roman" w:hAnsi="Calibri" w:cs="Tahoma"/>
+                <w:iCs/>
+                <w:color w:val="000000"/>
+                <w:sz w:val="20"/>
+                <w:lang w:val="pt-BR" w:eastAsia="ar-SA"/>
+              </w:rPr>
+              <w:t>abrir uma nova janela com</w:t>
+            </w:r>
+            <w:proofErr w:type="gramStart"/>
+            <w:r>
+              <w:rPr>
+                <w:rFonts w:ascii="Calibri" w:eastAsia="Times New Roman" w:hAnsi="Calibri" w:cs="Tahoma"/>
+                <w:iCs/>
+                <w:color w:val="000000"/>
+                <w:sz w:val="20"/>
+                <w:lang w:val="pt-BR" w:eastAsia="ar-SA"/>
+              </w:rPr>
+              <w:t xml:space="preserve">  </w:t>
+            </w:r>
+            <w:proofErr w:type="gramEnd"/>
+            <w:r>
+              <w:rPr>
+                <w:rFonts w:ascii="Calibri" w:eastAsia="Times New Roman" w:hAnsi="Calibri" w:cs="Tahoma"/>
+                <w:iCs/>
+                <w:color w:val="000000"/>
+                <w:sz w:val="20"/>
+                <w:lang w:val="pt-BR" w:eastAsia="ar-SA"/>
+              </w:rPr>
+              <w:t>dois calendários para escolher a data inicio e fim das movimentações que ocorreram, com os botões “Voltar” e “Verificar”</w:t>
+            </w:r>
+            <w:r>
+              <w:rPr>
+                <w:rFonts w:ascii="Calibri" w:eastAsia="Times New Roman" w:hAnsi="Calibri" w:cs="Tahoma"/>
+                <w:iCs/>
+                <w:color w:val="000000"/>
+                <w:sz w:val="20"/>
+                <w:lang w:val="pt-BR" w:eastAsia="ar-SA"/>
+              </w:rPr>
+              <w:t>.</w:t>
+            </w:r>
+          </w:p>
+        </w:tc>
+      </w:tr>
+    </w:tbl>
+    <w:p>
+      <w:pPr>
+        <w:rPr>
+          <w:lang w:val="pt-BR"/>
+        </w:rPr>
+      </w:pPr>
+    </w:p>
+    <w:tbl>
+      <w:tblPr>
+        <w:tblW w:w="0" w:type="auto"/>
+        <w:tblBorders>
+          <w:top w:val="single" w:sz="24" w:space="0" w:color="8064A2"/>
+          <w:left w:val="single" w:sz="4" w:space="0" w:color="9BBB59"/>
+          <w:bottom w:val="single" w:sz="4" w:space="0" w:color="9BBB59"/>
+          <w:right w:val="single" w:sz="4" w:space="0" w:color="9BBB59"/>
+          <w:insideH w:val="single" w:sz="4" w:space="0" w:color="FFFFFF"/>
+          <w:insideV w:val="single" w:sz="4" w:space="0" w:color="FFFFFF"/>
+        </w:tblBorders>
+        <w:tblLayout w:type="fixed"/>
+        <w:tblLook w:val="0000" w:firstRow="0" w:lastRow="0" w:firstColumn="0" w:lastColumn="0" w:noHBand="0" w:noVBand="0"/>
+      </w:tblPr>
+      <w:tblGrid>
+        <w:gridCol w:w="2431"/>
+        <w:gridCol w:w="7211"/>
+      </w:tblGrid>
+      <w:tr>
+        <w:tc>
+          <w:tcPr>
+            <w:tcW w:w="2431" w:type="dxa"/>
+            <w:shd w:val="clear" w:color="auto" w:fill="D6E3BC"/>
+          </w:tcPr>
+          <w:p>
+            <w:pPr>
+              <w:pStyle w:val="TableContents"/>
+              <w:snapToGrid w:val="0"/>
+              <w:spacing w:line="200" w:lineRule="atLeast"/>
+              <w:rPr>
+                <w:rFonts w:ascii="Calibri" w:hAnsi="Calibri" w:cs="Tahoma"/>
+                <w:b/>
+                <w:bCs/>
+                <w:color w:val="000000"/>
+                <w:sz w:val="20"/>
+                <w:lang w:val="pt-BR"/>
+              </w:rPr>
+            </w:pPr>
+            <w:r>
+              <w:rPr>
+                <w:rFonts w:ascii="Calibri" w:hAnsi="Calibri" w:cs="Tahoma"/>
+                <w:b/>
+                <w:bCs/>
+                <w:color w:val="000000"/>
+                <w:sz w:val="20"/>
+                <w:lang w:val="pt-BR"/>
+              </w:rPr>
+              <w:t>Contador:</w:t>
+            </w:r>
+          </w:p>
+        </w:tc>
+        <w:tc>
+          <w:tcPr>
+            <w:tcW w:w="7211" w:type="dxa"/>
+            <w:shd w:val="clear" w:color="auto" w:fill="CDDDAC"/>
+          </w:tcPr>
+          <w:p>
+            <w:pPr>
+              <w:pStyle w:val="TableContents"/>
+              <w:snapToGrid w:val="0"/>
+              <w:spacing w:line="200" w:lineRule="atLeast"/>
+              <w:rPr>
+                <w:rFonts w:ascii="Calibri" w:hAnsi="Calibri" w:cs="Tahoma"/>
+                <w:b/>
+                <w:color w:val="000000"/>
+                <w:sz w:val="20"/>
+                <w:lang w:val="pt-BR"/>
+              </w:rPr>
+            </w:pPr>
+            <w:r>
+              <w:rPr>
+                <w:rFonts w:ascii="Calibri" w:hAnsi="Calibri" w:cs="Tahoma"/>
+                <w:b/>
+                <w:color w:val="000000"/>
+                <w:sz w:val="20"/>
+                <w:lang w:val="pt-BR"/>
+              </w:rPr>
+              <w:t>033</w:t>
+            </w:r>
+          </w:p>
+        </w:tc>
+      </w:tr>
+      <w:tr>
+        <w:tc>
+          <w:tcPr>
+            <w:tcW w:w="2431" w:type="dxa"/>
+            <w:shd w:val="clear" w:color="auto" w:fill="D6E3BC"/>
+          </w:tcPr>
+          <w:p>
+            <w:pPr>
+              <w:pStyle w:val="TableContents"/>
+              <w:snapToGrid w:val="0"/>
+              <w:spacing w:line="200" w:lineRule="atLeast"/>
+              <w:rPr>
+                <w:rFonts w:ascii="Calibri" w:hAnsi="Calibri" w:cs="Tahoma"/>
+                <w:b/>
+                <w:bCs/>
+                <w:color w:val="000000"/>
+                <w:sz w:val="20"/>
+                <w:lang w:val="pt-BR"/>
+              </w:rPr>
+            </w:pPr>
+            <w:r>
+              <w:rPr>
+                <w:rFonts w:ascii="Calibri" w:hAnsi="Calibri" w:cs="Tahoma"/>
+                <w:b/>
+                <w:bCs/>
+                <w:color w:val="000000"/>
+                <w:sz w:val="20"/>
+                <w:lang w:val="pt-BR"/>
+              </w:rPr>
+              <w:t>Criticidade:</w:t>
+            </w:r>
+          </w:p>
+        </w:tc>
+        <w:tc>
+          <w:tcPr>
+            <w:tcW w:w="7211" w:type="dxa"/>
+            <w:shd w:val="clear" w:color="auto" w:fill="F5F8EE"/>
+          </w:tcPr>
+          <w:p>
+            <w:pPr>
+              <w:pStyle w:val="TableContents"/>
+              <w:snapToGrid w:val="0"/>
+              <w:spacing w:line="200" w:lineRule="atLeast"/>
+              <w:rPr>
+                <w:rFonts w:ascii="Calibri" w:hAnsi="Calibri" w:cs="Tahoma"/>
+                <w:color w:val="000000"/>
+                <w:sz w:val="20"/>
+                <w:lang w:val="pt-BR"/>
+              </w:rPr>
+            </w:pPr>
+            <w:r>
+              <w:rPr>
+                <w:rFonts w:ascii="Calibri" w:hAnsi="Calibri" w:cs="Tahoma"/>
+                <w:color w:val="000000"/>
+                <w:sz w:val="20"/>
+                <w:lang w:val="pt-BR"/>
+              </w:rPr>
+              <w:t>Média</w:t>
+            </w:r>
+          </w:p>
+        </w:tc>
+      </w:tr>
+      <w:tr>
+        <w:tc>
+          <w:tcPr>
+            <w:tcW w:w="2431" w:type="dxa"/>
+            <w:shd w:val="clear" w:color="auto" w:fill="D6E3BC"/>
+          </w:tcPr>
+          <w:p>
+            <w:pPr>
+              <w:pStyle w:val="TableContents"/>
+              <w:snapToGrid w:val="0"/>
+              <w:spacing w:line="200" w:lineRule="atLeast"/>
+              <w:rPr>
+                <w:rFonts w:ascii="Calibri" w:hAnsi="Calibri" w:cs="Tahoma"/>
+                <w:b/>
+                <w:bCs/>
+                <w:color w:val="984806"/>
+                <w:sz w:val="20"/>
+                <w:lang w:val="pt-BR"/>
+              </w:rPr>
+            </w:pPr>
+            <w:r>
+              <w:rPr>
+                <w:rFonts w:ascii="Calibri" w:hAnsi="Calibri" w:cs="Tahoma"/>
+                <w:b/>
+                <w:bCs/>
+                <w:color w:val="984806"/>
+                <w:sz w:val="20"/>
+                <w:lang w:val="pt-BR"/>
+              </w:rPr>
+              <w:t xml:space="preserve">Localização: </w:t>
+            </w:r>
+          </w:p>
+        </w:tc>
+        <w:tc>
+          <w:tcPr>
+            <w:tcW w:w="7211" w:type="dxa"/>
+            <w:shd w:val="clear" w:color="auto" w:fill="CDDDAC"/>
+          </w:tcPr>
+          <w:p>
+            <w:pPr>
+              <w:pStyle w:val="TableContents"/>
+              <w:snapToGrid w:val="0"/>
+              <w:spacing w:line="200" w:lineRule="atLeast"/>
+              <w:rPr>
+                <w:rFonts w:ascii="Calibri" w:hAnsi="Calibri" w:cs="Tahoma"/>
+                <w:color w:val="984806"/>
+                <w:sz w:val="20"/>
+                <w:lang w:val="pt-BR"/>
+              </w:rPr>
+            </w:pPr>
+            <w:r>
+              <w:rPr>
+                <w:rFonts w:ascii="Calibri" w:hAnsi="Calibri" w:cs="Tahoma"/>
+                <w:color w:val="984806"/>
+                <w:sz w:val="20"/>
+                <w:lang w:val="pt-BR"/>
+              </w:rPr>
+              <w:t xml:space="preserve"> </w:t>
+            </w:r>
+            <w:proofErr w:type="spellStart"/>
+            <w:r>
+              <w:rPr>
+                <w:rFonts w:ascii="Calibri" w:hAnsi="Calibri" w:cs="Tahoma"/>
+                <w:color w:val="984806"/>
+                <w:sz w:val="20"/>
+                <w:lang w:val="pt-BR"/>
+              </w:rPr>
+              <w:t>Login</w:t>
+            </w:r>
+            <w:proofErr w:type="spellEnd"/>
+            <w:r>
+              <w:rPr>
+                <w:rFonts w:ascii="Calibri" w:hAnsi="Calibri" w:cs="Tahoma"/>
+                <w:color w:val="984806"/>
+                <w:sz w:val="20"/>
+                <w:lang w:val="pt-BR"/>
+              </w:rPr>
+              <w:t xml:space="preserve"> &gt; Principal &gt;</w:t>
+            </w:r>
+            <w:r>
+              <w:rPr>
+                <w:rFonts w:ascii="Calibri" w:hAnsi="Calibri" w:cs="Tahoma"/>
+                <w:color w:val="984806"/>
+                <w:sz w:val="20"/>
+                <w:lang w:val="pt-BR"/>
+              </w:rPr>
+              <w:t xml:space="preserve"> Extrato</w:t>
+            </w:r>
+          </w:p>
+        </w:tc>
+      </w:tr>
+      <w:tr>
+        <w:tc>
+          <w:tcPr>
+            <w:tcW w:w="2431" w:type="dxa"/>
+            <w:tcBorders>
+              <w:bottom w:val="single" w:sz="4" w:space="0" w:color="auto"/>
+            </w:tcBorders>
+            <w:shd w:val="clear" w:color="auto" w:fill="D6E3BC"/>
+          </w:tcPr>
+          <w:p>
+            <w:pPr>
+              <w:pStyle w:val="TableContents"/>
+              <w:snapToGrid w:val="0"/>
+              <w:spacing w:line="200" w:lineRule="atLeast"/>
+              <w:rPr>
+                <w:rFonts w:ascii="Calibri" w:hAnsi="Calibri" w:cs="Tahoma"/>
+                <w:b/>
+                <w:bCs/>
+                <w:color w:val="548DD4"/>
+                <w:sz w:val="20"/>
+                <w:lang w:val="pt-BR"/>
+              </w:rPr>
+            </w:pPr>
+            <w:r>
+              <w:rPr>
+                <w:rFonts w:ascii="Calibri" w:hAnsi="Calibri" w:cs="Tahoma"/>
+                <w:b/>
+                <w:bCs/>
+                <w:color w:val="548DD4"/>
+                <w:sz w:val="20"/>
+                <w:lang w:val="pt-BR"/>
+              </w:rPr>
+              <w:t>Objeto de Teste:</w:t>
+            </w:r>
+          </w:p>
+        </w:tc>
+        <w:tc>
+          <w:tcPr>
+            <w:tcW w:w="7211" w:type="dxa"/>
+            <w:tcBorders>
+              <w:bottom w:val="single" w:sz="4" w:space="0" w:color="auto"/>
+            </w:tcBorders>
+            <w:shd w:val="clear" w:color="auto" w:fill="F5F8EE"/>
+          </w:tcPr>
+          <w:p>
+            <w:pPr>
+              <w:tabs>
+                <w:tab w:val="left" w:pos="1080"/>
+              </w:tabs>
+              <w:snapToGrid w:val="0"/>
+              <w:spacing w:line="200" w:lineRule="atLeast"/>
+              <w:jc w:val="both"/>
+              <w:rPr>
+                <w:rFonts w:ascii="Calibri" w:eastAsia="Times New Roman" w:hAnsi="Calibri" w:cs="Tahoma"/>
+                <w:iCs/>
+                <w:color w:val="548DD4"/>
+                <w:sz w:val="20"/>
+                <w:lang w:val="pt-BR" w:eastAsia="ar-SA"/>
+              </w:rPr>
+            </w:pPr>
+            <w:r>
+              <w:rPr>
+                <w:rFonts w:ascii="Calibri" w:eastAsia="Times New Roman" w:hAnsi="Calibri" w:cs="Tahoma"/>
+                <w:iCs/>
+                <w:color w:val="548DD4"/>
+                <w:sz w:val="20"/>
+                <w:lang w:val="pt-BR" w:eastAsia="ar-SA"/>
+              </w:rPr>
+              <w:t>Verificação do botão “</w:t>
+            </w:r>
+            <w:r>
+              <w:rPr>
+                <w:rFonts w:ascii="Calibri" w:eastAsia="Times New Roman" w:hAnsi="Calibri" w:cs="Tahoma"/>
+                <w:iCs/>
+                <w:color w:val="548DD4"/>
+                <w:sz w:val="20"/>
+                <w:lang w:val="pt-BR" w:eastAsia="ar-SA"/>
+              </w:rPr>
+              <w:t>Verificar</w:t>
+            </w:r>
+            <w:r>
+              <w:rPr>
+                <w:rFonts w:ascii="Calibri" w:eastAsia="Times New Roman" w:hAnsi="Calibri" w:cs="Tahoma"/>
+                <w:iCs/>
+                <w:color w:val="548DD4"/>
+                <w:sz w:val="20"/>
+                <w:lang w:val="pt-BR" w:eastAsia="ar-SA"/>
+              </w:rPr>
+              <w:t>”</w:t>
+            </w:r>
+          </w:p>
+        </w:tc>
+      </w:tr>
+      <w:tr>
+        <w:tc>
+          <w:tcPr>
+            <w:tcW w:w="2431" w:type="dxa"/>
+            <w:tcBorders>
+              <w:top w:val="single" w:sz="4" w:space="0" w:color="auto"/>
+              <w:bottom w:val="single" w:sz="4" w:space="0" w:color="FFFFFF"/>
+            </w:tcBorders>
+            <w:shd w:val="clear" w:color="auto" w:fill="D6E3BC"/>
+          </w:tcPr>
+          <w:p>
+            <w:pPr>
+              <w:pStyle w:val="TableContents"/>
+              <w:snapToGrid w:val="0"/>
+              <w:spacing w:line="200" w:lineRule="atLeast"/>
+              <w:rPr>
+                <w:rFonts w:ascii="Calibri" w:hAnsi="Calibri" w:cs="Tahoma"/>
+                <w:b/>
+                <w:bCs/>
+                <w:color w:val="000000"/>
+                <w:sz w:val="20"/>
+                <w:lang w:val="pt-BR"/>
+              </w:rPr>
+            </w:pPr>
+            <w:r>
+              <w:rPr>
+                <w:rFonts w:ascii="Calibri" w:hAnsi="Calibri" w:cs="Tahoma"/>
+                <w:b/>
+                <w:bCs/>
+                <w:color w:val="000000"/>
+                <w:sz w:val="20"/>
+                <w:lang w:val="pt-BR"/>
+              </w:rPr>
+              <w:t xml:space="preserve">Caso de Teste: </w:t>
+            </w:r>
+          </w:p>
+        </w:tc>
+        <w:tc>
+          <w:tcPr>
+            <w:tcW w:w="7211" w:type="dxa"/>
+            <w:tcBorders>
+              <w:top w:val="single" w:sz="4" w:space="0" w:color="auto"/>
+              <w:bottom w:val="single" w:sz="4" w:space="0" w:color="FFFFFF"/>
+            </w:tcBorders>
+            <w:shd w:val="clear" w:color="auto" w:fill="CDDDAC"/>
+          </w:tcPr>
+          <w:p>
+            <w:pPr>
+              <w:tabs>
+                <w:tab w:val="left" w:pos="1080"/>
+              </w:tabs>
+              <w:snapToGrid w:val="0"/>
+              <w:spacing w:line="200" w:lineRule="atLeast"/>
+              <w:jc w:val="both"/>
+              <w:rPr>
+                <w:rFonts w:ascii="Calibri" w:hAnsi="Calibri" w:cs="Tahoma"/>
+                <w:bCs/>
+                <w:iCs/>
+                <w:color w:val="000000"/>
+                <w:sz w:val="20"/>
+                <w:lang w:val="pt-BR"/>
+              </w:rPr>
+            </w:pPr>
+            <w:r>
+              <w:rPr>
+                <w:rFonts w:ascii="Calibri" w:hAnsi="Calibri" w:cs="Tahoma"/>
+                <w:bCs/>
+                <w:iCs/>
+                <w:color w:val="000000"/>
+                <w:sz w:val="20"/>
+                <w:lang w:val="pt-BR"/>
+              </w:rPr>
+              <w:t>Verificar se o botão “</w:t>
+            </w:r>
+            <w:r>
+              <w:rPr>
+                <w:rFonts w:ascii="Calibri" w:hAnsi="Calibri" w:cs="Tahoma"/>
+                <w:bCs/>
+                <w:iCs/>
+                <w:color w:val="000000"/>
+                <w:sz w:val="20"/>
+                <w:lang w:val="pt-BR"/>
+              </w:rPr>
+              <w:t>Ve</w:t>
+            </w:r>
+            <w:r>
+              <w:rPr>
+                <w:rFonts w:ascii="Calibri" w:hAnsi="Calibri" w:cs="Tahoma"/>
+                <w:bCs/>
+                <w:iCs/>
+                <w:color w:val="000000"/>
+                <w:sz w:val="20"/>
+                <w:lang w:val="pt-BR"/>
+              </w:rPr>
+              <w:t>r</w:t>
+            </w:r>
+            <w:r>
+              <w:rPr>
+                <w:rFonts w:ascii="Calibri" w:hAnsi="Calibri" w:cs="Tahoma"/>
+                <w:bCs/>
+                <w:iCs/>
+                <w:color w:val="000000"/>
+                <w:sz w:val="20"/>
+                <w:lang w:val="pt-BR"/>
+              </w:rPr>
+              <w:t>ificar</w:t>
+            </w:r>
+            <w:r>
+              <w:rPr>
+                <w:rFonts w:ascii="Calibri" w:hAnsi="Calibri" w:cs="Tahoma"/>
+                <w:bCs/>
+                <w:iCs/>
+                <w:color w:val="000000"/>
+                <w:sz w:val="20"/>
+                <w:lang w:val="pt-BR"/>
+              </w:rPr>
+              <w:t xml:space="preserve">” retorna </w:t>
+            </w:r>
+            <w:r>
+              <w:rPr>
+                <w:rFonts w:ascii="Calibri" w:hAnsi="Calibri" w:cs="Tahoma"/>
+                <w:bCs/>
+                <w:iCs/>
+                <w:color w:val="000000"/>
+                <w:sz w:val="20"/>
+                <w:lang w:val="pt-BR"/>
+              </w:rPr>
+              <w:t>as movimentações feitas em determinado período.</w:t>
+            </w:r>
+          </w:p>
+        </w:tc>
+      </w:tr>
+      <w:tr>
+        <w:tc>
+          <w:tcPr>
+            <w:tcW w:w="2431" w:type="dxa"/>
+            <w:tcBorders>
+              <w:top w:val="single" w:sz="4" w:space="0" w:color="FFFFFF"/>
+            </w:tcBorders>
+            <w:shd w:val="clear" w:color="auto" w:fill="D6E3BC"/>
+          </w:tcPr>
+          <w:p>
+            <w:pPr>
+              <w:pStyle w:val="TableContents"/>
+              <w:snapToGrid w:val="0"/>
+              <w:spacing w:line="200" w:lineRule="atLeast"/>
+              <w:rPr>
+                <w:rFonts w:ascii="Calibri" w:hAnsi="Calibri" w:cs="Tahoma"/>
+                <w:b/>
+                <w:bCs/>
+                <w:color w:val="000000"/>
+                <w:sz w:val="20"/>
+                <w:lang w:val="pt-BR"/>
+              </w:rPr>
+            </w:pPr>
+            <w:proofErr w:type="spellStart"/>
+            <w:r>
+              <w:rPr>
+                <w:rFonts w:ascii="Calibri" w:hAnsi="Calibri" w:cs="Tahoma"/>
+                <w:b/>
+                <w:bCs/>
+                <w:color w:val="000000"/>
+                <w:sz w:val="20"/>
+                <w:lang w:val="pt-BR"/>
+              </w:rPr>
+              <w:t>Pré</w:t>
+            </w:r>
+            <w:proofErr w:type="spellEnd"/>
+            <w:r>
+              <w:rPr>
+                <w:rFonts w:ascii="Calibri" w:hAnsi="Calibri" w:cs="Tahoma"/>
+                <w:b/>
+                <w:bCs/>
+                <w:color w:val="000000"/>
+                <w:sz w:val="20"/>
+                <w:lang w:val="pt-BR"/>
+              </w:rPr>
+              <w:t xml:space="preserve"> - Condição: </w:t>
+            </w:r>
+          </w:p>
+        </w:tc>
+        <w:tc>
+          <w:tcPr>
+            <w:tcW w:w="7211" w:type="dxa"/>
+            <w:tcBorders>
+              <w:top w:val="single" w:sz="4" w:space="0" w:color="FFFFFF"/>
+            </w:tcBorders>
+            <w:shd w:val="clear" w:color="auto" w:fill="F5F8EE"/>
+          </w:tcPr>
+          <w:p>
+            <w:pPr>
+              <w:pStyle w:val="TableContents"/>
+              <w:snapToGrid w:val="0"/>
+              <w:spacing w:line="200" w:lineRule="atLeast"/>
+              <w:rPr>
+                <w:rFonts w:ascii="Calibri" w:hAnsi="Calibri" w:cs="Tahoma"/>
+                <w:color w:val="000000"/>
+                <w:sz w:val="20"/>
+                <w:lang w:val="pt-BR"/>
+              </w:rPr>
+            </w:pPr>
+            <w:r>
+              <w:rPr>
+                <w:rFonts w:ascii="Calibri" w:hAnsi="Calibri" w:cs="Tahoma"/>
+                <w:b/>
+                <w:bCs/>
+                <w:color w:val="000000"/>
+                <w:sz w:val="20"/>
+                <w:lang w:val="pt-BR"/>
+              </w:rPr>
+              <w:t>1.</w:t>
+            </w:r>
+            <w:r>
+              <w:rPr>
+                <w:rFonts w:ascii="Calibri" w:hAnsi="Calibri" w:cs="Tahoma"/>
+                <w:color w:val="000000"/>
+                <w:sz w:val="20"/>
+                <w:lang w:val="pt-BR"/>
+              </w:rPr>
+              <w:t xml:space="preserve"> Acesso do usuário devidamente autenticado.</w:t>
+            </w:r>
+          </w:p>
+        </w:tc>
+      </w:tr>
+      <w:tr>
+        <w:tc>
+          <w:tcPr>
+            <w:tcW w:w="2431" w:type="dxa"/>
+            <w:shd w:val="clear" w:color="auto" w:fill="D6E3BC"/>
+          </w:tcPr>
+          <w:p>
+            <w:pPr>
+              <w:pStyle w:val="TableContents"/>
+              <w:snapToGrid w:val="0"/>
+              <w:spacing w:line="200" w:lineRule="atLeast"/>
+              <w:rPr>
+                <w:rFonts w:ascii="Calibri" w:hAnsi="Calibri" w:cs="Tahoma"/>
+                <w:b/>
+                <w:bCs/>
+                <w:color w:val="000000"/>
+                <w:sz w:val="20"/>
+                <w:lang w:val="pt-BR"/>
+              </w:rPr>
+            </w:pPr>
+            <w:r>
+              <w:rPr>
+                <w:rFonts w:ascii="Calibri" w:hAnsi="Calibri" w:cs="Tahoma"/>
+                <w:b/>
+                <w:bCs/>
+                <w:color w:val="000000"/>
+                <w:sz w:val="20"/>
+                <w:lang w:val="pt-BR"/>
+              </w:rPr>
+              <w:t xml:space="preserve">Procedimento: </w:t>
+            </w:r>
+          </w:p>
+        </w:tc>
+        <w:tc>
+          <w:tcPr>
+            <w:tcW w:w="7211" w:type="dxa"/>
+            <w:shd w:val="clear" w:color="auto" w:fill="CDDDAC"/>
+          </w:tcPr>
+          <w:p>
+            <w:pPr>
+              <w:pStyle w:val="PargrafodaLista"/>
+              <w:numPr>
+                <w:ilvl w:val="0"/>
+                <w:numId w:val="53"/>
+              </w:numPr>
+              <w:snapToGrid w:val="0"/>
+              <w:spacing w:line="200" w:lineRule="atLeast"/>
+              <w:jc w:val="both"/>
+              <w:rPr>
+                <w:rFonts w:ascii="Calibri" w:hAnsi="Calibri" w:cs="Tahoma"/>
+                <w:bCs/>
+                <w:iCs/>
+                <w:sz w:val="20"/>
+                <w:lang w:val="pt-BR"/>
+              </w:rPr>
+            </w:pPr>
+            <w:r>
+              <w:rPr>
+                <w:rFonts w:ascii="Calibri" w:hAnsi="Calibri" w:cs="Tahoma"/>
+                <w:bCs/>
+                <w:iCs/>
+                <w:color w:val="000000"/>
+                <w:sz w:val="20"/>
+                <w:lang w:val="pt-BR"/>
+              </w:rPr>
+              <w:t xml:space="preserve">Entrar na tela </w:t>
+            </w:r>
+            <w:r>
+              <w:rPr>
+                <w:rFonts w:ascii="Calibri" w:hAnsi="Calibri" w:cs="Tahoma"/>
+                <w:bCs/>
+                <w:iCs/>
+                <w:color w:val="000000"/>
+                <w:sz w:val="20"/>
+                <w:lang w:val="pt-BR"/>
+              </w:rPr>
+              <w:t>Extrato</w:t>
+            </w:r>
+            <w:r>
+              <w:rPr>
+                <w:rFonts w:ascii="Calibri" w:hAnsi="Calibri" w:cs="Tahoma"/>
+                <w:bCs/>
+                <w:iCs/>
+                <w:sz w:val="20"/>
+                <w:lang w:val="pt-BR"/>
+              </w:rPr>
+              <w:t xml:space="preserve">: </w:t>
+            </w:r>
+            <w:proofErr w:type="gramStart"/>
+            <w:r>
+              <w:rPr>
+                <w:rFonts w:ascii="Calibri" w:hAnsi="Calibri" w:cs="Tahoma"/>
+                <w:bCs/>
+                <w:iCs/>
+                <w:sz w:val="20"/>
+                <w:lang w:val="pt-BR"/>
+              </w:rPr>
+              <w:t>Menu</w:t>
+            </w:r>
+            <w:proofErr w:type="gramEnd"/>
+            <w:r>
+              <w:rPr>
+                <w:rFonts w:ascii="Calibri" w:hAnsi="Calibri" w:cs="Tahoma"/>
+                <w:bCs/>
+                <w:iCs/>
+                <w:sz w:val="20"/>
+                <w:lang w:val="pt-BR"/>
+              </w:rPr>
+              <w:t xml:space="preserve"> Principal&gt;</w:t>
+            </w:r>
+            <w:r>
+              <w:rPr>
+                <w:rFonts w:ascii="Calibri" w:hAnsi="Calibri" w:cs="Tahoma"/>
+                <w:bCs/>
+                <w:iCs/>
+                <w:sz w:val="20"/>
+                <w:lang w:val="pt-BR"/>
+              </w:rPr>
+              <w:t>Extrato</w:t>
+            </w:r>
+            <w:r>
+              <w:rPr>
+                <w:rFonts w:ascii="Calibri" w:hAnsi="Calibri" w:cs="Tahoma"/>
+                <w:bCs/>
+                <w:iCs/>
+                <w:sz w:val="20"/>
+                <w:lang w:val="pt-BR"/>
+              </w:rPr>
+              <w:t>.</w:t>
+            </w:r>
+          </w:p>
+          <w:p>
+            <w:pPr>
+              <w:pStyle w:val="PargrafodaLista"/>
+              <w:numPr>
+                <w:ilvl w:val="0"/>
+                <w:numId w:val="52"/>
+              </w:numPr>
+              <w:snapToGrid w:val="0"/>
+              <w:spacing w:line="200" w:lineRule="atLeast"/>
+              <w:jc w:val="both"/>
+              <w:rPr>
+                <w:rFonts w:ascii="Calibri" w:hAnsi="Calibri" w:cs="Tahoma"/>
+                <w:bCs/>
+                <w:iCs/>
+                <w:sz w:val="20"/>
+                <w:lang w:val="pt-BR"/>
+              </w:rPr>
+            </w:pPr>
+            <w:r>
+              <w:rPr>
+                <w:rFonts w:ascii="Calibri" w:hAnsi="Calibri" w:cs="Tahoma"/>
+                <w:bCs/>
+                <w:iCs/>
+                <w:color w:val="000000"/>
+                <w:sz w:val="20"/>
+                <w:lang w:val="pt-BR"/>
+              </w:rPr>
+              <w:t xml:space="preserve">Clique no botão </w:t>
+            </w:r>
+            <w:r>
+              <w:rPr>
+                <w:rFonts w:ascii="Calibri" w:hAnsi="Calibri" w:cs="Tahoma"/>
+                <w:bCs/>
+                <w:iCs/>
+                <w:color w:val="000000"/>
+                <w:sz w:val="20"/>
+                <w:lang w:val="pt-BR"/>
+              </w:rPr>
+              <w:t>“Verifica</w:t>
+            </w:r>
+            <w:r>
+              <w:rPr>
+                <w:rFonts w:ascii="Calibri" w:hAnsi="Calibri" w:cs="Tahoma"/>
+                <w:bCs/>
+                <w:iCs/>
+                <w:color w:val="000000"/>
+                <w:sz w:val="20"/>
+                <w:lang w:val="pt-BR"/>
+              </w:rPr>
+              <w:t>r”.</w:t>
+            </w:r>
+          </w:p>
+        </w:tc>
+      </w:tr>
+      <w:tr>
+        <w:trPr>
+          <w:trHeight w:val="691"/>
+        </w:trPr>
+        <w:tc>
+          <w:tcPr>
+            <w:tcW w:w="2431" w:type="dxa"/>
+            <w:shd w:val="clear" w:color="auto" w:fill="D6E3BC"/>
+          </w:tcPr>
+          <w:p>
+            <w:pPr>
+              <w:pStyle w:val="TableContents"/>
+              <w:snapToGrid w:val="0"/>
+              <w:spacing w:line="200" w:lineRule="atLeast"/>
+              <w:rPr>
+                <w:rFonts w:ascii="Calibri" w:hAnsi="Calibri" w:cs="Tahoma"/>
+                <w:b/>
+                <w:bCs/>
+                <w:color w:val="000000"/>
+                <w:sz w:val="20"/>
+                <w:lang w:val="pt-BR"/>
+              </w:rPr>
+            </w:pPr>
+            <w:r>
+              <w:rPr>
+                <w:rFonts w:ascii="Calibri" w:hAnsi="Calibri" w:cs="Tahoma"/>
+                <w:b/>
+                <w:bCs/>
+                <w:color w:val="000000"/>
+                <w:sz w:val="20"/>
+                <w:lang w:val="pt-BR"/>
+              </w:rPr>
+              <w:t>Resultado Esperado:</w:t>
+            </w:r>
+          </w:p>
+        </w:tc>
+        <w:tc>
+          <w:tcPr>
+            <w:tcW w:w="7211" w:type="dxa"/>
+            <w:shd w:val="clear" w:color="auto" w:fill="F5F8EE"/>
+          </w:tcPr>
+          <w:p>
+            <w:pPr>
+              <w:pStyle w:val="TableContents"/>
+              <w:numPr>
+                <w:ilvl w:val="0"/>
+                <w:numId w:val="54"/>
+              </w:numPr>
+              <w:snapToGrid w:val="0"/>
+              <w:spacing w:line="200" w:lineRule="atLeast"/>
+              <w:rPr>
+                <w:rFonts w:ascii="Calibri" w:eastAsia="Times New Roman" w:hAnsi="Calibri" w:cs="Tahoma"/>
+                <w:iCs/>
+                <w:color w:val="000000"/>
+                <w:sz w:val="20"/>
+                <w:lang w:val="pt-BR" w:eastAsia="ar-SA"/>
+              </w:rPr>
+            </w:pPr>
+            <w:r>
+              <w:rPr>
+                <w:rFonts w:ascii="Calibri" w:eastAsia="Times New Roman" w:hAnsi="Calibri" w:cs="Tahoma"/>
+                <w:iCs/>
+                <w:color w:val="000000"/>
+                <w:sz w:val="20"/>
+                <w:lang w:val="pt-BR" w:eastAsia="ar-SA"/>
+              </w:rPr>
+              <w:t xml:space="preserve"> </w:t>
+            </w:r>
+            <w:r>
+              <w:rPr>
+                <w:rFonts w:ascii="Calibri" w:eastAsia="Times New Roman" w:hAnsi="Calibri" w:cs="Tahoma"/>
+                <w:iCs/>
+                <w:color w:val="000000"/>
+                <w:sz w:val="20"/>
+                <w:lang w:val="pt-BR" w:eastAsia="ar-SA"/>
+              </w:rPr>
+              <w:t xml:space="preserve">Após clicar no botão </w:t>
+            </w:r>
+            <w:r>
+              <w:rPr>
+                <w:rFonts w:ascii="Calibri" w:eastAsia="Times New Roman" w:hAnsi="Calibri" w:cs="Tahoma"/>
+                <w:iCs/>
+                <w:color w:val="000000"/>
+                <w:sz w:val="20"/>
+                <w:lang w:val="pt-BR" w:eastAsia="ar-SA"/>
+              </w:rPr>
+              <w:t>“Verifica</w:t>
+            </w:r>
+            <w:r>
+              <w:rPr>
+                <w:rFonts w:ascii="Calibri" w:eastAsia="Times New Roman" w:hAnsi="Calibri" w:cs="Tahoma"/>
+                <w:iCs/>
+                <w:color w:val="000000"/>
+                <w:sz w:val="20"/>
+                <w:lang w:val="pt-BR" w:eastAsia="ar-SA"/>
+              </w:rPr>
+              <w:t>r”,</w:t>
+            </w:r>
+            <w:r>
+              <w:rPr>
+                <w:rFonts w:ascii="Calibri" w:eastAsia="Times New Roman" w:hAnsi="Calibri" w:cs="Tahoma"/>
+                <w:iCs/>
+                <w:color w:val="000000"/>
+                <w:sz w:val="20"/>
+                <w:lang w:val="pt-BR" w:eastAsia="ar-SA"/>
+              </w:rPr>
+              <w:t xml:space="preserve"> o</w:t>
+            </w:r>
+            <w:r>
+              <w:rPr>
+                <w:rFonts w:ascii="Calibri" w:eastAsia="Times New Roman" w:hAnsi="Calibri" w:cs="Tahoma"/>
+                <w:iCs/>
+                <w:color w:val="000000"/>
+                <w:sz w:val="20"/>
+                <w:lang w:val="pt-BR" w:eastAsia="ar-SA"/>
+              </w:rPr>
+              <w:t xml:space="preserve"> sistema </w:t>
+            </w:r>
+            <w:r>
+              <w:rPr>
+                <w:rFonts w:ascii="Calibri" w:eastAsia="Times New Roman" w:hAnsi="Calibri" w:cs="Tahoma"/>
+                <w:iCs/>
+                <w:color w:val="000000"/>
+                <w:sz w:val="20"/>
+                <w:lang w:val="pt-BR" w:eastAsia="ar-SA"/>
+              </w:rPr>
+              <w:t xml:space="preserve">deverá retornar </w:t>
+            </w:r>
+            <w:r>
+              <w:rPr>
+                <w:rFonts w:ascii="Calibri" w:eastAsia="Times New Roman" w:hAnsi="Calibri" w:cs="Tahoma"/>
+                <w:iCs/>
+                <w:color w:val="000000"/>
+                <w:sz w:val="20"/>
+                <w:lang w:val="pt-BR" w:eastAsia="ar-SA"/>
+              </w:rPr>
+              <w:t>uma grid com todas as movimentações realizadas entre a data de inicio e a data fim escolhidas pelo usuário.</w:t>
+            </w:r>
+          </w:p>
+        </w:tc>
+      </w:tr>
+    </w:tbl>
+    <w:p>
+      <w:pPr>
+        <w:rPr>
+          <w:lang w:val="pt-BR"/>
+        </w:rPr>
+      </w:pPr>
+    </w:p>
+    <w:p>
+      <w:pPr>
+        <w:rPr>
+          <w:lang w:val="pt-BR"/>
+        </w:rPr>
+      </w:pPr>
+    </w:p>
+    <w:p>
+      <w:pPr>
+        <w:rPr>
+          <w:lang w:val="pt-BR"/>
+        </w:rPr>
+      </w:pPr>
+    </w:p>
+    <w:p>
+      <w:pPr>
+        <w:rPr>
+          <w:lang w:val="pt-BR"/>
+        </w:rPr>
+      </w:pPr>
+    </w:p>
+    <w:p>
+      <w:pPr>
+        <w:rPr>
+          <w:lang w:val="pt-BR"/>
+        </w:rPr>
+      </w:pPr>
+    </w:p>
+    <w:p>
+      <w:pPr>
+        <w:rPr>
+          <w:lang w:val="pt-BR"/>
+        </w:rPr>
+      </w:pPr>
+    </w:p>
+    <w:tbl>
+      <w:tblPr>
+        <w:tblW w:w="0" w:type="auto"/>
+        <w:tblBorders>
+          <w:top w:val="single" w:sz="24" w:space="0" w:color="8064A2"/>
+          <w:left w:val="single" w:sz="4" w:space="0" w:color="9BBB59"/>
+          <w:bottom w:val="single" w:sz="4" w:space="0" w:color="9BBB59"/>
+          <w:right w:val="single" w:sz="4" w:space="0" w:color="9BBB59"/>
+          <w:insideH w:val="single" w:sz="4" w:space="0" w:color="FFFFFF"/>
+          <w:insideV w:val="single" w:sz="4" w:space="0" w:color="FFFFFF"/>
+        </w:tblBorders>
+        <w:tblLayout w:type="fixed"/>
+        <w:tblLook w:val="0000" w:firstRow="0" w:lastRow="0" w:firstColumn="0" w:lastColumn="0" w:noHBand="0" w:noVBand="0"/>
+      </w:tblPr>
+      <w:tblGrid>
+        <w:gridCol w:w="2431"/>
+        <w:gridCol w:w="7211"/>
+      </w:tblGrid>
+      <w:tr>
+        <w:tc>
+          <w:tcPr>
+            <w:tcW w:w="2431" w:type="dxa"/>
+            <w:shd w:val="clear" w:color="auto" w:fill="D6E3BC"/>
+          </w:tcPr>
+          <w:p>
+            <w:pPr>
+              <w:pStyle w:val="TableContents"/>
+              <w:snapToGrid w:val="0"/>
+              <w:spacing w:line="200" w:lineRule="atLeast"/>
+              <w:rPr>
+                <w:rFonts w:ascii="Calibri" w:hAnsi="Calibri" w:cs="Tahoma"/>
+                <w:b/>
+                <w:bCs/>
+                <w:color w:val="000000"/>
+                <w:sz w:val="20"/>
+                <w:lang w:val="pt-BR"/>
+              </w:rPr>
+            </w:pPr>
+            <w:r>
+              <w:rPr>
+                <w:rFonts w:ascii="Calibri" w:hAnsi="Calibri" w:cs="Tahoma"/>
+                <w:b/>
+                <w:bCs/>
+                <w:color w:val="000000"/>
+                <w:sz w:val="20"/>
+                <w:lang w:val="pt-BR"/>
+              </w:rPr>
+              <w:lastRenderedPageBreak/>
+              <w:t>Contador:</w:t>
+            </w:r>
+          </w:p>
+        </w:tc>
+        <w:tc>
+          <w:tcPr>
+            <w:tcW w:w="7211" w:type="dxa"/>
+            <w:shd w:val="clear" w:color="auto" w:fill="CDDDAC"/>
+          </w:tcPr>
+          <w:p>
+            <w:pPr>
+              <w:pStyle w:val="TableContents"/>
+              <w:snapToGrid w:val="0"/>
+              <w:spacing w:line="200" w:lineRule="atLeast"/>
+              <w:rPr>
+                <w:rFonts w:ascii="Calibri" w:hAnsi="Calibri" w:cs="Tahoma"/>
+                <w:b/>
+                <w:color w:val="000000"/>
+                <w:sz w:val="20"/>
+                <w:lang w:val="pt-BR"/>
+              </w:rPr>
+            </w:pPr>
+            <w:r>
+              <w:rPr>
+                <w:rFonts w:ascii="Calibri" w:hAnsi="Calibri" w:cs="Tahoma"/>
+                <w:b/>
+                <w:color w:val="000000"/>
+                <w:sz w:val="20"/>
+                <w:lang w:val="pt-BR"/>
+              </w:rPr>
+              <w:t>035</w:t>
+            </w:r>
+          </w:p>
+        </w:tc>
+      </w:tr>
+      <w:tr>
+        <w:tc>
+          <w:tcPr>
+            <w:tcW w:w="2431" w:type="dxa"/>
+            <w:shd w:val="clear" w:color="auto" w:fill="D6E3BC"/>
+          </w:tcPr>
+          <w:p>
+            <w:pPr>
+              <w:pStyle w:val="TableContents"/>
+              <w:snapToGrid w:val="0"/>
+              <w:spacing w:line="200" w:lineRule="atLeast"/>
+              <w:rPr>
+                <w:rFonts w:ascii="Calibri" w:hAnsi="Calibri" w:cs="Tahoma"/>
+                <w:b/>
+                <w:bCs/>
+                <w:color w:val="000000"/>
+                <w:sz w:val="20"/>
+                <w:lang w:val="pt-BR"/>
+              </w:rPr>
+            </w:pPr>
+            <w:r>
+              <w:rPr>
+                <w:rFonts w:ascii="Calibri" w:hAnsi="Calibri" w:cs="Tahoma"/>
+                <w:b/>
+                <w:bCs/>
+                <w:color w:val="000000"/>
+                <w:sz w:val="20"/>
+                <w:lang w:val="pt-BR"/>
+              </w:rPr>
+              <w:t>Criticidade:</w:t>
+            </w:r>
+          </w:p>
+        </w:tc>
+        <w:tc>
+          <w:tcPr>
+            <w:tcW w:w="7211" w:type="dxa"/>
+            <w:shd w:val="clear" w:color="auto" w:fill="F5F8EE"/>
+          </w:tcPr>
+          <w:p>
+            <w:pPr>
+              <w:pStyle w:val="TableContents"/>
+              <w:snapToGrid w:val="0"/>
+              <w:spacing w:line="200" w:lineRule="atLeast"/>
+              <w:rPr>
+                <w:rFonts w:ascii="Calibri" w:hAnsi="Calibri" w:cs="Tahoma"/>
+                <w:color w:val="000000"/>
+                <w:sz w:val="20"/>
+                <w:lang w:val="pt-BR"/>
+              </w:rPr>
+            </w:pPr>
+            <w:r>
+              <w:rPr>
+                <w:rFonts w:ascii="Calibri" w:hAnsi="Calibri" w:cs="Tahoma"/>
+                <w:color w:val="000000"/>
+                <w:sz w:val="20"/>
+                <w:lang w:val="pt-BR"/>
+              </w:rPr>
+              <w:t>Baixo</w:t>
+            </w:r>
+          </w:p>
+        </w:tc>
+      </w:tr>
+      <w:tr>
+        <w:tc>
+          <w:tcPr>
+            <w:tcW w:w="2431" w:type="dxa"/>
+            <w:shd w:val="clear" w:color="auto" w:fill="D6E3BC"/>
+          </w:tcPr>
+          <w:p>
+            <w:pPr>
+              <w:pStyle w:val="TableContents"/>
+              <w:snapToGrid w:val="0"/>
+              <w:spacing w:line="200" w:lineRule="atLeast"/>
+              <w:rPr>
+                <w:rFonts w:ascii="Calibri" w:hAnsi="Calibri" w:cs="Tahoma"/>
+                <w:b/>
+                <w:bCs/>
+                <w:color w:val="984806"/>
+                <w:sz w:val="20"/>
+                <w:lang w:val="pt-BR"/>
+              </w:rPr>
+            </w:pPr>
+            <w:r>
+              <w:rPr>
+                <w:rFonts w:ascii="Calibri" w:hAnsi="Calibri" w:cs="Tahoma"/>
+                <w:b/>
+                <w:bCs/>
+                <w:color w:val="984806"/>
+                <w:sz w:val="20"/>
+                <w:lang w:val="pt-BR"/>
+              </w:rPr>
+              <w:t xml:space="preserve">Localização: </w:t>
+            </w:r>
+          </w:p>
+        </w:tc>
+        <w:tc>
+          <w:tcPr>
+            <w:tcW w:w="7211" w:type="dxa"/>
+            <w:shd w:val="clear" w:color="auto" w:fill="CDDDAC"/>
+          </w:tcPr>
+          <w:p>
+            <w:pPr>
+              <w:pStyle w:val="TableContents"/>
+              <w:snapToGrid w:val="0"/>
+              <w:spacing w:line="200" w:lineRule="atLeast"/>
+              <w:rPr>
+                <w:rFonts w:ascii="Calibri" w:hAnsi="Calibri" w:cs="Tahoma"/>
+                <w:color w:val="984806"/>
+                <w:sz w:val="20"/>
+                <w:lang w:val="pt-BR"/>
+              </w:rPr>
+            </w:pPr>
+            <w:r>
+              <w:rPr>
+                <w:rFonts w:ascii="Calibri" w:hAnsi="Calibri" w:cs="Tahoma"/>
+                <w:color w:val="984806"/>
+                <w:sz w:val="20"/>
+                <w:lang w:val="pt-BR"/>
+              </w:rPr>
+              <w:t xml:space="preserve"> </w:t>
+            </w:r>
+            <w:proofErr w:type="spellStart"/>
+            <w:r>
+              <w:rPr>
+                <w:rFonts w:ascii="Calibri" w:hAnsi="Calibri" w:cs="Tahoma"/>
+                <w:color w:val="984806"/>
+                <w:sz w:val="20"/>
+                <w:lang w:val="pt-BR"/>
+              </w:rPr>
+              <w:t>Login</w:t>
+            </w:r>
+            <w:proofErr w:type="spellEnd"/>
+            <w:r>
+              <w:rPr>
+                <w:rFonts w:ascii="Calibri" w:hAnsi="Calibri" w:cs="Tahoma"/>
+                <w:color w:val="984806"/>
+                <w:sz w:val="20"/>
+                <w:lang w:val="pt-BR"/>
+              </w:rPr>
+              <w:t xml:space="preserve"> &gt; Principal &gt;</w:t>
+            </w:r>
+            <w:r>
+              <w:rPr>
+                <w:rFonts w:ascii="Calibri" w:hAnsi="Calibri" w:cs="Tahoma"/>
+                <w:color w:val="984806"/>
+                <w:sz w:val="20"/>
+                <w:lang w:val="pt-BR"/>
+              </w:rPr>
+              <w:t xml:space="preserve"> Extrato</w:t>
+            </w:r>
+          </w:p>
+        </w:tc>
+      </w:tr>
+      <w:tr>
+        <w:tc>
+          <w:tcPr>
+            <w:tcW w:w="2431" w:type="dxa"/>
+            <w:tcBorders>
+              <w:bottom w:val="single" w:sz="4" w:space="0" w:color="auto"/>
+            </w:tcBorders>
+            <w:shd w:val="clear" w:color="auto" w:fill="D6E3BC"/>
+          </w:tcPr>
+          <w:p>
+            <w:pPr>
+              <w:pStyle w:val="TableContents"/>
+              <w:snapToGrid w:val="0"/>
+              <w:spacing w:line="200" w:lineRule="atLeast"/>
+              <w:rPr>
+                <w:rFonts w:ascii="Calibri" w:hAnsi="Calibri" w:cs="Tahoma"/>
+                <w:b/>
+                <w:bCs/>
+                <w:color w:val="548DD4"/>
+                <w:sz w:val="20"/>
+                <w:lang w:val="pt-BR"/>
+              </w:rPr>
+            </w:pPr>
+            <w:r>
+              <w:rPr>
+                <w:rFonts w:ascii="Calibri" w:hAnsi="Calibri" w:cs="Tahoma"/>
+                <w:b/>
+                <w:bCs/>
+                <w:color w:val="548DD4"/>
+                <w:sz w:val="20"/>
+                <w:lang w:val="pt-BR"/>
+              </w:rPr>
+              <w:t>Objeto de Teste:</w:t>
+            </w:r>
+          </w:p>
+        </w:tc>
+        <w:tc>
+          <w:tcPr>
+            <w:tcW w:w="7211" w:type="dxa"/>
+            <w:tcBorders>
+              <w:bottom w:val="single" w:sz="4" w:space="0" w:color="auto"/>
+            </w:tcBorders>
+            <w:shd w:val="clear" w:color="auto" w:fill="F5F8EE"/>
+          </w:tcPr>
+          <w:p>
+            <w:pPr>
+              <w:tabs>
+                <w:tab w:val="left" w:pos="1080"/>
+              </w:tabs>
+              <w:snapToGrid w:val="0"/>
+              <w:spacing w:line="200" w:lineRule="atLeast"/>
+              <w:jc w:val="both"/>
+              <w:rPr>
+                <w:rFonts w:ascii="Calibri" w:eastAsia="Times New Roman" w:hAnsi="Calibri" w:cs="Tahoma"/>
+                <w:iCs/>
+                <w:color w:val="548DD4"/>
+                <w:sz w:val="20"/>
+                <w:lang w:val="pt-BR" w:eastAsia="ar-SA"/>
+              </w:rPr>
+            </w:pPr>
+            <w:r>
+              <w:rPr>
+                <w:rFonts w:ascii="Calibri" w:eastAsia="Times New Roman" w:hAnsi="Calibri" w:cs="Tahoma"/>
+                <w:iCs/>
+                <w:color w:val="548DD4"/>
+                <w:sz w:val="20"/>
+                <w:lang w:val="pt-BR" w:eastAsia="ar-SA"/>
+              </w:rPr>
+              <w:t>Verificação do botão “Voltar”</w:t>
+            </w:r>
+          </w:p>
+        </w:tc>
+      </w:tr>
+      <w:tr>
+        <w:tc>
+          <w:tcPr>
+            <w:tcW w:w="2431" w:type="dxa"/>
+            <w:tcBorders>
+              <w:top w:val="single" w:sz="4" w:space="0" w:color="auto"/>
+              <w:bottom w:val="single" w:sz="4" w:space="0" w:color="FFFFFF"/>
+            </w:tcBorders>
+            <w:shd w:val="clear" w:color="auto" w:fill="D6E3BC"/>
+          </w:tcPr>
+          <w:p>
+            <w:pPr>
+              <w:pStyle w:val="TableContents"/>
+              <w:snapToGrid w:val="0"/>
+              <w:spacing w:line="200" w:lineRule="atLeast"/>
+              <w:rPr>
+                <w:rFonts w:ascii="Calibri" w:hAnsi="Calibri" w:cs="Tahoma"/>
+                <w:b/>
+                <w:bCs/>
+                <w:color w:val="000000"/>
+                <w:sz w:val="20"/>
+                <w:lang w:val="pt-BR"/>
+              </w:rPr>
+            </w:pPr>
+            <w:r>
+              <w:rPr>
+                <w:rFonts w:ascii="Calibri" w:hAnsi="Calibri" w:cs="Tahoma"/>
+                <w:b/>
+                <w:bCs/>
+                <w:color w:val="000000"/>
+                <w:sz w:val="20"/>
+                <w:lang w:val="pt-BR"/>
+              </w:rPr>
+              <w:t xml:space="preserve">Caso de Teste: </w:t>
+            </w:r>
+          </w:p>
+        </w:tc>
+        <w:tc>
+          <w:tcPr>
+            <w:tcW w:w="7211" w:type="dxa"/>
+            <w:tcBorders>
+              <w:top w:val="single" w:sz="4" w:space="0" w:color="auto"/>
+              <w:bottom w:val="single" w:sz="4" w:space="0" w:color="FFFFFF"/>
+            </w:tcBorders>
+            <w:shd w:val="clear" w:color="auto" w:fill="CDDDAC"/>
+          </w:tcPr>
+          <w:p>
+            <w:pPr>
+              <w:tabs>
+                <w:tab w:val="left" w:pos="1080"/>
+              </w:tabs>
+              <w:snapToGrid w:val="0"/>
+              <w:spacing w:line="200" w:lineRule="atLeast"/>
+              <w:jc w:val="both"/>
+              <w:rPr>
+                <w:rFonts w:ascii="Calibri" w:hAnsi="Calibri" w:cs="Tahoma"/>
+                <w:bCs/>
+                <w:iCs/>
+                <w:color w:val="000000"/>
+                <w:sz w:val="20"/>
+                <w:lang w:val="pt-BR"/>
+              </w:rPr>
+            </w:pPr>
+            <w:r>
+              <w:rPr>
+                <w:rFonts w:ascii="Calibri" w:hAnsi="Calibri" w:cs="Tahoma"/>
+                <w:bCs/>
+                <w:iCs/>
+                <w:color w:val="000000"/>
+                <w:sz w:val="20"/>
+                <w:lang w:val="pt-BR"/>
+              </w:rPr>
+              <w:t>Verificar se o botão “Voltar” retorna a página Principal</w:t>
+            </w:r>
+          </w:p>
+        </w:tc>
+      </w:tr>
+      <w:tr>
+        <w:tc>
+          <w:tcPr>
+            <w:tcW w:w="2431" w:type="dxa"/>
+            <w:tcBorders>
+              <w:top w:val="single" w:sz="4" w:space="0" w:color="FFFFFF"/>
+            </w:tcBorders>
+            <w:shd w:val="clear" w:color="auto" w:fill="D6E3BC"/>
+          </w:tcPr>
+          <w:p>
+            <w:pPr>
+              <w:pStyle w:val="TableContents"/>
+              <w:snapToGrid w:val="0"/>
+              <w:spacing w:line="200" w:lineRule="atLeast"/>
+              <w:rPr>
+                <w:rFonts w:ascii="Calibri" w:hAnsi="Calibri" w:cs="Tahoma"/>
+                <w:b/>
+                <w:bCs/>
+                <w:color w:val="000000"/>
+                <w:sz w:val="20"/>
+                <w:lang w:val="pt-BR"/>
+              </w:rPr>
+            </w:pPr>
+            <w:proofErr w:type="spellStart"/>
+            <w:r>
+              <w:rPr>
+                <w:rFonts w:ascii="Calibri" w:hAnsi="Calibri" w:cs="Tahoma"/>
+                <w:b/>
+                <w:bCs/>
+                <w:color w:val="000000"/>
+                <w:sz w:val="20"/>
+                <w:lang w:val="pt-BR"/>
+              </w:rPr>
+              <w:t>Pré</w:t>
+            </w:r>
+            <w:proofErr w:type="spellEnd"/>
+            <w:r>
+              <w:rPr>
+                <w:rFonts w:ascii="Calibri" w:hAnsi="Calibri" w:cs="Tahoma"/>
+                <w:b/>
+                <w:bCs/>
+                <w:color w:val="000000"/>
+                <w:sz w:val="20"/>
+                <w:lang w:val="pt-BR"/>
+              </w:rPr>
+              <w:t xml:space="preserve"> - Condição: </w:t>
+            </w:r>
+          </w:p>
+        </w:tc>
+        <w:tc>
+          <w:tcPr>
+            <w:tcW w:w="7211" w:type="dxa"/>
+            <w:tcBorders>
+              <w:top w:val="single" w:sz="4" w:space="0" w:color="FFFFFF"/>
+            </w:tcBorders>
+            <w:shd w:val="clear" w:color="auto" w:fill="F5F8EE"/>
+          </w:tcPr>
+          <w:p>
+            <w:pPr>
+              <w:pStyle w:val="TableContents"/>
+              <w:snapToGrid w:val="0"/>
+              <w:spacing w:line="200" w:lineRule="atLeast"/>
+              <w:rPr>
+                <w:rFonts w:ascii="Calibri" w:hAnsi="Calibri" w:cs="Tahoma"/>
+                <w:color w:val="000000"/>
+                <w:sz w:val="20"/>
+                <w:lang w:val="pt-BR"/>
+              </w:rPr>
+            </w:pPr>
+            <w:r>
+              <w:rPr>
+                <w:rFonts w:ascii="Calibri" w:hAnsi="Calibri" w:cs="Tahoma"/>
+                <w:b/>
+                <w:bCs/>
+                <w:color w:val="000000"/>
+                <w:sz w:val="20"/>
+                <w:lang w:val="pt-BR"/>
+              </w:rPr>
+              <w:t>1.</w:t>
+            </w:r>
+            <w:r>
+              <w:rPr>
+                <w:rFonts w:ascii="Calibri" w:hAnsi="Calibri" w:cs="Tahoma"/>
+                <w:color w:val="000000"/>
+                <w:sz w:val="20"/>
+                <w:lang w:val="pt-BR"/>
+              </w:rPr>
+              <w:t xml:space="preserve"> Acesso do usuário devidamente autenticado.</w:t>
+            </w:r>
+          </w:p>
+        </w:tc>
+      </w:tr>
+      <w:tr>
+        <w:tc>
+          <w:tcPr>
+            <w:tcW w:w="2431" w:type="dxa"/>
+            <w:shd w:val="clear" w:color="auto" w:fill="D6E3BC"/>
+          </w:tcPr>
+          <w:p>
+            <w:pPr>
+              <w:pStyle w:val="TableContents"/>
+              <w:snapToGrid w:val="0"/>
+              <w:spacing w:line="200" w:lineRule="atLeast"/>
+              <w:rPr>
+                <w:rFonts w:ascii="Calibri" w:hAnsi="Calibri" w:cs="Tahoma"/>
+                <w:b/>
+                <w:bCs/>
+                <w:color w:val="000000"/>
+                <w:sz w:val="20"/>
+                <w:lang w:val="pt-BR"/>
+              </w:rPr>
+            </w:pPr>
+            <w:r>
+              <w:rPr>
+                <w:rFonts w:ascii="Calibri" w:hAnsi="Calibri" w:cs="Tahoma"/>
+                <w:b/>
+                <w:bCs/>
+                <w:color w:val="000000"/>
+                <w:sz w:val="20"/>
+                <w:lang w:val="pt-BR"/>
+              </w:rPr>
+              <w:t xml:space="preserve">Procedimento: </w:t>
+            </w:r>
+          </w:p>
+        </w:tc>
+        <w:tc>
+          <w:tcPr>
+            <w:tcW w:w="7211" w:type="dxa"/>
+            <w:shd w:val="clear" w:color="auto" w:fill="CDDDAC"/>
+          </w:tcPr>
+          <w:p>
+            <w:pPr>
+              <w:pStyle w:val="PargrafodaLista"/>
+              <w:numPr>
+                <w:ilvl w:val="0"/>
+                <w:numId w:val="55"/>
+              </w:numPr>
+              <w:snapToGrid w:val="0"/>
+              <w:spacing w:line="200" w:lineRule="atLeast"/>
+              <w:jc w:val="both"/>
+              <w:rPr>
+                <w:rFonts w:ascii="Calibri" w:hAnsi="Calibri" w:cs="Tahoma"/>
+                <w:bCs/>
+                <w:iCs/>
+                <w:sz w:val="20"/>
+                <w:lang w:val="pt-BR"/>
+              </w:rPr>
+            </w:pPr>
+            <w:r>
+              <w:rPr>
+                <w:rFonts w:ascii="Calibri" w:hAnsi="Calibri" w:cs="Tahoma"/>
+                <w:bCs/>
+                <w:iCs/>
+                <w:color w:val="000000"/>
+                <w:sz w:val="20"/>
+                <w:lang w:val="pt-BR"/>
+              </w:rPr>
+              <w:t>Entrar na tela Empréstimo</w:t>
+            </w:r>
+            <w:r>
+              <w:rPr>
+                <w:rFonts w:ascii="Calibri" w:hAnsi="Calibri" w:cs="Tahoma"/>
+                <w:bCs/>
+                <w:iCs/>
+                <w:sz w:val="20"/>
+                <w:lang w:val="pt-BR"/>
+              </w:rPr>
+              <w:t xml:space="preserve">: </w:t>
+            </w:r>
+            <w:proofErr w:type="gramStart"/>
+            <w:r>
+              <w:rPr>
+                <w:rFonts w:ascii="Calibri" w:hAnsi="Calibri" w:cs="Tahoma"/>
+                <w:bCs/>
+                <w:iCs/>
+                <w:sz w:val="20"/>
+                <w:lang w:val="pt-BR"/>
+              </w:rPr>
+              <w:t>Menu</w:t>
+            </w:r>
+            <w:proofErr w:type="gramEnd"/>
+            <w:r>
+              <w:rPr>
+                <w:rFonts w:ascii="Calibri" w:hAnsi="Calibri" w:cs="Tahoma"/>
+                <w:bCs/>
+                <w:iCs/>
+                <w:sz w:val="20"/>
+                <w:lang w:val="pt-BR"/>
+              </w:rPr>
+              <w:t xml:space="preserve"> Principal&gt;</w:t>
+            </w:r>
+            <w:r>
+              <w:rPr>
+                <w:rFonts w:ascii="Calibri" w:hAnsi="Calibri" w:cs="Tahoma"/>
+                <w:bCs/>
+                <w:iCs/>
+                <w:sz w:val="20"/>
+                <w:lang w:val="pt-BR"/>
+              </w:rPr>
+              <w:t>Extrato</w:t>
+            </w:r>
+            <w:r>
+              <w:rPr>
+                <w:rFonts w:ascii="Calibri" w:hAnsi="Calibri" w:cs="Tahoma"/>
+                <w:bCs/>
+                <w:iCs/>
+                <w:sz w:val="20"/>
+                <w:lang w:val="pt-BR"/>
+              </w:rPr>
+              <w:t>.</w:t>
+            </w:r>
+          </w:p>
+          <w:p>
+            <w:pPr>
+              <w:pStyle w:val="PargrafodaLista"/>
+              <w:numPr>
+                <w:ilvl w:val="0"/>
+                <w:numId w:val="54"/>
+              </w:numPr>
+              <w:snapToGrid w:val="0"/>
+              <w:spacing w:line="200" w:lineRule="atLeast"/>
+              <w:jc w:val="both"/>
+              <w:rPr>
+                <w:rFonts w:ascii="Calibri" w:hAnsi="Calibri" w:cs="Tahoma"/>
+                <w:bCs/>
+                <w:iCs/>
+                <w:sz w:val="20"/>
+                <w:lang w:val="pt-BR"/>
+              </w:rPr>
+            </w:pPr>
+            <w:r>
+              <w:rPr>
+                <w:rFonts w:ascii="Calibri" w:hAnsi="Calibri" w:cs="Tahoma"/>
+                <w:bCs/>
+                <w:iCs/>
+                <w:color w:val="000000"/>
+                <w:sz w:val="20"/>
+                <w:lang w:val="pt-BR"/>
+              </w:rPr>
+              <w:t>Clique no botão “Voltar”.</w:t>
+            </w:r>
+          </w:p>
+        </w:tc>
+      </w:tr>
+      <w:tr>
+        <w:trPr>
+          <w:trHeight w:val="691"/>
+        </w:trPr>
+        <w:tc>
+          <w:tcPr>
+            <w:tcW w:w="2431" w:type="dxa"/>
+            <w:shd w:val="clear" w:color="auto" w:fill="D6E3BC"/>
+          </w:tcPr>
+          <w:p>
+            <w:pPr>
+              <w:pStyle w:val="TableContents"/>
+              <w:snapToGrid w:val="0"/>
+              <w:spacing w:line="200" w:lineRule="atLeast"/>
+              <w:rPr>
+                <w:rFonts w:ascii="Calibri" w:hAnsi="Calibri" w:cs="Tahoma"/>
+                <w:b/>
+                <w:bCs/>
+                <w:color w:val="000000"/>
+                <w:sz w:val="20"/>
+                <w:lang w:val="pt-BR"/>
+              </w:rPr>
+            </w:pPr>
+            <w:r>
+              <w:rPr>
+                <w:rFonts w:ascii="Calibri" w:hAnsi="Calibri" w:cs="Tahoma"/>
+                <w:b/>
+                <w:bCs/>
+                <w:color w:val="000000"/>
+                <w:sz w:val="20"/>
+                <w:lang w:val="pt-BR"/>
+              </w:rPr>
+              <w:t>Resultado Esperado:</w:t>
+            </w:r>
+          </w:p>
+        </w:tc>
+        <w:tc>
+          <w:tcPr>
+            <w:tcW w:w="7211" w:type="dxa"/>
+            <w:shd w:val="clear" w:color="auto" w:fill="F5F8EE"/>
+          </w:tcPr>
+          <w:p>
+            <w:pPr>
+              <w:pStyle w:val="TableContents"/>
+              <w:numPr>
+                <w:ilvl w:val="0"/>
+                <w:numId w:val="56"/>
+              </w:numPr>
+              <w:snapToGrid w:val="0"/>
+              <w:spacing w:line="200" w:lineRule="atLeast"/>
+              <w:rPr>
+                <w:rFonts w:ascii="Calibri" w:eastAsia="Times New Roman" w:hAnsi="Calibri" w:cs="Tahoma"/>
+                <w:iCs/>
+                <w:color w:val="000000"/>
+                <w:sz w:val="20"/>
+                <w:lang w:val="pt-BR" w:eastAsia="ar-SA"/>
+              </w:rPr>
+            </w:pPr>
+            <w:r>
+              <w:rPr>
+                <w:rFonts w:ascii="Calibri" w:eastAsia="Times New Roman" w:hAnsi="Calibri" w:cs="Tahoma"/>
+                <w:iCs/>
+                <w:color w:val="000000"/>
+                <w:sz w:val="20"/>
+                <w:lang w:val="pt-BR" w:eastAsia="ar-SA"/>
+              </w:rPr>
+              <w:t xml:space="preserve"> </w:t>
+            </w:r>
+            <w:r>
+              <w:rPr>
+                <w:rFonts w:ascii="Calibri" w:eastAsia="Times New Roman" w:hAnsi="Calibri" w:cs="Tahoma"/>
+                <w:iCs/>
+                <w:color w:val="000000"/>
+                <w:sz w:val="20"/>
+                <w:lang w:val="pt-BR" w:eastAsia="ar-SA"/>
+              </w:rPr>
+              <w:t xml:space="preserve">Após clicar no botão “Voltar”, o </w:t>
+            </w:r>
+            <w:r>
+              <w:rPr>
+                <w:rFonts w:ascii="Calibri" w:eastAsia="Times New Roman" w:hAnsi="Calibri" w:cs="Tahoma"/>
+                <w:iCs/>
+                <w:color w:val="000000"/>
+                <w:sz w:val="20"/>
+                <w:lang w:val="pt-BR" w:eastAsia="ar-SA"/>
+              </w:rPr>
+              <w:t xml:space="preserve">sistema </w:t>
+            </w:r>
+            <w:r>
+              <w:rPr>
+                <w:rFonts w:ascii="Calibri" w:eastAsia="Times New Roman" w:hAnsi="Calibri" w:cs="Tahoma"/>
+                <w:iCs/>
+                <w:color w:val="000000"/>
+                <w:sz w:val="20"/>
+                <w:lang w:val="pt-BR" w:eastAsia="ar-SA"/>
+              </w:rPr>
+              <w:t>deverá retornar a página Principal.</w:t>
+            </w:r>
+          </w:p>
+        </w:tc>
+      </w:tr>
+    </w:tbl>
+    <w:p>
+      <w:pPr>
+        <w:rPr>
+          <w:lang w:val="pt-BR"/>
+        </w:rPr>
+      </w:pPr>
+    </w:p>
+    <w:tbl>
+      <w:tblPr>
+        <w:tblW w:w="0" w:type="auto"/>
+        <w:tblBorders>
+          <w:top w:val="single" w:sz="24" w:space="0" w:color="8064A2"/>
+          <w:left w:val="single" w:sz="4" w:space="0" w:color="9BBB59"/>
+          <w:bottom w:val="single" w:sz="4" w:space="0" w:color="9BBB59"/>
+          <w:right w:val="single" w:sz="4" w:space="0" w:color="9BBB59"/>
+          <w:insideH w:val="single" w:sz="4" w:space="0" w:color="FFFFFF"/>
+          <w:insideV w:val="single" w:sz="4" w:space="0" w:color="FFFFFF"/>
+        </w:tblBorders>
+        <w:tblLayout w:type="fixed"/>
+        <w:tblLook w:val="0000" w:firstRow="0" w:lastRow="0" w:firstColumn="0" w:lastColumn="0" w:noHBand="0" w:noVBand="0"/>
+      </w:tblPr>
+      <w:tblGrid>
+        <w:gridCol w:w="2431"/>
+        <w:gridCol w:w="7211"/>
+      </w:tblGrid>
+      <w:tr>
+        <w:tc>
+          <w:tcPr>
+            <w:tcW w:w="2431" w:type="dxa"/>
+            <w:shd w:val="clear" w:color="auto" w:fill="D6E3BC"/>
+          </w:tcPr>
+          <w:p>
+            <w:pPr>
+              <w:pStyle w:val="TableContents"/>
+              <w:snapToGrid w:val="0"/>
+              <w:spacing w:line="200" w:lineRule="atLeast"/>
+              <w:rPr>
+                <w:rFonts w:ascii="Calibri" w:hAnsi="Calibri" w:cs="Tahoma"/>
+                <w:b/>
+                <w:bCs/>
+                <w:color w:val="000000"/>
+                <w:sz w:val="20"/>
+                <w:lang w:val="pt-BR"/>
+              </w:rPr>
+            </w:pPr>
+            <w:r>
+              <w:rPr>
+                <w:rFonts w:ascii="Calibri" w:hAnsi="Calibri" w:cs="Tahoma"/>
+                <w:b/>
+                <w:bCs/>
+                <w:color w:val="000000"/>
+                <w:sz w:val="20"/>
+                <w:lang w:val="pt-BR"/>
+              </w:rPr>
+              <w:t>Contador:</w:t>
+            </w:r>
+          </w:p>
+        </w:tc>
+        <w:tc>
+          <w:tcPr>
+            <w:tcW w:w="7211" w:type="dxa"/>
+            <w:shd w:val="clear" w:color="auto" w:fill="CDDDAC"/>
+          </w:tcPr>
+          <w:p>
+            <w:pPr>
+              <w:pStyle w:val="TableContents"/>
+              <w:snapToGrid w:val="0"/>
+              <w:spacing w:line="200" w:lineRule="atLeast"/>
+              <w:rPr>
+                <w:rFonts w:ascii="Calibri" w:hAnsi="Calibri" w:cs="Tahoma"/>
+                <w:b/>
+                <w:color w:val="000000"/>
+                <w:sz w:val="20"/>
+                <w:lang w:val="pt-BR"/>
+              </w:rPr>
+            </w:pPr>
+            <w:r>
+              <w:rPr>
+                <w:rFonts w:ascii="Calibri" w:hAnsi="Calibri" w:cs="Tahoma"/>
+                <w:b/>
+                <w:color w:val="000000"/>
+                <w:sz w:val="20"/>
+                <w:lang w:val="pt-BR"/>
+              </w:rPr>
+              <w:t>029</w:t>
+            </w:r>
+          </w:p>
+        </w:tc>
+      </w:tr>
+      <w:tr>
+        <w:tc>
+          <w:tcPr>
+            <w:tcW w:w="2431" w:type="dxa"/>
+            <w:shd w:val="clear" w:color="auto" w:fill="D6E3BC"/>
+          </w:tcPr>
+          <w:p>
+            <w:pPr>
+              <w:pStyle w:val="TableContents"/>
+              <w:snapToGrid w:val="0"/>
+              <w:spacing w:line="200" w:lineRule="atLeast"/>
+              <w:rPr>
+                <w:rFonts w:ascii="Calibri" w:hAnsi="Calibri" w:cs="Tahoma"/>
+                <w:b/>
+                <w:bCs/>
+                <w:color w:val="000000"/>
+                <w:sz w:val="20"/>
+                <w:lang w:val="pt-BR"/>
+              </w:rPr>
+            </w:pPr>
+            <w:r>
+              <w:rPr>
+                <w:rFonts w:ascii="Calibri" w:hAnsi="Calibri" w:cs="Tahoma"/>
+                <w:b/>
+                <w:bCs/>
+                <w:color w:val="000000"/>
+                <w:sz w:val="20"/>
+                <w:lang w:val="pt-BR"/>
+              </w:rPr>
+              <w:t>Criticidade:</w:t>
+            </w:r>
+          </w:p>
+        </w:tc>
+        <w:tc>
+          <w:tcPr>
+            <w:tcW w:w="7211" w:type="dxa"/>
+            <w:shd w:val="clear" w:color="auto" w:fill="F5F8EE"/>
+          </w:tcPr>
+          <w:p>
+            <w:pPr>
+              <w:pStyle w:val="TableContents"/>
+              <w:snapToGrid w:val="0"/>
+              <w:spacing w:line="200" w:lineRule="atLeast"/>
+              <w:rPr>
+                <w:rFonts w:ascii="Calibri" w:hAnsi="Calibri" w:cs="Tahoma"/>
+                <w:color w:val="000000"/>
+                <w:sz w:val="20"/>
+                <w:lang w:val="pt-BR"/>
+              </w:rPr>
+            </w:pPr>
+            <w:r>
+              <w:rPr>
+                <w:rFonts w:ascii="Calibri" w:hAnsi="Calibri" w:cs="Tahoma"/>
+                <w:color w:val="000000"/>
+                <w:sz w:val="20"/>
+                <w:lang w:val="pt-BR"/>
+              </w:rPr>
+              <w:t>Baixo</w:t>
+            </w:r>
+          </w:p>
+        </w:tc>
+      </w:tr>
+      <w:tr>
+        <w:tc>
+          <w:tcPr>
+            <w:tcW w:w="2431" w:type="dxa"/>
+            <w:shd w:val="clear" w:color="auto" w:fill="D6E3BC"/>
+          </w:tcPr>
+          <w:p>
+            <w:pPr>
+              <w:pStyle w:val="TableContents"/>
+              <w:snapToGrid w:val="0"/>
+              <w:spacing w:line="200" w:lineRule="atLeast"/>
+              <w:rPr>
+                <w:rFonts w:ascii="Calibri" w:hAnsi="Calibri" w:cs="Tahoma"/>
+                <w:b/>
+                <w:bCs/>
+                <w:color w:val="984806"/>
+                <w:sz w:val="20"/>
+                <w:lang w:val="pt-BR"/>
+              </w:rPr>
+            </w:pPr>
+            <w:r>
+              <w:rPr>
+                <w:rFonts w:ascii="Calibri" w:hAnsi="Calibri" w:cs="Tahoma"/>
+                <w:b/>
+                <w:bCs/>
+                <w:color w:val="984806"/>
+                <w:sz w:val="20"/>
+                <w:lang w:val="pt-BR"/>
+              </w:rPr>
+              <w:t xml:space="preserve">Localização: </w:t>
+            </w:r>
+          </w:p>
+        </w:tc>
+        <w:tc>
+          <w:tcPr>
+            <w:tcW w:w="7211" w:type="dxa"/>
+            <w:shd w:val="clear" w:color="auto" w:fill="CDDDAC"/>
+          </w:tcPr>
+          <w:p>
+            <w:pPr>
+              <w:pStyle w:val="TableContents"/>
+              <w:snapToGrid w:val="0"/>
+              <w:spacing w:line="200" w:lineRule="atLeast"/>
+              <w:rPr>
+                <w:rFonts w:ascii="Calibri" w:hAnsi="Calibri" w:cs="Tahoma"/>
+                <w:color w:val="984806"/>
+                <w:sz w:val="20"/>
+                <w:lang w:val="pt-BR"/>
+              </w:rPr>
+            </w:pPr>
+            <w:r>
+              <w:rPr>
+                <w:rFonts w:ascii="Calibri" w:hAnsi="Calibri" w:cs="Tahoma"/>
+                <w:color w:val="984806"/>
+                <w:sz w:val="20"/>
+                <w:lang w:val="pt-BR"/>
+              </w:rPr>
+              <w:t xml:space="preserve"> </w:t>
+            </w:r>
+            <w:proofErr w:type="spellStart"/>
+            <w:r>
+              <w:rPr>
+                <w:rFonts w:ascii="Calibri" w:hAnsi="Calibri" w:cs="Tahoma"/>
+                <w:color w:val="984806"/>
+                <w:sz w:val="20"/>
+                <w:lang w:val="pt-BR"/>
+              </w:rPr>
+              <w:t>Login</w:t>
+            </w:r>
+            <w:proofErr w:type="spellEnd"/>
+            <w:r>
+              <w:rPr>
+                <w:rFonts w:ascii="Calibri" w:hAnsi="Calibri" w:cs="Tahoma"/>
+                <w:color w:val="984806"/>
+                <w:sz w:val="20"/>
+                <w:lang w:val="pt-BR"/>
+              </w:rPr>
+              <w:t xml:space="preserve"> &gt; Principal &gt; </w:t>
+            </w:r>
+            <w:proofErr w:type="spellStart"/>
+            <w:r>
+              <w:rPr>
+                <w:rFonts w:ascii="Calibri" w:hAnsi="Calibri" w:cs="Tahoma"/>
+                <w:color w:val="984806"/>
+                <w:sz w:val="20"/>
+                <w:lang w:val="pt-BR"/>
+              </w:rPr>
+              <w:t>Logout</w:t>
+            </w:r>
+            <w:proofErr w:type="spellEnd"/>
+          </w:p>
+        </w:tc>
+      </w:tr>
+      <w:tr>
+        <w:tc>
+          <w:tcPr>
+            <w:tcW w:w="2431" w:type="dxa"/>
+            <w:tcBorders>
+              <w:bottom w:val="single" w:sz="4" w:space="0" w:color="auto"/>
+            </w:tcBorders>
+            <w:shd w:val="clear" w:color="auto" w:fill="D6E3BC"/>
+          </w:tcPr>
+          <w:p>
+            <w:pPr>
+              <w:pStyle w:val="TableContents"/>
+              <w:snapToGrid w:val="0"/>
+              <w:spacing w:line="200" w:lineRule="atLeast"/>
+              <w:rPr>
+                <w:rFonts w:ascii="Calibri" w:hAnsi="Calibri" w:cs="Tahoma"/>
+                <w:b/>
+                <w:bCs/>
+                <w:color w:val="548DD4"/>
+                <w:sz w:val="20"/>
+                <w:lang w:val="pt-BR"/>
+              </w:rPr>
+            </w:pPr>
+            <w:r>
+              <w:rPr>
+                <w:rFonts w:ascii="Calibri" w:hAnsi="Calibri" w:cs="Tahoma"/>
+                <w:b/>
+                <w:bCs/>
+                <w:color w:val="548DD4"/>
+                <w:sz w:val="20"/>
+                <w:lang w:val="pt-BR"/>
+              </w:rPr>
+              <w:t>Objeto de Teste:</w:t>
+            </w:r>
+          </w:p>
+        </w:tc>
+        <w:tc>
+          <w:tcPr>
+            <w:tcW w:w="7211" w:type="dxa"/>
+            <w:tcBorders>
+              <w:bottom w:val="single" w:sz="4" w:space="0" w:color="auto"/>
+            </w:tcBorders>
+            <w:shd w:val="clear" w:color="auto" w:fill="F5F8EE"/>
+          </w:tcPr>
+          <w:p>
+            <w:pPr>
+              <w:tabs>
+                <w:tab w:val="left" w:pos="1080"/>
+              </w:tabs>
+              <w:snapToGrid w:val="0"/>
+              <w:spacing w:line="200" w:lineRule="atLeast"/>
+              <w:jc w:val="both"/>
+              <w:rPr>
+                <w:rFonts w:ascii="Calibri" w:eastAsia="Times New Roman" w:hAnsi="Calibri" w:cs="Tahoma"/>
+                <w:iCs/>
+                <w:color w:val="548DD4"/>
+                <w:sz w:val="20"/>
+                <w:lang w:val="pt-BR" w:eastAsia="ar-SA"/>
+              </w:rPr>
+            </w:pPr>
+            <w:r>
+              <w:rPr>
+                <w:rFonts w:ascii="Calibri" w:eastAsia="Times New Roman" w:hAnsi="Calibri" w:cs="Tahoma"/>
+                <w:iCs/>
+                <w:color w:val="548DD4"/>
+                <w:sz w:val="20"/>
+                <w:lang w:val="pt-BR" w:eastAsia="ar-SA"/>
+              </w:rPr>
+              <w:t>Verificação do botão “</w:t>
+            </w:r>
+            <w:proofErr w:type="spellStart"/>
+            <w:r>
+              <w:rPr>
+                <w:rFonts w:ascii="Calibri" w:eastAsia="Times New Roman" w:hAnsi="Calibri" w:cs="Tahoma"/>
+                <w:iCs/>
+                <w:color w:val="548DD4"/>
+                <w:sz w:val="20"/>
+                <w:lang w:val="pt-BR" w:eastAsia="ar-SA"/>
+              </w:rPr>
+              <w:t>Logout</w:t>
+            </w:r>
+            <w:proofErr w:type="spellEnd"/>
+            <w:r>
+              <w:rPr>
+                <w:rFonts w:ascii="Calibri" w:eastAsia="Times New Roman" w:hAnsi="Calibri" w:cs="Tahoma"/>
+                <w:iCs/>
+                <w:color w:val="548DD4"/>
+                <w:sz w:val="20"/>
+                <w:lang w:val="pt-BR" w:eastAsia="ar-SA"/>
+              </w:rPr>
+              <w:t>”</w:t>
+            </w:r>
+          </w:p>
+        </w:tc>
+      </w:tr>
+      <w:tr>
+        <w:tc>
+          <w:tcPr>
+            <w:tcW w:w="2431" w:type="dxa"/>
+            <w:tcBorders>
+              <w:top w:val="single" w:sz="4" w:space="0" w:color="auto"/>
+              <w:bottom w:val="single" w:sz="4" w:space="0" w:color="FFFFFF"/>
+            </w:tcBorders>
+            <w:shd w:val="clear" w:color="auto" w:fill="D6E3BC"/>
+          </w:tcPr>
+          <w:p>
+            <w:pPr>
+              <w:pStyle w:val="TableContents"/>
+              <w:snapToGrid w:val="0"/>
+              <w:spacing w:line="200" w:lineRule="atLeast"/>
+              <w:rPr>
+                <w:rFonts w:ascii="Calibri" w:hAnsi="Calibri" w:cs="Tahoma"/>
+                <w:b/>
+                <w:bCs/>
+                <w:color w:val="000000"/>
+                <w:sz w:val="20"/>
+                <w:lang w:val="pt-BR"/>
+              </w:rPr>
+            </w:pPr>
+            <w:r>
+              <w:rPr>
+                <w:rFonts w:ascii="Calibri" w:hAnsi="Calibri" w:cs="Tahoma"/>
+                <w:b/>
+                <w:bCs/>
+                <w:color w:val="000000"/>
+                <w:sz w:val="20"/>
+                <w:lang w:val="pt-BR"/>
+              </w:rPr>
+              <w:t xml:space="preserve">Caso de Teste: </w:t>
+            </w:r>
+          </w:p>
+        </w:tc>
+        <w:tc>
+          <w:tcPr>
+            <w:tcW w:w="7211" w:type="dxa"/>
+            <w:tcBorders>
+              <w:top w:val="single" w:sz="4" w:space="0" w:color="auto"/>
+              <w:bottom w:val="single" w:sz="4" w:space="0" w:color="FFFFFF"/>
+            </w:tcBorders>
+            <w:shd w:val="clear" w:color="auto" w:fill="CDDDAC"/>
+          </w:tcPr>
+          <w:p>
+            <w:pPr>
+              <w:tabs>
+                <w:tab w:val="left" w:pos="1080"/>
+              </w:tabs>
+              <w:snapToGrid w:val="0"/>
+              <w:spacing w:line="200" w:lineRule="atLeast"/>
+              <w:jc w:val="both"/>
+              <w:rPr>
+                <w:rFonts w:ascii="Calibri" w:hAnsi="Calibri" w:cs="Tahoma"/>
+                <w:bCs/>
+                <w:iCs/>
+                <w:color w:val="000000"/>
+                <w:sz w:val="20"/>
+                <w:lang w:val="pt-BR"/>
+              </w:rPr>
+            </w:pPr>
+            <w:r>
+              <w:rPr>
+                <w:rFonts w:ascii="Calibri" w:hAnsi="Calibri" w:cs="Tahoma"/>
+                <w:bCs/>
+                <w:iCs/>
+                <w:color w:val="000000"/>
+                <w:sz w:val="20"/>
+                <w:lang w:val="pt-BR"/>
+              </w:rPr>
+              <w:t>Verificar se o botão “</w:t>
+            </w:r>
+            <w:proofErr w:type="spellStart"/>
+            <w:r>
+              <w:rPr>
+                <w:rFonts w:ascii="Calibri" w:hAnsi="Calibri" w:cs="Tahoma"/>
+                <w:bCs/>
+                <w:iCs/>
+                <w:color w:val="000000"/>
+                <w:sz w:val="20"/>
+                <w:lang w:val="pt-BR"/>
+              </w:rPr>
+              <w:t>Logout</w:t>
+            </w:r>
+            <w:proofErr w:type="spellEnd"/>
+            <w:r>
+              <w:rPr>
+                <w:rFonts w:ascii="Calibri" w:hAnsi="Calibri" w:cs="Tahoma"/>
+                <w:bCs/>
+                <w:iCs/>
+                <w:color w:val="000000"/>
+                <w:sz w:val="20"/>
+                <w:lang w:val="pt-BR"/>
+              </w:rPr>
+              <w:t xml:space="preserve">” </w:t>
+            </w:r>
+            <w:r>
+              <w:rPr>
+                <w:rFonts w:ascii="Calibri" w:hAnsi="Calibri" w:cs="Tahoma"/>
+                <w:bCs/>
+                <w:iCs/>
+                <w:color w:val="000000"/>
+                <w:sz w:val="20"/>
+                <w:lang w:val="pt-BR"/>
+              </w:rPr>
+              <w:t>fina</w:t>
+            </w:r>
+            <w:r>
+              <w:rPr>
+                <w:rFonts w:ascii="Calibri" w:hAnsi="Calibri" w:cs="Tahoma"/>
+                <w:bCs/>
+                <w:iCs/>
+                <w:color w:val="000000"/>
+                <w:sz w:val="20"/>
+                <w:lang w:val="pt-BR"/>
+              </w:rPr>
+              <w:t>l</w:t>
+            </w:r>
+            <w:r>
+              <w:rPr>
+                <w:rFonts w:ascii="Calibri" w:hAnsi="Calibri" w:cs="Tahoma"/>
+                <w:bCs/>
+                <w:iCs/>
+                <w:color w:val="000000"/>
+                <w:sz w:val="20"/>
+                <w:lang w:val="pt-BR"/>
+              </w:rPr>
+              <w:t xml:space="preserve">iza a sessão do usuário e retorna a página </w:t>
+            </w:r>
+            <w:proofErr w:type="spellStart"/>
+            <w:r>
+              <w:rPr>
+                <w:rFonts w:ascii="Calibri" w:hAnsi="Calibri" w:cs="Tahoma"/>
+                <w:bCs/>
+                <w:iCs/>
+                <w:color w:val="000000"/>
+                <w:sz w:val="20"/>
+                <w:lang w:val="pt-BR"/>
+              </w:rPr>
+              <w:t>Login</w:t>
+            </w:r>
+            <w:proofErr w:type="spellEnd"/>
+            <w:r>
+              <w:rPr>
+                <w:rFonts w:ascii="Calibri" w:hAnsi="Calibri" w:cs="Tahoma"/>
+                <w:bCs/>
+                <w:iCs/>
+                <w:color w:val="000000"/>
+                <w:sz w:val="20"/>
+                <w:lang w:val="pt-BR"/>
+              </w:rPr>
+              <w:t>.</w:t>
+            </w:r>
+          </w:p>
+        </w:tc>
+      </w:tr>
+      <w:tr>
+        <w:tc>
+          <w:tcPr>
+            <w:tcW w:w="2431" w:type="dxa"/>
+            <w:tcBorders>
+              <w:top w:val="single" w:sz="4" w:space="0" w:color="FFFFFF"/>
+            </w:tcBorders>
+            <w:shd w:val="clear" w:color="auto" w:fill="D6E3BC"/>
+          </w:tcPr>
+          <w:p>
+            <w:pPr>
+              <w:pStyle w:val="TableContents"/>
+              <w:snapToGrid w:val="0"/>
+              <w:spacing w:line="200" w:lineRule="atLeast"/>
+              <w:rPr>
+                <w:rFonts w:ascii="Calibri" w:hAnsi="Calibri" w:cs="Tahoma"/>
+                <w:b/>
+                <w:bCs/>
+                <w:color w:val="000000"/>
+                <w:sz w:val="20"/>
+                <w:lang w:val="pt-BR"/>
+              </w:rPr>
+            </w:pPr>
+            <w:proofErr w:type="spellStart"/>
+            <w:r>
+              <w:rPr>
+                <w:rFonts w:ascii="Calibri" w:hAnsi="Calibri" w:cs="Tahoma"/>
+                <w:b/>
+                <w:bCs/>
+                <w:color w:val="000000"/>
+                <w:sz w:val="20"/>
+                <w:lang w:val="pt-BR"/>
+              </w:rPr>
+              <w:t>Pré</w:t>
+            </w:r>
+            <w:proofErr w:type="spellEnd"/>
+            <w:r>
+              <w:rPr>
+                <w:rFonts w:ascii="Calibri" w:hAnsi="Calibri" w:cs="Tahoma"/>
+                <w:b/>
+                <w:bCs/>
+                <w:color w:val="000000"/>
+                <w:sz w:val="20"/>
+                <w:lang w:val="pt-BR"/>
+              </w:rPr>
+              <w:t xml:space="preserve"> - Condição: </w:t>
+            </w:r>
+          </w:p>
+        </w:tc>
+        <w:tc>
+          <w:tcPr>
+            <w:tcW w:w="7211" w:type="dxa"/>
+            <w:tcBorders>
+              <w:top w:val="single" w:sz="4" w:space="0" w:color="FFFFFF"/>
+            </w:tcBorders>
+            <w:shd w:val="clear" w:color="auto" w:fill="F5F8EE"/>
+          </w:tcPr>
+          <w:p>
+            <w:pPr>
+              <w:pStyle w:val="TableContents"/>
+              <w:snapToGrid w:val="0"/>
+              <w:spacing w:line="200" w:lineRule="atLeast"/>
+              <w:rPr>
+                <w:rFonts w:ascii="Calibri" w:hAnsi="Calibri" w:cs="Tahoma"/>
+                <w:color w:val="000000"/>
+                <w:sz w:val="20"/>
+                <w:lang w:val="pt-BR"/>
+              </w:rPr>
+            </w:pPr>
+            <w:r>
+              <w:rPr>
+                <w:rFonts w:ascii="Calibri" w:hAnsi="Calibri" w:cs="Tahoma"/>
+                <w:b/>
+                <w:bCs/>
+                <w:color w:val="000000"/>
+                <w:sz w:val="20"/>
+                <w:lang w:val="pt-BR"/>
+              </w:rPr>
+              <w:t>1.</w:t>
+            </w:r>
+            <w:r>
+              <w:rPr>
+                <w:rFonts w:ascii="Calibri" w:hAnsi="Calibri" w:cs="Tahoma"/>
+                <w:color w:val="000000"/>
+                <w:sz w:val="20"/>
+                <w:lang w:val="pt-BR"/>
+              </w:rPr>
+              <w:t xml:space="preserve"> Acesso do usuário devidamente autenticado.</w:t>
+            </w:r>
+          </w:p>
+        </w:tc>
+      </w:tr>
+      <w:tr>
+        <w:tc>
+          <w:tcPr>
+            <w:tcW w:w="2431" w:type="dxa"/>
+            <w:shd w:val="clear" w:color="auto" w:fill="D6E3BC"/>
+          </w:tcPr>
+          <w:p>
+            <w:pPr>
+              <w:pStyle w:val="TableContents"/>
+              <w:snapToGrid w:val="0"/>
+              <w:spacing w:line="200" w:lineRule="atLeast"/>
+              <w:rPr>
+                <w:rFonts w:ascii="Calibri" w:hAnsi="Calibri" w:cs="Tahoma"/>
+                <w:b/>
+                <w:bCs/>
+                <w:color w:val="000000"/>
+                <w:sz w:val="20"/>
+                <w:lang w:val="pt-BR"/>
+              </w:rPr>
+            </w:pPr>
+            <w:r>
+              <w:rPr>
+                <w:rFonts w:ascii="Calibri" w:hAnsi="Calibri" w:cs="Tahoma"/>
+                <w:b/>
+                <w:bCs/>
+                <w:color w:val="000000"/>
+                <w:sz w:val="20"/>
+                <w:lang w:val="pt-BR"/>
+              </w:rPr>
+              <w:t xml:space="preserve">Procedimento: </w:t>
+            </w:r>
+          </w:p>
+        </w:tc>
+        <w:tc>
+          <w:tcPr>
+            <w:tcW w:w="7211" w:type="dxa"/>
+            <w:shd w:val="clear" w:color="auto" w:fill="CDDDAC"/>
+          </w:tcPr>
           <w:p>
             <w:pPr>
               <w:pStyle w:val="PargrafodaLista"/>
@@ -24712,6 +28787,90 @@
                 <w:sz w:val="20"/>
                 <w:lang w:val="pt-BR"/>
               </w:rPr>
+              <w:t>Entrar na tela Empréstimo</w:t>
+            </w:r>
+            <w:r>
+              <w:rPr>
+                <w:rFonts w:ascii="Calibri" w:hAnsi="Calibri" w:cs="Tahoma"/>
+                <w:bCs/>
+                <w:iCs/>
+                <w:sz w:val="20"/>
+                <w:lang w:val="pt-BR"/>
+              </w:rPr>
+              <w:t xml:space="preserve">: </w:t>
+            </w:r>
+            <w:proofErr w:type="gramStart"/>
+            <w:r>
+              <w:rPr>
+                <w:rFonts w:ascii="Calibri" w:hAnsi="Calibri" w:cs="Tahoma"/>
+                <w:bCs/>
+                <w:iCs/>
+                <w:sz w:val="20"/>
+                <w:lang w:val="pt-BR"/>
+              </w:rPr>
+              <w:t>Menu</w:t>
+            </w:r>
+            <w:proofErr w:type="gramEnd"/>
+            <w:r>
+              <w:rPr>
+                <w:rFonts w:ascii="Calibri" w:hAnsi="Calibri" w:cs="Tahoma"/>
+                <w:bCs/>
+                <w:iCs/>
+                <w:sz w:val="20"/>
+                <w:lang w:val="pt-BR"/>
+              </w:rPr>
+              <w:t xml:space="preserve"> Principal&gt;</w:t>
+            </w:r>
+            <w:proofErr w:type="spellStart"/>
+            <w:r>
+              <w:rPr>
+                <w:rFonts w:ascii="Calibri" w:hAnsi="Calibri" w:cs="Tahoma"/>
+                <w:bCs/>
+                <w:iCs/>
+                <w:sz w:val="20"/>
+                <w:lang w:val="pt-BR"/>
+              </w:rPr>
+              <w:t>Logout</w:t>
+            </w:r>
+            <w:proofErr w:type="spellEnd"/>
+            <w:r>
+              <w:rPr>
+                <w:rFonts w:ascii="Calibri" w:hAnsi="Calibri" w:cs="Tahoma"/>
+                <w:bCs/>
+                <w:iCs/>
+                <w:sz w:val="20"/>
+                <w:lang w:val="pt-BR"/>
+              </w:rPr>
+              <w:t>.</w:t>
+            </w:r>
+          </w:p>
+          <w:p>
+            <w:pPr>
+              <w:pStyle w:val="PargrafodaLista"/>
+              <w:numPr>
+                <w:ilvl w:val="0"/>
+                <w:numId w:val="35"/>
+              </w:numPr>
+              <w:snapToGrid w:val="0"/>
+              <w:spacing w:line="200" w:lineRule="atLeast"/>
+              <w:jc w:val="both"/>
+              <w:rPr>
+                <w:rFonts w:ascii="Calibri" w:hAnsi="Calibri" w:cs="Tahoma"/>
+                <w:bCs/>
+                <w:iCs/>
+                <w:sz w:val="20"/>
+                <w:lang w:val="pt-BR"/>
+              </w:rPr>
+            </w:pPr>
+            <w:r>
+              <w:rPr>
+                <w:rFonts w:ascii="Calibri" w:hAnsi="Calibri" w:cs="Tahoma"/>
+                <w:bCs/>
+                <w:iCs/>
+                <w:color w:val="000000"/>
+                <w:sz w:val="20"/>
+                <w:lang w:val="pt-BR"/>
+              </w:rPr>
               <w:t xml:space="preserve">Clique no botão </w:t>
             </w:r>
             <w:r>
@@ -24723,8 +28882,21 @@
                 <w:sz w:val="20"/>
                 <w:lang w:val="pt-BR"/>
               </w:rPr>
-              <w:t>“Saldo</w:t>
-            </w:r>
+              <w:t>“</w:t>
+            </w:r>
+            <w:proofErr w:type="spellStart"/>
+            <w:r>
+              <w:rPr>
+                <w:rFonts w:ascii="Calibri" w:hAnsi="Calibri" w:cs="Tahoma"/>
+                <w:bCs/>
+                <w:iCs/>
+                <w:color w:val="000000"/>
+                <w:sz w:val="20"/>
+                <w:lang w:val="pt-BR"/>
+              </w:rPr>
+              <w:t>Logout</w:t>
+            </w:r>
+            <w:proofErr w:type="spellEnd"/>
             <w:r>
               <w:rPr>
                 <w:rFonts w:ascii="Calibri" w:hAnsi="Calibri" w:cs="Tahoma"/>
@@ -24825,73 +28997,66 @@
                 <w:sz w:val="20"/>
                 <w:lang w:val="pt-BR" w:eastAsia="ar-SA"/>
               </w:rPr>
-              <w:t>“Saldo</w:t>
+              <w:t>“</w:t>
+            </w:r>
+            <w:proofErr w:type="spellStart"/>
+            <w:r>
+              <w:rPr>
+                <w:rFonts w:ascii="Calibri" w:eastAsia="Times New Roman" w:hAnsi="Calibri" w:cs="Tahoma"/>
+                <w:iCs/>
+                <w:color w:val="000000"/>
+                <w:sz w:val="20"/>
+                <w:lang w:val="pt-BR" w:eastAsia="ar-SA"/>
+              </w:rPr>
+              <w:t>Logout</w:t>
+            </w:r>
+            <w:proofErr w:type="spellEnd"/>
+            <w:r>
+              <w:rPr>
+                <w:rFonts w:ascii="Calibri" w:eastAsia="Times New Roman" w:hAnsi="Calibri" w:cs="Tahoma"/>
+                <w:iCs/>
+                <w:color w:val="000000"/>
+                <w:sz w:val="20"/>
+                <w:lang w:val="pt-BR" w:eastAsia="ar-SA"/>
+              </w:rPr>
+              <w:t xml:space="preserve">”, o </w:t>
+            </w:r>
+            <w:r>
+              <w:rPr>
+                <w:rFonts w:ascii="Calibri" w:eastAsia="Times New Roman" w:hAnsi="Calibri" w:cs="Tahoma"/>
+                <w:iCs/>
+                <w:color w:val="000000"/>
+                <w:sz w:val="20"/>
+                <w:lang w:val="pt-BR" w:eastAsia="ar-SA"/>
+              </w:rPr>
+              <w:t xml:space="preserve">sistema </w:t>
+            </w:r>
+            <w:r>
+              <w:rPr>
+                <w:rFonts w:ascii="Calibri" w:eastAsia="Times New Roman" w:hAnsi="Calibri" w:cs="Tahoma"/>
+                <w:iCs/>
+                <w:color w:val="000000"/>
+                <w:sz w:val="20"/>
+                <w:lang w:val="pt-BR" w:eastAsia="ar-SA"/>
+              </w:rPr>
+              <w:t xml:space="preserve">deverá </w:t>
+            </w:r>
+            <w:r>
+              <w:rPr>
+                <w:rFonts w:ascii="Calibri" w:eastAsia="Times New Roman" w:hAnsi="Calibri" w:cs="Tahoma"/>
+                <w:iCs/>
+                <w:color w:val="000000"/>
+                <w:sz w:val="20"/>
+                <w:lang w:val="pt-BR" w:eastAsia="ar-SA"/>
+              </w:rPr>
+              <w:t>finalizar a sessão do usuário atual e redirecionar para a página Login.</w:t>
             </w:r>
             <w:bookmarkStart w:id="0" w:name="_GoBack"/>
             <w:bookmarkEnd w:id="0"/>
-            <w:r>
-              <w:rPr>
-                <w:rFonts w:ascii="Calibri" w:eastAsia="Times New Roman" w:hAnsi="Calibri" w:cs="Tahoma"/>
-                <w:iCs/>
-                <w:color w:val="000000"/>
-                <w:sz w:val="20"/>
-                <w:lang w:val="pt-BR" w:eastAsia="ar-SA"/>
-              </w:rPr>
-              <w:t>”, o</w:t>
-            </w:r>
-            <w:proofErr w:type="gramStart"/>
-            <w:r>
-              <w:rPr>
-                <w:rFonts w:ascii="Calibri" w:eastAsia="Times New Roman" w:hAnsi="Calibri" w:cs="Tahoma"/>
-                <w:iCs/>
-                <w:color w:val="000000"/>
-                <w:sz w:val="20"/>
-                <w:lang w:val="pt-BR" w:eastAsia="ar-SA"/>
-              </w:rPr>
-              <w:t xml:space="preserve"> </w:t>
-            </w:r>
-            <w:r>
-              <w:rPr>
-                <w:rFonts w:ascii="Calibri" w:eastAsia="Times New Roman" w:hAnsi="Calibri" w:cs="Tahoma"/>
-                <w:iCs/>
-                <w:color w:val="000000"/>
-                <w:sz w:val="20"/>
-                <w:lang w:val="pt-BR" w:eastAsia="ar-SA"/>
-              </w:rPr>
-              <w:t xml:space="preserve"> </w:t>
-            </w:r>
-            <w:proofErr w:type="gramEnd"/>
-            <w:r>
-              <w:rPr>
-                <w:rFonts w:ascii="Calibri" w:eastAsia="Times New Roman" w:hAnsi="Calibri" w:cs="Tahoma"/>
-                <w:iCs/>
-                <w:color w:val="000000"/>
-                <w:sz w:val="20"/>
-                <w:lang w:val="pt-BR" w:eastAsia="ar-SA"/>
-              </w:rPr>
-              <w:t xml:space="preserve">sistema </w:t>
-            </w:r>
-            <w:r>
-              <w:rPr>
-                <w:rFonts w:ascii="Calibri" w:eastAsia="Times New Roman" w:hAnsi="Calibri" w:cs="Tahoma"/>
-                <w:iCs/>
-                <w:color w:val="000000"/>
-                <w:sz w:val="20"/>
-                <w:lang w:val="pt-BR" w:eastAsia="ar-SA"/>
-              </w:rPr>
-              <w:t>deverá  retornar a página Principal.</w:t>
-            </w:r>
           </w:p>
         </w:tc>
       </w:tr>
     </w:tbl>
-    <w:p>
-      <w:pPr>
-        <w:rPr>
-          <w:lang w:val="pt-BR"/>
-        </w:rPr>
-      </w:pPr>
-    </w:p>
     <w:p>
       <w:pPr>
         <w:rPr>
@@ -24912,6 +29077,96 @@
 <file path=word/numbering.xml><?xml version="1.0" encoding="utf-8"?>
 <w:numbering xmlns:wpc="http://schemas.microsoft.com/office/word/2010/wordprocessingCanvas" xmlns:mc="http://schemas.openxmlformats.org/markup-compatibility/2006" xmlns:o="urn:schemas-microsoft-com:office:office" xmlns:r="http://schemas.openxmlformats.org/officeDocument/2006/relationships" xmlns:m="http://schemas.openxmlformats.org/officeDocument/2006/math" xmlns:v="urn:schemas-microsoft-com:vml" xmlns:wp14="http://schemas.microsoft.com/office/word/2010/wordprocessingDrawing" xmlns:wp="http://schemas.openxmlformats.org/drawingml/2006/wordprocessingDrawing" xmlns:w10="urn:schemas-microsoft-com:office:word" xmlns:w="http://schemas.openxmlformats.org/wordprocessingml/2006/main" xmlns:w14="http://schemas.microsoft.com/office/word/2010/wordml" xmlns:wpg="http://schemas.microsoft.com/office/word/2010/wordprocessingGroup" xmlns:wpi="http://schemas.microsoft.com/office/word/2010/wordprocessingInk" xmlns:wne="http://schemas.microsoft.com/office/word/2006/wordml" xmlns:wps="http://schemas.microsoft.com/office/word/2010/wordprocessingShape" mc:Ignorable="w14 wp14">
   <w:abstractNum w:abstractNumId="0">
+    <w:nsid w:val="03AF0634"/>
+    <w:multiLevelType w:val="hybridMultilevel"/>
+    <w:tmpl w:val="6358A23A"/>
+    <w:lvl w:ilvl="0" w:tplc="003069C6">
+      <w:start w:val="1"/>
+      <w:numFmt w:val="decimal"/>
+      <w:lvlText w:val="%1"/>
+      <w:lvlJc w:val="left"/>
+      <w:pPr>
+        <w:ind w:left="360" w:hanging="360"/>
+      </w:pPr>
+      <w:rPr>
+        <w:rFonts w:hint="default"/>
+        <w:color w:val="000000"/>
+      </w:rPr>
+    </w:lvl>
+    <w:lvl w:ilvl="1" w:tplc="04160019" w:tentative="1">
+      <w:start w:val="1"/>
+      <w:numFmt w:val="lowerLetter"/>
+      <w:lvlText w:val="%2."/>
+      <w:lvlJc w:val="left"/>
+      <w:pPr>
+        <w:ind w:left="1080" w:hanging="360"/>
+      </w:pPr>
+    </w:lvl>
+    <w:lvl w:ilvl="2" w:tplc="0416001B" w:tentative="1">
+      <w:start w:val="1"/>
+      <w:numFmt w:val="lowerRoman"/>
+      <w:lvlText w:val="%3."/>
+      <w:lvlJc w:val="right"/>
+      <w:pPr>
+        <w:ind w:left="1800" w:hanging="180"/>
+      </w:pPr>
+    </w:lvl>
+    <w:lvl w:ilvl="3" w:tplc="0416000F" w:tentative="1">
+      <w:start w:val="1"/>
+      <w:numFmt w:val="decimal"/>
+      <w:lvlText w:val="%4."/>
+      <w:lvlJc w:val="left"/>
+      <w:pPr>
+        <w:ind w:left="2520" w:hanging="360"/>
+      </w:pPr>
+    </w:lvl>
+    <w:lvl w:ilvl="4" w:tplc="04160019" w:tentative="1">
+      <w:start w:val="1"/>
+      <w:numFmt w:val="lowerLetter"/>
+      <w:lvlText w:val="%5."/>
+      <w:lvlJc w:val="left"/>
+      <w:pPr>
+        <w:ind w:left="3240" w:hanging="360"/>
+      </w:pPr>
+    </w:lvl>
+    <w:lvl w:ilvl="5" w:tplc="0416001B" w:tentative="1">
+      <w:start w:val="1"/>
+      <w:numFmt w:val="lowerRoman"/>
+      <w:lvlText w:val="%6."/>
+      <w:lvlJc w:val="right"/>
+      <w:pPr>
+        <w:ind w:left="3960" w:hanging="180"/>
+      </w:pPr>
+    </w:lvl>
+    <w:lvl w:ilvl="6" w:tplc="0416000F" w:tentative="1">
+      <w:start w:val="1"/>
+      <w:numFmt w:val="decimal"/>
+      <w:lvlText w:val="%7."/>
+      <w:lvlJc w:val="left"/>
+      <w:pPr>
+        <w:ind w:left="4680" w:hanging="360"/>
+      </w:pPr>
+    </w:lvl>
+    <w:lvl w:ilvl="7" w:tplc="04160019" w:tentative="1">
+      <w:start w:val="1"/>
+      <w:numFmt w:val="lowerLetter"/>
+      <w:lvlText w:val="%8."/>
+      <w:lvlJc w:val="left"/>
+      <w:pPr>
+        <w:ind w:left="5400" w:hanging="360"/>
+      </w:pPr>
+    </w:lvl>
+    <w:lvl w:ilvl="8" w:tplc="0416001B" w:tentative="1">
+      <w:start w:val="1"/>
+      <w:numFmt w:val="lowerRoman"/>
+      <w:lvlText w:val="%9."/>
+      <w:lvlJc w:val="right"/>
+      <w:pPr>
+        <w:ind w:left="6120" w:hanging="180"/>
+      </w:pPr>
+    </w:lvl>
+  </w:abstractNum>
+  <w:abstractNum w:abstractNumId="1">
     <w:nsid w:val="084D2D28"/>
     <w:multiLevelType w:val="hybridMultilevel"/>
     <w:tmpl w:val="257E9944"/>
@@ -25001,7 +29256,7 @@
       </w:pPr>
     </w:lvl>
   </w:abstractNum>
-  <w:abstractNum w:abstractNumId="1">
+  <w:abstractNum w:abstractNumId="2">
     <w:nsid w:val="08820B10"/>
     <w:multiLevelType w:val="hybridMultilevel"/>
     <w:tmpl w:val="13180758"/>
@@ -25092,7 +29347,7 @@
       </w:pPr>
     </w:lvl>
   </w:abstractNum>
-  <w:abstractNum w:abstractNumId="2">
+  <w:abstractNum w:abstractNumId="3">
     <w:nsid w:val="08F26359"/>
     <w:multiLevelType w:val="hybridMultilevel"/>
     <w:tmpl w:val="56205FDC"/>
@@ -25182,7 +29437,7 @@
       </w:pPr>
     </w:lvl>
   </w:abstractNum>
-  <w:abstractNum w:abstractNumId="3">
+  <w:abstractNum w:abstractNumId="4">
     <w:nsid w:val="08FD74BF"/>
     <w:multiLevelType w:val="hybridMultilevel"/>
     <w:tmpl w:val="6902F136"/>
@@ -25271,7 +29526,7 @@
       </w:pPr>
     </w:lvl>
   </w:abstractNum>
-  <w:abstractNum w:abstractNumId="4">
+  <w:abstractNum w:abstractNumId="5">
     <w:nsid w:val="0BC70A7F"/>
     <w:multiLevelType w:val="hybridMultilevel"/>
     <w:tmpl w:val="9214B674"/>
@@ -25360,7 +29615,7 @@
       </w:pPr>
     </w:lvl>
   </w:abstractNum>
-  <w:abstractNum w:abstractNumId="5">
+  <w:abstractNum w:abstractNumId="6">
     <w:nsid w:val="0C8A2FF5"/>
     <w:multiLevelType w:val="hybridMultilevel"/>
     <w:tmpl w:val="4342A28A"/>
@@ -25449,7 +29704,7 @@
       </w:pPr>
     </w:lvl>
   </w:abstractNum>
-  <w:abstractNum w:abstractNumId="6">
+  <w:abstractNum w:abstractNumId="7">
     <w:nsid w:val="0FBE16FA"/>
     <w:multiLevelType w:val="hybridMultilevel"/>
     <w:tmpl w:val="0ED2E37A"/>
@@ -25539,7 +29794,7 @@
       </w:pPr>
     </w:lvl>
   </w:abstractNum>
-  <w:abstractNum w:abstractNumId="7">
+  <w:abstractNum w:abstractNumId="8">
     <w:nsid w:val="106B0484"/>
     <w:multiLevelType w:val="hybridMultilevel"/>
     <w:tmpl w:val="83ACCD46"/>
@@ -25628,7 +29883,7 @@
       </w:pPr>
     </w:lvl>
   </w:abstractNum>
-  <w:abstractNum w:abstractNumId="8">
+  <w:abstractNum w:abstractNumId="9">
     <w:nsid w:val="114B190F"/>
     <w:multiLevelType w:val="hybridMultilevel"/>
     <w:tmpl w:val="3B302E5A"/>
@@ -25718,7 +29973,7 @@
       </w:pPr>
     </w:lvl>
   </w:abstractNum>
-  <w:abstractNum w:abstractNumId="9">
+  <w:abstractNum w:abstractNumId="10">
     <w:nsid w:val="12027EB8"/>
     <w:multiLevelType w:val="hybridMultilevel"/>
     <w:tmpl w:val="C14AA87A"/>
@@ -25808,7 +30063,7 @@
       </w:pPr>
     </w:lvl>
   </w:abstractNum>
-  <w:abstractNum w:abstractNumId="10">
+  <w:abstractNum w:abstractNumId="11">
     <w:nsid w:val="16976011"/>
     <w:multiLevelType w:val="hybridMultilevel"/>
     <w:tmpl w:val="B1F815A4"/>
@@ -25897,7 +30152,7 @@
       </w:pPr>
     </w:lvl>
   </w:abstractNum>
-  <w:abstractNum w:abstractNumId="11">
+  <w:abstractNum w:abstractNumId="12">
     <w:nsid w:val="1B2C18B4"/>
     <w:multiLevelType w:val="hybridMultilevel"/>
     <w:tmpl w:val="D2A22614"/>
@@ -25987,7 +30242,7 @@
       </w:pPr>
     </w:lvl>
   </w:abstractNum>
-  <w:abstractNum w:abstractNumId="12">
+  <w:abstractNum w:abstractNumId="13">
     <w:nsid w:val="1C1048B8"/>
     <w:multiLevelType w:val="hybridMultilevel"/>
     <w:tmpl w:val="EA14B5DA"/>
@@ -26076,7 +30331,7 @@
       </w:pPr>
     </w:lvl>
   </w:abstractNum>
-  <w:abstractNum w:abstractNumId="13">
+  <w:abstractNum w:abstractNumId="14">
     <w:nsid w:val="1D127B5C"/>
     <w:multiLevelType w:val="hybridMultilevel"/>
     <w:tmpl w:val="6E8EC954"/>
@@ -26165,7 +30420,7 @@
       </w:pPr>
     </w:lvl>
   </w:abstractNum>
-  <w:abstractNum w:abstractNumId="14">
+  <w:abstractNum w:abstractNumId="15">
     <w:nsid w:val="1EF733D2"/>
     <w:multiLevelType w:val="hybridMultilevel"/>
     <w:tmpl w:val="FF727FC0"/>
@@ -26255,7 +30510,96 @@
       </w:pPr>
     </w:lvl>
   </w:abstractNum>
-  <w:abstractNum w:abstractNumId="15">
+  <w:abstractNum w:abstractNumId="16">
+    <w:nsid w:val="2054793E"/>
+    <w:multiLevelType w:val="hybridMultilevel"/>
+    <w:tmpl w:val="865C1792"/>
+    <w:lvl w:ilvl="0" w:tplc="0416000F">
+      <w:start w:val="1"/>
+      <w:numFmt w:val="decimal"/>
+      <w:lvlText w:val="%1."/>
+      <w:lvlJc w:val="left"/>
+      <w:pPr>
+        <w:ind w:left="360" w:hanging="360"/>
+      </w:pPr>
+      <w:rPr>
+        <w:rFonts w:hint="default"/>
+      </w:rPr>
+    </w:lvl>
+    <w:lvl w:ilvl="1" w:tplc="04160019" w:tentative="1">
+      <w:start w:val="1"/>
+      <w:numFmt w:val="lowerLetter"/>
+      <w:lvlText w:val="%2."/>
+      <w:lvlJc w:val="left"/>
+      <w:pPr>
+        <w:ind w:left="1080" w:hanging="360"/>
+      </w:pPr>
+    </w:lvl>
+    <w:lvl w:ilvl="2" w:tplc="0416001B" w:tentative="1">
+      <w:start w:val="1"/>
+      <w:numFmt w:val="lowerRoman"/>
+      <w:lvlText w:val="%3."/>
+      <w:lvlJc w:val="right"/>
+      <w:pPr>
+        <w:ind w:left="1800" w:hanging="180"/>
+      </w:pPr>
+    </w:lvl>
+    <w:lvl w:ilvl="3" w:tplc="0416000F" w:tentative="1">
+      <w:start w:val="1"/>
+      <w:numFmt w:val="decimal"/>
+      <w:lvlText w:val="%4."/>
+      <w:lvlJc w:val="left"/>
+      <w:pPr>
+        <w:ind w:left="2520" w:hanging="360"/>
+      </w:pPr>
+    </w:lvl>
+    <w:lvl w:ilvl="4" w:tplc="04160019" w:tentative="1">
+      <w:start w:val="1"/>
+      <w:numFmt w:val="lowerLetter"/>
+      <w:lvlText w:val="%5."/>
+      <w:lvlJc w:val="left"/>
+      <w:pPr>
+        <w:ind w:left="3240" w:hanging="360"/>
+      </w:pPr>
+    </w:lvl>
+    <w:lvl w:ilvl="5" w:tplc="0416001B" w:tentative="1">
+      <w:start w:val="1"/>
+      <w:numFmt w:val="lowerRoman"/>
+      <w:lvlText w:val="%6."/>
+      <w:lvlJc w:val="right"/>
+      <w:pPr>
+        <w:ind w:left="3960" w:hanging="180"/>
+      </w:pPr>
+    </w:lvl>
+    <w:lvl w:ilvl="6" w:tplc="0416000F" w:tentative="1">
+      <w:start w:val="1"/>
+      <w:numFmt w:val="decimal"/>
+      <w:lvlText w:val="%7."/>
+      <w:lvlJc w:val="left"/>
+      <w:pPr>
+        <w:ind w:left="4680" w:hanging="360"/>
+      </w:pPr>
+    </w:lvl>
+    <w:lvl w:ilvl="7" w:tplc="04160019" w:tentative="1">
+      <w:start w:val="1"/>
+      <w:numFmt w:val="lowerLetter"/>
+      <w:lvlText w:val="%8."/>
+      <w:lvlJc w:val="left"/>
+      <w:pPr>
+        <w:ind w:left="5400" w:hanging="360"/>
+      </w:pPr>
+    </w:lvl>
+    <w:lvl w:ilvl="8" w:tplc="0416001B" w:tentative="1">
+      <w:start w:val="1"/>
+      <w:numFmt w:val="lowerRoman"/>
+      <w:lvlText w:val="%9."/>
+      <w:lvlJc w:val="right"/>
+      <w:pPr>
+        <w:ind w:left="6120" w:hanging="180"/>
+      </w:pPr>
+    </w:lvl>
+  </w:abstractNum>
+  <w:abstractNum w:abstractNumId="17">
     <w:nsid w:val="21C95D73"/>
     <w:multiLevelType w:val="hybridMultilevel"/>
     <w:tmpl w:val="19ECF5DE"/>
@@ -26345,7 +30689,7 @@
       </w:pPr>
     </w:lvl>
   </w:abstractNum>
-  <w:abstractNum w:abstractNumId="16">
+  <w:abstractNum w:abstractNumId="18">
     <w:nsid w:val="22014B94"/>
     <w:multiLevelType w:val="hybridMultilevel"/>
     <w:tmpl w:val="854C3116"/>
@@ -26434,7 +30778,7 @@
       </w:pPr>
     </w:lvl>
   </w:abstractNum>
-  <w:abstractNum w:abstractNumId="17">
+  <w:abstractNum w:abstractNumId="19">
     <w:nsid w:val="22A838E5"/>
     <w:multiLevelType w:val="hybridMultilevel"/>
     <w:tmpl w:val="32B22290"/>
@@ -26523,7 +30867,7 @@
       </w:pPr>
     </w:lvl>
   </w:abstractNum>
-  <w:abstractNum w:abstractNumId="18">
+  <w:abstractNum w:abstractNumId="20">
     <w:nsid w:val="24424227"/>
     <w:multiLevelType w:val="hybridMultilevel"/>
     <w:tmpl w:val="53A0BA2E"/>
@@ -26612,7 +30956,96 @@
       </w:pPr>
     </w:lvl>
   </w:abstractNum>
-  <w:abstractNum w:abstractNumId="19">
+  <w:abstractNum w:abstractNumId="21">
+    <w:nsid w:val="25C23D4E"/>
+    <w:multiLevelType w:val="hybridMultilevel"/>
+    <w:tmpl w:val="B224827E"/>
+    <w:lvl w:ilvl="0" w:tplc="0416000F">
+      <w:start w:val="1"/>
+      <w:numFmt w:val="decimal"/>
+      <w:lvlText w:val="%1."/>
+      <w:lvlJc w:val="left"/>
+      <w:pPr>
+        <w:ind w:left="360" w:hanging="360"/>
+      </w:pPr>
+      <w:rPr>
+        <w:rFonts w:hint="default"/>
+      </w:rPr>
+    </w:lvl>
+    <w:lvl w:ilvl="1" w:tplc="04160019" w:tentative="1">
+      <w:start w:val="1"/>
+      <w:numFmt w:val="lowerLetter"/>
+      <w:lvlText w:val="%2."/>
+      <w:lvlJc w:val="left"/>
+      <w:pPr>
+        <w:ind w:left="1080" w:hanging="360"/>
+      </w:pPr>
+    </w:lvl>
+    <w:lvl w:ilvl="2" w:tplc="0416001B" w:tentative="1">
+      <w:start w:val="1"/>
+      <w:numFmt w:val="lowerRoman"/>
+      <w:lvlText w:val="%3."/>
+      <w:lvlJc w:val="right"/>
+      <w:pPr>
+        <w:ind w:left="1800" w:hanging="180"/>
+      </w:pPr>
+    </w:lvl>
+    <w:lvl w:ilvl="3" w:tplc="0416000F" w:tentative="1">
+      <w:start w:val="1"/>
+      <w:numFmt w:val="decimal"/>
+      <w:lvlText w:val="%4."/>
+      <w:lvlJc w:val="left"/>
+      <w:pPr>
+        <w:ind w:left="2520" w:hanging="360"/>
+      </w:pPr>
+    </w:lvl>
+    <w:lvl w:ilvl="4" w:tplc="04160019" w:tentative="1">
+      <w:start w:val="1"/>
+      <w:numFmt w:val="lowerLetter"/>
+      <w:lvlText w:val="%5."/>
+      <w:lvlJc w:val="left"/>
+      <w:pPr>
+        <w:ind w:left="3240" w:hanging="360"/>
+      </w:pPr>
+    </w:lvl>
+    <w:lvl w:ilvl="5" w:tplc="0416001B" w:tentative="1">
+      <w:start w:val="1"/>
+      <w:numFmt w:val="lowerRoman"/>
+      <w:lvlText w:val="%6."/>
+      <w:lvlJc w:val="right"/>
+      <w:pPr>
+        <w:ind w:left="3960" w:hanging="180"/>
+      </w:pPr>
+    </w:lvl>
+    <w:lvl w:ilvl="6" w:tplc="0416000F" w:tentative="1">
+      <w:start w:val="1"/>
+      <w:numFmt w:val="decimal"/>
+      <w:lvlText w:val="%7."/>
+      <w:lvlJc w:val="left"/>
+      <w:pPr>
+        <w:ind w:left="4680" w:hanging="360"/>
+      </w:pPr>
+    </w:lvl>
+    <w:lvl w:ilvl="7" w:tplc="04160019" w:tentative="1">
+      <w:start w:val="1"/>
+      <w:numFmt w:val="lowerLetter"/>
+      <w:lvlText w:val="%8."/>
+      <w:lvlJc w:val="left"/>
+      <w:pPr>
+        <w:ind w:left="5400" w:hanging="360"/>
+      </w:pPr>
+    </w:lvl>
+    <w:lvl w:ilvl="8" w:tplc="0416001B" w:tentative="1">
+      <w:start w:val="1"/>
+      <w:numFmt w:val="lowerRoman"/>
+      <w:lvlText w:val="%9."/>
+      <w:lvlJc w:val="right"/>
+      <w:pPr>
+        <w:ind w:left="6120" w:hanging="180"/>
+      </w:pPr>
+    </w:lvl>
+  </w:abstractNum>
+  <w:abstractNum w:abstractNumId="22">
     <w:nsid w:val="272D2A1D"/>
     <w:multiLevelType w:val="hybridMultilevel"/>
     <w:tmpl w:val="87B4AB0A"/>
@@ -26702,7 +31135,96 @@
       </w:pPr>
     </w:lvl>
   </w:abstractNum>
-  <w:abstractNum w:abstractNumId="20">
+  <w:abstractNum w:abstractNumId="23">
+    <w:nsid w:val="28F62B80"/>
+    <w:multiLevelType w:val="hybridMultilevel"/>
+    <w:tmpl w:val="72386C4A"/>
+    <w:lvl w:ilvl="0" w:tplc="0416000F">
+      <w:start w:val="1"/>
+      <w:numFmt w:val="decimal"/>
+      <w:lvlText w:val="%1."/>
+      <w:lvlJc w:val="left"/>
+      <w:pPr>
+        <w:ind w:left="360" w:hanging="360"/>
+      </w:pPr>
+      <w:rPr>
+        <w:rFonts w:hint="default"/>
+      </w:rPr>
+    </w:lvl>
+    <w:lvl w:ilvl="1" w:tplc="04160019" w:tentative="1">
+      <w:start w:val="1"/>
+      <w:numFmt w:val="lowerLetter"/>
+      <w:lvlText w:val="%2."/>
+      <w:lvlJc w:val="left"/>
+      <w:pPr>
+        <w:ind w:left="1080" w:hanging="360"/>
+      </w:pPr>
+    </w:lvl>
+    <w:lvl w:ilvl="2" w:tplc="0416001B" w:tentative="1">
+      <w:start w:val="1"/>
+      <w:numFmt w:val="lowerRoman"/>
+      <w:lvlText w:val="%3."/>
+      <w:lvlJc w:val="right"/>
+      <w:pPr>
+        <w:ind w:left="1800" w:hanging="180"/>
+      </w:pPr>
+    </w:lvl>
+    <w:lvl w:ilvl="3" w:tplc="0416000F" w:tentative="1">
+      <w:start w:val="1"/>
+      <w:numFmt w:val="decimal"/>
+      <w:lvlText w:val="%4."/>
+      <w:lvlJc w:val="left"/>
+      <w:pPr>
+        <w:ind w:left="2520" w:hanging="360"/>
+      </w:pPr>
+    </w:lvl>
+    <w:lvl w:ilvl="4" w:tplc="04160019" w:tentative="1">
+      <w:start w:val="1"/>
+      <w:numFmt w:val="lowerLetter"/>
+      <w:lvlText w:val="%5."/>
+      <w:lvlJc w:val="left"/>
+      <w:pPr>
+        <w:ind w:left="3240" w:hanging="360"/>
+      </w:pPr>
+    </w:lvl>
+    <w:lvl w:ilvl="5" w:tplc="0416001B" w:tentative="1">
+      <w:start w:val="1"/>
+      <w:numFmt w:val="lowerRoman"/>
+      <w:lvlText w:val="%6."/>
+      <w:lvlJc w:val="right"/>
+      <w:pPr>
+        <w:ind w:left="3960" w:hanging="180"/>
+      </w:pPr>
+    </w:lvl>
+    <w:lvl w:ilvl="6" w:tplc="0416000F" w:tentative="1">
+      <w:start w:val="1"/>
+      <w:numFmt w:val="decimal"/>
+      <w:lvlText w:val="%7."/>
+      <w:lvlJc w:val="left"/>
+      <w:pPr>
+        <w:ind w:left="4680" w:hanging="360"/>
+      </w:pPr>
+    </w:lvl>
+    <w:lvl w:ilvl="7" w:tplc="04160019" w:tentative="1">
+      <w:start w:val="1"/>
+      <w:numFmt w:val="lowerLetter"/>
+      <w:lvlText w:val="%8."/>
+      <w:lvlJc w:val="left"/>
+      <w:pPr>
+        <w:ind w:left="5400" w:hanging="360"/>
+      </w:pPr>
+    </w:lvl>
+    <w:lvl w:ilvl="8" w:tplc="0416001B" w:tentative="1">
+      <w:start w:val="1"/>
+      <w:numFmt w:val="lowerRoman"/>
+      <w:lvlText w:val="%9."/>
+      <w:lvlJc w:val="right"/>
+      <w:pPr>
+        <w:ind w:left="6120" w:hanging="180"/>
+      </w:pPr>
+    </w:lvl>
+  </w:abstractNum>
+  <w:abstractNum w:abstractNumId="24">
     <w:nsid w:val="29694AAD"/>
     <w:multiLevelType w:val="hybridMultilevel"/>
     <w:tmpl w:val="0D12B15E"/>
@@ -26792,7 +31314,7 @@
       </w:pPr>
     </w:lvl>
   </w:abstractNum>
-  <w:abstractNum w:abstractNumId="21">
+  <w:abstractNum w:abstractNumId="25">
     <w:nsid w:val="2AB23612"/>
     <w:multiLevelType w:val="hybridMultilevel"/>
     <w:tmpl w:val="FDDA41D2"/>
@@ -26881,7 +31403,97 @@
       </w:pPr>
     </w:lvl>
   </w:abstractNum>
-  <w:abstractNum w:abstractNumId="22">
+  <w:abstractNum w:abstractNumId="26">
+    <w:nsid w:val="2EF70021"/>
+    <w:multiLevelType w:val="hybridMultilevel"/>
+    <w:tmpl w:val="B5F64DAE"/>
+    <w:lvl w:ilvl="0" w:tplc="3E06E506">
+      <w:start w:val="1"/>
+      <w:numFmt w:val="decimal"/>
+      <w:lvlText w:val="%1"/>
+      <w:lvlJc w:val="left"/>
+      <w:pPr>
+        <w:ind w:left="360" w:hanging="360"/>
+      </w:pPr>
+      <w:rPr>
+        <w:rFonts w:hint="default"/>
+        <w:color w:val="000000"/>
+      </w:rPr>
+    </w:lvl>
+    <w:lvl w:ilvl="1" w:tplc="04160019" w:tentative="1">
+      <w:start w:val="1"/>
+      <w:numFmt w:val="lowerLetter"/>
+      <w:lvlText w:val="%2."/>
+      <w:lvlJc w:val="left"/>
+      <w:pPr>
+        <w:ind w:left="1080" w:hanging="360"/>
+      </w:pPr>
+    </w:lvl>
+    <w:lvl w:ilvl="2" w:tplc="0416001B" w:tentative="1">
+      <w:start w:val="1"/>
+      <w:numFmt w:val="lowerRoman"/>
+      <w:lvlText w:val="%3."/>
+      <w:lvlJc w:val="right"/>
+      <w:pPr>
+        <w:ind w:left="1800" w:hanging="180"/>
+      </w:pPr>
+    </w:lvl>
+    <w:lvl w:ilvl="3" w:tplc="0416000F" w:tentative="1">
+      <w:start w:val="1"/>
+      <w:numFmt w:val="decimal"/>
+      <w:lvlText w:val="%4."/>
+      <w:lvlJc w:val="left"/>
+      <w:pPr>
+        <w:ind w:left="2520" w:hanging="360"/>
+      </w:pPr>
+    </w:lvl>
+    <w:lvl w:ilvl="4" w:tplc="04160019" w:tentative="1">
+      <w:start w:val="1"/>
+      <w:numFmt w:val="lowerLetter"/>
+      <w:lvlText w:val="%5."/>
+      <w:lvlJc w:val="left"/>
+      <w:pPr>
+        <w:ind w:left="3240" w:hanging="360"/>
+      </w:pPr>
+    </w:lvl>
+    <w:lvl w:ilvl="5" w:tplc="0416001B" w:tentative="1">
+      <w:start w:val="1"/>
+      <w:numFmt w:val="lowerRoman"/>
+      <w:lvlText w:val="%6."/>
+      <w:lvlJc w:val="right"/>
+      <w:pPr>
+        <w:ind w:left="3960" w:hanging="180"/>
+      </w:pPr>
+    </w:lvl>
+    <w:lvl w:ilvl="6" w:tplc="0416000F" w:tentative="1">
+      <w:start w:val="1"/>
+      <w:numFmt w:val="decimal"/>
+      <w:lvlText w:val="%7."/>
+      <w:lvlJc w:val="left"/>
+      <w:pPr>
+        <w:ind w:left="4680" w:hanging="360"/>
+      </w:pPr>
+    </w:lvl>
+    <w:lvl w:ilvl="7" w:tplc="04160019" w:tentative="1">
+      <w:start w:val="1"/>
+      <w:numFmt w:val="lowerLetter"/>
+      <w:lvlText w:val="%8."/>
+      <w:lvlJc w:val="left"/>
+      <w:pPr>
+        <w:ind w:left="5400" w:hanging="360"/>
+      </w:pPr>
+    </w:lvl>
+    <w:lvl w:ilvl="8" w:tplc="0416001B" w:tentative="1">
+      <w:start w:val="1"/>
+      <w:numFmt w:val="lowerRoman"/>
+      <w:lvlText w:val="%9."/>
+      <w:lvlJc w:val="right"/>
+      <w:pPr>
+        <w:ind w:left="6120" w:hanging="180"/>
+      </w:pPr>
+    </w:lvl>
+  </w:abstractNum>
+  <w:abstractNum w:abstractNumId="27">
     <w:nsid w:val="31B34C94"/>
     <w:multiLevelType w:val="hybridMultilevel"/>
     <w:tmpl w:val="9DA2FB3C"/>
@@ -26971,7 +31583,7 @@
       </w:pPr>
     </w:lvl>
   </w:abstractNum>
-  <w:abstractNum w:abstractNumId="23">
+  <w:abstractNum w:abstractNumId="28">
     <w:nsid w:val="35E71833"/>
     <w:multiLevelType w:val="hybridMultilevel"/>
     <w:tmpl w:val="262EF522"/>
@@ -27061,7 +31673,7 @@
       </w:pPr>
     </w:lvl>
   </w:abstractNum>
-  <w:abstractNum w:abstractNumId="24">
+  <w:abstractNum w:abstractNumId="29">
     <w:nsid w:val="360C33EE"/>
     <w:multiLevelType w:val="hybridMultilevel"/>
     <w:tmpl w:val="49BE8830"/>
@@ -27151,7 +31763,7 @@
       </w:pPr>
     </w:lvl>
   </w:abstractNum>
-  <w:abstractNum w:abstractNumId="25">
+  <w:abstractNum w:abstractNumId="30">
     <w:nsid w:val="3B9914C5"/>
     <w:multiLevelType w:val="hybridMultilevel"/>
     <w:tmpl w:val="52E20262"/>
@@ -27240,7 +31852,7 @@
       </w:pPr>
     </w:lvl>
   </w:abstractNum>
-  <w:abstractNum w:abstractNumId="26">
+  <w:abstractNum w:abstractNumId="31">
     <w:nsid w:val="3C5F59B3"/>
     <w:multiLevelType w:val="hybridMultilevel"/>
     <w:tmpl w:val="1B6C4B84"/>
@@ -27329,7 +31941,7 @@
       </w:pPr>
     </w:lvl>
   </w:abstractNum>
-  <w:abstractNum w:abstractNumId="27">
+  <w:abstractNum w:abstractNumId="32">
     <w:nsid w:val="3D6935F7"/>
     <w:multiLevelType w:val="hybridMultilevel"/>
     <w:tmpl w:val="9064F0E6"/>
@@ -27419,7 +32031,187 @@
       </w:pPr>
     </w:lvl>
   </w:abstractNum>
-  <w:abstractNum w:abstractNumId="28">
+  <w:abstractNum w:abstractNumId="33">
+    <w:nsid w:val="46D640C8"/>
+    <w:multiLevelType w:val="hybridMultilevel"/>
+    <w:tmpl w:val="4380DFF0"/>
+    <w:lvl w:ilvl="0" w:tplc="318C294A">
+      <w:start w:val="1"/>
+      <w:numFmt w:val="decimal"/>
+      <w:lvlText w:val="%1"/>
+      <w:lvlJc w:val="left"/>
+      <w:pPr>
+        <w:ind w:left="360" w:hanging="360"/>
+      </w:pPr>
+      <w:rPr>
+        <w:rFonts w:hint="default"/>
+        <w:color w:val="000000"/>
+      </w:rPr>
+    </w:lvl>
+    <w:lvl w:ilvl="1" w:tplc="04160019" w:tentative="1">
+      <w:start w:val="1"/>
+      <w:numFmt w:val="lowerLetter"/>
+      <w:lvlText w:val="%2."/>
+      <w:lvlJc w:val="left"/>
+      <w:pPr>
+        <w:ind w:left="1080" w:hanging="360"/>
+      </w:pPr>
+    </w:lvl>
+    <w:lvl w:ilvl="2" w:tplc="0416001B" w:tentative="1">
+      <w:start w:val="1"/>
+      <w:numFmt w:val="lowerRoman"/>
+      <w:lvlText w:val="%3."/>
+      <w:lvlJc w:val="right"/>
+      <w:pPr>
+        <w:ind w:left="1800" w:hanging="180"/>
+      </w:pPr>
+    </w:lvl>
+    <w:lvl w:ilvl="3" w:tplc="0416000F" w:tentative="1">
+      <w:start w:val="1"/>
+      <w:numFmt w:val="decimal"/>
+      <w:lvlText w:val="%4."/>
+      <w:lvlJc w:val="left"/>
+      <w:pPr>
+        <w:ind w:left="2520" w:hanging="360"/>
+      </w:pPr>
+    </w:lvl>
+    <w:lvl w:ilvl="4" w:tplc="04160019" w:tentative="1">
+      <w:start w:val="1"/>
+      <w:numFmt w:val="lowerLetter"/>
+      <w:lvlText w:val="%5."/>
+      <w:lvlJc w:val="left"/>
+      <w:pPr>
+        <w:ind w:left="3240" w:hanging="360"/>
+      </w:pPr>
+    </w:lvl>
+    <w:lvl w:ilvl="5" w:tplc="0416001B" w:tentative="1">
+      <w:start w:val="1"/>
+      <w:numFmt w:val="lowerRoman"/>
+      <w:lvlText w:val="%6."/>
+      <w:lvlJc w:val="right"/>
+      <w:pPr>
+        <w:ind w:left="3960" w:hanging="180"/>
+      </w:pPr>
+    </w:lvl>
+    <w:lvl w:ilvl="6" w:tplc="0416000F" w:tentative="1">
+      <w:start w:val="1"/>
+      <w:numFmt w:val="decimal"/>
+      <w:lvlText w:val="%7."/>
+      <w:lvlJc w:val="left"/>
+      <w:pPr>
+        <w:ind w:left="4680" w:hanging="360"/>
+      </w:pPr>
+    </w:lvl>
+    <w:lvl w:ilvl="7" w:tplc="04160019" w:tentative="1">
+      <w:start w:val="1"/>
+      <w:numFmt w:val="lowerLetter"/>
+      <w:lvlText w:val="%8."/>
+      <w:lvlJc w:val="left"/>
+      <w:pPr>
+        <w:ind w:left="5400" w:hanging="360"/>
+      </w:pPr>
+    </w:lvl>
+    <w:lvl w:ilvl="8" w:tplc="0416001B" w:tentative="1">
+      <w:start w:val="1"/>
+      <w:numFmt w:val="lowerRoman"/>
+      <w:lvlText w:val="%9."/>
+      <w:lvlJc w:val="right"/>
+      <w:pPr>
+        <w:ind w:left="6120" w:hanging="180"/>
+      </w:pPr>
+    </w:lvl>
+  </w:abstractNum>
+  <w:abstractNum w:abstractNumId="34">
+    <w:nsid w:val="48D97842"/>
+    <w:multiLevelType w:val="hybridMultilevel"/>
+    <w:tmpl w:val="983A9916"/>
+    <w:lvl w:ilvl="0" w:tplc="C20E13E4">
+      <w:start w:val="1"/>
+      <w:numFmt w:val="decimal"/>
+      <w:lvlText w:val="%1."/>
+      <w:lvlJc w:val="left"/>
+      <w:pPr>
+        <w:ind w:left="360" w:hanging="360"/>
+      </w:pPr>
+      <w:rPr>
+        <w:rFonts w:hint="default"/>
+        <w:color w:val="000000"/>
+      </w:rPr>
+    </w:lvl>
+    <w:lvl w:ilvl="1" w:tplc="04160019" w:tentative="1">
+      <w:start w:val="1"/>
+      <w:numFmt w:val="lowerLetter"/>
+      <w:lvlText w:val="%2."/>
+      <w:lvlJc w:val="left"/>
+      <w:pPr>
+        <w:ind w:left="1080" w:hanging="360"/>
+      </w:pPr>
+    </w:lvl>
+    <w:lvl w:ilvl="2" w:tplc="0416001B" w:tentative="1">
+      <w:start w:val="1"/>
+      <w:numFmt w:val="lowerRoman"/>
+      <w:lvlText w:val="%3."/>
+      <w:lvlJc w:val="right"/>
+      <w:pPr>
+        <w:ind w:left="1800" w:hanging="180"/>
+      </w:pPr>
+    </w:lvl>
+    <w:lvl w:ilvl="3" w:tplc="0416000F" w:tentative="1">
+      <w:start w:val="1"/>
+      <w:numFmt w:val="decimal"/>
+      <w:lvlText w:val="%4."/>
+      <w:lvlJc w:val="left"/>
+      <w:pPr>
+        <w:ind w:left="2520" w:hanging="360"/>
+      </w:pPr>
+    </w:lvl>
+    <w:lvl w:ilvl="4" w:tplc="04160019" w:tentative="1">
+      <w:start w:val="1"/>
+      <w:numFmt w:val="lowerLetter"/>
+      <w:lvlText w:val="%5."/>
+      <w:lvlJc w:val="left"/>
+      <w:pPr>
+        <w:ind w:left="3240" w:hanging="360"/>
+      </w:pPr>
+    </w:lvl>
+    <w:lvl w:ilvl="5" w:tplc="0416001B" w:tentative="1">
+      <w:start w:val="1"/>
+      <w:numFmt w:val="lowerRoman"/>
+      <w:lvlText w:val="%6."/>
+      <w:lvlJc w:val="right"/>
+      <w:pPr>
+        <w:ind w:left="3960" w:hanging="180"/>
+      </w:pPr>
+    </w:lvl>
+    <w:lvl w:ilvl="6" w:tplc="0416000F" w:tentative="1">
+      <w:start w:val="1"/>
+      <w:numFmt w:val="decimal"/>
+      <w:lvlText w:val="%7."/>
+      <w:lvlJc w:val="left"/>
+      <w:pPr>
+        <w:ind w:left="4680" w:hanging="360"/>
+      </w:pPr>
+    </w:lvl>
+    <w:lvl w:ilvl="7" w:tplc="04160019" w:tentative="1">
+      <w:start w:val="1"/>
+      <w:numFmt w:val="lowerLetter"/>
+      <w:lvlText w:val="%8."/>
+      <w:lvlJc w:val="left"/>
+      <w:pPr>
+        <w:ind w:left="5400" w:hanging="360"/>
+      </w:pPr>
+    </w:lvl>
+    <w:lvl w:ilvl="8" w:tplc="0416001B" w:tentative="1">
+      <w:start w:val="1"/>
+      <w:numFmt w:val="lowerRoman"/>
+      <w:lvlText w:val="%9."/>
+      <w:lvlJc w:val="right"/>
+      <w:pPr>
+        <w:ind w:left="6120" w:hanging="180"/>
+      </w:pPr>
+    </w:lvl>
+  </w:abstractNum>
+  <w:abstractNum w:abstractNumId="35">
     <w:nsid w:val="48FD51EF"/>
     <w:multiLevelType w:val="hybridMultilevel"/>
     <w:tmpl w:val="828A663C"/>
@@ -27509,7 +32301,7 @@
       </w:pPr>
     </w:lvl>
   </w:abstractNum>
-  <w:abstractNum w:abstractNumId="29">
+  <w:abstractNum w:abstractNumId="36">
     <w:nsid w:val="495A46D1"/>
     <w:multiLevelType w:val="hybridMultilevel"/>
     <w:tmpl w:val="C7627A4A"/>
@@ -27599,7 +32391,7 @@
       </w:pPr>
     </w:lvl>
   </w:abstractNum>
-  <w:abstractNum w:abstractNumId="30">
+  <w:abstractNum w:abstractNumId="37">
     <w:nsid w:val="4DE6486C"/>
     <w:multiLevelType w:val="hybridMultilevel"/>
     <w:tmpl w:val="1D7A3DFA"/>
@@ -27688,7 +32480,96 @@
       </w:pPr>
     </w:lvl>
   </w:abstractNum>
-  <w:abstractNum w:abstractNumId="31">
+  <w:abstractNum w:abstractNumId="38">
+    <w:nsid w:val="527D5F60"/>
+    <w:multiLevelType w:val="hybridMultilevel"/>
+    <w:tmpl w:val="DB168008"/>
+    <w:lvl w:ilvl="0" w:tplc="0416000F">
+      <w:start w:val="1"/>
+      <w:numFmt w:val="decimal"/>
+      <w:lvlText w:val="%1."/>
+      <w:lvlJc w:val="left"/>
+      <w:pPr>
+        <w:ind w:left="360" w:hanging="360"/>
+      </w:pPr>
+      <w:rPr>
+        <w:rFonts w:hint="default"/>
+      </w:rPr>
+    </w:lvl>
+    <w:lvl w:ilvl="1" w:tplc="04160019" w:tentative="1">
+      <w:start w:val="1"/>
+      <w:numFmt w:val="lowerLetter"/>
+      <w:lvlText w:val="%2."/>
+      <w:lvlJc w:val="left"/>
+      <w:pPr>
+        <w:ind w:left="1080" w:hanging="360"/>
+      </w:pPr>
+    </w:lvl>
+    <w:lvl w:ilvl="2" w:tplc="0416001B" w:tentative="1">
+      <w:start w:val="1"/>
+      <w:numFmt w:val="lowerRoman"/>
+      <w:lvlText w:val="%3."/>
+      <w:lvlJc w:val="right"/>
+      <w:pPr>
+        <w:ind w:left="1800" w:hanging="180"/>
+      </w:pPr>
+    </w:lvl>
+    <w:lvl w:ilvl="3" w:tplc="0416000F" w:tentative="1">
+      <w:start w:val="1"/>
+      <w:numFmt w:val="decimal"/>
+      <w:lvlText w:val="%4."/>
+      <w:lvlJc w:val="left"/>
+      <w:pPr>
+        <w:ind w:left="2520" w:hanging="360"/>
+      </w:pPr>
+    </w:lvl>
+    <w:lvl w:ilvl="4" w:tplc="04160019" w:tentative="1">
+      <w:start w:val="1"/>
+      <w:numFmt w:val="lowerLetter"/>
+      <w:lvlText w:val="%5."/>
+      <w:lvlJc w:val="left"/>
+      <w:pPr>
+        <w:ind w:left="3240" w:hanging="360"/>
+      </w:pPr>
+    </w:lvl>
+    <w:lvl w:ilvl="5" w:tplc="0416001B" w:tentative="1">
+      <w:start w:val="1"/>
+      <w:numFmt w:val="lowerRoman"/>
+      <w:lvlText w:val="%6."/>
+      <w:lvlJc w:val="right"/>
+      <w:pPr>
+        <w:ind w:left="3960" w:hanging="180"/>
+      </w:pPr>
+    </w:lvl>
+    <w:lvl w:ilvl="6" w:tplc="0416000F" w:tentative="1">
+      <w:start w:val="1"/>
+      <w:numFmt w:val="decimal"/>
+      <w:lvlText w:val="%7."/>
+      <w:lvlJc w:val="left"/>
+      <w:pPr>
+        <w:ind w:left="4680" w:hanging="360"/>
+      </w:pPr>
+    </w:lvl>
+    <w:lvl w:ilvl="7" w:tplc="04160019" w:tentative="1">
+      <w:start w:val="1"/>
+      <w:numFmt w:val="lowerLetter"/>
+      <w:lvlText w:val="%8."/>
+      <w:lvlJc w:val="left"/>
+      <w:pPr>
+        <w:ind w:left="5400" w:hanging="360"/>
+      </w:pPr>
+    </w:lvl>
+    <w:lvl w:ilvl="8" w:tplc="0416001B" w:tentative="1">
+      <w:start w:val="1"/>
+      <w:numFmt w:val="lowerRoman"/>
+      <w:lvlText w:val="%9."/>
+      <w:lvlJc w:val="right"/>
+      <w:pPr>
+        <w:ind w:left="6120" w:hanging="180"/>
+      </w:pPr>
+    </w:lvl>
+  </w:abstractNum>
+  <w:abstractNum w:abstractNumId="39">
     <w:nsid w:val="53757FC9"/>
     <w:multiLevelType w:val="hybridMultilevel"/>
     <w:tmpl w:val="412E1608"/>
@@ -27778,7 +32659,7 @@
       </w:pPr>
     </w:lvl>
   </w:abstractNum>
-  <w:abstractNum w:abstractNumId="32">
+  <w:abstractNum w:abstractNumId="40">
     <w:nsid w:val="55607ACD"/>
     <w:multiLevelType w:val="hybridMultilevel"/>
     <w:tmpl w:val="D3748CC2"/>
@@ -27867,7 +32748,7 @@
       </w:pPr>
     </w:lvl>
   </w:abstractNum>
-  <w:abstractNum w:abstractNumId="33">
+  <w:abstractNum w:abstractNumId="41">
     <w:nsid w:val="5A280268"/>
     <w:multiLevelType w:val="hybridMultilevel"/>
     <w:tmpl w:val="7DCEC1B8"/>
@@ -27957,7 +32838,7 @@
       </w:pPr>
     </w:lvl>
   </w:abstractNum>
-  <w:abstractNum w:abstractNumId="34">
+  <w:abstractNum w:abstractNumId="42">
     <w:nsid w:val="5D3F7F0C"/>
     <w:multiLevelType w:val="hybridMultilevel"/>
     <w:tmpl w:val="C8D04CDA"/>
@@ -28047,7 +32928,7 @@
       </w:pPr>
     </w:lvl>
   </w:abstractNum>
-  <w:abstractNum w:abstractNumId="35">
+  <w:abstractNum w:abstractNumId="43">
     <w:nsid w:val="5ED13761"/>
     <w:multiLevelType w:val="hybridMultilevel"/>
     <w:tmpl w:val="980EBED2"/>
@@ -28136,7 +33017,7 @@
       </w:pPr>
     </w:lvl>
   </w:abstractNum>
-  <w:abstractNum w:abstractNumId="36">
+  <w:abstractNum w:abstractNumId="44">
     <w:nsid w:val="5F2B3446"/>
     <w:multiLevelType w:val="hybridMultilevel"/>
     <w:tmpl w:val="44329052"/>
@@ -28226,7 +33107,7 @@
       </w:pPr>
     </w:lvl>
   </w:abstractNum>
-  <w:abstractNum w:abstractNumId="37">
+  <w:abstractNum w:abstractNumId="45">
     <w:nsid w:val="602E1867"/>
     <w:multiLevelType w:val="hybridMultilevel"/>
     <w:tmpl w:val="22D6D9DA"/>
@@ -28316,7 +33197,96 @@
       </w:pPr>
     </w:lvl>
   </w:abstractNum>
-  <w:abstractNum w:abstractNumId="38">
+  <w:abstractNum w:abstractNumId="46">
+    <w:nsid w:val="66285625"/>
+    <w:multiLevelType w:val="hybridMultilevel"/>
+    <w:tmpl w:val="E4B0E74A"/>
+    <w:lvl w:ilvl="0" w:tplc="0416000F">
+      <w:start w:val="1"/>
+      <w:numFmt w:val="decimal"/>
+      <w:lvlText w:val="%1."/>
+      <w:lvlJc w:val="left"/>
+      <w:pPr>
+        <w:ind w:left="360" w:hanging="360"/>
+      </w:pPr>
+      <w:rPr>
+        <w:rFonts w:hint="default"/>
+      </w:rPr>
+    </w:lvl>
+    <w:lvl w:ilvl="1" w:tplc="04160019" w:tentative="1">
+      <w:start w:val="1"/>
+      <w:numFmt w:val="lowerLetter"/>
+      <w:lvlText w:val="%2."/>
+      <w:lvlJc w:val="left"/>
+      <w:pPr>
+        <w:ind w:left="1080" w:hanging="360"/>
+      </w:pPr>
+    </w:lvl>
+    <w:lvl w:ilvl="2" w:tplc="0416001B" w:tentative="1">
+      <w:start w:val="1"/>
+      <w:numFmt w:val="lowerRoman"/>
+      <w:lvlText w:val="%3."/>
+      <w:lvlJc w:val="right"/>
+      <w:pPr>
+        <w:ind w:left="1800" w:hanging="180"/>
+      </w:pPr>
+    </w:lvl>
+    <w:lvl w:ilvl="3" w:tplc="0416000F" w:tentative="1">
+      <w:start w:val="1"/>
+      <w:numFmt w:val="decimal"/>
+      <w:lvlText w:val="%4."/>
+      <w:lvlJc w:val="left"/>
+      <w:pPr>
+        <w:ind w:left="2520" w:hanging="360"/>
+      </w:pPr>
+    </w:lvl>
+    <w:lvl w:ilvl="4" w:tplc="04160019" w:tentative="1">
+      <w:start w:val="1"/>
+      <w:numFmt w:val="lowerLetter"/>
+      <w:lvlText w:val="%5."/>
+      <w:lvlJc w:val="left"/>
+      <w:pPr>
+        <w:ind w:left="3240" w:hanging="360"/>
+      </w:pPr>
+    </w:lvl>
+    <w:lvl w:ilvl="5" w:tplc="0416001B" w:tentative="1">
+      <w:start w:val="1"/>
+      <w:numFmt w:val="lowerRoman"/>
+      <w:lvlText w:val="%6."/>
+      <w:lvlJc w:val="right"/>
+      <w:pPr>
+        <w:ind w:left="3960" w:hanging="180"/>
+      </w:pPr>
+    </w:lvl>
+    <w:lvl w:ilvl="6" w:tplc="0416000F" w:tentative="1">
+      <w:start w:val="1"/>
+      <w:numFmt w:val="decimal"/>
+      <w:lvlText w:val="%7."/>
+      <w:lvlJc w:val="left"/>
+      <w:pPr>
+        <w:ind w:left="4680" w:hanging="360"/>
+      </w:pPr>
+    </w:lvl>
+    <w:lvl w:ilvl="7" w:tplc="04160019" w:tentative="1">
+      <w:start w:val="1"/>
+      <w:numFmt w:val="lowerLetter"/>
+      <w:lvlText w:val="%8."/>
+      <w:lvlJc w:val="left"/>
+      <w:pPr>
+        <w:ind w:left="5400" w:hanging="360"/>
+      </w:pPr>
+    </w:lvl>
+    <w:lvl w:ilvl="8" w:tplc="0416001B" w:tentative="1">
+      <w:start w:val="1"/>
+      <w:numFmt w:val="lowerRoman"/>
+      <w:lvlText w:val="%9."/>
+      <w:lvlJc w:val="right"/>
+      <w:pPr>
+        <w:ind w:left="6120" w:hanging="180"/>
+      </w:pPr>
+    </w:lvl>
+  </w:abstractNum>
+  <w:abstractNum w:abstractNumId="47">
     <w:nsid w:val="66DB24EF"/>
     <w:multiLevelType w:val="hybridMultilevel"/>
     <w:tmpl w:val="175C98DE"/>
@@ -28406,7 +33376,7 @@
       </w:pPr>
     </w:lvl>
   </w:abstractNum>
-  <w:abstractNum w:abstractNumId="39">
+  <w:abstractNum w:abstractNumId="48">
     <w:nsid w:val="699E2B91"/>
     <w:multiLevelType w:val="hybridMultilevel"/>
     <w:tmpl w:val="7A44F1C8"/>
@@ -28496,7 +33466,7 @@
       </w:pPr>
     </w:lvl>
   </w:abstractNum>
-  <w:abstractNum w:abstractNumId="40">
+  <w:abstractNum w:abstractNumId="49">
     <w:nsid w:val="6A1916AD"/>
     <w:multiLevelType w:val="hybridMultilevel"/>
     <w:tmpl w:val="C8D04CDA"/>
@@ -28586,7 +33556,7 @@
       </w:pPr>
     </w:lvl>
   </w:abstractNum>
-  <w:abstractNum w:abstractNumId="41">
+  <w:abstractNum w:abstractNumId="50">
     <w:nsid w:val="6AAD3F2C"/>
     <w:multiLevelType w:val="hybridMultilevel"/>
     <w:tmpl w:val="AC8265FE"/>
@@ -28675,7 +33645,7 @@
       </w:pPr>
     </w:lvl>
   </w:abstractNum>
-  <w:abstractNum w:abstractNumId="42">
+  <w:abstractNum w:abstractNumId="51">
     <w:nsid w:val="6B433544"/>
     <w:multiLevelType w:val="hybridMultilevel"/>
     <w:tmpl w:val="6E74D850"/>
@@ -28764,7 +33734,7 @@
       </w:pPr>
     </w:lvl>
   </w:abstractNum>
-  <w:abstractNum w:abstractNumId="43">
+  <w:abstractNum w:abstractNumId="52">
     <w:nsid w:val="6F444D90"/>
     <w:multiLevelType w:val="hybridMultilevel"/>
     <w:tmpl w:val="A67A361E"/>
@@ -28853,7 +33823,97 @@
       </w:pPr>
     </w:lvl>
   </w:abstractNum>
-  <w:abstractNum w:abstractNumId="44">
+  <w:abstractNum w:abstractNumId="53">
+    <w:nsid w:val="78D42E3D"/>
+    <w:multiLevelType w:val="hybridMultilevel"/>
+    <w:tmpl w:val="602844A8"/>
+    <w:lvl w:ilvl="0" w:tplc="5876FBB8">
+      <w:start w:val="1"/>
+      <w:numFmt w:val="decimal"/>
+      <w:lvlText w:val="%1"/>
+      <w:lvlJc w:val="left"/>
+      <w:pPr>
+        <w:ind w:left="360" w:hanging="360"/>
+      </w:pPr>
+      <w:rPr>
+        <w:rFonts w:hint="default"/>
+        <w:color w:val="000000"/>
+      </w:rPr>
+    </w:lvl>
+    <w:lvl w:ilvl="1" w:tplc="04160019" w:tentative="1">
+      <w:start w:val="1"/>
+      <w:numFmt w:val="lowerLetter"/>
+      <w:lvlText w:val="%2."/>
+      <w:lvlJc w:val="left"/>
+      <w:pPr>
+        <w:ind w:left="1080" w:hanging="360"/>
+      </w:pPr>
+    </w:lvl>
+    <w:lvl w:ilvl="2" w:tplc="0416001B" w:tentative="1">
+      <w:start w:val="1"/>
+      <w:numFmt w:val="lowerRoman"/>
+      <w:lvlText w:val="%3."/>
+      <w:lvlJc w:val="right"/>
+      <w:pPr>
+        <w:ind w:left="1800" w:hanging="180"/>
+      </w:pPr>
+    </w:lvl>
+    <w:lvl w:ilvl="3" w:tplc="0416000F" w:tentative="1">
+      <w:start w:val="1"/>
+      <w:numFmt w:val="decimal"/>
+      <w:lvlText w:val="%4."/>
+      <w:lvlJc w:val="left"/>
+      <w:pPr>
+        <w:ind w:left="2520" w:hanging="360"/>
+      </w:pPr>
+    </w:lvl>
+    <w:lvl w:ilvl="4" w:tplc="04160019" w:tentative="1">
+      <w:start w:val="1"/>
+      <w:numFmt w:val="lowerLetter"/>
+      <w:lvlText w:val="%5."/>
+      <w:lvlJc w:val="left"/>
+      <w:pPr>
+        <w:ind w:left="3240" w:hanging="360"/>
+      </w:pPr>
+    </w:lvl>
+    <w:lvl w:ilvl="5" w:tplc="0416001B" w:tentative="1">
+      <w:start w:val="1"/>
+      <w:numFmt w:val="lowerRoman"/>
+      <w:lvlText w:val="%6."/>
+      <w:lvlJc w:val="right"/>
+      <w:pPr>
+        <w:ind w:left="3960" w:hanging="180"/>
+      </w:pPr>
+    </w:lvl>
+    <w:lvl w:ilvl="6" w:tplc="0416000F" w:tentative="1">
+      <w:start w:val="1"/>
+      <w:numFmt w:val="decimal"/>
+      <w:lvlText w:val="%7."/>
+      <w:lvlJc w:val="left"/>
+      <w:pPr>
+        <w:ind w:left="4680" w:hanging="360"/>
+      </w:pPr>
+    </w:lvl>
+    <w:lvl w:ilvl="7" w:tplc="04160019" w:tentative="1">
+      <w:start w:val="1"/>
+      <w:numFmt w:val="lowerLetter"/>
+      <w:lvlText w:val="%8."/>
+      <w:lvlJc w:val="left"/>
+      <w:pPr>
+        <w:ind w:left="5400" w:hanging="360"/>
+      </w:pPr>
+    </w:lvl>
+    <w:lvl w:ilvl="8" w:tplc="0416001B" w:tentative="1">
+      <w:start w:val="1"/>
+      <w:numFmt w:val="lowerRoman"/>
+      <w:lvlText w:val="%9."/>
+      <w:lvlJc w:val="right"/>
+      <w:pPr>
+        <w:ind w:left="6120" w:hanging="180"/>
+      </w:pPr>
+    </w:lvl>
+  </w:abstractNum>
+  <w:abstractNum w:abstractNumId="54">
     <w:nsid w:val="7A444CA5"/>
     <w:multiLevelType w:val="hybridMultilevel"/>
     <w:tmpl w:val="45CC29A8"/>
@@ -28942,7 +34002,7 @@
       </w:pPr>
     </w:lvl>
   </w:abstractNum>
-  <w:abstractNum w:abstractNumId="45">
+  <w:abstractNum w:abstractNumId="55">
     <w:nsid w:val="7CBD22AC"/>
     <w:multiLevelType w:val="hybridMultilevel"/>
     <w:tmpl w:val="511AEB70"/>
@@ -29032,144 +34092,174 @@
     </w:lvl>
   </w:abstractNum>
   <w:num w:numId="1">
+    <w:abstractNumId w:val="42"/>
+  </w:num>
+  <w:num w:numId="2">
+    <w:abstractNumId w:val="2"/>
+  </w:num>
+  <w:num w:numId="3">
+    <w:abstractNumId w:val="49"/>
+  </w:num>
+  <w:num w:numId="4">
+    <w:abstractNumId w:val="39"/>
+  </w:num>
+  <w:num w:numId="5">
+    <w:abstractNumId w:val="25"/>
+  </w:num>
+  <w:num w:numId="6">
+    <w:abstractNumId w:val="36"/>
+  </w:num>
+  <w:num w:numId="7">
+    <w:abstractNumId w:val="52"/>
+  </w:num>
+  <w:num w:numId="8">
+    <w:abstractNumId w:val="27"/>
+  </w:num>
+  <w:num w:numId="9">
+    <w:abstractNumId w:val="31"/>
+  </w:num>
+  <w:num w:numId="10">
+    <w:abstractNumId w:val="13"/>
+  </w:num>
+  <w:num w:numId="11">
+    <w:abstractNumId w:val="24"/>
+  </w:num>
+  <w:num w:numId="12">
+    <w:abstractNumId w:val="32"/>
+  </w:num>
+  <w:num w:numId="13">
+    <w:abstractNumId w:val="44"/>
+  </w:num>
+  <w:num w:numId="14">
+    <w:abstractNumId w:val="28"/>
+  </w:num>
+  <w:num w:numId="15">
+    <w:abstractNumId w:val="30"/>
+  </w:num>
+  <w:num w:numId="16">
+    <w:abstractNumId w:val="48"/>
+  </w:num>
+  <w:num w:numId="17">
+    <w:abstractNumId w:val="51"/>
+  </w:num>
+  <w:num w:numId="18">
+    <w:abstractNumId w:val="1"/>
+  </w:num>
+  <w:num w:numId="19">
+    <w:abstractNumId w:val="8"/>
+  </w:num>
+  <w:num w:numId="20">
+    <w:abstractNumId w:val="55"/>
+  </w:num>
+  <w:num w:numId="21">
+    <w:abstractNumId w:val="6"/>
+  </w:num>
+  <w:num w:numId="22">
+    <w:abstractNumId w:val="40"/>
+  </w:num>
+  <w:num w:numId="23">
+    <w:abstractNumId w:val="29"/>
+  </w:num>
+  <w:num w:numId="24">
+    <w:abstractNumId w:val="9"/>
+  </w:num>
+  <w:num w:numId="25">
+    <w:abstractNumId w:val="19"/>
+  </w:num>
+  <w:num w:numId="26">
+    <w:abstractNumId w:val="35"/>
+  </w:num>
+  <w:num w:numId="27">
+    <w:abstractNumId w:val="20"/>
+  </w:num>
+  <w:num w:numId="28">
+    <w:abstractNumId w:val="22"/>
+  </w:num>
+  <w:num w:numId="29">
+    <w:abstractNumId w:val="3"/>
+  </w:num>
+  <w:num w:numId="30">
+    <w:abstractNumId w:val="43"/>
+  </w:num>
+  <w:num w:numId="31">
+    <w:abstractNumId w:val="18"/>
+  </w:num>
+  <w:num w:numId="32">
+    <w:abstractNumId w:val="17"/>
+  </w:num>
+  <w:num w:numId="33">
+    <w:abstractNumId w:val="14"/>
+  </w:num>
+  <w:num w:numId="34">
+    <w:abstractNumId w:val="50"/>
+  </w:num>
+  <w:num w:numId="35">
+    <w:abstractNumId w:val="45"/>
+  </w:num>
+  <w:num w:numId="36">
+    <w:abstractNumId w:val="41"/>
+  </w:num>
+  <w:num w:numId="37">
+    <w:abstractNumId w:val="11"/>
+  </w:num>
+  <w:num w:numId="38">
+    <w:abstractNumId w:val="15"/>
+  </w:num>
+  <w:num w:numId="39">
+    <w:abstractNumId w:val="5"/>
+  </w:num>
+  <w:num w:numId="40">
+    <w:abstractNumId w:val="12"/>
+  </w:num>
+  <w:num w:numId="41">
+    <w:abstractNumId w:val="4"/>
+  </w:num>
+  <w:num w:numId="42">
+    <w:abstractNumId w:val="10"/>
+  </w:num>
+  <w:num w:numId="43">
+    <w:abstractNumId w:val="37"/>
+  </w:num>
+  <w:num w:numId="44">
+    <w:abstractNumId w:val="7"/>
+  </w:num>
+  <w:num w:numId="45">
+    <w:abstractNumId w:val="47"/>
+  </w:num>
+  <w:num w:numId="46">
+    <w:abstractNumId w:val="54"/>
+  </w:num>
+  <w:num w:numId="47">
     <w:abstractNumId w:val="34"/>
   </w:num>
-  <w:num w:numId="2">
-    <w:abstractNumId w:val="1"/>
+  <w:num w:numId="48">
+    <w:abstractNumId w:val="23"/>
   </w:num>
-  <w:num w:numId="3">
-    <w:abstractNumId w:val="40"/>
+  <w:num w:numId="49">
+    <w:abstractNumId w:val="53"/>
   </w:num>
-  <w:num w:numId="4">
-    <w:abstractNumId w:val="31"/>
+  <w:num w:numId="50">
+    <w:abstractNumId w:val="46"/>
   </w:num>
-  <w:num w:numId="5">
+  <w:num w:numId="51">
+    <w:abstractNumId w:val="26"/>
+  </w:num>
+  <w:num w:numId="52">
     <w:abstractNumId w:val="21"/>
   </w:num>
-  <w:num w:numId="6">
-    <w:abstractNumId w:val="29"/>
+  <w:num w:numId="53">
+    <w:abstractNumId w:val="33"/>
   </w:num>
-  <w:num w:numId="7">
-    <w:abstractNumId w:val="43"/>
+  <w:num w:numId="54">
+    <w:abstractNumId w:val="16"/>
   </w:num>
-  <w:num w:numId="8">
-    <w:abstractNumId w:val="22"/>
-  </w:num>
-  <w:num w:numId="9">
-    <w:abstractNumId w:val="26"/>
-  </w:num>
-  <w:num w:numId="10">
-    <w:abstractNumId w:val="12"/>
-  </w:num>
-  <w:num w:numId="11">
-    <w:abstractNumId w:val="20"/>
-  </w:num>
-  <w:num w:numId="12">
-    <w:abstractNumId w:val="27"/>
-  </w:num>
-  <w:num w:numId="13">
-    <w:abstractNumId w:val="36"/>
-  </w:num>
-  <w:num w:numId="14">
-    <w:abstractNumId w:val="23"/>
-  </w:num>
-  <w:num w:numId="15">
-    <w:abstractNumId w:val="25"/>
-  </w:num>
-  <w:num w:numId="16">
-    <w:abstractNumId w:val="39"/>
-  </w:num>
-  <w:num w:numId="17">
-    <w:abstractNumId w:val="42"/>
-  </w:num>
-  <w:num w:numId="18">
+  <w:num w:numId="55">
     <w:abstractNumId w:val="0"/>
   </w:num>
-  <w:num w:numId="19">
-    <w:abstractNumId w:val="7"/>
-  </w:num>
-  <w:num w:numId="20">
-    <w:abstractNumId w:val="45"/>
-  </w:num>
-  <w:num w:numId="21">
-    <w:abstractNumId w:val="5"/>
-  </w:num>
-  <w:num w:numId="22">
-    <w:abstractNumId w:val="32"/>
-  </w:num>
-  <w:num w:numId="23">
-    <w:abstractNumId w:val="24"/>
-  </w:num>
-  <w:num w:numId="24">
-    <w:abstractNumId w:val="8"/>
-  </w:num>
-  <w:num w:numId="25">
-    <w:abstractNumId w:val="17"/>
-  </w:num>
-  <w:num w:numId="26">
-    <w:abstractNumId w:val="28"/>
-  </w:num>
-  <w:num w:numId="27">
-    <w:abstractNumId w:val="18"/>
-  </w:num>
-  <w:num w:numId="28">
-    <w:abstractNumId w:val="19"/>
-  </w:num>
-  <w:num w:numId="29">
-    <w:abstractNumId w:val="2"/>
-  </w:num>
-  <w:num w:numId="30">
-    <w:abstractNumId w:val="35"/>
-  </w:num>
-  <w:num w:numId="31">
-    <w:abstractNumId w:val="16"/>
-  </w:num>
-  <w:num w:numId="32">
-    <w:abstractNumId w:val="15"/>
-  </w:num>
-  <w:num w:numId="33">
-    <w:abstractNumId w:val="13"/>
-  </w:num>
-  <w:num w:numId="34">
-    <w:abstractNumId w:val="41"/>
-  </w:num>
-  <w:num w:numId="35">
-    <w:abstractNumId w:val="37"/>
-  </w:num>
-  <w:num w:numId="36">
-    <w:abstractNumId w:val="33"/>
-  </w:num>
-  <w:num w:numId="37">
-    <w:abstractNumId w:val="10"/>
-  </w:num>
-  <w:num w:numId="38">
-    <w:abstractNumId w:val="14"/>
-  </w:num>
-  <w:num w:numId="39">
-    <w:abstractNumId w:val="4"/>
-  </w:num>
-  <w:num w:numId="40">
-    <w:abstractNumId w:val="11"/>
-  </w:num>
-  <w:num w:numId="41">
-    <w:abstractNumId w:val="3"/>
-  </w:num>
-  <w:num w:numId="42">
-    <w:abstractNumId w:val="9"/>
-  </w:num>
-  <w:num w:numId="43">
-    <w:abstractNumId w:val="30"/>
-  </w:num>
-  <w:num w:numId="44">
-    <w:abstractNumId w:val="6"/>
-  </w:num>
-  <w:num w:numId="45">
+  <w:num w:numId="56">
     <w:abstractNumId w:val="38"/>
   </w:num>
-  <w:num w:numId="46">
-    <w:abstractNumId w:val="44"/>
-  </w:num>
-  <w:numIdMacAtCleanup w:val="46"/>
+  <w:numIdMacAtCleanup w:val="56"/>
 </w:numbering>
 </file>
 
